--- a/Dokumentation/Android Template Projektbericht_150713.docx
+++ b/Dokumentation/Android Template Projektbericht_150713.docx
@@ -306,35 +306,7 @@
         <w:rPr>
           <w:lang w:val="en-US"/>
         </w:rPr>
-        <w:t>Email: [</w:t>
-      </w:r>
-      <w:proofErr w:type="spellStart"/>
-      <w:r>
-        <w:rPr>
-          <w:lang w:val="en-US"/>
-        </w:rPr>
-        <w:t>Emailadresse</w:t>
-      </w:r>
-      <w:proofErr w:type="spellEnd"/>
-      <w:r>
-        <w:rPr>
-          <w:lang w:val="en-US"/>
-        </w:rPr>
-        <w:t xml:space="preserve"> (</w:t>
-      </w:r>
-      <w:proofErr w:type="spellStart"/>
-      <w:r>
-        <w:rPr>
-          <w:lang w:val="en-US"/>
-        </w:rPr>
-        <w:t>z.B</w:t>
-      </w:r>
-      <w:proofErr w:type="spellEnd"/>
-      <w:r>
-        <w:rPr>
-          <w:lang w:val="en-US"/>
-        </w:rPr>
-        <w:t xml:space="preserve">.: </w:t>
+        <w:t xml:space="preserve">Email: [Emailadresse (z.B.: </w:t>
       </w:r>
       <w:hyperlink r:id="rId9" w:history="1">
         <w:r>
@@ -376,7 +348,7 @@
         <w:pStyle w:val="TitelseiteText"/>
       </w:pPr>
       <w:r>
-        <w:t>[Autor der Arbeit]</w:t>
+        <w:t>Maximilian Eibl</w:t>
       </w:r>
     </w:p>
     <w:p>
@@ -384,7 +356,7 @@
         <w:pStyle w:val="TitelseiteText"/>
       </w:pPr>
       <w:r>
-        <w:t>[Matrikelnummer]</w:t>
+        <w:t>1598601</w:t>
       </w:r>
     </w:p>
     <w:p>
@@ -392,7 +364,7 @@
         <w:pStyle w:val="TitelseiteText"/>
       </w:pPr>
       <w:r>
-        <w:t>[Studienfächer]</w:t>
+        <w:t>Medieninformatik/Informationswissenschaft</w:t>
       </w:r>
     </w:p>
     <w:p>
@@ -400,7 +372,10 @@
         <w:pStyle w:val="TitelseiteText"/>
       </w:pPr>
       <w:r>
-        <w:t>[Semesterzahl und Studiengang (z.B. 3. Semester M.A.)]</w:t>
+        <w:t>7</w:t>
+      </w:r>
+      <w:r>
+        <w:t>. Semester Bachelor of Arts</w:t>
       </w:r>
     </w:p>
     <w:p>
@@ -413,7 +388,7 @@
         <w:pStyle w:val="TitelseiteText"/>
       </w:pPr>
       <w:r>
-        <w:t>[Straße mit Hausnummer]</w:t>
+        <w:t>Schambach 5</w:t>
       </w:r>
     </w:p>
     <w:p>
@@ -421,7 +396,13 @@
         <w:pStyle w:val="TitelseiteText"/>
       </w:pPr>
       <w:r>
-        <w:t>[Postleitzahl mit Wohnort]</w:t>
+        <w:t>93339</w:t>
+      </w:r>
+      <w:r>
+        <w:t xml:space="preserve"> </w:t>
+      </w:r>
+      <w:r>
+        <w:t>Riedenburg</w:t>
       </w:r>
     </w:p>
     <w:p>
@@ -429,7 +410,7 @@
         <w:pStyle w:val="TitelseiteText"/>
       </w:pPr>
       <w:r>
-        <w:t>Tel.: [Telefonnummer (z.B. 0941/9999)]</w:t>
+        <w:t>Tel.: 09442/3195</w:t>
       </w:r>
     </w:p>
     <w:p>
@@ -443,35 +424,7 @@
         <w:rPr>
           <w:lang w:val="en-US"/>
         </w:rPr>
-        <w:t>Email: [</w:t>
-      </w:r>
-      <w:proofErr w:type="spellStart"/>
-      <w:r>
-        <w:rPr>
-          <w:lang w:val="en-US"/>
-        </w:rPr>
-        <w:t>Emailadresse</w:t>
-      </w:r>
-      <w:proofErr w:type="spellEnd"/>
-      <w:r>
-        <w:rPr>
-          <w:lang w:val="en-US"/>
-        </w:rPr>
-        <w:t xml:space="preserve"> (</w:t>
-      </w:r>
-      <w:proofErr w:type="spellStart"/>
-      <w:r>
-        <w:rPr>
-          <w:lang w:val="en-US"/>
-        </w:rPr>
-        <w:t>z.B</w:t>
-      </w:r>
-      <w:proofErr w:type="spellEnd"/>
-      <w:r>
-        <w:rPr>
-          <w:lang w:val="en-US"/>
-        </w:rPr>
-        <w:t xml:space="preserve">.: </w:t>
+        <w:t xml:space="preserve">Email: </w:t>
       </w:r>
       <w:hyperlink r:id="rId10" w:history="1">
         <w:r>
@@ -479,28 +432,16 @@
             <w:rStyle w:val="Hyperlink"/>
             <w:lang w:val="en-US"/>
           </w:rPr>
-          <w:t>max.mustermann@stud.uni-regensburg.de</w:t>
+          <w:t>gabriel.goetz@stud.uni-regensburg.de</w:t>
         </w:r>
       </w:hyperlink>
-      <w:r>
-        <w:rPr>
-          <w:lang w:val="en-US"/>
-        </w:rPr>
-        <w:t>)</w:t>
-      </w:r>
-      <w:r>
-        <w:rPr>
-          <w:lang w:val="en-US"/>
-        </w:rPr>
-        <w:t>]</w:t>
-      </w:r>
     </w:p>
     <w:p>
       <w:pPr>
         <w:pStyle w:val="TitelseiteText"/>
       </w:pPr>
       <w:r>
-        <w:t>Abgegeben am [Abgabetermin der Arbeit]</w:t>
+        <w:t>28.09.2015</w:t>
       </w:r>
     </w:p>
     <w:p>
@@ -540,15 +481,7 @@
         <w:t xml:space="preserve">8. Semester </w:t>
       </w:r>
       <w:r>
-        <w:t xml:space="preserve">Bachelor </w:t>
-      </w:r>
-      <w:proofErr w:type="spellStart"/>
-      <w:r>
-        <w:t>of</w:t>
-      </w:r>
-      <w:proofErr w:type="spellEnd"/>
-      <w:r>
-        <w:t xml:space="preserve"> Arts</w:t>
+        <w:t>Bachelor of Arts</w:t>
       </w:r>
     </w:p>
     <w:p>
@@ -561,15 +494,7 @@
         <w:pStyle w:val="TitelseiteText"/>
       </w:pPr>
       <w:r>
-        <w:t xml:space="preserve">An der </w:t>
-      </w:r>
-      <w:proofErr w:type="spellStart"/>
-      <w:r>
-        <w:t>Irler</w:t>
-      </w:r>
-      <w:proofErr w:type="spellEnd"/>
-      <w:r>
-        <w:t xml:space="preserve"> Höhe 36</w:t>
+        <w:t>An der Irler Höhe 36</w:t>
       </w:r>
     </w:p>
     <w:p>
@@ -591,21 +516,14 @@
     <w:p>
       <w:pPr>
         <w:pStyle w:val="TitelseiteText"/>
-        <w:rPr>
-          <w:lang w:val="en-US"/>
-        </w:rPr>
-      </w:pPr>
-      <w:r>
-        <w:rPr>
-          <w:lang w:val="en-US"/>
-        </w:rPr>
+      </w:pPr>
+      <w:r>
         <w:t xml:space="preserve">Email: </w:t>
       </w:r>
       <w:hyperlink r:id="rId11" w:history="1">
         <w:r>
           <w:rPr>
             <w:rStyle w:val="Hyperlink"/>
-            <w:lang w:val="en-US"/>
           </w:rPr>
           <w:t>maximilian1.eibl@stud.uni-regensburg.de</w:t>
         </w:r>
@@ -1816,8 +1734,6 @@
       <w:r>
         <w:br w:type="page"/>
       </w:r>
-      <w:bookmarkStart w:id="0" w:name="_GoBack"/>
-      <w:bookmarkEnd w:id="0"/>
     </w:p>
     <w:p>
       <w:pPr>
@@ -1925,12 +1841,12 @@
       <w:pPr>
         <w:pStyle w:val="berschrift1"/>
       </w:pPr>
-      <w:bookmarkStart w:id="1" w:name="_Toc431134981"/>
+      <w:bookmarkStart w:id="0" w:name="_Toc431134981"/>
       <w:r>
         <w:lastRenderedPageBreak/>
         <w:t>Anmerkungen zu dieser Vorlage</w:t>
       </w:r>
-      <w:bookmarkEnd w:id="1"/>
+      <w:bookmarkEnd w:id="0"/>
     </w:p>
     <w:p>
       <w:pPr>
@@ -1972,28 +1888,12 @@
       <w:r>
         <w:t xml:space="preserve">für die fiktive App </w:t>
       </w:r>
-      <w:proofErr w:type="spellStart"/>
       <w:r>
         <w:rPr>
           <w:i/>
         </w:rPr>
-        <w:t>Garbage</w:t>
-      </w:r>
-      <w:proofErr w:type="spellEnd"/>
-      <w:r>
-        <w:rPr>
-          <w:i/>
-        </w:rPr>
-        <w:t xml:space="preserve"> </w:t>
-      </w:r>
-      <w:proofErr w:type="spellStart"/>
-      <w:r>
-        <w:rPr>
-          <w:i/>
-        </w:rPr>
-        <w:t>Collectors</w:t>
-      </w:r>
-      <w:proofErr w:type="spellEnd"/>
+        <w:t>Garbage Collectors</w:t>
+      </w:r>
       <w:r>
         <w:rPr>
           <w:i/>
@@ -2094,12 +1994,12 @@
       <w:pPr>
         <w:pStyle w:val="berschrift1"/>
       </w:pPr>
-      <w:bookmarkStart w:id="2" w:name="_Toc431134982"/>
+      <w:bookmarkStart w:id="1" w:name="_Toc431134982"/>
       <w:r>
         <w:lastRenderedPageBreak/>
         <w:t>Kurzbeschreibung</w:t>
       </w:r>
-      <w:bookmarkEnd w:id="2"/>
+      <w:bookmarkEnd w:id="1"/>
     </w:p>
     <w:p>
       <w:pPr>
@@ -2151,25 +2051,7 @@
         <w:pStyle w:val="Textkrper"/>
       </w:pPr>
       <w:r>
-        <w:t>Series Network informiert Sie über die neuesten Fernsehserien und hilft ihnen dabei ihre Lieblingsserien zu verwalten. Starten Sie die App und s</w:t>
-      </w:r>
-      <w:r>
-        <w:t xml:space="preserve">uchen Sie eine </w:t>
-      </w:r>
-      <w:r>
-        <w:t>Sendung</w:t>
-      </w:r>
-      <w:r>
-        <w:t xml:space="preserve">. </w:t>
-      </w:r>
-      <w:r>
-        <w:t xml:space="preserve">Series Network </w:t>
-      </w:r>
-      <w:r>
-        <w:t>zeigt Ihnen,</w:t>
-      </w:r>
-      <w:r>
-        <w:t xml:space="preserve"> worum es in der Serie geht, wer die Hauptdarsteller sind und </w:t>
+        <w:t xml:space="preserve">Series Network informiert Sie über die neuesten Fernsehserien und hilft ihnen dabei ihre Lieblingsserien zu verwalten. Starten Sie die App und suchen Sie eine Sendung. Series Network zeigt Ihnen, worum es in der Serie geht, wer die Hauptdarsteller sind und </w:t>
       </w:r>
       <w:r>
         <w:t>wie viele</w:t>
@@ -2187,13 +2069,25 @@
         <w:t xml:space="preserve"> bereits erschienen sind</w:t>
       </w:r>
       <w:r>
-        <w:t>. Zusätzlich hält Sie über die über die beliebtesten Serien am Laufenden und zeigt ihnen Bewertungen zu den einzelnen Serien. Die App unterstützt Sie</w:t>
+        <w:t xml:space="preserve">. Zusätzlich hält </w:t>
+      </w:r>
+      <w:r>
+        <w:t>sie Sie über die</w:t>
+      </w:r>
+      <w:r>
+        <w:t xml:space="preserve"> beliebtesten Serien am Laufenden und zeigt ihnen Bewertungen zu den einzelnen Serien. Die App unterstützt Sie</w:t>
       </w:r>
       <w:r>
         <w:t xml:space="preserve"> in einem ansprechenden Design</w:t>
       </w:r>
       <w:r>
-        <w:t xml:space="preserve"> beim Gucken ihrer Lieblingsserien mit vielen Funktionen:</w:t>
+        <w:t xml:space="preserve"> beim </w:t>
+      </w:r>
+      <w:r>
+        <w:t>Ansehen</w:t>
+      </w:r>
+      <w:r>
+        <w:t xml:space="preserve"> ihrer Lieblingsserien mit vielen Funktionen:</w:t>
       </w:r>
     </w:p>
     <w:p>
@@ -2229,16 +2123,7 @@
         </w:numPr>
       </w:pPr>
       <w:r>
-        <w:t>Schauen Sie sich</w:t>
-      </w:r>
-      <w:r>
-        <w:t xml:space="preserve"> an, welche</w:t>
-      </w:r>
-      <w:r>
-        <w:t xml:space="preserve"> </w:t>
-      </w:r>
-      <w:r>
-        <w:t>Serien derzeit am beliebtesten sind</w:t>
+        <w:t>Erhalten Sie zusätzliche Informationen zu den Serien</w:t>
       </w:r>
     </w:p>
     <w:p>
@@ -2250,19 +2135,10 @@
         </w:numPr>
       </w:pPr>
       <w:r>
-        <w:t>Erhalten Sie zusätzliche Informationen zu den Serien</w:t>
-      </w:r>
-    </w:p>
-    <w:p>
-      <w:pPr>
-        <w:pStyle w:val="Folgeabsatz"/>
-        <w:numPr>
-          <w:ilvl w:val="0"/>
-          <w:numId w:val="15"/>
-        </w:numPr>
-      </w:pPr>
-      <w:r>
-        <w:t xml:space="preserve">Schauen Sie was </w:t>
+        <w:t>Schauen Sie</w:t>
+      </w:r>
+      <w:r>
+        <w:t xml:space="preserve"> </w:t>
       </w:r>
       <w:r>
         <w:t>welche Serien sich</w:t>
@@ -2281,12 +2157,12 @@
       <w:pPr>
         <w:pStyle w:val="berschrift1"/>
       </w:pPr>
-      <w:bookmarkStart w:id="3" w:name="_Toc431134983"/>
+      <w:bookmarkStart w:id="2" w:name="_Toc431134983"/>
       <w:r>
         <w:lastRenderedPageBreak/>
         <w:t>Technische Vorrausetzungen</w:t>
       </w:r>
-      <w:bookmarkEnd w:id="3"/>
+      <w:bookmarkEnd w:id="2"/>
       <w:r>
         <w:t xml:space="preserve"> </w:t>
       </w:r>
@@ -2340,11 +2216,11 @@
       <w:pPr>
         <w:pStyle w:val="berschrift2"/>
       </w:pPr>
-      <w:bookmarkStart w:id="4" w:name="_Toc431134984"/>
+      <w:bookmarkStart w:id="3" w:name="_Toc431134984"/>
       <w:r>
         <w:t>Open Movie Database</w:t>
       </w:r>
-      <w:bookmarkEnd w:id="4"/>
+      <w:bookmarkEnd w:id="3"/>
     </w:p>
     <w:p>
       <w:pPr>
@@ -2355,13 +2231,8 @@
         <w:t xml:space="preserve"> Dafür haben wir zum ein</w:t>
       </w:r>
       <w:r>
-        <w:t>en die Open Movie Database (</w:t>
-      </w:r>
-      <w:proofErr w:type="spellStart"/>
-      <w:r>
-        <w:t>OMDb</w:t>
-      </w:r>
-      <w:proofErr w:type="spellEnd"/>
+        <w:t>en die Open Movie Database (OMDb</w:t>
+      </w:r>
       <w:r>
         <w:t>)</w:t>
       </w:r>
@@ -2378,16 +2249,31 @@
         <w:t>ver</w:t>
       </w:r>
       <w:r>
-        <w:t>wendet, bei der mithilfe von JSON-Anfragen die Daten erhalten haben. Diese Rückgabewerte haben</w:t>
+        <w:t xml:space="preserve">wendet, bei der </w:t>
+      </w:r>
+      <w:r>
+        <w:t xml:space="preserve">wir </w:t>
+      </w:r>
+      <w:r>
+        <w:t>mithilfe von JSON-Anfragen die Daten erhalten haben. Diese Rückgabewerte haben</w:t>
       </w:r>
       <w:r>
         <w:t xml:space="preserve"> </w:t>
       </w:r>
       <w:r>
+        <w:t xml:space="preserve">wir </w:t>
+      </w:r>
+      <w:r>
         <w:t>für</w:t>
       </w:r>
       <w:r>
-        <w:t xml:space="preserve"> der Suche von Serien,</w:t>
+        <w:t xml:space="preserve"> </w:t>
+      </w:r>
+      <w:r>
+        <w:t>die</w:t>
+      </w:r>
+      <w:r>
+        <w:t xml:space="preserve"> Suche von Serien,</w:t>
       </w:r>
       <w:r>
         <w:t xml:space="preserve"> für die Suche der Top 10 Serien</w:t>
@@ -2399,7 +2285,13 @@
         <w:t>e</w:t>
       </w:r>
       <w:r>
-        <w:t>reitstellung allgemeinen Informationen</w:t>
+        <w:t xml:space="preserve">reitstellung </w:t>
+      </w:r>
+      <w:r>
+        <w:t xml:space="preserve">von </w:t>
+      </w:r>
+      <w:r>
+        <w:t>allgemeinen Informationen</w:t>
       </w:r>
       <w:r>
         <w:t xml:space="preserve"> </w:t>
@@ -2508,16 +2400,11 @@
       <w:pPr>
         <w:pStyle w:val="berschrift2"/>
       </w:pPr>
-      <w:bookmarkStart w:id="5" w:name="_Toc431134985"/>
-      <w:proofErr w:type="spellStart"/>
-      <w:r>
-        <w:t>Guidebox</w:t>
-      </w:r>
-      <w:proofErr w:type="spellEnd"/>
-      <w:r>
-        <w:t xml:space="preserve"> API</w:t>
-      </w:r>
-      <w:bookmarkEnd w:id="5"/>
+      <w:bookmarkStart w:id="4" w:name="_Toc431134985"/>
+      <w:r>
+        <w:t>Guidebox API</w:t>
+      </w:r>
+      <w:bookmarkEnd w:id="4"/>
     </w:p>
     <w:p>
       <w:pPr>
@@ -2534,15 +2421,7 @@
         <w:t xml:space="preserve"> deren</w:t>
       </w:r>
       <w:r>
-        <w:t xml:space="preserve"> Episoden einer Serie die </w:t>
-      </w:r>
-      <w:proofErr w:type="spellStart"/>
-      <w:r>
-        <w:t>Guidebox</w:t>
-      </w:r>
-      <w:proofErr w:type="spellEnd"/>
-      <w:r>
-        <w:t xml:space="preserve"> API</w:t>
+        <w:t xml:space="preserve"> Episoden einer Serie die Guidebox API</w:t>
       </w:r>
       <w:r>
         <w:rPr>
@@ -2564,47 +2443,43 @@
         <w:t xml:space="preserve"> </w:t>
       </w:r>
       <w:r>
-        <w:t>Auch hier haben wir die mit JSON-Anfragen erhalten, die leider nur langsam ankommen, weshalb die Staffeln nur verzögert angezeigt werden.</w:t>
+        <w:t xml:space="preserve">Auch hier haben wir die </w:t>
+      </w:r>
+      <w:r>
+        <w:t xml:space="preserve">Daten </w:t>
+      </w:r>
+      <w:r>
+        <w:t>mit JSON-Anfragen erhalten, die leider nur langsam ankommen, weshalb die Staffeln nur verzögert angezeigt werden.</w:t>
       </w:r>
     </w:p>
     <w:p>
       <w:pPr>
         <w:pStyle w:val="berschrift2"/>
       </w:pPr>
-      <w:bookmarkStart w:id="6" w:name="_Toc431134986"/>
+      <w:bookmarkStart w:id="5" w:name="_Toc431134986"/>
       <w:r>
         <w:t>Parse</w:t>
       </w:r>
-      <w:bookmarkEnd w:id="6"/>
+      <w:bookmarkEnd w:id="5"/>
     </w:p>
     <w:p>
       <w:pPr>
         <w:pStyle w:val="Folgeabsatz"/>
       </w:pPr>
       <w:r>
-        <w:t>Damit jeder Benutzer seinen individuellen Serien speichern und diese für andere bereitstellen kann, haben wir uns für einen eigenen Account für jeden User entschieden.</w:t>
+        <w:t>Damit jeder Benutzer seine</w:t>
+      </w:r>
+      <w:r>
+        <w:t xml:space="preserve"> individuellen Serien speichern und diese für andere bereitstellen kann, haben wir uns für einen eigenen Account für jeden User entschieden.</w:t>
       </w:r>
       <w:r>
         <w:t xml:space="preserve"> </w:t>
       </w:r>
       <w:r>
-        <w:t xml:space="preserve">Dies haben wir mithilfe dem Backend </w:t>
-      </w:r>
-      <w:proofErr w:type="spellStart"/>
-      <w:r>
-        <w:t>as</w:t>
-      </w:r>
-      <w:proofErr w:type="spellEnd"/>
-      <w:r>
-        <w:t xml:space="preserve"> a Service (</w:t>
-      </w:r>
-      <w:proofErr w:type="spellStart"/>
-      <w:r>
-        <w:t>BaaS</w:t>
-      </w:r>
-      <w:proofErr w:type="spellEnd"/>
-      <w:r>
-        <w:t>)  Parse</w:t>
+        <w:t>Dies haben wir mithilfe des</w:t>
+      </w:r>
+      <w:r>
+        <w:t xml:space="preserve"> Backend as a Service (BaaS)  Parse</w:t>
       </w:r>
       <w:r>
         <w:rPr>
@@ -2613,15 +2488,7 @@
         <w:footnoteReference w:id="3"/>
       </w:r>
       <w:r>
-        <w:t xml:space="preserve"> umgesetzt, da die Benutzerverwaltung und </w:t>
-      </w:r>
-      <w:proofErr w:type="spellStart"/>
-      <w:r>
-        <w:t>Social</w:t>
-      </w:r>
-      <w:proofErr w:type="spellEnd"/>
-      <w:r>
-        <w:t xml:space="preserve">-Dienste </w:t>
+        <w:t xml:space="preserve"> umgesetzt, da die Benutzerverwaltung und Social-Dienste </w:t>
       </w:r>
       <w:r>
         <w:t xml:space="preserve">damit </w:t>
@@ -2636,6 +2503,9 @@
         <w:t xml:space="preserve"> umzusetzen sind. </w:t>
       </w:r>
       <w:r>
+        <w:t>Per Parse wird für jeden Nutzer der App ein Eintrag angelegt, welcher neben serviceeinternen Informationen den Benutzernamen sowie die gespeicherten Serien des Nutzers enthält. Ein neuer Eintrag wird angelegt sobald sich ein Nutzer neu bei der App registriert. Serien die der Nutzer zu seiner eigenen Liste hinzufügt werden automatisch auch der Serienliste in Parse hinzugefügt und anderen Nutzern angezeigt. Löscht der Nutzer eine Serie aus seiner Serienliste wird der Eintrag aus der Serienliste in Parse ebenfalls gelöscht.</w:t>
+      </w:r>
+      <w:r>
         <w:t xml:space="preserve">  </w:t>
       </w:r>
     </w:p>
@@ -2643,7 +2513,7 @@
       <w:pPr>
         <w:pStyle w:val="berschrift1"/>
       </w:pPr>
-      <w:bookmarkStart w:id="7" w:name="_Toc431134987"/>
+      <w:bookmarkStart w:id="6" w:name="_Toc431134987"/>
       <w:r>
         <w:lastRenderedPageBreak/>
         <w:t>Problemstellung</w:t>
@@ -2651,14 +2521,20 @@
       <w:r>
         <w:t xml:space="preserve"> und Lösungsvorschlag</w:t>
       </w:r>
-      <w:bookmarkEnd w:id="7"/>
+      <w:bookmarkEnd w:id="6"/>
     </w:p>
     <w:p>
       <w:pPr>
         <w:pStyle w:val="Textkrper"/>
       </w:pPr>
       <w:r>
-        <w:t>Durch das derzeit wachsende Angebot an Fernsehsendern und zahlreicher Video-on-Demand Anbieter muss der Zuschauer heutzutage nicht mehr die Sendungen ansehen die gerade in den großen F</w:t>
+        <w:t>Durch das derzeit wachsende Angebot an Fernseh</w:t>
+      </w:r>
+      <w:r>
+        <w:t>sendern und zahlreiche</w:t>
+      </w:r>
+      <w:r>
+        <w:t xml:space="preserve"> Video-on-Demand Anbieter muss der Zuschauer heutzutage nicht mehr die Sendungen ansehen die gerade in den großen F</w:t>
       </w:r>
       <w:r>
         <w:t>ernsehsendern laufen,</w:t>
@@ -2676,19 +2552,43 @@
         <w:t xml:space="preserve"> </w:t>
       </w:r>
       <w:r>
-        <w:t xml:space="preserve">Speziell bei Serien, bei dem eine Folge </w:t>
-      </w:r>
-      <w:r>
-        <w:t xml:space="preserve">der vorherigen </w:t>
-      </w:r>
-      <w:r>
-        <w:t xml:space="preserve">aufbaut ist es problematisch eine Episode zu verpassen, da man dann oft nicht mehr weiß beim welchem Stand einer Serie oder Staffel aufgehört hat die Serie anzusehen und dann schnell den Faden verliert. </w:t>
-      </w:r>
-      <w:r>
-        <w:t xml:space="preserve">Zahlreiche Gründe motivieren eine spezielle Umsetzung </w:t>
-      </w:r>
-      <w:r>
-        <w:t>einer App, die einem dabei hilft den Überblick über die große Serienlandschaft zahlreicher Anbieter zu behalten.</w:t>
+        <w:t xml:space="preserve">Speziell bei Serien, bei </w:t>
+      </w:r>
+      <w:r>
+        <w:t>der</w:t>
+      </w:r>
+      <w:r>
+        <w:t xml:space="preserve"> eine Folge </w:t>
+      </w:r>
+      <w:r>
+        <w:t xml:space="preserve">auf </w:t>
+      </w:r>
+      <w:r>
+        <w:t>der vorherigen</w:t>
+      </w:r>
+      <w:r>
+        <w:t xml:space="preserve"> Folge</w:t>
+      </w:r>
+      <w:r>
+        <w:t xml:space="preserve"> </w:t>
+      </w:r>
+      <w:r>
+        <w:t xml:space="preserve">aufbaut ist es problematisch eine Episode zu verpassen, da man dann oft nicht mehr weiß beim welchem Stand einer Serie oder Staffel </w:t>
+      </w:r>
+      <w:r>
+        <w:t xml:space="preserve">man </w:t>
+      </w:r>
+      <w:r>
+        <w:t>aufgeh</w:t>
+      </w:r>
+      <w:r>
+        <w:t xml:space="preserve">ört hat die Serie anzusehen und </w:t>
+      </w:r>
+      <w:r>
+        <w:t xml:space="preserve">schnell den Faden verliert. </w:t>
+      </w:r>
+      <w:r>
+        <w:t>Zahlreiche Gründe motivieren eine spezielle Umsetzung einer App, die einem dabei hilft den Überblick über die große Serienlandschaft zahlreicher Anbieter zu behalten.</w:t>
       </w:r>
       <w:r>
         <w:t xml:space="preserve"> </w:t>
@@ -2711,11 +2611,9 @@
       <w:r>
         <w:t xml:space="preserve"> oder auch über das Internet </w:t>
       </w:r>
-      <w:proofErr w:type="spellStart"/>
       <w:r>
         <w:t>streamen</w:t>
       </w:r>
-      <w:proofErr w:type="spellEnd"/>
       <w:r>
         <w:t>. Die</w:t>
       </w:r>
@@ -2735,7 +2633,22 @@
         <w:t>und</w:t>
       </w:r>
       <w:r>
-        <w:t xml:space="preserve"> welche als nächste dran ist.  Dafür können sie mit unserer App die Seriennamen speichern die sie ansehen und </w:t>
+        <w:t xml:space="preserve"> welche als nächste dran ist.  Dafür können sie</w:t>
+      </w:r>
+      <w:r>
+        <w:t xml:space="preserve"> mit unserer App die Serien</w:t>
+      </w:r>
+      <w:r>
+        <w:t xml:space="preserve"> </w:t>
+      </w:r>
+      <w:r>
+        <w:t xml:space="preserve">die sie ansehen </w:t>
+      </w:r>
+      <w:r>
+        <w:t xml:space="preserve">speichern und </w:t>
+      </w:r>
+      <w:r>
+        <w:t xml:space="preserve">außerdem </w:t>
       </w:r>
       <w:r>
         <w:t>abhaken</w:t>
@@ -2750,7 +2663,16 @@
         <w:ind w:firstLine="431"/>
       </w:pPr>
       <w:r>
-        <w:t xml:space="preserve">Andere Benutzer, die weniger Serien ansehen und gerne mal wieder eine gute Serie ansehen möchten aber nicht wissen, welche Serien zur Zeit populär und es Wert sind angesehen zu werden. Mit unserer App können </w:t>
+        <w:t>Ein anderer Anwendungsfall wären</w:t>
+      </w:r>
+      <w:r>
+        <w:t xml:space="preserve"> Benutzer, die weniger Serien ansehen und gerne mal wieder eine gute Serie ansehen möchten aber nicht wissen, welche </w:t>
+      </w:r>
+      <w:r>
+        <w:t>Serien zur Zeit populär und es w</w:t>
+      </w:r>
+      <w:r>
+        <w:t xml:space="preserve">ert sind angesehen zu werden. Mit unserer App können </w:t>
       </w:r>
       <w:r>
         <w:t xml:space="preserve">sich </w:t>
@@ -2771,10 +2693,7 @@
         <w:t xml:space="preserve"> und abrufen welche Bewertung</w:t>
       </w:r>
       <w:r>
-        <w:t xml:space="preserve"> </w:t>
-      </w:r>
-      <w:r>
-        <w:t>die Serie</w:t>
+        <w:t xml:space="preserve"> die Serie</w:t>
       </w:r>
       <w:r>
         <w:t xml:space="preserve"> bei </w:t>
@@ -2791,92 +2710,29 @@
     </w:p>
     <w:p>
       <w:pPr>
-        <w:pStyle w:val="Textkrper"/>
-        <w:ind w:firstLine="431"/>
-      </w:pPr>
-      <w:r>
-        <w:t xml:space="preserve">Der durchschnittliche Fernsehzuschauer sieht sich regelmäßig seine Serien zu seinen verfügbaren Zeiten an, hat aber dennoch keine Lust </w:t>
-      </w:r>
-      <w:proofErr w:type="spellStart"/>
-      <w:r>
-        <w:t>sech</w:t>
-      </w:r>
-      <w:proofErr w:type="spellEnd"/>
-      <w:r>
-        <w:t xml:space="preserve"> dabei ständig Wiederholungen anzusehen. Die App hilft ihm dabei, andere Fernsehserie zu finden und kann </w:t>
-      </w:r>
-      <w:r>
-        <w:lastRenderedPageBreak/>
-        <w:t>die angesehenen Folgen seiner vorherigen Seite speichern, so dass der Benutzer eine noch nicht angesehen Folge ausfindig zu machen, wenn diese läuft und zeigt an wenn eine Staffel herausgekommen ist.</w:t>
-      </w:r>
-    </w:p>
-    <w:p>
-      <w:pPr>
         <w:pStyle w:val="berschrift1"/>
       </w:pPr>
-      <w:bookmarkStart w:id="8" w:name="_Toc431134988"/>
+      <w:bookmarkStart w:id="7" w:name="_Toc431134988"/>
       <w:r>
         <w:lastRenderedPageBreak/>
         <w:t>Design &amp; Implementierung</w:t>
       </w:r>
+      <w:bookmarkEnd w:id="7"/>
+    </w:p>
+    <w:p>
+      <w:pPr>
+        <w:pStyle w:val="berschrift2"/>
+      </w:pPr>
+      <w:r>
+        <w:t>Aufbau</w:t>
+      </w:r>
+      <w:r>
+        <w:t>/Implementierung</w:t>
+      </w:r>
+      <w:bookmarkStart w:id="8" w:name="_GoBack"/>
       <w:bookmarkEnd w:id="8"/>
-    </w:p>
-    <w:p>
-      <w:pPr>
-        <w:pStyle w:val="Beschreibung"/>
-      </w:pPr>
-      <w:r>
-        <w:t>In diesem Kapitel sollen Sie die grundsätzlichen Konzepte der Designphase und Ihr Vorgehen währen</w:t>
-      </w:r>
-      <w:r>
-        <w:t>d</w:t>
-      </w:r>
-      <w:r>
-        <w:t xml:space="preserve"> der Implementierung der Anwendung darlegen</w:t>
-      </w:r>
-      <w:r>
-        <w:t>.</w:t>
-      </w:r>
-      <w:r>
-        <w:t xml:space="preserve"> Beschreiben Sie dazu die Architektur, die Sie sich für die Anwendung </w:t>
-      </w:r>
-      <w:r>
-        <w:t xml:space="preserve">überlegt haben und dokumentieren Sie, wie Sie bezüglich der Implementierung der verschiedenen Funktionen vorgegangen sind. Dem Leser sollte deutlich werden, </w:t>
-      </w:r>
-      <w:r>
-        <w:t xml:space="preserve">welche Komponenten und Module Sie für die Anwendung geplant haben und wie Sie bei deren Umsetzung vorgegangen sind. </w:t>
-      </w:r>
-      <w:r>
-        <w:t xml:space="preserve">Beschreiben Sie dazu, aus welchen </w:t>
-      </w:r>
-      <w:proofErr w:type="spellStart"/>
-      <w:r>
-        <w:t>Activities</w:t>
-      </w:r>
-      <w:proofErr w:type="spellEnd"/>
-      <w:r>
-        <w:t xml:space="preserve"> bzw. Ansichten Ihre Anwendung besteht, welche Aufgabe diese einzelnen Komponenten haben und wie die Kommunikation bzw. Interaktion zwischen diesen Bestandteilen aussieht. </w:t>
-      </w:r>
-      <w:r>
-        <w:t xml:space="preserve">Erwähnen Sie dabei auch mögliche – externe – Datenquellen und deren </w:t>
-      </w:r>
-      <w:r>
-        <w:t xml:space="preserve">Anbindung. Beschreiben Sie die wichtigsten Klassen </w:t>
-      </w:r>
-      <w:r>
-        <w:t>die Sie für die Implementierung der verschiedenen Funktionalitäten eingesetzt bzw. geschrieben haben</w:t>
-      </w:r>
-      <w:r>
-        <w:t xml:space="preserve"> </w:t>
-      </w:r>
-      <w:r>
-        <w:tab/>
-      </w:r>
-      <w:r>
-        <w:t xml:space="preserve">und erwähnen Sie mögliche Probleme und Lösungsansätze. </w:t>
-      </w:r>
-      <w:r>
-        <w:t>Beschreibend und begründen Sie kurz, in welchen Reihenfolge die verschiedenen Komponenten der Anwendung umgesetzt wurden.</w:t>
+      <w:r>
+        <w:t xml:space="preserve"> der Anwendung</w:t>
       </w:r>
     </w:p>
     <w:p>
@@ -2884,77 +2740,368 @@
         <w:pStyle w:val="Textkrper"/>
       </w:pPr>
       <w:r>
-        <w:t xml:space="preserve">Die Anwendung besteht aus drei </w:t>
-      </w:r>
-      <w:proofErr w:type="spellStart"/>
-      <w:r>
-        <w:t>Activities</w:t>
-      </w:r>
-      <w:proofErr w:type="spellEnd"/>
-      <w:r>
-        <w:t>. Eine Übersichtsdarstellung (</w:t>
-      </w:r>
-      <w:proofErr w:type="spellStart"/>
+        <w:t xml:space="preserve">Die Anwendung besteht aus </w:t>
+      </w:r>
+      <w:r>
+        <w:t>11</w:t>
+      </w:r>
+      <w:r>
+        <w:t xml:space="preserve"> Activities</w:t>
+      </w:r>
+      <w:r>
+        <w:t>, 2 Fragments, 5 Adapter -und 3 Persistenceklassen sowie einer Domainklasse</w:t>
+      </w:r>
+      <w:r>
+        <w:t xml:space="preserve">. </w:t>
+      </w:r>
+      <w:r>
+        <w:t xml:space="preserve">Beim Starten der App wird </w:t>
+      </w:r>
+      <w:r>
+        <w:t>der Nutzer nach dem Anzeigen des Ladescreens (</w:t>
+      </w:r>
       <w:r>
         <w:rPr>
           <w:rFonts w:ascii="Monaco" w:hAnsi="Monaco"/>
           <w:sz w:val="20"/>
         </w:rPr>
-        <w:t>OverviewActivity</w:t>
-      </w:r>
-      <w:proofErr w:type="spellEnd"/>
-      <w:r>
-        <w:t xml:space="preserve">) dient als Einstiegspunkt </w:t>
-      </w:r>
-      <w:r>
-        <w:t xml:space="preserve">der App und stellt den nächsten Entsorgungstermin für die als Favorit markierte Straße dar. Durch einen Wisch über den Bildschirm wechselt der Nutzer zu eine weitere </w:t>
-      </w:r>
-      <w:proofErr w:type="spellStart"/>
-      <w:r>
-        <w:t>Activity</w:t>
-      </w:r>
-      <w:proofErr w:type="spellEnd"/>
-      <w:r>
-        <w:t xml:space="preserve"> (</w:t>
-      </w:r>
-      <w:proofErr w:type="spellStart"/>
+        <w:t>LoadingActivity</w:t>
+      </w:r>
+      <w:r>
+        <w:t>)</w:t>
+      </w:r>
+      <w:r>
+        <w:t xml:space="preserve"> </w:t>
+      </w:r>
+      <w:r>
+        <w:t>in einem Logins</w:t>
+      </w:r>
+      <w:r>
+        <w:t>creen (</w:t>
+      </w:r>
       <w:r>
         <w:rPr>
           <w:rFonts w:ascii="Monaco" w:hAnsi="Monaco"/>
           <w:sz w:val="20"/>
         </w:rPr>
-        <w:t>StreetListActivity</w:t>
-      </w:r>
-      <w:proofErr w:type="spellEnd"/>
-      <w:r>
-        <w:t xml:space="preserve">), die die Suche nach </w:t>
-      </w:r>
-      <w:r>
-        <w:t xml:space="preserve">verschiedenen </w:t>
-      </w:r>
-      <w:r>
-        <w:t xml:space="preserve">Straßen erlaubt. Die angezeigt List enthält – alphabetisch sortiert – alle verfügbaren Straßen. Über ein einblendbares </w:t>
-      </w:r>
-      <w:r>
-        <w:t>Suchinterface kann gezielt nach einem Straßennamen gesucht werden. Die angez</w:t>
-      </w:r>
-      <w:r>
-        <w:t>eigt Liste wird dabei – automatisch – in Abhängigkeit der jeweiligen Nutzereingabe gefiltert. Durch den Klick auf einen Listeneintrag gelangt der Nutzer zu einer Detailansicht der ausgewählten Straße (</w:t>
-      </w:r>
-      <w:proofErr w:type="spellStart"/>
+        <w:t>UserActivity</w:t>
+      </w:r>
+      <w:r>
+        <w:t>)</w:t>
+      </w:r>
+      <w:r>
+        <w:t xml:space="preserve">nach seinem Nutzernamen gefragt. </w:t>
+      </w:r>
+      <w:r>
+        <w:t xml:space="preserve">Hat der Nutzer die App auf seinem Gerät noch nicht verwendet kann er sich schnell per zweifacher Eingabe seines Wunschnutzernamens registrieren. </w:t>
+      </w:r>
+      <w:r>
+        <w:t xml:space="preserve">Falls er bereits über einen Account verfügt gelangt er per Eingabe seines Nutzernamens zum Hauptmenü. </w:t>
+      </w:r>
+      <w:r>
+        <w:t>Eine Übersichtsdarstellung (</w:t>
+      </w:r>
       <w:r>
         <w:rPr>
           <w:rFonts w:ascii="Monaco" w:hAnsi="Monaco"/>
           <w:sz w:val="20"/>
         </w:rPr>
-        <w:t>StreetDetailActivity</w:t>
-      </w:r>
-      <w:proofErr w:type="spellEnd"/>
-      <w:r>
-        <w:t xml:space="preserve">), die die Entsorgungstermine für die jeweilige Straße enthält. Diese Termine sind aufsteigend sortiert und in einer Liste angeordnet. Jedes Item der List enthält den entsprechenden </w:t>
-      </w:r>
-      <w:r>
-        <w:t>Termin sowie die Art des Abfalls (Restmüll, Papier, ...). Über ein Icon der Actionbar kann die aktuell angezeigt Straße als Favorit gesetzt werden.  [...]</w:t>
+        <w:t>MainActivity</w:t>
+      </w:r>
+      <w:r>
+        <w:t xml:space="preserve">) dient als Einstiegspunkt </w:t>
+      </w:r>
+      <w:r>
+        <w:t>der App und stellt die Hauptfunkti</w:t>
+      </w:r>
+      <w:r>
+        <w:t>onalitäten der App mithilfe der</w:t>
+      </w:r>
+      <w:r>
+        <w:t xml:space="preserve"> folgenden </w:t>
+      </w:r>
+      <w:r>
+        <w:t>4 Unterpunkten dar</w:t>
+      </w:r>
+      <w:r>
+        <w:t xml:space="preserve">. </w:t>
+      </w:r>
+    </w:p>
+    <w:p>
+      <w:pPr>
+        <w:pStyle w:val="Textkrper"/>
+        <w:numPr>
+          <w:ilvl w:val="0"/>
+          <w:numId w:val="16"/>
+        </w:numPr>
+      </w:pPr>
+      <w:r>
+        <w:t>Seriensuche (</w:t>
+      </w:r>
+      <w:r>
+        <w:rPr>
+          <w:rFonts w:ascii="Monaco" w:hAnsi="Monaco"/>
+          <w:sz w:val="20"/>
+        </w:rPr>
+        <w:t>SearchActivity</w:t>
+      </w:r>
+      <w:r>
+        <w:t>)</w:t>
+      </w:r>
+    </w:p>
+    <w:p>
+      <w:pPr>
+        <w:pStyle w:val="Textkrper"/>
+        <w:numPr>
+          <w:ilvl w:val="0"/>
+          <w:numId w:val="16"/>
+        </w:numPr>
+      </w:pPr>
+      <w:r>
+        <w:t>Serienliste (</w:t>
+      </w:r>
+      <w:r>
+        <w:rPr>
+          <w:rFonts w:ascii="Monaco" w:hAnsi="Monaco"/>
+          <w:sz w:val="20"/>
+        </w:rPr>
+        <w:t>ListActivity</w:t>
+      </w:r>
+      <w:r>
+        <w:t>)</w:t>
+      </w:r>
+    </w:p>
+    <w:p>
+      <w:pPr>
+        <w:pStyle w:val="Textkrper"/>
+        <w:numPr>
+          <w:ilvl w:val="0"/>
+          <w:numId w:val="16"/>
+        </w:numPr>
+      </w:pPr>
+      <w:r>
+        <w:t>Top 10 Serien (</w:t>
+      </w:r>
+      <w:r>
+        <w:rPr>
+          <w:rFonts w:ascii="Monaco" w:hAnsi="Monaco"/>
+          <w:sz w:val="20"/>
+        </w:rPr>
+        <w:t>Top10Activity</w:t>
+      </w:r>
+      <w:r>
+        <w:t>)</w:t>
+      </w:r>
+    </w:p>
+    <w:p>
+      <w:pPr>
+        <w:pStyle w:val="Textkrper"/>
+        <w:numPr>
+          <w:ilvl w:val="0"/>
+          <w:numId w:val="16"/>
+        </w:numPr>
+      </w:pPr>
+      <w:r>
+        <w:t>Serien anderer User</w:t>
+      </w:r>
+      <w:r>
+        <w:t xml:space="preserve"> (</w:t>
+      </w:r>
+      <w:r>
+        <w:rPr>
+          <w:rFonts w:ascii="Monaco" w:hAnsi="Monaco"/>
+          <w:sz w:val="20"/>
+        </w:rPr>
+        <w:t>SocialActivity</w:t>
+      </w:r>
+      <w:r>
+        <w:t>)</w:t>
+      </w:r>
+    </w:p>
+    <w:p>
+      <w:pPr>
+        <w:pStyle w:val="Textkrper"/>
+      </w:pPr>
+      <w:r>
+        <w:t>Per Druck auf eines der 4 Icons</w:t>
+      </w:r>
+      <w:r>
+        <w:t xml:space="preserve"> wechselt der Nutzer zu</w:t>
+      </w:r>
+      <w:r>
+        <w:t>r</w:t>
+      </w:r>
+      <w:r>
+        <w:t xml:space="preserve"> </w:t>
+      </w:r>
+      <w:r>
+        <w:t>jeweiligen Activity</w:t>
+      </w:r>
+      <w:r>
+        <w:t xml:space="preserve">. </w:t>
+      </w:r>
+      <w:r>
+        <w:t>Mithilfe der Seriensuche kann der Nutzer ihm bekannte Serien suchen, zu gefundenen Serien Detailinformationen anzeigen lassen (</w:t>
+      </w:r>
+      <w:r>
+        <w:rPr>
+          <w:rFonts w:ascii="Monaco" w:hAnsi="Monaco"/>
+          <w:sz w:val="20"/>
+        </w:rPr>
+        <w:t>DetailActivity</w:t>
+      </w:r>
+      <w:r>
+        <w:t xml:space="preserve">) und die Serien </w:t>
+      </w:r>
+      <w:r>
+        <w:t>seiner eigenen Serienliste (</w:t>
+      </w:r>
+      <w:r>
+        <w:rPr>
+          <w:rFonts w:ascii="Monaco" w:hAnsi="Monaco"/>
+          <w:sz w:val="20"/>
+        </w:rPr>
+        <w:t>ListActivity</w:t>
+      </w:r>
+      <w:r>
+        <w:t>) hinzufügen.</w:t>
+      </w:r>
+      <w:r>
+        <w:t xml:space="preserve"> </w:t>
+      </w:r>
+      <w:r>
+        <w:t>In dieser Serienliste werden eben jene gespeicherten Serien als Liste</w:t>
+      </w:r>
+      <w:r>
+        <w:t xml:space="preserve"> angezeigt</w:t>
+      </w:r>
+      <w:r>
+        <w:t>. Bei Druck auf einen Listeneintrag gelangt der Nutzer zur Serienübersicht (</w:t>
+      </w:r>
+      <w:r>
+        <w:rPr>
+          <w:rFonts w:ascii="Monaco" w:hAnsi="Monaco"/>
+          <w:sz w:val="20"/>
+        </w:rPr>
+        <w:t>SeriesOverViewActivity</w:t>
+      </w:r>
+      <w:r>
+        <w:t>), in welcher der Nutzer zum einen die Detailinformationen zur Serie (</w:t>
+      </w:r>
+      <w:r>
+        <w:rPr>
+          <w:rFonts w:ascii="Monaco" w:hAnsi="Monaco"/>
+          <w:sz w:val="20"/>
+        </w:rPr>
+        <w:t>SeriesDetailFrgament</w:t>
+      </w:r>
+      <w:r>
+        <w:t>) und zum anderen die verfügbaren Staffeln und Episoden der Serie (</w:t>
+      </w:r>
+      <w:r>
+        <w:rPr>
+          <w:rFonts w:ascii="Monaco" w:hAnsi="Monaco"/>
+          <w:sz w:val="20"/>
+        </w:rPr>
+        <w:t>SeriesSeasonActivity</w:t>
+      </w:r>
+      <w:r>
+        <w:t xml:space="preserve">) einsehen kann. </w:t>
+      </w:r>
+      <w:r>
+        <w:t xml:space="preserve">Des Weiteren bietet die </w:t>
+      </w:r>
+      <w:r>
+        <w:rPr>
+          <w:rFonts w:ascii="Monaco" w:hAnsi="Monaco"/>
+          <w:sz w:val="20"/>
+        </w:rPr>
+        <w:t>SeriesSeasonActivity</w:t>
+      </w:r>
+      <w:r>
+        <w:t xml:space="preserve"> dem Nutzer die Möglichkeit bereits gesehene Episoden zu markieren und so den Überblick über seine Serien zu behalten. Der Punkt Top10Serien (</w:t>
+      </w:r>
+      <w:r>
+        <w:rPr>
+          <w:rFonts w:ascii="Monaco" w:hAnsi="Monaco"/>
+          <w:sz w:val="20"/>
+        </w:rPr>
+        <w:t>Top10Activity</w:t>
+      </w:r>
+      <w:r>
+        <w:t xml:space="preserve">) zeigt dem Nutzer eine Liste bestehend aus von den Machern der App </w:t>
+      </w:r>
+      <w:r>
+        <w:t>ausgewählten</w:t>
+      </w:r>
+      <w:r>
+        <w:t xml:space="preserve"> Serien an. Serien welche bereits in der Serienliste des Nutzers enthalten sind werden gesondert angezeigt. Wählt der Nutzer eine Serie aus der Liste aus</w:t>
+      </w:r>
+      <w:r>
+        <w:t>,</w:t>
+      </w:r>
+      <w:r>
+        <w:t xml:space="preserve"> werden ihm Detailinformationen angezeigt und er kann die </w:t>
+      </w:r>
+      <w:r>
+        <w:lastRenderedPageBreak/>
+        <w:t xml:space="preserve">Serie zu seiner Liste hinzufügen. </w:t>
+      </w:r>
+      <w:r>
+        <w:t xml:space="preserve">Per </w:t>
+      </w:r>
+      <w:r>
+        <w:t>„</w:t>
+      </w:r>
+      <w:r>
+        <w:t>Serien anderer User</w:t>
+      </w:r>
+      <w:r>
+        <w:t>“</w:t>
+      </w:r>
+      <w:r>
+        <w:t>-Punkt gelangt der Nutzer zu einer Listendarstellung aller angemeldeten SeriesNetwork-Nutzer (</w:t>
+      </w:r>
+      <w:r>
+        <w:rPr>
+          <w:rFonts w:ascii="Monaco" w:hAnsi="Monaco"/>
+          <w:sz w:val="20"/>
+        </w:rPr>
+        <w:t>FriendsActivity</w:t>
+      </w:r>
+      <w:r>
+        <w:t>)</w:t>
+      </w:r>
+      <w:r>
+        <w:t xml:space="preserve"> mitsamt der Anzahl der gespeicherten Serien des jeweiligen Nutzers</w:t>
+      </w:r>
+      <w:r>
+        <w:t xml:space="preserve">. Wählt der Nutzer einen Eintrag </w:t>
+      </w:r>
+      <w:r>
+        <w:t xml:space="preserve">aus </w:t>
+      </w:r>
+      <w:r>
+        <w:t>der Liste wird ihm die Serienliste des gewählten Nutzers angezeigt (</w:t>
+      </w:r>
+      <w:r>
+        <w:rPr>
+          <w:rFonts w:ascii="Monaco" w:hAnsi="Monaco"/>
+          <w:sz w:val="20"/>
+        </w:rPr>
+        <w:t>FriendsSeriesActivty</w:t>
+      </w:r>
+      <w:r>
+        <w:t>)</w:t>
+      </w:r>
+      <w:r>
+        <w:t>, wobei Serien die in der eigenen Serienliste enthalten sind markiert dargestellt werden.</w:t>
+      </w:r>
+      <w:r>
+        <w:t xml:space="preserve"> Auch hier kann der Nutzer die enthaltenen Serien auswählen, woraufhin ihm Detailinformationen zur Serie angezeigt werden und er die Serie in seine eigene Serienliste aufnehmen.</w:t>
+      </w:r>
+      <w:r>
+        <w:t xml:space="preserve"> </w:t>
       </w:r>
     </w:p>
     <w:p>
@@ -2966,117 +3113,102 @@
         <w:t xml:space="preserve">Neben den sichtbaren Komponenten </w:t>
       </w:r>
       <w:r>
-        <w:t>verfügt die Anwendung über eine Reihe von Modulen, die zur Beschaffung der nötigen Daten eingesetzt werden. Eine zentrale Kontroller-Einheit (</w:t>
-      </w:r>
-      <w:proofErr w:type="spellStart"/>
+        <w:t>verfügt die Anwendung über eine Reihe von Modulen, die zur Beschaffung der nötigen Daten eingesetzt werden.</w:t>
+      </w:r>
+      <w:r>
+        <w:t xml:space="preserve"> Der </w:t>
+      </w:r>
       <w:r>
         <w:rPr>
           <w:rFonts w:ascii="Monaco" w:hAnsi="Monaco"/>
           <w:sz w:val="20"/>
         </w:rPr>
-        <w:t>DataController</w:t>
-      </w:r>
-      <w:proofErr w:type="spellEnd"/>
-      <w:r>
-        <w:t xml:space="preserve">) kapselt dabei den Zugriff auf die </w:t>
-      </w:r>
-      <w:proofErr w:type="spellStart"/>
-      <w:r>
-        <w:t>Entsorgungsgtermine</w:t>
-      </w:r>
-      <w:proofErr w:type="spellEnd"/>
-      <w:r>
-        <w:t xml:space="preserve"> und sorgt für deren Aktualisierung. Andere Komponenten können über ein </w:t>
-      </w:r>
-      <w:proofErr w:type="spellStart"/>
-      <w:r>
-        <w:t>Listener</w:t>
-      </w:r>
-      <w:proofErr w:type="spellEnd"/>
-      <w:r>
-        <w:t>-Pattern an diesen Kontroller</w:t>
-      </w:r>
-      <w:r>
-        <w:t xml:space="preserve"> angebunden werden. Der Kontroller baut die Verbindung mit den nötigen Internetseiten auf und verarbeitet die angeforderten Webseiten mit den Entsorgungsterminen. </w:t>
-      </w:r>
-      <w:r>
-        <w:t xml:space="preserve">Die </w:t>
-      </w:r>
-      <w:proofErr w:type="spellStart"/>
-      <w:r>
-        <w:t>ge</w:t>
-      </w:r>
-      <w:proofErr w:type="spellEnd"/>
-      <w:r>
-        <w:t>-</w:t>
-      </w:r>
-      <w:r>
-        <w:rPr>
-          <w:i/>
-        </w:rPr>
-        <w:t>parsten</w:t>
-      </w:r>
-      <w:r>
-        <w:t xml:space="preserve"> Inhalte werden in JAVA-Objekte </w:t>
-      </w:r>
+        <w:t>ImageDownloader</w:t>
+      </w:r>
+      <w:r>
+        <w:t xml:space="preserve"> stellt die benötigten Bilder zur Verfügung und die Informationen zu Serien werden vom </w:t>
+      </w:r>
+      <w:r>
+        <w:rPr>
+          <w:rFonts w:ascii="Monaco" w:hAnsi="Monaco"/>
+          <w:sz w:val="20"/>
+        </w:rPr>
+        <w:t>SeriesDataProvider</w:t>
+      </w:r>
+      <w:r>
+        <w:t xml:space="preserve"> geliefert</w:t>
+      </w:r>
+      <w:r>
+        <w:t>.</w:t>
+      </w:r>
+      <w:r>
+        <w:t xml:space="preserve"> Die Serien des Nutzers werden per </w:t>
+      </w:r>
+      <w:r>
+        <w:rPr>
+          <w:rFonts w:ascii="Monaco" w:hAnsi="Monaco"/>
+          <w:sz w:val="20"/>
+        </w:rPr>
+        <w:t>Seriesrepository</w:t>
+      </w:r>
+      <w:r>
+        <w:t xml:space="preserve"> in einer Datenbank lokal gespeichert und bei Bedarf ausgelesen.</w:t>
+      </w:r>
+      <w:r>
+        <w:t xml:space="preserve"> </w:t>
+      </w:r>
+    </w:p>
+    <w:p>
+      <w:pPr>
+        <w:pStyle w:val="Folgeabsatz"/>
+        <w:ind w:firstLine="0"/>
+      </w:pPr>
+      <w:r>
+        <w:t xml:space="preserve">Um die Erstellung der App zu strukturieren wurden bei der Implementierung mehrere Zwischenziele vereinbart. Als erstes sollten die Seriensuche also das Empfangen </w:t>
+      </w:r>
+      <w:r>
+        <w:t xml:space="preserve">der Seriendaten per AsyncTask und  </w:t>
+      </w:r>
+      <w:r>
+        <w:t xml:space="preserve">das Verarbeiten der empfangenen Daten in verwertbare Datenstrukturen sowie die Darstellung der Suchergebnisse funktionieren. Im Zuge des nächsten Entwicklungsschrittes sollten die erhaltenen Serien in einer lokalen Datenbank gespeichert und ausgelesen sowie in einer </w:t>
+      </w:r>
+      <w:r>
+        <w:t>Liste dargestellt werden können. Des Weiteren wurde die Top 10 Liste implementiert. Die letzten verbliebenen Funktionalitäten waren das Nutzersystem und die Möglichkeit die Serien der anderen Nutzer auf dem eigenen Gerät anzuzeigen, wozu der Onlinedienst Parse genutzt wurde.</w:t>
+      </w:r>
+    </w:p>
+    <w:p>
+      <w:pPr>
+        <w:pStyle w:val="berschrift2"/>
+      </w:pPr>
+      <w:bookmarkStart w:id="9" w:name="_Toc431134989"/>
+      <w:r>
+        <w:t xml:space="preserve">User </w:t>
+      </w:r>
+      <w:bookmarkStart w:id="10" w:name="_Toc431134994"/>
+      <w:bookmarkEnd w:id="9"/>
+      <w:r>
+        <w:t>Interface</w:t>
+      </w:r>
+    </w:p>
+    <w:p>
+      <w:r>
+        <w:t>Der Loginbildschirm beinhaltet ei</w:t>
+      </w:r>
+      <w:r>
+        <w:t>nen Edittext, um den Namen des Nutzers einlesen zu können sowie 2 Buttons mit deren Hilfe der Nutzer sich einloggen oder registrieren kann.</w:t>
+      </w:r>
+    </w:p>
+    <w:p>
+      <w:pPr>
+        <w:pStyle w:val="Abbildung"/>
+      </w:pPr>
       <w:r>
         <w:lastRenderedPageBreak/>
-        <w:t xml:space="preserve">überführt und über die </w:t>
-      </w:r>
-      <w:proofErr w:type="spellStart"/>
-      <w:r>
-        <w:t>Listener</w:t>
-      </w:r>
-      <w:proofErr w:type="spellEnd"/>
-      <w:r>
-        <w:t xml:space="preserve">-Schnittstelle zur weiteren Verwendung innerhalb der Anwendung </w:t>
-      </w:r>
-      <w:proofErr w:type="gramStart"/>
-      <w:r>
-        <w:t>bereit gestellt</w:t>
-      </w:r>
-      <w:proofErr w:type="gramEnd"/>
-      <w:r>
-        <w:t>.</w:t>
-      </w:r>
-      <w:r>
-        <w:t xml:space="preserve"> [...]</w:t>
-      </w:r>
-    </w:p>
-    <w:p>
-      <w:pPr>
-        <w:pStyle w:val="berschrift2"/>
-      </w:pPr>
-      <w:bookmarkStart w:id="9" w:name="_Toc431134989"/>
-      <w:r>
-        <w:t xml:space="preserve">User </w:t>
-      </w:r>
-      <w:r>
-        <w:t>Interface</w:t>
-      </w:r>
-      <w:bookmarkEnd w:id="9"/>
-    </w:p>
-    <w:p>
-      <w:pPr>
-        <w:pStyle w:val="Beschreibung"/>
-      </w:pPr>
-      <w:r>
-        <w:rPr>
-          <w:noProof/>
-        </w:rPr>
         <w:drawing>
-          <wp:anchor distT="0" distB="0" distL="114300" distR="114300" simplePos="0" relativeHeight="251657216" behindDoc="0" locked="0" layoutInCell="1" allowOverlap="1" wp14:anchorId="5770FA6B" wp14:editId="2443C8CB">
-            <wp:simplePos x="0" y="0"/>
-            <wp:positionH relativeFrom="margin">
-              <wp:align>center</wp:align>
-            </wp:positionH>
-            <wp:positionV relativeFrom="margin">
-              <wp:posOffset>2286000</wp:posOffset>
-            </wp:positionV>
-            <wp:extent cx="2341880" cy="4163060"/>
-            <wp:effectExtent l="0" t="0" r="0" b="2540"/>
-            <wp:wrapTopAndBottom/>
-            <wp:docPr id="1" name="Bild 1"/>
+          <wp:inline distT="0" distB="0" distL="0" distR="0" wp14:anchorId="145353C1" wp14:editId="35CBDE6C">
+            <wp:extent cx="1085850" cy="1930400"/>
+            <wp:effectExtent l="0" t="0" r="0" b="0"/>
+            <wp:docPr id="4" name="Grafik 4" descr="C:\Users\oCocha\AppData\Local\Microsoft\Windows\Temporary Internet Files\Content.Word\Screenshot_2015-09-27-21-10-25.png"/>
             <wp:cNvGraphicFramePr>
               <a:graphicFrameLocks xmlns:a="http://schemas.openxmlformats.org/drawingml/2006/main" noChangeAspect="1"/>
             </wp:cNvGraphicFramePr>
@@ -3084,8 +3216,10 @@
               <a:graphicData uri="http://schemas.openxmlformats.org/drawingml/2006/picture">
                 <pic:pic xmlns:pic="http://schemas.openxmlformats.org/drawingml/2006/picture">
                   <pic:nvPicPr>
-                    <pic:cNvPr id="0" name="device-2014-08-12-172502.png"/>
-                    <pic:cNvPicPr/>
+                    <pic:cNvPr id="0" name="Picture 5" descr="C:\Users\oCocha\AppData\Local\Microsoft\Windows\Temporary Internet Files\Content.Word\Screenshot_2015-09-27-21-10-25.png"/>
+                    <pic:cNvPicPr>
+                      <a:picLocks noChangeAspect="1" noChangeArrowheads="1"/>
+                    </pic:cNvPicPr>
                   </pic:nvPicPr>
                   <pic:blipFill>
                     <a:blip r:embed="rId14">
@@ -3095,526 +3229,445 @@
                         </a:ext>
                       </a:extLst>
                     </a:blip>
+                    <a:srcRect/>
                     <a:stretch>
                       <a:fillRect/>
                     </a:stretch>
                   </pic:blipFill>
-                  <pic:spPr>
+                  <pic:spPr bwMode="auto">
                     <a:xfrm>
                       <a:off x="0" y="0"/>
-                      <a:ext cx="2341880" cy="4163060"/>
+                      <a:ext cx="1088258" cy="1934681"/>
                     </a:xfrm>
                     <a:prstGeom prst="rect">
                       <a:avLst/>
                     </a:prstGeom>
+                    <a:noFill/>
+                    <a:ln>
+                      <a:noFill/>
+                    </a:ln>
                   </pic:spPr>
                 </pic:pic>
               </a:graphicData>
             </a:graphic>
-          </wp:anchor>
+          </wp:inline>
         </w:drawing>
       </w:r>
-      <w:r>
-        <w:t xml:space="preserve">Beschreiben Sie an dieser – oder einer anderen sinnvollen </w:t>
-      </w:r>
-      <w:r>
-        <w:t xml:space="preserve">– </w:t>
-      </w:r>
-      <w:r>
-        <w:t>Stelle</w:t>
+    </w:p>
+    <w:p>
+      <w:pPr>
+        <w:pStyle w:val="berschrift2"/>
+        <w:numPr>
+          <w:ilvl w:val="0"/>
+          <w:numId w:val="0"/>
+        </w:numPr>
+        <w:ind w:left="576"/>
+      </w:pPr>
+      <w:r>
+        <w:t xml:space="preserve">Abbildung </w:t>
+      </w:r>
+      <w:r>
+        <w:fldChar w:fldCharType="begin"/>
+      </w:r>
+      <w:r>
+        <w:instrText xml:space="preserve"> SEQ Abbildung \* ARABIC </w:instrText>
+      </w:r>
+      <w:r>
+        <w:fldChar w:fldCharType="separate"/>
+      </w:r>
+      <w:r>
+        <w:rPr>
+          <w:noProof/>
+        </w:rPr>
+        <w:t>1</w:t>
+      </w:r>
+      <w:r>
+        <w:rPr>
+          <w:noProof/>
+        </w:rPr>
+        <w:fldChar w:fldCharType="end"/>
+      </w:r>
+      <w:r>
+        <w:t>: Login</w:t>
+      </w:r>
+      <w:r>
+        <w:t>bildschirm der Anwendung</w:t>
+      </w:r>
+    </w:p>
+    <w:p>
+      <w:r>
+        <w:t>Der Startbildschirm besteht aus 4 Elementen einer Gridview, welche für die 4 Hauptfunktionalitäten der App stehen und bildet die zentrale Anlaufstelle der App. Von hier aus gelangt der Nutzer zu allen wichtigen Funktionen, die die App bietet.</w:t>
+      </w:r>
+    </w:p>
+    <w:p>
+      <w:pPr>
+        <w:pStyle w:val="Abbildung"/>
+      </w:pPr>
+      <w:r>
+        <w:drawing>
+          <wp:inline distT="0" distB="0" distL="0" distR="0" wp14:anchorId="5662EDD7" wp14:editId="7441DE3D">
+            <wp:extent cx="1104900" cy="1964267"/>
+            <wp:effectExtent l="0" t="0" r="0" b="0"/>
+            <wp:docPr id="5" name="Grafik 5" descr="C:\Users\oCocha\AppData\Local\Microsoft\Windows\Temporary Internet Files\Content.Word\Screenshot_2015-09-27-21-11-35.png"/>
+            <wp:cNvGraphicFramePr>
+              <a:graphicFrameLocks xmlns:a="http://schemas.openxmlformats.org/drawingml/2006/main" noChangeAspect="1"/>
+            </wp:cNvGraphicFramePr>
+            <a:graphic xmlns:a="http://schemas.openxmlformats.org/drawingml/2006/main">
+              <a:graphicData uri="http://schemas.openxmlformats.org/drawingml/2006/picture">
+                <pic:pic xmlns:pic="http://schemas.openxmlformats.org/drawingml/2006/picture">
+                  <pic:nvPicPr>
+                    <pic:cNvPr id="0" name="Picture 7" descr="C:\Users\oCocha\AppData\Local\Microsoft\Windows\Temporary Internet Files\Content.Word\Screenshot_2015-09-27-21-11-35.png"/>
+                    <pic:cNvPicPr>
+                      <a:picLocks noChangeAspect="1" noChangeArrowheads="1"/>
+                    </pic:cNvPicPr>
+                  </pic:nvPicPr>
+                  <pic:blipFill>
+                    <a:blip r:embed="rId15">
+                      <a:extLst>
+                        <a:ext uri="{28A0092B-C50C-407E-A947-70E740481C1C}">
+                          <a14:useLocalDpi xmlns:a14="http://schemas.microsoft.com/office/drawing/2010/main" val="0"/>
+                        </a:ext>
+                      </a:extLst>
+                    </a:blip>
+                    <a:srcRect/>
+                    <a:stretch>
+                      <a:fillRect/>
+                    </a:stretch>
+                  </pic:blipFill>
+                  <pic:spPr bwMode="auto">
+                    <a:xfrm>
+                      <a:off x="0" y="0"/>
+                      <a:ext cx="1107673" cy="1969198"/>
+                    </a:xfrm>
+                    <a:prstGeom prst="rect">
+                      <a:avLst/>
+                    </a:prstGeom>
+                    <a:noFill/>
+                    <a:ln>
+                      <a:noFill/>
+                    </a:ln>
+                  </pic:spPr>
+                </pic:pic>
+              </a:graphicData>
+            </a:graphic>
+          </wp:inline>
+        </w:drawing>
+      </w:r>
+    </w:p>
+    <w:p>
+      <w:pPr>
+        <w:pStyle w:val="berschrift2"/>
+        <w:numPr>
+          <w:ilvl w:val="0"/>
+          <w:numId w:val="0"/>
+        </w:numPr>
+        <w:ind w:left="576"/>
+      </w:pPr>
+      <w:r>
+        <w:t xml:space="preserve">Abbildung </w:t>
+      </w:r>
+      <w:r>
+        <w:t>2</w:t>
+      </w:r>
+      <w:r>
+        <w:t>: Startbildschirm der Anwendung</w:t>
+      </w:r>
+    </w:p>
+    <w:p>
+      <w:r>
+        <w:t>Der Suchebildschirm besteht aus einem Edittext, in welchem der Nutzer einen Seriennamen eingeben kann, einem Button, welcher die Suche nach der eingegebenen Serie startet und einer Listview, in der die Ergebnisse der Suche angezeigt werden.</w:t>
+      </w:r>
+    </w:p>
+    <w:p>
+      <w:pPr>
+        <w:pStyle w:val="Abbildung"/>
+      </w:pPr>
+      <w:r>
+        <w:drawing>
+          <wp:inline distT="0" distB="0" distL="0" distR="0" wp14:anchorId="27D89728" wp14:editId="3B2B8F8E">
+            <wp:extent cx="1038225" cy="1845734"/>
+            <wp:effectExtent l="0" t="0" r="0" b="2540"/>
+            <wp:docPr id="3" name="Grafik 3" descr="C:\Users\oCocha\AppData\Local\Microsoft\Windows\Temporary Internet Files\Content.Word\Screenshot_2015-09-27-21-06-23.png"/>
+            <wp:cNvGraphicFramePr>
+              <a:graphicFrameLocks xmlns:a="http://schemas.openxmlformats.org/drawingml/2006/main" noChangeAspect="1"/>
+            </wp:cNvGraphicFramePr>
+            <a:graphic xmlns:a="http://schemas.openxmlformats.org/drawingml/2006/main">
+              <a:graphicData uri="http://schemas.openxmlformats.org/drawingml/2006/picture">
+                <pic:pic xmlns:pic="http://schemas.openxmlformats.org/drawingml/2006/picture">
+                  <pic:nvPicPr>
+                    <pic:cNvPr id="0" name="Picture 3" descr="C:\Users\oCocha\AppData\Local\Microsoft\Windows\Temporary Internet Files\Content.Word\Screenshot_2015-09-27-21-06-23.png"/>
+                    <pic:cNvPicPr>
+                      <a:picLocks noChangeAspect="1" noChangeArrowheads="1"/>
+                    </pic:cNvPicPr>
+                  </pic:nvPicPr>
+                  <pic:blipFill>
+                    <a:blip r:embed="rId16">
+                      <a:extLst>
+                        <a:ext uri="{28A0092B-C50C-407E-A947-70E740481C1C}">
+                          <a14:useLocalDpi xmlns:a14="http://schemas.microsoft.com/office/drawing/2010/main" val="0"/>
+                        </a:ext>
+                      </a:extLst>
+                    </a:blip>
+                    <a:srcRect/>
+                    <a:stretch>
+                      <a:fillRect/>
+                    </a:stretch>
+                  </pic:blipFill>
+                  <pic:spPr bwMode="auto">
+                    <a:xfrm>
+                      <a:off x="0" y="0"/>
+                      <a:ext cx="1044497" cy="1856884"/>
+                    </a:xfrm>
+                    <a:prstGeom prst="rect">
+                      <a:avLst/>
+                    </a:prstGeom>
+                    <a:noFill/>
+                    <a:ln>
+                      <a:noFill/>
+                    </a:ln>
+                  </pic:spPr>
+                </pic:pic>
+              </a:graphicData>
+            </a:graphic>
+          </wp:inline>
+        </w:drawing>
+      </w:r>
+    </w:p>
+    <w:p>
+      <w:pPr>
+        <w:pStyle w:val="berschrift2"/>
+        <w:numPr>
+          <w:ilvl w:val="0"/>
+          <w:numId w:val="0"/>
+        </w:numPr>
+        <w:ind w:left="576"/>
+      </w:pPr>
+      <w:r>
+        <w:lastRenderedPageBreak/>
+        <w:t xml:space="preserve">Abbildung </w:t>
+      </w:r>
+      <w:r>
+        <w:t>3</w:t>
+      </w:r>
+      <w:r>
+        <w:t>: Suche</w:t>
+      </w:r>
+      <w:r>
+        <w:t>bildschirm der Anwendung</w:t>
+      </w:r>
+    </w:p>
+    <w:p>
+      <w:r>
+        <w:t>Im Listen- beziehungsweise Top10bildschirm befindet sich lediglich eine Lsitview, um die jeweiligen Serien anzuzeigen. Der Nutzer kann Elemente der Liste auswählen, um Detailinformationen zur Serie anzusehen und die Serie zur eigenen Serienliste hinzuzufügen.</w:t>
+      </w:r>
+    </w:p>
+    <w:p>
+      <w:pPr>
+        <w:pStyle w:val="Abbildung"/>
+      </w:pPr>
+      <w:r>
+        <w:drawing>
+          <wp:inline distT="0" distB="0" distL="0" distR="0" wp14:anchorId="7820B21A" wp14:editId="137AAB11">
+            <wp:extent cx="982742" cy="1747098"/>
+            <wp:effectExtent l="0" t="0" r="8255" b="5715"/>
+            <wp:docPr id="6" name="Grafik 6" descr="C:\Users\oCocha\AppData\Local\Microsoft\Windows\Temporary Internet Files\Content.Word\Screenshot_2015-09-27-21-19-23.png"/>
+            <wp:cNvGraphicFramePr>
+              <a:graphicFrameLocks xmlns:a="http://schemas.openxmlformats.org/drawingml/2006/main" noChangeAspect="1"/>
+            </wp:cNvGraphicFramePr>
+            <a:graphic xmlns:a="http://schemas.openxmlformats.org/drawingml/2006/main">
+              <a:graphicData uri="http://schemas.openxmlformats.org/drawingml/2006/picture">
+                <pic:pic xmlns:pic="http://schemas.openxmlformats.org/drawingml/2006/picture">
+                  <pic:nvPicPr>
+                    <pic:cNvPr id="0" name="Picture 9" descr="C:\Users\oCocha\AppData\Local\Microsoft\Windows\Temporary Internet Files\Content.Word\Screenshot_2015-09-27-21-19-23.png"/>
+                    <pic:cNvPicPr>
+                      <a:picLocks noChangeAspect="1" noChangeArrowheads="1"/>
+                    </pic:cNvPicPr>
+                  </pic:nvPicPr>
+                  <pic:blipFill>
+                    <a:blip r:embed="rId17">
+                      <a:extLst>
+                        <a:ext uri="{28A0092B-C50C-407E-A947-70E740481C1C}">
+                          <a14:useLocalDpi xmlns:a14="http://schemas.microsoft.com/office/drawing/2010/main" val="0"/>
+                        </a:ext>
+                      </a:extLst>
+                    </a:blip>
+                    <a:srcRect/>
+                    <a:stretch>
+                      <a:fillRect/>
+                    </a:stretch>
+                  </pic:blipFill>
+                  <pic:spPr bwMode="auto">
+                    <a:xfrm>
+                      <a:off x="0" y="0"/>
+                      <a:ext cx="990791" cy="1761408"/>
+                    </a:xfrm>
+                    <a:prstGeom prst="rect">
+                      <a:avLst/>
+                    </a:prstGeom>
+                    <a:noFill/>
+                    <a:ln>
+                      <a:noFill/>
+                    </a:ln>
+                  </pic:spPr>
+                </pic:pic>
+              </a:graphicData>
+            </a:graphic>
+          </wp:inline>
+        </w:drawing>
+      </w:r>
+    </w:p>
+    <w:p>
+      <w:pPr>
+        <w:pStyle w:val="berschrift2"/>
+        <w:numPr>
+          <w:ilvl w:val="0"/>
+          <w:numId w:val="0"/>
+        </w:numPr>
+        <w:ind w:left="576"/>
+      </w:pPr>
+      <w:r>
+        <w:t xml:space="preserve">Abbildung </w:t>
+      </w:r>
+      <w:r>
+        <w:t>4</w:t>
+      </w:r>
+      <w:r>
+        <w:t>: Listen</w:t>
+      </w:r>
+      <w:r>
+        <w:t>bildschirm</w:t>
+      </w:r>
+      <w:r>
+        <w:t>/</w:t>
       </w:r>
       <w:r>
         <w:t xml:space="preserve"> </w:t>
       </w:r>
       <w:r>
-        <w:t xml:space="preserve">den Aufbau </w:t>
-      </w:r>
-      <w:r>
-        <w:t>des</w:t>
-      </w:r>
-      <w:r>
-        <w:t xml:space="preserve"> User </w:t>
-      </w:r>
-      <w:r>
-        <w:t xml:space="preserve">Interfaces. Aus welchen Komponenten (Views) bestehen die einzelnen </w:t>
-      </w:r>
-      <w:proofErr w:type="spellStart"/>
-      <w:r>
-        <w:t>Activities</w:t>
-      </w:r>
-      <w:proofErr w:type="spellEnd"/>
-      <w:r>
-        <w:t xml:space="preserve"> und wie kann der Benutzer mit Ihnen </w:t>
-      </w:r>
-      <w:r>
-        <w:t>interagieren?</w:t>
-      </w:r>
-      <w:r>
-        <w:t xml:space="preserve"> </w:t>
-      </w:r>
-    </w:p>
-    <w:p>
-      <w:pPr>
-        <w:pStyle w:val="Beschriftung"/>
-      </w:pPr>
-      <w:bookmarkStart w:id="10" w:name="_Toc431134994"/>
+        <w:t>Top10bildschirm</w:t>
+      </w:r>
+      <w:r>
+        <w:t xml:space="preserve"> der Anwendung</w:t>
+      </w:r>
+    </w:p>
+    <w:p>
+      <w:r>
+        <w:t>Der Serienübersichtsbildschirm besteht aus diversen Textviews, in welchen Informationen zu Serie angezeigt werden, einem Imageview, in dem ein Bild zur Serie angezeigt wird und einem Button, mit dem der Nutzer die Serie zur Serienliste hinzufügen oder aus eben jener löschen kann.</w:t>
+      </w:r>
+    </w:p>
+    <w:p>
+      <w:pPr>
+        <w:pStyle w:val="berschrift2"/>
+        <w:numPr>
+          <w:ilvl w:val="0"/>
+          <w:numId w:val="0"/>
+        </w:numPr>
+        <w:ind w:left="576"/>
+      </w:pPr>
       <w:r>
         <w:t xml:space="preserve">Abbildung </w:t>
       </w:r>
-      <w:fldSimple w:instr=" SEQ Abbildung \* ARABIC ">
-        <w:r>
-          <w:rPr>
-            <w:noProof/>
-          </w:rPr>
-          <w:t>1</w:t>
-        </w:r>
-      </w:fldSimple>
-      <w:r>
-        <w:t>: Startbildschirm der Anwendung</w:t>
-      </w:r>
-      <w:bookmarkEnd w:id="10"/>
-    </w:p>
+      <w:r>
+        <w:t xml:space="preserve">5: Serienübersichtsbildschirm </w:t>
+      </w:r>
+      <w:r>
+        <w:t>der Anwendung</w:t>
+      </w:r>
+    </w:p>
+    <w:p>
+      <w:r>
+        <w:t>Der AndereUserbildschirm besteht aus einer Listview , in welcher die Nutzer der App, mitsamt der Anzahl ihrer gespeicherten Serien angezeigt werden.</w:t>
+      </w:r>
+    </w:p>
+    <w:p/>
+    <w:p>
+      <w:pPr>
+        <w:pStyle w:val="Abbildung"/>
+      </w:pPr>
+      <w:r>
+        <w:drawing>
+          <wp:inline distT="0" distB="0" distL="0" distR="0" wp14:anchorId="2015FFEE" wp14:editId="0323C47A">
+            <wp:extent cx="981075" cy="1744133"/>
+            <wp:effectExtent l="0" t="0" r="0" b="8890"/>
+            <wp:docPr id="7" name="Grafik 7" descr="C:\Users\oCocha\AppData\Local\Microsoft\Windows\Temporary Internet Files\Content.Word\Screenshot_2015-09-27-21-20-36.png"/>
+            <wp:cNvGraphicFramePr>
+              <a:graphicFrameLocks xmlns:a="http://schemas.openxmlformats.org/drawingml/2006/main" noChangeAspect="1"/>
+            </wp:cNvGraphicFramePr>
+            <a:graphic xmlns:a="http://schemas.openxmlformats.org/drawingml/2006/main">
+              <a:graphicData uri="http://schemas.openxmlformats.org/drawingml/2006/picture">
+                <pic:pic xmlns:pic="http://schemas.openxmlformats.org/drawingml/2006/picture">
+                  <pic:nvPicPr>
+                    <pic:cNvPr id="0" name="Picture 11" descr="C:\Users\oCocha\AppData\Local\Microsoft\Windows\Temporary Internet Files\Content.Word\Screenshot_2015-09-27-21-20-36.png"/>
+                    <pic:cNvPicPr>
+                      <a:picLocks noChangeAspect="1" noChangeArrowheads="1"/>
+                    </pic:cNvPicPr>
+                  </pic:nvPicPr>
+                  <pic:blipFill>
+                    <a:blip r:embed="rId18">
+                      <a:extLst>
+                        <a:ext uri="{28A0092B-C50C-407E-A947-70E740481C1C}">
+                          <a14:useLocalDpi xmlns:a14="http://schemas.microsoft.com/office/drawing/2010/main" val="0"/>
+                        </a:ext>
+                      </a:extLst>
+                    </a:blip>
+                    <a:srcRect/>
+                    <a:stretch>
+                      <a:fillRect/>
+                    </a:stretch>
+                  </pic:blipFill>
+                  <pic:spPr bwMode="auto">
+                    <a:xfrm>
+                      <a:off x="0" y="0"/>
+                      <a:ext cx="991418" cy="1762520"/>
+                    </a:xfrm>
+                    <a:prstGeom prst="rect">
+                      <a:avLst/>
+                    </a:prstGeom>
+                    <a:noFill/>
+                    <a:ln>
+                      <a:noFill/>
+                    </a:ln>
+                  </pic:spPr>
+                </pic:pic>
+              </a:graphicData>
+            </a:graphic>
+          </wp:inline>
+        </w:drawing>
+      </w:r>
+    </w:p>
+    <w:bookmarkEnd w:id="10"/>
     <w:p>
       <w:pPr>
         <w:pStyle w:val="berschrift2"/>
-      </w:pPr>
-      <w:bookmarkStart w:id="11" w:name="_Toc431134990"/>
-      <w:r>
-        <w:t>Implementierung</w:t>
-      </w:r>
-      <w:bookmarkEnd w:id="11"/>
-    </w:p>
-    <w:p>
-      <w:pPr>
-        <w:pStyle w:val="Textkrper"/>
-      </w:pPr>
-      <w:r>
-        <w:t xml:space="preserve">Die wesentliche Aufgabe der Anwendung besteht in der Bereitstellung der Entsorgungsdaten. </w:t>
-      </w:r>
-      <w:r>
-        <w:t>Initial</w:t>
-      </w:r>
-      <w:r>
-        <w:t xml:space="preserve"> wurde daher die Verarbeitung bzw. die Beschaffung dieser Daten </w:t>
-      </w:r>
-      <w:r>
-        <w:t xml:space="preserve">getestet und implementiert. </w:t>
-      </w:r>
-    </w:p>
-    <w:p>
-      <w:pPr>
-        <w:pStyle w:val="Textkrper"/>
-      </w:pPr>
-      <w:r>
-        <w:t xml:space="preserve">Die </w:t>
-      </w:r>
-      <w:r>
-        <w:t xml:space="preserve"> nötigen </w:t>
-      </w:r>
-      <w:r>
-        <w:t xml:space="preserve">Daten konnten auf der Website der Firma Meindl </w:t>
-      </w:r>
-      <w:r>
-        <w:t>identifiziert</w:t>
-      </w:r>
-      <w:r>
-        <w:t xml:space="preserve"> werden. Im W</w:t>
-      </w:r>
-      <w:r>
-        <w:t xml:space="preserve">esentlichen finden sich die nötigen Angaben auf zwei Unterseiten </w:t>
-      </w:r>
-      <w:r>
-        <w:t>des Internetauftritts. Eine Liste</w:t>
-      </w:r>
-      <w:r>
-        <w:rPr>
-          <w:rStyle w:val="Funotenzeichen"/>
-        </w:rPr>
-        <w:footnoteReference w:id="4"/>
-      </w:r>
-      <w:r>
-        <w:t xml:space="preserve"> enthält alle Straßennamen, die von dem Entsorgungsbetrieb </w:t>
-      </w:r>
-      <w:r>
-        <w:t xml:space="preserve">angefahren werden. Der HTML-Code dieser Seite beinhaltet für jede Straße einen Link zu einer </w:t>
-      </w:r>
-      <w:r>
-        <w:lastRenderedPageBreak/>
-        <w:t>Detailansicht</w:t>
-      </w:r>
-      <w:r>
-        <w:rPr>
-          <w:rStyle w:val="Funotenzeichen"/>
-        </w:rPr>
-        <w:footnoteReference w:id="5"/>
-      </w:r>
-      <w:r>
-        <w:t xml:space="preserve">, auf der die eigentlichen </w:t>
-      </w:r>
-      <w:r>
-        <w:t xml:space="preserve">Entsorgungsdaten aufgeführt werden. In einem ersten Schritt wurde die Übersichtseite </w:t>
-      </w:r>
-      <w:r>
-        <w:t xml:space="preserve">(Straßenliste) bzw. der HTML-Code dieser Seite geladen. Dazu wurde die </w:t>
-      </w:r>
-      <w:r>
-        <w:t>entsprechende URL über einen HTTP-Request (über den HTTP</w:t>
-      </w:r>
-      <w:r>
-        <w:t>-</w:t>
-      </w:r>
-      <w:r>
-        <w:t xml:space="preserve">Client des Apache-Pakets) aufgerufen. Der </w:t>
-      </w:r>
-      <w:r>
-        <w:t xml:space="preserve">zurückgegebene HTML-Code der Website konnte anschließend durch die Verwendung der </w:t>
-      </w:r>
-      <w:proofErr w:type="spellStart"/>
-      <w:r>
-        <w:t>jsoup</w:t>
-      </w:r>
-      <w:proofErr w:type="spellEnd"/>
-      <w:r>
-        <w:t xml:space="preserve">-Bibliothek weiter verwendet werden. </w:t>
-      </w:r>
-      <w:r>
-        <w:t xml:space="preserve">Eine </w:t>
-      </w:r>
-      <w:r>
-        <w:t xml:space="preserve">vorherige </w:t>
-      </w:r>
-      <w:r>
-        <w:t xml:space="preserve">Analyse der HTML-Struktur zeigte, </w:t>
-      </w:r>
-      <w:proofErr w:type="gramStart"/>
-      <w:r>
-        <w:t>das</w:t>
-      </w:r>
-      <w:proofErr w:type="gramEnd"/>
-      <w:r>
-        <w:t xml:space="preserve"> die Liste der Straßennamen bzw. deren einzelne Bestandteile über verschiedene CSS-Klassen identifiziert werden </w:t>
-      </w:r>
-      <w:r>
-        <w:t>können</w:t>
-      </w:r>
-      <w:r>
-        <w:t xml:space="preserve">. </w:t>
-      </w:r>
-      <w:r>
-        <w:t>Ein entsprechend</w:t>
-      </w:r>
-      <w:r>
-        <w:t xml:space="preserve"> implementierter</w:t>
-      </w:r>
-      <w:r>
-        <w:t xml:space="preserve"> Parser konnte über die einzelnen Straßen iterieren und die wesentlichen Bestandteile </w:t>
-      </w:r>
-      <w:r>
-        <w:t>herausfiltern. Der Straßenname, die Postleitzahl so</w:t>
-      </w:r>
-      <w:r>
-        <w:t>wie eine eindeutige ID</w:t>
-      </w:r>
-      <w:r>
-        <w:t xml:space="preserve"> – vergeben durch die Website </w:t>
-      </w:r>
-      <w:r>
-        <w:t>– wurden in eine eigene JAVA-Repräsentation (</w:t>
-      </w:r>
-      <w:r>
-        <w:rPr>
-          <w:rFonts w:ascii="Monaco" w:hAnsi="Monaco"/>
-          <w:sz w:val="20"/>
-        </w:rPr>
-        <w:t>Street</w:t>
-      </w:r>
-      <w:r>
-        <w:t xml:space="preserve">-Klasse) überführt. Der Link zu der detaillierten Auflistung der Entsorgungstermine ist für alle Straßen </w:t>
-      </w:r>
-      <w:r>
-        <w:t xml:space="preserve"> </w:t>
-      </w:r>
-      <w:r>
-        <w:t xml:space="preserve">gleich und unterscheidet sich nur durch die gespeicherte ID. </w:t>
-      </w:r>
-      <w:r>
-        <w:t xml:space="preserve">Als Ergebnis dieses ersten Schrittes konnte  eine Liste alle Regensburg Straßen  - in Form von JAVA-Objekten – erstellt werden, für die Entsorgungsdaten </w:t>
-      </w:r>
-      <w:r>
-        <w:t xml:space="preserve">vorliegen. [...] </w:t>
-      </w:r>
-    </w:p>
-    <w:p>
-      <w:pPr>
-        <w:pStyle w:val="Textkrper"/>
-      </w:pPr>
-      <w:r>
-        <w:t>In einem weiter</w:t>
-      </w:r>
-      <w:r>
-        <w:t>e</w:t>
-      </w:r>
-      <w:r>
-        <w:t>n Schri</w:t>
-      </w:r>
-      <w:r>
-        <w:t xml:space="preserve">tt wurde die Detailansicht der jeweiligen Straßen verarbeitet. </w:t>
-      </w:r>
-      <w:r>
-        <w:t>Über die bekannte URL –</w:t>
-      </w:r>
-      <w:r>
-        <w:t xml:space="preserve"> mit ergänzter</w:t>
-      </w:r>
-      <w:r>
-        <w:t xml:space="preserve">, individueller Straßen-ID – wurde der HTML-Code bezogen und durch Einsatz der </w:t>
-      </w:r>
-      <w:proofErr w:type="spellStart"/>
-      <w:r>
-        <w:t>jsoup</w:t>
-      </w:r>
-      <w:proofErr w:type="spellEnd"/>
-      <w:r>
-        <w:t xml:space="preserve">-Bibliothek verarbeitet. </w:t>
-      </w:r>
-      <w:r>
-        <w:t>[...]</w:t>
-      </w:r>
-    </w:p>
-    <w:p>
-      <w:pPr>
-        <w:pStyle w:val="Folgeabsatz"/>
-        <w:ind w:firstLine="0"/>
-      </w:pPr>
-      <w:r>
-        <w:t xml:space="preserve">Nach erfolgreichem Test der Datenanbindung wurde die erarbeitet Funktionalität in wiederverwendbarem, integrierbarem Code umgesetzt. Zentrale Komponenten dazu </w:t>
-      </w:r>
-      <w:r>
-        <w:t xml:space="preserve">ist der </w:t>
-      </w:r>
-      <w:proofErr w:type="spellStart"/>
-      <w:r>
-        <w:rPr>
-          <w:rFonts w:ascii="Monaco" w:hAnsi="Monaco"/>
-          <w:sz w:val="20"/>
-        </w:rPr>
-        <w:t>DataController</w:t>
-      </w:r>
-      <w:proofErr w:type="spellEnd"/>
-      <w:r>
-        <w:t xml:space="preserve">, der den Aufruf und die Verarbeitung der verschiedenen Webseiten steuert und die erstellen </w:t>
-      </w:r>
-      <w:r>
-        <w:t xml:space="preserve">Datensätze (Straßen und jeweilige Entsorgungsdaten) </w:t>
-      </w:r>
-      <w:r>
-        <w:t xml:space="preserve">über ein Interface bereitstellt. Andere Komponenten können den Kontroller instanziieren; über den Konstruktor wird dabei eine Referenz auf einen </w:t>
-      </w:r>
-      <w:proofErr w:type="spellStart"/>
-      <w:r>
-        <w:rPr>
-          <w:rFonts w:ascii="Monaco" w:hAnsi="Monaco"/>
-          <w:sz w:val="20"/>
-        </w:rPr>
-        <w:t>OnDataChangedListener</w:t>
-      </w:r>
-      <w:proofErr w:type="spellEnd"/>
-      <w:r>
-        <w:rPr>
-          <w:sz w:val="20"/>
-        </w:rPr>
-        <w:t xml:space="preserve"> </w:t>
-      </w:r>
-      <w:r>
-        <w:t xml:space="preserve">(Interface) </w:t>
-      </w:r>
-      <w:r>
-        <w:t xml:space="preserve">übergeben. </w:t>
-      </w:r>
-      <w:r>
-        <w:t>Über öffentliche Methoden des Kontrollers kann die Aktualisierung der Straßen-Liste (</w:t>
-      </w:r>
-      <w:r>
-        <w:rPr>
-          <w:rFonts w:ascii="Monaco" w:hAnsi="Monaco"/>
-          <w:sz w:val="20"/>
-        </w:rPr>
-        <w:t>update()</w:t>
-      </w:r>
-      <w:r>
-        <w:t>) s</w:t>
-      </w:r>
-      <w:r>
-        <w:t>owie die Beschaffung von Entsorgungsterminen für eine bestimmte Straße (</w:t>
-      </w:r>
-      <w:proofErr w:type="spellStart"/>
-      <w:r>
-        <w:rPr>
-          <w:rFonts w:ascii="Monaco" w:hAnsi="Monaco"/>
-          <w:sz w:val="20"/>
-        </w:rPr>
-        <w:t>fetchGarbageDaysFor</w:t>
-      </w:r>
-      <w:proofErr w:type="spellEnd"/>
-      <w:r>
-        <w:rPr>
-          <w:rFonts w:ascii="Monaco" w:hAnsi="Monaco"/>
-          <w:sz w:val="20"/>
-        </w:rPr>
-        <w:t xml:space="preserve"> Street(Street </w:t>
-      </w:r>
-      <w:proofErr w:type="spellStart"/>
-      <w:proofErr w:type="gramStart"/>
-      <w:r>
-        <w:rPr>
-          <w:rFonts w:ascii="Monaco" w:hAnsi="Monaco"/>
-          <w:sz w:val="20"/>
-        </w:rPr>
-        <w:t>street</w:t>
-      </w:r>
-      <w:proofErr w:type="spellEnd"/>
-      <w:r>
-        <w:rPr>
-          <w:rFonts w:ascii="Monaco" w:hAnsi="Monaco"/>
-          <w:sz w:val="20"/>
-        </w:rPr>
-        <w:t>)</w:t>
-      </w:r>
-      <w:r>
-        <w:t>) ausgelöst werden</w:t>
-      </w:r>
-      <w:proofErr w:type="gramEnd"/>
-      <w:r>
-        <w:t xml:space="preserve">. </w:t>
-      </w:r>
-      <w:r>
-        <w:t>De</w:t>
-      </w:r>
-      <w:r>
-        <w:t xml:space="preserve">r </w:t>
-      </w:r>
-      <w:proofErr w:type="spellStart"/>
-      <w:r>
-        <w:t>Listener</w:t>
-      </w:r>
-      <w:proofErr w:type="spellEnd"/>
-      <w:r>
-        <w:t xml:space="preserve"> wird vom Kontroller benachrichtigt, wenn eine Aktualisierung der Datensätze erfolgreich war. Über die entsprechenden Metho</w:t>
-      </w:r>
-      <w:r>
-        <w:lastRenderedPageBreak/>
-        <w:t>den des Interfaces werden Listen an verfügbaren Str</w:t>
-      </w:r>
-      <w:r>
-        <w:t>aßen (</w:t>
-      </w:r>
-      <w:r>
-        <w:rPr>
-          <w:rFonts w:ascii="Monaco" w:hAnsi="Monaco"/>
-          <w:sz w:val="20"/>
-        </w:rPr>
-        <w:t>Street</w:t>
-      </w:r>
-      <w:r>
-        <w:t xml:space="preserve">) </w:t>
-      </w:r>
-      <w:r>
-        <w:t>bzw. Entsorgungstermine (</w:t>
-      </w:r>
-      <w:proofErr w:type="spellStart"/>
-      <w:r>
-        <w:rPr>
-          <w:rFonts w:ascii="Monaco" w:hAnsi="Monaco"/>
-          <w:sz w:val="20"/>
-        </w:rPr>
-        <w:t>GarbageDay</w:t>
-      </w:r>
-      <w:proofErr w:type="spellEnd"/>
-      <w:r>
-        <w:t>) übermittelt.</w:t>
-      </w:r>
-      <w:r>
-        <w:t xml:space="preserve"> [...]</w:t>
-      </w:r>
-    </w:p>
-    <w:p>
-      <w:pPr>
-        <w:pStyle w:val="Folgeabsatz"/>
-        <w:ind w:firstLine="0"/>
-      </w:pPr>
-      <w:r>
-        <w:t xml:space="preserve">Nach der Fertigstellung der Komponenten zur Datenbeschaffung wurde die Benutzer-Schnittstelle der Anwendung implementiert. Dazu wurden die geplanten und entworfenen </w:t>
-      </w:r>
-      <w:proofErr w:type="spellStart"/>
-      <w:r>
-        <w:t>Activities</w:t>
-      </w:r>
-      <w:proofErr w:type="spellEnd"/>
-      <w:r>
-        <w:t xml:space="preserve"> umgesetzt. [...] Für die Darstellung der Straßenliste innerhalb der </w:t>
-      </w:r>
-      <w:proofErr w:type="spellStart"/>
-      <w:r>
-        <w:rPr>
-          <w:rFonts w:ascii="Monaco" w:hAnsi="Monaco"/>
-          <w:sz w:val="20"/>
-        </w:rPr>
-        <w:t>StreetListActivity</w:t>
-      </w:r>
-      <w:proofErr w:type="spellEnd"/>
-      <w:r>
-        <w:rPr>
-          <w:sz w:val="20"/>
-        </w:rPr>
-        <w:t xml:space="preserve"> </w:t>
-      </w:r>
-      <w:r>
-        <w:t xml:space="preserve">wurden ein Adapter sowie ein XML-Layout entworfen, der eine Liste von </w:t>
-      </w:r>
-      <w:r>
-        <w:rPr>
-          <w:rFonts w:ascii="Monaco" w:hAnsi="Monaco"/>
-          <w:sz w:val="20"/>
-        </w:rPr>
-        <w:t>Street</w:t>
-      </w:r>
-      <w:r>
-        <w:t xml:space="preserve">-Objekten mit einem </w:t>
-      </w:r>
-      <w:proofErr w:type="spellStart"/>
-      <w:r>
-        <w:t>ListView</w:t>
-      </w:r>
-      <w:proofErr w:type="spellEnd"/>
-      <w:r>
-        <w:t xml:space="preserve"> verknüpft und die relevanten Inhalte darstellt. [...]</w:t>
-      </w:r>
-    </w:p>
-    <w:p>
-      <w:pPr>
-        <w:pStyle w:val="Folgeabsatz"/>
-        <w:ind w:firstLine="0"/>
-      </w:pPr>
-    </w:p>
-    <w:p>
-      <w:pPr>
-        <w:pStyle w:val="Folgeabsatz"/>
-        <w:ind w:firstLine="0"/>
-      </w:pPr>
-    </w:p>
-    <w:p/>
+        <w:numPr>
+          <w:ilvl w:val="0"/>
+          <w:numId w:val="0"/>
+        </w:numPr>
+        <w:ind w:left="576"/>
+      </w:pPr>
+      <w:r>
+        <w:t xml:space="preserve">Abbildung </w:t>
+      </w:r>
+      <w:r>
+        <w:t>6</w:t>
+      </w:r>
+      <w:r>
+        <w:t>: AndereUser</w:t>
+      </w:r>
+      <w:r>
+        <w:t>bildschirm der Anwendung</w:t>
+      </w:r>
+    </w:p>
     <w:p>
       <w:pPr>
         <w:pStyle w:val="berschrift1"/>
       </w:pPr>
-      <w:bookmarkStart w:id="12" w:name="_Toc431134991"/>
-      <w:proofErr w:type="spellStart"/>
+      <w:bookmarkStart w:id="11" w:name="_Toc431134991"/>
       <w:r>
         <w:lastRenderedPageBreak/>
         <w:t>Testing</w:t>
       </w:r>
-      <w:bookmarkEnd w:id="12"/>
-      <w:proofErr w:type="spellEnd"/>
+      <w:bookmarkEnd w:id="11"/>
     </w:p>
     <w:p>
       <w:pPr>
@@ -3643,12 +3696,12 @@
       <w:pPr>
         <w:pStyle w:val="berschrift1"/>
       </w:pPr>
-      <w:bookmarkStart w:id="13" w:name="_Toc431134992"/>
+      <w:bookmarkStart w:id="12" w:name="_Toc431134992"/>
       <w:r>
         <w:lastRenderedPageBreak/>
         <w:t>Finaler Zustand und Ausblick</w:t>
       </w:r>
-      <w:bookmarkEnd w:id="13"/>
+      <w:bookmarkEnd w:id="12"/>
     </w:p>
     <w:p>
       <w:pPr>
@@ -3692,12 +3745,12 @@
           <w:i/>
         </w:rPr>
       </w:pPr>
-      <w:bookmarkStart w:id="14" w:name="_Toc431134993"/>
+      <w:bookmarkStart w:id="13" w:name="_Toc431134993"/>
       <w:r>
         <w:lastRenderedPageBreak/>
         <w:t>Projektmanagement</w:t>
       </w:r>
-      <w:bookmarkEnd w:id="14"/>
+      <w:bookmarkEnd w:id="13"/>
     </w:p>
     <w:p>
       <w:pPr>
@@ -3740,7 +3793,7 @@
     <w:p/>
     <w:p/>
     <w:sectPr>
-      <w:headerReference w:type="default" r:id="rId15"/>
+      <w:headerReference w:type="default" r:id="rId19"/>
       <w:pgSz w:w="11906" w:h="16838"/>
       <w:pgMar w:top="1418" w:right="1418" w:bottom="1134" w:left="1985" w:header="709" w:footer="709" w:gutter="0"/>
       <w:cols w:space="708"/>
@@ -3851,47 +3904,6 @@
       </w:r>
       <w:r>
         <w:t>https://parse.com/</w:t>
-      </w:r>
-    </w:p>
-  </w:footnote>
-  <w:footnote w:id="4">
-    <w:p>
-      <w:pPr>
-        <w:pStyle w:val="Funotentext"/>
-      </w:pPr>
-      <w:r>
-        <w:rPr>
-          <w:rStyle w:val="Funotenzeichen"/>
-        </w:rPr>
-        <w:footnoteRef/>
-      </w:r>
-      <w:r>
-        <w:t xml:space="preserve"> </w:t>
-      </w:r>
-      <w:r>
-        <w:t>http://www.entsorgungsdaten.de/kalender/</w:t>
-      </w:r>
-    </w:p>
-  </w:footnote>
-  <w:footnote w:id="5">
-    <w:p>
-      <w:pPr>
-        <w:pStyle w:val="Funotentext"/>
-      </w:pPr>
-      <w:r>
-        <w:rPr>
-          <w:rStyle w:val="Funotenzeichen"/>
-        </w:rPr>
-        <w:footnoteRef/>
-      </w:r>
-      <w:r>
-        <w:t xml:space="preserve"> Beispiel: </w:t>
-      </w:r>
-      <w:r>
-        <w:rPr>
-          <w:sz w:val="16"/>
-        </w:rPr>
-        <w:t>http://www.entsorgungsdaten.de/module.php5?fid=15&amp;gem=30&amp;mod=entsorgungsdaten&amp;ot=1047</w:t>
       </w:r>
     </w:p>
   </w:footnote>
@@ -3924,6 +3936,7 @@
         <w:docPartUnique/>
       </w:docPartObj>
     </w:sdtPr>
+    <w:sdtEndPr/>
     <w:sdtContent>
       <w:p>
         <w:pPr>
@@ -4390,9 +4403,9 @@
     </w:lvl>
   </w:abstractNum>
   <w:abstractNum w:abstractNumId="12" w15:restartNumberingAfterBreak="0">
-    <w:nsid w:val="46E04D30"/>
+    <w:nsid w:val="2AC2219D"/>
     <w:multiLevelType w:val="hybridMultilevel"/>
-    <w:tmpl w:val="FC8E863E"/>
+    <w:tmpl w:val="69487646"/>
     <w:lvl w:ilvl="0" w:tplc="04070001">
       <w:start w:val="1"/>
       <w:numFmt w:val="bullet"/>
@@ -4503,6 +4516,119 @@
     </w:lvl>
   </w:abstractNum>
   <w:abstractNum w:abstractNumId="13" w15:restartNumberingAfterBreak="0">
+    <w:nsid w:val="46E04D30"/>
+    <w:multiLevelType w:val="hybridMultilevel"/>
+    <w:tmpl w:val="FC8E863E"/>
+    <w:lvl w:ilvl="0" w:tplc="04070001">
+      <w:start w:val="1"/>
+      <w:numFmt w:val="bullet"/>
+      <w:lvlText w:val=""/>
+      <w:lvlJc w:val="left"/>
+      <w:pPr>
+        <w:ind w:left="720" w:hanging="360"/>
+      </w:pPr>
+      <w:rPr>
+        <w:rFonts w:ascii="Symbol" w:hAnsi="Symbol" w:hint="default"/>
+      </w:rPr>
+    </w:lvl>
+    <w:lvl w:ilvl="1" w:tplc="04070003" w:tentative="1">
+      <w:start w:val="1"/>
+      <w:numFmt w:val="bullet"/>
+      <w:lvlText w:val="o"/>
+      <w:lvlJc w:val="left"/>
+      <w:pPr>
+        <w:ind w:left="1440" w:hanging="360"/>
+      </w:pPr>
+      <w:rPr>
+        <w:rFonts w:ascii="Courier New" w:hAnsi="Courier New" w:cs="Courier New" w:hint="default"/>
+      </w:rPr>
+    </w:lvl>
+    <w:lvl w:ilvl="2" w:tplc="04070005" w:tentative="1">
+      <w:start w:val="1"/>
+      <w:numFmt w:val="bullet"/>
+      <w:lvlText w:val=""/>
+      <w:lvlJc w:val="left"/>
+      <w:pPr>
+        <w:ind w:left="2160" w:hanging="360"/>
+      </w:pPr>
+      <w:rPr>
+        <w:rFonts w:ascii="Wingdings" w:hAnsi="Wingdings" w:hint="default"/>
+      </w:rPr>
+    </w:lvl>
+    <w:lvl w:ilvl="3" w:tplc="04070001" w:tentative="1">
+      <w:start w:val="1"/>
+      <w:numFmt w:val="bullet"/>
+      <w:lvlText w:val=""/>
+      <w:lvlJc w:val="left"/>
+      <w:pPr>
+        <w:ind w:left="2880" w:hanging="360"/>
+      </w:pPr>
+      <w:rPr>
+        <w:rFonts w:ascii="Symbol" w:hAnsi="Symbol" w:hint="default"/>
+      </w:rPr>
+    </w:lvl>
+    <w:lvl w:ilvl="4" w:tplc="04070003" w:tentative="1">
+      <w:start w:val="1"/>
+      <w:numFmt w:val="bullet"/>
+      <w:lvlText w:val="o"/>
+      <w:lvlJc w:val="left"/>
+      <w:pPr>
+        <w:ind w:left="3600" w:hanging="360"/>
+      </w:pPr>
+      <w:rPr>
+        <w:rFonts w:ascii="Courier New" w:hAnsi="Courier New" w:cs="Courier New" w:hint="default"/>
+      </w:rPr>
+    </w:lvl>
+    <w:lvl w:ilvl="5" w:tplc="04070005" w:tentative="1">
+      <w:start w:val="1"/>
+      <w:numFmt w:val="bullet"/>
+      <w:lvlText w:val=""/>
+      <w:lvlJc w:val="left"/>
+      <w:pPr>
+        <w:ind w:left="4320" w:hanging="360"/>
+      </w:pPr>
+      <w:rPr>
+        <w:rFonts w:ascii="Wingdings" w:hAnsi="Wingdings" w:hint="default"/>
+      </w:rPr>
+    </w:lvl>
+    <w:lvl w:ilvl="6" w:tplc="04070001" w:tentative="1">
+      <w:start w:val="1"/>
+      <w:numFmt w:val="bullet"/>
+      <w:lvlText w:val=""/>
+      <w:lvlJc w:val="left"/>
+      <w:pPr>
+        <w:ind w:left="5040" w:hanging="360"/>
+      </w:pPr>
+      <w:rPr>
+        <w:rFonts w:ascii="Symbol" w:hAnsi="Symbol" w:hint="default"/>
+      </w:rPr>
+    </w:lvl>
+    <w:lvl w:ilvl="7" w:tplc="04070003" w:tentative="1">
+      <w:start w:val="1"/>
+      <w:numFmt w:val="bullet"/>
+      <w:lvlText w:val="o"/>
+      <w:lvlJc w:val="left"/>
+      <w:pPr>
+        <w:ind w:left="5760" w:hanging="360"/>
+      </w:pPr>
+      <w:rPr>
+        <w:rFonts w:ascii="Courier New" w:hAnsi="Courier New" w:cs="Courier New" w:hint="default"/>
+      </w:rPr>
+    </w:lvl>
+    <w:lvl w:ilvl="8" w:tplc="04070005" w:tentative="1">
+      <w:start w:val="1"/>
+      <w:numFmt w:val="bullet"/>
+      <w:lvlText w:val=""/>
+      <w:lvlJc w:val="left"/>
+      <w:pPr>
+        <w:ind w:left="6480" w:hanging="360"/>
+      </w:pPr>
+      <w:rPr>
+        <w:rFonts w:ascii="Wingdings" w:hAnsi="Wingdings" w:hint="default"/>
+      </w:rPr>
+    </w:lvl>
+  </w:abstractNum>
+  <w:abstractNum w:abstractNumId="14" w15:restartNumberingAfterBreak="0">
     <w:nsid w:val="51043DED"/>
     <w:multiLevelType w:val="multilevel"/>
     <w:tmpl w:val="44A62A82"/>
@@ -4624,7 +4750,7 @@
       </w:rPr>
     </w:lvl>
   </w:abstractNum>
-  <w:abstractNum w:abstractNumId="14" w15:restartNumberingAfterBreak="0">
+  <w:abstractNum w:abstractNumId="15" w15:restartNumberingAfterBreak="0">
     <w:nsid w:val="6B072727"/>
     <w:multiLevelType w:val="hybridMultilevel"/>
     <w:tmpl w:val="8460E8EC"/>
@@ -4738,7 +4864,7 @@
     </w:lvl>
   </w:abstractNum>
   <w:num w:numId="1">
-    <w:abstractNumId w:val="13"/>
+    <w:abstractNumId w:val="14"/>
   </w:num>
   <w:num w:numId="2">
     <w:abstractNumId w:val="9"/>
@@ -4774,13 +4900,16 @@
     <w:abstractNumId w:val="10"/>
   </w:num>
   <w:num w:numId="13">
-    <w:abstractNumId w:val="14"/>
+    <w:abstractNumId w:val="15"/>
   </w:num>
   <w:num w:numId="14">
-    <w:abstractNumId w:val="12"/>
+    <w:abstractNumId w:val="13"/>
   </w:num>
   <w:num w:numId="15">
     <w:abstractNumId w:val="11"/>
+  </w:num>
+  <w:num w:numId="16">
+    <w:abstractNumId w:val="12"/>
   </w:num>
 </w:numbering>
 </file>
@@ -6241,7 +6370,7 @@
 </file>
 
 <file path=customXml/itemProps1.xml><?xml version="1.0" encoding="utf-8"?>
-<ds:datastoreItem xmlns:ds="http://schemas.openxmlformats.org/officeDocument/2006/customXml" ds:itemID="{F62B7CAE-79B7-4961-A38A-288B2E273AFA}">
+<ds:datastoreItem xmlns:ds="http://schemas.openxmlformats.org/officeDocument/2006/customXml" ds:itemID="{F51EF141-881E-4CE4-BB38-E0A1B7BFC0D8}">
   <ds:schemaRefs>
     <ds:schemaRef ds:uri="http://schemas.openxmlformats.org/officeDocument/2006/bibliography"/>
   </ds:schemaRefs>

--- a/Dokumentation/Android Template Projektbericht_150713.docx
+++ b/Dokumentation/Android Template Projektbericht_150713.docx
@@ -306,7 +306,35 @@
         <w:rPr>
           <w:lang w:val="en-US"/>
         </w:rPr>
-        <w:t xml:space="preserve">Email: [Emailadresse (z.B.: </w:t>
+        <w:t>Email: [</w:t>
+      </w:r>
+      <w:proofErr w:type="spellStart"/>
+      <w:r>
+        <w:rPr>
+          <w:lang w:val="en-US"/>
+        </w:rPr>
+        <w:t>Emailadresse</w:t>
+      </w:r>
+      <w:proofErr w:type="spellEnd"/>
+      <w:r>
+        <w:rPr>
+          <w:lang w:val="en-US"/>
+        </w:rPr>
+        <w:t xml:space="preserve"> (</w:t>
+      </w:r>
+      <w:proofErr w:type="spellStart"/>
+      <w:r>
+        <w:rPr>
+          <w:lang w:val="en-US"/>
+        </w:rPr>
+        <w:t>z.B</w:t>
+      </w:r>
+      <w:proofErr w:type="spellEnd"/>
+      <w:r>
+        <w:rPr>
+          <w:lang w:val="en-US"/>
+        </w:rPr>
+        <w:t xml:space="preserve">.: </w:t>
       </w:r>
       <w:hyperlink r:id="rId9" w:history="1">
         <w:r>
@@ -372,10 +400,15 @@
         <w:pStyle w:val="TitelseiteText"/>
       </w:pPr>
       <w:r>
-        <w:t>7</w:t>
-      </w:r>
-      <w:r>
-        <w:t>. Semester Bachelor of Arts</w:t>
+        <w:t xml:space="preserve">7. Semester Bachelor </w:t>
+      </w:r>
+      <w:proofErr w:type="spellStart"/>
+      <w:r>
+        <w:t>of</w:t>
+      </w:r>
+      <w:proofErr w:type="spellEnd"/>
+      <w:r>
+        <w:t xml:space="preserve"> Arts</w:t>
       </w:r>
     </w:p>
     <w:p>
@@ -396,14 +429,13 @@
         <w:pStyle w:val="TitelseiteText"/>
       </w:pPr>
       <w:r>
-        <w:t>93339</w:t>
-      </w:r>
-      <w:r>
-        <w:t xml:space="preserve"> </w:t>
-      </w:r>
+        <w:t xml:space="preserve">93339 </w:t>
+      </w:r>
+      <w:proofErr w:type="spellStart"/>
       <w:r>
         <w:t>Riedenburg</w:t>
       </w:r>
+      <w:proofErr w:type="spellEnd"/>
     </w:p>
     <w:p>
       <w:pPr>
@@ -481,7 +513,15 @@
         <w:t xml:space="preserve">8. Semester </w:t>
       </w:r>
       <w:r>
-        <w:t>Bachelor of Arts</w:t>
+        <w:t xml:space="preserve">Bachelor </w:t>
+      </w:r>
+      <w:proofErr w:type="spellStart"/>
+      <w:r>
+        <w:t>of</w:t>
+      </w:r>
+      <w:proofErr w:type="spellEnd"/>
+      <w:r>
+        <w:t xml:space="preserve"> Arts</w:t>
       </w:r>
     </w:p>
     <w:p>
@@ -494,7 +534,15 @@
         <w:pStyle w:val="TitelseiteText"/>
       </w:pPr>
       <w:r>
-        <w:t>An der Irler Höhe 36</w:t>
+        <w:t xml:space="preserve">An der </w:t>
+      </w:r>
+      <w:proofErr w:type="spellStart"/>
+      <w:r>
+        <w:t>Irler</w:t>
+      </w:r>
+      <w:proofErr w:type="spellEnd"/>
+      <w:r>
+        <w:t xml:space="preserve"> Höhe 36</w:t>
       </w:r>
     </w:p>
     <w:p>
@@ -1888,12 +1936,28 @@
       <w:r>
         <w:t xml:space="preserve">für die fiktive App </w:t>
       </w:r>
+      <w:proofErr w:type="spellStart"/>
       <w:r>
         <w:rPr>
           <w:i/>
         </w:rPr>
-        <w:t>Garbage Collectors</w:t>
-      </w:r>
+        <w:t>Garbage</w:t>
+      </w:r>
+      <w:proofErr w:type="spellEnd"/>
+      <w:r>
+        <w:rPr>
+          <w:i/>
+        </w:rPr>
+        <w:t xml:space="preserve"> </w:t>
+      </w:r>
+      <w:proofErr w:type="spellStart"/>
+      <w:r>
+        <w:rPr>
+          <w:i/>
+        </w:rPr>
+        <w:t>Collectors</w:t>
+      </w:r>
+      <w:proofErr w:type="spellEnd"/>
       <w:r>
         <w:rPr>
           <w:i/>
@@ -2231,8 +2295,13 @@
         <w:t xml:space="preserve"> Dafür haben wir zum ein</w:t>
       </w:r>
       <w:r>
-        <w:t>en die Open Movie Database (OMDb</w:t>
-      </w:r>
+        <w:t>en die Open Movie Database (</w:t>
+      </w:r>
+      <w:proofErr w:type="spellStart"/>
+      <w:r>
+        <w:t>OMDb</w:t>
+      </w:r>
+      <w:proofErr w:type="spellEnd"/>
       <w:r>
         <w:t>)</w:t>
       </w:r>
@@ -2401,8 +2470,13 @@
         <w:pStyle w:val="berschrift2"/>
       </w:pPr>
       <w:bookmarkStart w:id="4" w:name="_Toc431134985"/>
-      <w:r>
-        <w:t>Guidebox API</w:t>
+      <w:proofErr w:type="spellStart"/>
+      <w:r>
+        <w:t>Guidebox</w:t>
+      </w:r>
+      <w:proofErr w:type="spellEnd"/>
+      <w:r>
+        <w:t xml:space="preserve"> API</w:t>
       </w:r>
       <w:bookmarkEnd w:id="4"/>
     </w:p>
@@ -2421,7 +2495,15 @@
         <w:t xml:space="preserve"> deren</w:t>
       </w:r>
       <w:r>
-        <w:t xml:space="preserve"> Episoden einer Serie die Guidebox API</w:t>
+        <w:t xml:space="preserve"> Episoden einer Serie die </w:t>
+      </w:r>
+      <w:proofErr w:type="spellStart"/>
+      <w:r>
+        <w:t>Guidebox</w:t>
+      </w:r>
+      <w:proofErr w:type="spellEnd"/>
+      <w:r>
+        <w:t xml:space="preserve"> API</w:t>
       </w:r>
       <w:r>
         <w:rPr>
@@ -2479,7 +2561,23 @@
         <w:t>Dies haben wir mithilfe des</w:t>
       </w:r>
       <w:r>
-        <w:t xml:space="preserve"> Backend as a Service (BaaS)  Parse</w:t>
+        <w:t xml:space="preserve"> Backend </w:t>
+      </w:r>
+      <w:proofErr w:type="spellStart"/>
+      <w:r>
+        <w:t>as</w:t>
+      </w:r>
+      <w:proofErr w:type="spellEnd"/>
+      <w:r>
+        <w:t xml:space="preserve"> a Service (</w:t>
+      </w:r>
+      <w:proofErr w:type="spellStart"/>
+      <w:r>
+        <w:t>BaaS</w:t>
+      </w:r>
+      <w:proofErr w:type="spellEnd"/>
+      <w:r>
+        <w:t>)  Parse</w:t>
       </w:r>
       <w:r>
         <w:rPr>
@@ -2488,7 +2586,15 @@
         <w:footnoteReference w:id="3"/>
       </w:r>
       <w:r>
-        <w:t xml:space="preserve"> umgesetzt, da die Benutzerverwaltung und Social-Dienste </w:t>
+        <w:t xml:space="preserve"> umgesetzt, da die Benutzerverwaltung und </w:t>
+      </w:r>
+      <w:proofErr w:type="spellStart"/>
+      <w:r>
+        <w:t>Social</w:t>
+      </w:r>
+      <w:proofErr w:type="spellEnd"/>
+      <w:r>
+        <w:t xml:space="preserve">-Dienste </w:t>
       </w:r>
       <w:r>
         <w:t xml:space="preserve">damit </w:t>
@@ -2503,7 +2609,15 @@
         <w:t xml:space="preserve"> umzusetzen sind. </w:t>
       </w:r>
       <w:r>
-        <w:t>Per Parse wird für jeden Nutzer der App ein Eintrag angelegt, welcher neben serviceeinternen Informationen den Benutzernamen sowie die gespeicherten Serien des Nutzers enthält. Ein neuer Eintrag wird angelegt sobald sich ein Nutzer neu bei der App registriert. Serien die der Nutzer zu seiner eigenen Liste hinzufügt werden automatisch auch der Serienliste in Parse hinzugefügt und anderen Nutzern angezeigt. Löscht der Nutzer eine Serie aus seiner Serienliste wird der Eintrag aus der Serienliste in Parse ebenfalls gelöscht.</w:t>
+        <w:t xml:space="preserve">Per Parse wird für jeden Nutzer der App ein Eintrag angelegt, welcher neben </w:t>
+      </w:r>
+      <w:proofErr w:type="spellStart"/>
+      <w:r>
+        <w:t>serviceeinternen</w:t>
+      </w:r>
+      <w:proofErr w:type="spellEnd"/>
+      <w:r>
+        <w:t xml:space="preserve"> Informationen den Benutzernamen sowie die gespeicherten Serien des Nutzers enthält. Ein neuer Eintrag wird angelegt sobald sich ein Nutzer neu bei der App registriert. Serien die der Nutzer zu seiner eigenen Liste hinzufügt werden automatisch auch der Serienliste in Parse hinzugefügt und anderen Nutzern angezeigt. Löscht der Nutzer eine Serie aus seiner Serienliste wird der Eintrag aus der Serienliste in Parse ebenfalls gelöscht.</w:t>
       </w:r>
       <w:r>
         <w:t xml:space="preserve">  </w:t>
@@ -2573,7 +2687,12 @@
         <w:t xml:space="preserve"> </w:t>
       </w:r>
       <w:r>
-        <w:t xml:space="preserve">aufbaut ist es problematisch eine Episode zu verpassen, da man dann oft nicht mehr weiß beim welchem Stand einer Serie oder Staffel </w:t>
+        <w:t xml:space="preserve">aufbaut ist es problematisch eine Episode zu verpassen, </w:t>
+      </w:r>
+      <w:bookmarkStart w:id="7" w:name="_GoBack"/>
+      <w:bookmarkEnd w:id="7"/>
+      <w:r>
+        <w:t xml:space="preserve">da man dann oft nicht mehr weiß beim welchem Stand einer Serie oder Staffel </w:t>
       </w:r>
       <w:r>
         <w:t xml:space="preserve">man </w:t>
@@ -2611,9 +2730,11 @@
       <w:r>
         <w:t xml:space="preserve"> oder auch über das Internet </w:t>
       </w:r>
+      <w:proofErr w:type="spellStart"/>
       <w:r>
         <w:t>streamen</w:t>
       </w:r>
+      <w:proofErr w:type="spellEnd"/>
       <w:r>
         <w:t>. Die</w:t>
       </w:r>
@@ -2712,12 +2833,12 @@
       <w:pPr>
         <w:pStyle w:val="berschrift1"/>
       </w:pPr>
-      <w:bookmarkStart w:id="7" w:name="_Toc431134988"/>
+      <w:bookmarkStart w:id="8" w:name="_Toc431134988"/>
       <w:r>
         <w:lastRenderedPageBreak/>
         <w:t>Design &amp; Implementierung</w:t>
       </w:r>
-      <w:bookmarkEnd w:id="7"/>
+      <w:bookmarkEnd w:id="8"/>
     </w:p>
     <w:p>
       <w:pPr>
@@ -2729,8 +2850,6 @@
       <w:r>
         <w:t>/Implementierung</w:t>
       </w:r>
-      <w:bookmarkStart w:id="8" w:name="_GoBack"/>
-      <w:bookmarkEnd w:id="8"/>
       <w:r>
         <w:t xml:space="preserve"> der Anwendung</w:t>
       </w:r>
@@ -2746,10 +2865,23 @@
         <w:t>11</w:t>
       </w:r>
       <w:r>
-        <w:t xml:space="preserve"> Activities</w:t>
-      </w:r>
-      <w:r>
-        <w:t>, 2 Fragments, 5 Adapter -und 3 Persistenceklassen sowie einer Domainklasse</w:t>
+        <w:t xml:space="preserve"> </w:t>
+      </w:r>
+      <w:proofErr w:type="spellStart"/>
+      <w:r>
+        <w:t>Activities</w:t>
+      </w:r>
+      <w:proofErr w:type="spellEnd"/>
+      <w:r>
+        <w:t xml:space="preserve">, 2 Fragments, 5 Adapter -und 3 </w:t>
+      </w:r>
+      <w:proofErr w:type="spellStart"/>
+      <w:r>
+        <w:t>Persistenceklassen</w:t>
+      </w:r>
+      <w:proofErr w:type="spellEnd"/>
+      <w:r>
+        <w:t xml:space="preserve"> sowie einer Domainklasse</w:t>
       </w:r>
       <w:r>
         <w:t xml:space="preserve">. </w:t>
@@ -2760,6 +2892,7 @@
       <w:r>
         <w:t>der Nutzer nach dem Anzeigen des Ladescreens (</w:t>
       </w:r>
+      <w:proofErr w:type="spellStart"/>
       <w:r>
         <w:rPr>
           <w:rFonts w:ascii="Monaco" w:hAnsi="Monaco"/>
@@ -2767,6 +2900,7 @@
         </w:rPr>
         <w:t>LoadingActivity</w:t>
       </w:r>
+      <w:proofErr w:type="spellEnd"/>
       <w:r>
         <w:t>)</w:t>
       </w:r>
@@ -2774,11 +2908,20 @@
         <w:t xml:space="preserve"> </w:t>
       </w:r>
       <w:r>
-        <w:t>in einem Logins</w:t>
-      </w:r>
-      <w:r>
-        <w:t>creen (</w:t>
-      </w:r>
+        <w:t xml:space="preserve">in einem </w:t>
+      </w:r>
+      <w:proofErr w:type="spellStart"/>
+      <w:r>
+        <w:t>Logins</w:t>
+      </w:r>
+      <w:r>
+        <w:t>creen</w:t>
+      </w:r>
+      <w:proofErr w:type="spellEnd"/>
+      <w:r>
+        <w:t xml:space="preserve"> (</w:t>
+      </w:r>
+      <w:proofErr w:type="spellStart"/>
       <w:r>
         <w:rPr>
           <w:rFonts w:ascii="Monaco" w:hAnsi="Monaco"/>
@@ -2786,6 +2929,7 @@
         </w:rPr>
         <w:t>UserActivity</w:t>
       </w:r>
+      <w:proofErr w:type="spellEnd"/>
       <w:r>
         <w:t>)</w:t>
       </w:r>
@@ -2801,6 +2945,7 @@
       <w:r>
         <w:t>Eine Übersichtsdarstellung (</w:t>
       </w:r>
+      <w:proofErr w:type="spellStart"/>
       <w:r>
         <w:rPr>
           <w:rFonts w:ascii="Monaco" w:hAnsi="Monaco"/>
@@ -2808,6 +2953,7 @@
         </w:rPr>
         <w:t>MainActivity</w:t>
       </w:r>
+      <w:proofErr w:type="spellEnd"/>
       <w:r>
         <w:t xml:space="preserve">) dient als Einstiegspunkt </w:t>
       </w:r>
@@ -2838,6 +2984,7 @@
       <w:r>
         <w:t>Seriensuche (</w:t>
       </w:r>
+      <w:proofErr w:type="spellStart"/>
       <w:r>
         <w:rPr>
           <w:rFonts w:ascii="Monaco" w:hAnsi="Monaco"/>
@@ -2845,6 +2992,7 @@
         </w:rPr>
         <w:t>SearchActivity</w:t>
       </w:r>
+      <w:proofErr w:type="spellEnd"/>
       <w:r>
         <w:t>)</w:t>
       </w:r>
@@ -2860,6 +3008,7 @@
       <w:r>
         <w:t>Serienliste (</w:t>
       </w:r>
+      <w:proofErr w:type="spellStart"/>
       <w:r>
         <w:rPr>
           <w:rFonts w:ascii="Monaco" w:hAnsi="Monaco"/>
@@ -2867,6 +3016,7 @@
         </w:rPr>
         <w:t>ListActivity</w:t>
       </w:r>
+      <w:proofErr w:type="spellEnd"/>
       <w:r>
         <w:t>)</w:t>
       </w:r>
@@ -2907,6 +3057,7 @@
       <w:r>
         <w:t xml:space="preserve"> (</w:t>
       </w:r>
+      <w:proofErr w:type="spellStart"/>
       <w:r>
         <w:rPr>
           <w:rFonts w:ascii="Monaco" w:hAnsi="Monaco"/>
@@ -2914,6 +3065,7 @@
         </w:rPr>
         <w:t>SocialActivity</w:t>
       </w:r>
+      <w:proofErr w:type="spellEnd"/>
       <w:r>
         <w:t>)</w:t>
       </w:r>
@@ -2935,14 +3087,20 @@
         <w:t xml:space="preserve"> </w:t>
       </w:r>
       <w:r>
-        <w:t>jeweiligen Activity</w:t>
-      </w:r>
+        <w:t xml:space="preserve">jeweiligen </w:t>
+      </w:r>
+      <w:proofErr w:type="spellStart"/>
+      <w:r>
+        <w:t>Activity</w:t>
+      </w:r>
+      <w:proofErr w:type="spellEnd"/>
       <w:r>
         <w:t xml:space="preserve">. </w:t>
       </w:r>
       <w:r>
         <w:t>Mithilfe der Seriensuche kann der Nutzer ihm bekannte Serien suchen, zu gefundenen Serien Detailinformationen anzeigen lassen (</w:t>
       </w:r>
+      <w:proofErr w:type="spellStart"/>
       <w:r>
         <w:rPr>
           <w:rFonts w:ascii="Monaco" w:hAnsi="Monaco"/>
@@ -2950,12 +3108,14 @@
         </w:rPr>
         <w:t>DetailActivity</w:t>
       </w:r>
+      <w:proofErr w:type="spellEnd"/>
       <w:r>
         <w:t xml:space="preserve">) und die Serien </w:t>
       </w:r>
       <w:r>
         <w:t>seiner eigenen Serienliste (</w:t>
       </w:r>
+      <w:proofErr w:type="spellStart"/>
       <w:r>
         <w:rPr>
           <w:rFonts w:ascii="Monaco" w:hAnsi="Monaco"/>
@@ -2963,6 +3123,7 @@
         </w:rPr>
         <w:t>ListActivity</w:t>
       </w:r>
+      <w:proofErr w:type="spellEnd"/>
       <w:r>
         <w:t>) hinzufügen.</w:t>
       </w:r>
@@ -2978,6 +3139,7 @@
       <w:r>
         <w:t>. Bei Druck auf einen Listeneintrag gelangt der Nutzer zur Serienübersicht (</w:t>
       </w:r>
+      <w:proofErr w:type="spellStart"/>
       <w:r>
         <w:rPr>
           <w:rFonts w:ascii="Monaco" w:hAnsi="Monaco"/>
@@ -2985,9 +3147,11 @@
         </w:rPr>
         <w:t>SeriesOverViewActivity</w:t>
       </w:r>
+      <w:proofErr w:type="spellEnd"/>
       <w:r>
         <w:t>), in welcher der Nutzer zum einen die Detailinformationen zur Serie (</w:t>
       </w:r>
+      <w:proofErr w:type="spellStart"/>
       <w:r>
         <w:rPr>
           <w:rFonts w:ascii="Monaco" w:hAnsi="Monaco"/>
@@ -2995,9 +3159,11 @@
         </w:rPr>
         <w:t>SeriesDetailFrgament</w:t>
       </w:r>
+      <w:proofErr w:type="spellEnd"/>
       <w:r>
         <w:t>) und zum anderen die verfügbaren Staffeln und Episoden der Serie (</w:t>
       </w:r>
+      <w:proofErr w:type="spellStart"/>
       <w:r>
         <w:rPr>
           <w:rFonts w:ascii="Monaco" w:hAnsi="Monaco"/>
@@ -3005,12 +3171,14 @@
         </w:rPr>
         <w:t>SeriesSeasonActivity</w:t>
       </w:r>
+      <w:proofErr w:type="spellEnd"/>
       <w:r>
         <w:t xml:space="preserve">) einsehen kann. </w:t>
       </w:r>
       <w:r>
         <w:t xml:space="preserve">Des Weiteren bietet die </w:t>
       </w:r>
+      <w:proofErr w:type="spellStart"/>
       <w:r>
         <w:rPr>
           <w:rFonts w:ascii="Monaco" w:hAnsi="Monaco"/>
@@ -3018,6 +3186,7 @@
         </w:rPr>
         <w:t>SeriesSeasonActivity</w:t>
       </w:r>
+      <w:proofErr w:type="spellEnd"/>
       <w:r>
         <w:t xml:space="preserve"> dem Nutzer die Möglichkeit bereits gesehene Episoden zu markieren und so den Überblick über seine Serien zu behalten. Der Punkt Top10Serien (</w:t>
       </w:r>
@@ -3060,8 +3229,17 @@
         <w:t>“</w:t>
       </w:r>
       <w:r>
-        <w:t>-Punkt gelangt der Nutzer zu einer Listendarstellung aller angemeldeten SeriesNetwork-Nutzer (</w:t>
-      </w:r>
+        <w:t xml:space="preserve">-Punkt gelangt der Nutzer zu einer Listendarstellung aller angemeldeten </w:t>
+      </w:r>
+      <w:proofErr w:type="spellStart"/>
+      <w:r>
+        <w:t>SeriesNetwork</w:t>
+      </w:r>
+      <w:proofErr w:type="spellEnd"/>
+      <w:r>
+        <w:t>-Nutzer (</w:t>
+      </w:r>
+      <w:proofErr w:type="spellStart"/>
       <w:r>
         <w:rPr>
           <w:rFonts w:ascii="Monaco" w:hAnsi="Monaco"/>
@@ -3069,6 +3247,7 @@
         </w:rPr>
         <w:t>FriendsActivity</w:t>
       </w:r>
+      <w:proofErr w:type="spellEnd"/>
       <w:r>
         <w:t>)</w:t>
       </w:r>
@@ -3084,6 +3263,7 @@
       <w:r>
         <w:t>der Liste wird ihm die Serienliste des gewählten Nutzers angezeigt (</w:t>
       </w:r>
+      <w:proofErr w:type="spellStart"/>
       <w:r>
         <w:rPr>
           <w:rFonts w:ascii="Monaco" w:hAnsi="Monaco"/>
@@ -3091,6 +3271,7 @@
         </w:rPr>
         <w:t>FriendsSeriesActivty</w:t>
       </w:r>
+      <w:proofErr w:type="spellEnd"/>
       <w:r>
         <w:t>)</w:t>
       </w:r>
@@ -3118,6 +3299,7 @@
       <w:r>
         <w:t xml:space="preserve"> Der </w:t>
       </w:r>
+      <w:proofErr w:type="spellStart"/>
       <w:r>
         <w:rPr>
           <w:rFonts w:ascii="Monaco" w:hAnsi="Monaco"/>
@@ -3125,9 +3307,11 @@
         </w:rPr>
         <w:t>ImageDownloader</w:t>
       </w:r>
+      <w:proofErr w:type="spellEnd"/>
       <w:r>
         <w:t xml:space="preserve"> stellt die benötigten Bilder zur Verfügung und die Informationen zu Serien werden vom </w:t>
       </w:r>
+      <w:proofErr w:type="spellStart"/>
       <w:r>
         <w:rPr>
           <w:rFonts w:ascii="Monaco" w:hAnsi="Monaco"/>
@@ -3135,6 +3319,7 @@
         </w:rPr>
         <w:t>SeriesDataProvider</w:t>
       </w:r>
+      <w:proofErr w:type="spellEnd"/>
       <w:r>
         <w:t xml:space="preserve"> geliefert</w:t>
       </w:r>
@@ -3144,6 +3329,7 @@
       <w:r>
         <w:t xml:space="preserve"> Die Serien des Nutzers werden per </w:t>
       </w:r>
+      <w:proofErr w:type="spellStart"/>
       <w:r>
         <w:rPr>
           <w:rFonts w:ascii="Monaco" w:hAnsi="Monaco"/>
@@ -3151,6 +3337,7 @@
         </w:rPr>
         <w:t>Seriesrepository</w:t>
       </w:r>
+      <w:proofErr w:type="spellEnd"/>
       <w:r>
         <w:t xml:space="preserve"> in einer Datenbank lokal gespeichert und bei Bedarf ausgelesen.</w:t>
       </w:r>
@@ -3164,13 +3351,15 @@
         <w:ind w:firstLine="0"/>
       </w:pPr>
       <w:r>
-        <w:t xml:space="preserve">Um die Erstellung der App zu strukturieren wurden bei der Implementierung mehrere Zwischenziele vereinbart. Als erstes sollten die Seriensuche also das Empfangen </w:t>
-      </w:r>
-      <w:r>
-        <w:t xml:space="preserve">der Seriendaten per AsyncTask und  </w:t>
-      </w:r>
-      <w:r>
-        <w:t xml:space="preserve">das Verarbeiten der empfangenen Daten in verwertbare Datenstrukturen sowie die Darstellung der Suchergebnisse funktionieren. Im Zuge des nächsten Entwicklungsschrittes sollten die erhaltenen Serien in einer lokalen Datenbank gespeichert und ausgelesen sowie in einer </w:t>
+        <w:t xml:space="preserve">Um die Erstellung der App zu strukturieren wurden bei der Implementierung mehrere Zwischenziele vereinbart. Als erstes sollten die Seriensuche also das Empfangen der Seriendaten per </w:t>
+      </w:r>
+      <w:proofErr w:type="spellStart"/>
+      <w:r>
+        <w:t>AsyncTask</w:t>
+      </w:r>
+      <w:proofErr w:type="spellEnd"/>
+      <w:r>
+        <w:t xml:space="preserve"> und  das Verarbeiten der empfangenen Daten in verwertbare Datenstrukturen sowie die Darstellung der Suchergebnisse funktionieren. Im Zuge des nächsten Entwicklungsschrittes sollten die erhaltenen Serien in einer lokalen Datenbank gespeichert und ausgelesen sowie in einer </w:t>
       </w:r>
       <w:r>
         <w:t>Liste dargestellt werden können. Des Weiteren wurde die Top 10 Liste implementiert. Die letzten verbliebenen Funktionalitäten waren das Nutzersystem und die Möglichkeit die Serien der anderen Nutzer auf dem eigenen Gerät anzuzeigen, wozu der Onlinedienst Parse genutzt wurde.</w:t>
@@ -3192,10 +3381,26 @@
     </w:p>
     <w:p>
       <w:r>
-        <w:t>Der Loginbildschirm beinhaltet ei</w:t>
-      </w:r>
-      <w:r>
-        <w:t>nen Edittext, um den Namen des Nutzers einlesen zu können sowie 2 Buttons mit deren Hilfe der Nutzer sich einloggen oder registrieren kann.</w:t>
+        <w:t xml:space="preserve">Der </w:t>
+      </w:r>
+      <w:proofErr w:type="spellStart"/>
+      <w:r>
+        <w:t>Loginbildschirm</w:t>
+      </w:r>
+      <w:proofErr w:type="spellEnd"/>
+      <w:r>
+        <w:t xml:space="preserve"> beinhaltet ei</w:t>
+      </w:r>
+      <w:r>
+        <w:t xml:space="preserve">nen </w:t>
+      </w:r>
+      <w:proofErr w:type="spellStart"/>
+      <w:r>
+        <w:t>Edittext</w:t>
+      </w:r>
+      <w:proofErr w:type="spellEnd"/>
+      <w:r>
+        <w:t>, um den Namen des Nutzers einlesen zu können sowie 2 Buttons mit deren Hilfe der Nutzer sich einloggen oder registrieren kann.</w:t>
       </w:r>
     </w:p>
     <w:p>
@@ -3266,37 +3471,37 @@
       <w:r>
         <w:t xml:space="preserve">Abbildung </w:t>
       </w:r>
-      <w:r>
-        <w:fldChar w:fldCharType="begin"/>
-      </w:r>
-      <w:r>
-        <w:instrText xml:space="preserve"> SEQ Abbildung \* ARABIC </w:instrText>
-      </w:r>
-      <w:r>
-        <w:fldChar w:fldCharType="separate"/>
-      </w:r>
-      <w:r>
-        <w:rPr>
-          <w:noProof/>
-        </w:rPr>
-        <w:t>1</w:t>
-      </w:r>
-      <w:r>
-        <w:rPr>
-          <w:noProof/>
-        </w:rPr>
-        <w:fldChar w:fldCharType="end"/>
-      </w:r>
-      <w:r>
-        <w:t>: Login</w:t>
-      </w:r>
-      <w:r>
-        <w:t>bildschirm der Anwendung</w:t>
-      </w:r>
-    </w:p>
-    <w:p>
-      <w:r>
-        <w:t>Der Startbildschirm besteht aus 4 Elementen einer Gridview, welche für die 4 Hauptfunktionalitäten der App stehen und bildet die zentrale Anlaufstelle der App. Von hier aus gelangt der Nutzer zu allen wichtigen Funktionen, die die App bietet.</w:t>
+      <w:fldSimple w:instr=" SEQ Abbildung \* ARABIC ">
+        <w:r>
+          <w:rPr>
+            <w:noProof/>
+          </w:rPr>
+          <w:t>1</w:t>
+        </w:r>
+      </w:fldSimple>
+      <w:r>
+        <w:t xml:space="preserve">: </w:t>
+      </w:r>
+      <w:proofErr w:type="spellStart"/>
+      <w:r>
+        <w:t>Loginbildschirm</w:t>
+      </w:r>
+      <w:proofErr w:type="spellEnd"/>
+      <w:r>
+        <w:t xml:space="preserve"> der Anwendung</w:t>
+      </w:r>
+    </w:p>
+    <w:p>
+      <w:r>
+        <w:t xml:space="preserve">Der Startbildschirm besteht aus 4 Elementen einer </w:t>
+      </w:r>
+      <w:proofErr w:type="spellStart"/>
+      <w:r>
+        <w:t>Gridview</w:t>
+      </w:r>
+      <w:proofErr w:type="spellEnd"/>
+      <w:r>
+        <w:t>, welche für die 4 Hauptfunktionalitäten der App stehen und bildet die zentrale Anlaufstelle der App. Von hier aus gelangt der Nutzer zu allen wichtigen Funktionen, die die App bietet.</w:t>
       </w:r>
     </w:p>
     <w:p>
@@ -3375,7 +3580,26 @@
     </w:p>
     <w:p>
       <w:r>
-        <w:t>Der Suchebildschirm besteht aus einem Edittext, in welchem der Nutzer einen Seriennamen eingeben kann, einem Button, welcher die Suche nach der eingegebenen Serie startet und einer Listview, in der die Ergebnisse der Suche angezeigt werden.</w:t>
+        <w:t>Der Such</w:t>
+      </w:r>
+      <w:r>
+        <w:t xml:space="preserve">bildschirm besteht aus einem </w:t>
+      </w:r>
+      <w:proofErr w:type="spellStart"/>
+      <w:r>
+        <w:t>Edittext</w:t>
+      </w:r>
+      <w:proofErr w:type="spellEnd"/>
+      <w:r>
+        <w:t xml:space="preserve">, in welchem der Nutzer einen Seriennamen eingeben kann, einem Button, welcher die Suche nach der eingegebenen Serie startet und einer </w:t>
+      </w:r>
+      <w:proofErr w:type="spellStart"/>
+      <w:r>
+        <w:t>Listview</w:t>
+      </w:r>
+      <w:proofErr w:type="spellEnd"/>
+      <w:r>
+        <w:t>, in der die Ergebnisse der Suche angezeigt werden.</w:t>
       </w:r>
     </w:p>
     <w:p>
@@ -3450,15 +3674,28 @@
         <w:t>3</w:t>
       </w:r>
       <w:r>
-        <w:t>: Suche</w:t>
-      </w:r>
-      <w:r>
-        <w:t>bildschirm der Anwendung</w:t>
-      </w:r>
-    </w:p>
-    <w:p>
-      <w:r>
-        <w:t>Im Listen- beziehungsweise Top10bildschirm befindet sich lediglich eine Lsitview, um die jeweiligen Serien anzuzeigen. Der Nutzer kann Elemente der Liste auswählen, um Detailinformationen zur Serie anzusehen und die Serie zur eigenen Serienliste hinzuzufügen.</w:t>
+        <w:t xml:space="preserve">: </w:t>
+      </w:r>
+      <w:proofErr w:type="spellStart"/>
+      <w:r>
+        <w:t>Suchebildschirm</w:t>
+      </w:r>
+      <w:proofErr w:type="spellEnd"/>
+      <w:r>
+        <w:t xml:space="preserve"> der Anwendung</w:t>
+      </w:r>
+    </w:p>
+    <w:p>
+      <w:r>
+        <w:t xml:space="preserve">Im Listen- beziehungsweise Top10bildschirm befindet sich lediglich eine </w:t>
+      </w:r>
+      <w:proofErr w:type="spellStart"/>
+      <w:r>
+        <w:t>Lsitview</w:t>
+      </w:r>
+      <w:proofErr w:type="spellEnd"/>
+      <w:r>
+        <w:t>, um die jeweiligen Serien anzuzeigen. Der Nutzer kann Elemente der Liste auswählen, um Detailinformationen zur Serie anzusehen und die Serie zur eigenen Serienliste hinzuzufügen.</w:t>
       </w:r>
     </w:p>
     <w:p>
@@ -3532,10 +3769,7 @@
         <w:t>4</w:t>
       </w:r>
       <w:r>
-        <w:t>: Listen</w:t>
-      </w:r>
-      <w:r>
-        <w:t>bildschirm</w:t>
+        <w:t>: Listenbildschirm</w:t>
       </w:r>
       <w:r>
         <w:t>/</w:t>
@@ -3552,7 +3786,15 @@
     </w:p>
     <w:p>
       <w:r>
-        <w:t>Der Serienübersichtsbildschirm besteht aus diversen Textviews, in welchen Informationen zu Serie angezeigt werden, einem Imageview, in dem ein Bild zur Serie angezeigt wird und einem Button, mit dem der Nutzer die Serie zur Serienliste hinzufügen oder aus eben jener löschen kann.</w:t>
+        <w:t xml:space="preserve">Der Serienübersichtsbildschirm besteht aus diversen </w:t>
+      </w:r>
+      <w:proofErr w:type="spellStart"/>
+      <w:r>
+        <w:t>Textviews</w:t>
+      </w:r>
+      <w:proofErr w:type="spellEnd"/>
+      <w:r>
+        <w:t>, in welchen Informationen zu Serie angezeigt werden, einem Imageview, in dem ein Bild zur Serie angezeigt wird und einem Button, mit dem der Nutzer die Serie zur Serienliste hinzufügen oder aus eben jener löschen kann.</w:t>
       </w:r>
     </w:p>
     <w:p>
@@ -3565,18 +3807,28 @@
         <w:ind w:left="576"/>
       </w:pPr>
       <w:r>
-        <w:t xml:space="preserve">Abbildung </w:t>
-      </w:r>
-      <w:r>
-        <w:t xml:space="preserve">5: Serienübersichtsbildschirm </w:t>
-      </w:r>
-      <w:r>
-        <w:t>der Anwendung</w:t>
-      </w:r>
-    </w:p>
-    <w:p>
-      <w:r>
-        <w:t>Der AndereUserbildschirm besteht aus einer Listview , in welcher die Nutzer der App, mitsamt der Anzahl ihrer gespeicherten Serien angezeigt werden.</w:t>
+        <w:t>Abbildung 5: Serienübersichtsbildschirm der Anwendung</w:t>
+      </w:r>
+    </w:p>
+    <w:p>
+      <w:r>
+        <w:t xml:space="preserve">Der </w:t>
+      </w:r>
+      <w:proofErr w:type="spellStart"/>
+      <w:r>
+        <w:t>AndereUserbildschirm</w:t>
+      </w:r>
+      <w:proofErr w:type="spellEnd"/>
+      <w:r>
+        <w:t xml:space="preserve"> besteht aus einer </w:t>
+      </w:r>
+      <w:proofErr w:type="spellStart"/>
+      <w:r>
+        <w:t>Listview</w:t>
+      </w:r>
+      <w:proofErr w:type="spellEnd"/>
+      <w:r>
+        <w:t xml:space="preserve"> , in welcher die Nutzer der App, mitsamt der Anzahl ihrer gespeicherten Serien angezeigt werden.</w:t>
       </w:r>
     </w:p>
     <w:p/>
@@ -3652,10 +3904,15 @@
         <w:t>6</w:t>
       </w:r>
       <w:r>
-        <w:t>: AndereUser</w:t>
-      </w:r>
-      <w:r>
-        <w:t>bildschirm der Anwendung</w:t>
+        <w:t xml:space="preserve">: </w:t>
+      </w:r>
+      <w:proofErr w:type="spellStart"/>
+      <w:r>
+        <w:t>AndereUserbildschirm</w:t>
+      </w:r>
+      <w:proofErr w:type="spellEnd"/>
+      <w:r>
+        <w:t xml:space="preserve"> der Anwendung</w:t>
       </w:r>
     </w:p>
     <w:p>
@@ -3663,34 +3920,455 @@
         <w:pStyle w:val="berschrift1"/>
       </w:pPr>
       <w:bookmarkStart w:id="11" w:name="_Toc431134991"/>
+      <w:proofErr w:type="spellStart"/>
       <w:r>
         <w:lastRenderedPageBreak/>
         <w:t>Testing</w:t>
       </w:r>
       <w:bookmarkEnd w:id="11"/>
+      <w:proofErr w:type="spellEnd"/>
     </w:p>
     <w:p>
       <w:pPr>
         <w:pStyle w:val="Beschreibung"/>
       </w:pPr>
-      <w:r>
-        <w:t>Beschreiben</w:t>
-      </w:r>
-      <w:r>
-        <w:t xml:space="preserve"> Sie die wesentlichen Probleme, die durch d</w:t>
-      </w:r>
-      <w:r>
-        <w:t xml:space="preserve">en Usability-Test aufgedeckt wurden. Erläutern Sie kurz, welche Maßnahmen ergriffen wurden, um diese Problem zu beheben und </w:t>
-      </w:r>
-      <w:r>
-        <w:t>geben Sie an, im welchem Umfang die identifizierten Schwachstellen ausgebessert wurden.</w:t>
-      </w:r>
-      <w:r>
+    </w:p>
+    <w:p>
+      <w:pPr>
+        <w:pStyle w:val="Beschreibung"/>
+        <w:spacing w:line="360" w:lineRule="auto"/>
+        <w:rPr>
+          <w:i w:val="0"/>
+        </w:rPr>
+      </w:pPr>
+      <w:r>
+        <w:rPr>
+          <w:i w:val="0"/>
+        </w:rPr>
+        <w:t xml:space="preserve">Da uns keine Usability Engineering Gruppe zugewiesen wurde, mussten wir eigene Testpersonen akquirieren. Dafür hat jeder aus unserer Gruppe Anfang bis Mitte September drei Testpersonen aus seinem Freundeskreis für den Probandentest herangengezogen. Diese sollten von uns drei formulierte Tasks durchführen, die zu jenem Zeitpunkt schon durchführbar waren. Dabei sollten sie laut mitdenken und </w:t>
+      </w:r>
+      <w:r>
+        <w:rPr>
+          <w:i w:val="0"/>
+        </w:rPr>
+        <w:t>Verbesserungsvorschläge äußern.</w:t>
+      </w:r>
+    </w:p>
+    <w:p>
+      <w:pPr>
+        <w:pStyle w:val="Beschreibung"/>
+        <w:spacing w:line="360" w:lineRule="auto"/>
+        <w:rPr>
+          <w:i w:val="0"/>
+        </w:rPr>
+      </w:pPr>
+    </w:p>
+    <w:p>
+      <w:pPr>
+        <w:pStyle w:val="Beschreibung"/>
+        <w:spacing w:line="360" w:lineRule="auto"/>
+        <w:rPr>
+          <w:i w:val="0"/>
+        </w:rPr>
+      </w:pPr>
+      <w:r>
+        <w:rPr>
+          <w:i w:val="0"/>
+        </w:rPr>
+        <w:t>Task 1: Finde deine Lieblingsserie und füge sie hinzu:</w:t>
+      </w:r>
+    </w:p>
+    <w:p>
+      <w:pPr>
+        <w:pStyle w:val="Beschreibung"/>
+        <w:spacing w:line="360" w:lineRule="auto"/>
+        <w:rPr>
+          <w:i w:val="0"/>
+        </w:rPr>
+      </w:pPr>
+      <w:r>
+        <w:rPr>
+          <w:i w:val="0"/>
+        </w:rPr>
+        <w:t>Die Testpersonen mussten dabei auf Seriensuche drücken und dann ihre Lieblingsserie finden. Diese dan</w:t>
+      </w:r>
+      <w:r>
+        <w:rPr>
+          <w:i w:val="0"/>
+        </w:rPr>
+        <w:t>n auswählen, an das untere Ende</w:t>
+      </w:r>
+      <w:r>
+        <w:rPr>
+          <w:i w:val="0"/>
+        </w:rPr>
+        <w:t xml:space="preserve"> der </w:t>
+      </w:r>
+      <w:proofErr w:type="spellStart"/>
+      <w:r>
+        <w:rPr>
+          <w:i w:val="0"/>
+        </w:rPr>
+        <w:t>Activity</w:t>
+      </w:r>
+      <w:proofErr w:type="spellEnd"/>
+      <w:r>
+        <w:rPr>
+          <w:i w:val="0"/>
+        </w:rPr>
+        <w:t xml:space="preserve"> scrollen und den Hinzufügen-Button betätigen.</w:t>
+      </w:r>
+    </w:p>
+    <w:p>
+      <w:pPr>
+        <w:pStyle w:val="Beschreibung"/>
+        <w:spacing w:line="360" w:lineRule="auto"/>
+        <w:rPr>
+          <w:i w:val="0"/>
+        </w:rPr>
+      </w:pPr>
+      <w:r>
+        <w:rPr>
+          <w:i w:val="0"/>
+        </w:rPr>
+        <w:t xml:space="preserve">Alle Testpersonen könne diese Aufgabe ohne größere Probleme durchführen. Dabei haben zwei Probanden beim ersten Mal ihre Serie nicht gefunden, da sie den Namen der Serie nicht komplett eingegeben haben. Beispielweise sollte </w:t>
+      </w:r>
+      <w:r>
+        <w:rPr>
+          <w:i w:val="0"/>
+        </w:rPr>
+        <w:t>„</w:t>
+      </w:r>
+      <w:proofErr w:type="spellStart"/>
+      <w:r>
+        <w:rPr>
+          <w:i w:val="0"/>
+        </w:rPr>
+        <w:t>Two</w:t>
+      </w:r>
+      <w:proofErr w:type="spellEnd"/>
+      <w:r>
+        <w:rPr>
+          <w:i w:val="0"/>
+        </w:rPr>
         <w:t xml:space="preserve"> </w:t>
       </w:r>
-      <w:r>
-        <w:t>Beschreiben Sie, wie Sie Ihre Anwendung angepasst haben, um die identifizierten Problem zu lösen. Dabei sollten Sie erwähnen welche Komponenten oder Klassen Ihren App betroffen sind und wie sich die Änderungen auf Ihr ursprüngliches (Interaktions-)Konzept ausgewirkt haben.</w:t>
-      </w:r>
+      <w:proofErr w:type="spellStart"/>
+      <w:r>
+        <w:rPr>
+          <w:i w:val="0"/>
+        </w:rPr>
+        <w:t>and</w:t>
+      </w:r>
+      <w:proofErr w:type="spellEnd"/>
+      <w:r>
+        <w:rPr>
+          <w:i w:val="0"/>
+        </w:rPr>
+        <w:t xml:space="preserve"> a Half </w:t>
+      </w:r>
+      <w:proofErr w:type="spellStart"/>
+      <w:r>
+        <w:rPr>
+          <w:i w:val="0"/>
+        </w:rPr>
+        <w:t>Men</w:t>
+      </w:r>
+      <w:proofErr w:type="spellEnd"/>
+      <w:r>
+        <w:rPr>
+          <w:i w:val="0"/>
+        </w:rPr>
+        <w:t>“</w:t>
+      </w:r>
+      <w:r>
+        <w:rPr>
+          <w:i w:val="0"/>
+        </w:rPr>
+        <w:t xml:space="preserve"> gefunden werden, es wurde allerdings nur „</w:t>
+      </w:r>
+      <w:proofErr w:type="spellStart"/>
+      <w:r>
+        <w:rPr>
+          <w:i w:val="0"/>
+        </w:rPr>
+        <w:t>Two</w:t>
+      </w:r>
+      <w:proofErr w:type="spellEnd"/>
+      <w:r>
+        <w:rPr>
+          <w:i w:val="0"/>
+        </w:rPr>
+        <w:t xml:space="preserve"> </w:t>
+      </w:r>
+      <w:proofErr w:type="spellStart"/>
+      <w:r>
+        <w:rPr>
+          <w:i w:val="0"/>
+        </w:rPr>
+        <w:t>and</w:t>
+      </w:r>
+      <w:proofErr w:type="spellEnd"/>
+      <w:r>
+        <w:rPr>
+          <w:i w:val="0"/>
+        </w:rPr>
+        <w:t xml:space="preserve"> a h“ eingegeben und kein Ergebnis geliefert.</w:t>
+      </w:r>
+      <w:r>
+        <w:rPr>
+          <w:i w:val="0"/>
+        </w:rPr>
+        <w:t xml:space="preserve"> Dies ist allerdings ein Problem der externen Suchfunktion, bei der öfters bei zu ungenauen </w:t>
+      </w:r>
+      <w:proofErr w:type="spellStart"/>
+      <w:r>
+        <w:rPr>
+          <w:i w:val="0"/>
+        </w:rPr>
+        <w:t>Queries</w:t>
+      </w:r>
+      <w:proofErr w:type="spellEnd"/>
+      <w:r>
+        <w:rPr>
+          <w:i w:val="0"/>
+        </w:rPr>
+        <w:t xml:space="preserve"> nicht das richtige Ergebnis geliefert werden konnte. </w:t>
+      </w:r>
+      <w:r>
+        <w:rPr>
+          <w:i w:val="0"/>
+        </w:rPr>
+        <w:t xml:space="preserve">Einmal wurde </w:t>
+      </w:r>
+      <w:r>
+        <w:rPr>
+          <w:i w:val="0"/>
+        </w:rPr>
+        <w:t>zweimal der Suchbutton betätigt, da das Finden der Serien eine Sekunde gedauert hat. Dies ist auch ein technisches Problem, jedoch haben wir das Design der Buttons verbessert.</w:t>
+      </w:r>
+    </w:p>
+    <w:p>
+      <w:pPr>
+        <w:pStyle w:val="Beschreibung"/>
+        <w:spacing w:line="360" w:lineRule="auto"/>
+        <w:rPr>
+          <w:i w:val="0"/>
+        </w:rPr>
+      </w:pPr>
+    </w:p>
+    <w:p>
+      <w:pPr>
+        <w:pStyle w:val="Beschreibung"/>
+        <w:spacing w:line="360" w:lineRule="auto"/>
+        <w:rPr>
+          <w:i w:val="0"/>
+        </w:rPr>
+      </w:pPr>
+      <w:r>
+        <w:rPr>
+          <w:i w:val="0"/>
+        </w:rPr>
+        <w:t>Task 2: Finde die letzte Episode deiner Lieblingsserie</w:t>
+      </w:r>
+    </w:p>
+    <w:p>
+      <w:pPr>
+        <w:pStyle w:val="Beschreibung"/>
+        <w:spacing w:line="360" w:lineRule="auto"/>
+        <w:rPr>
+          <w:i w:val="0"/>
+        </w:rPr>
+      </w:pPr>
+      <w:r>
+        <w:rPr>
+          <w:i w:val="0"/>
+        </w:rPr>
+        <w:t>Dafür mussten die T</w:t>
+      </w:r>
+      <w:r>
+        <w:rPr>
+          <w:i w:val="0"/>
+        </w:rPr>
+        <w:t>estper</w:t>
+      </w:r>
+      <w:r>
+        <w:rPr>
+          <w:i w:val="0"/>
+        </w:rPr>
+        <w:t>s</w:t>
+      </w:r>
+      <w:r>
+        <w:rPr>
+          <w:i w:val="0"/>
+        </w:rPr>
+        <w:t xml:space="preserve">onen die Liste der eigenen Serien </w:t>
+      </w:r>
+      <w:r>
+        <w:rPr>
+          <w:i w:val="0"/>
+        </w:rPr>
+        <w:t xml:space="preserve">öffnen, </w:t>
+      </w:r>
+      <w:r>
+        <w:rPr>
+          <w:i w:val="0"/>
+        </w:rPr>
+        <w:t xml:space="preserve">die Serie </w:t>
+      </w:r>
+      <w:r>
+        <w:rPr>
+          <w:i w:val="0"/>
+        </w:rPr>
+        <w:t>au</w:t>
+      </w:r>
+      <w:r>
+        <w:rPr>
+          <w:i w:val="0"/>
+        </w:rPr>
+        <w:t>s</w:t>
+      </w:r>
+      <w:r>
+        <w:rPr>
+          <w:i w:val="0"/>
+        </w:rPr>
+        <w:t>wählen</w:t>
+      </w:r>
+      <w:r>
+        <w:rPr>
+          <w:i w:val="0"/>
+        </w:rPr>
+        <w:t xml:space="preserve"> und warten bis die Staffeln angezeigt werden. Dann mussten sie die letzte Staffel öffnen und herunterscrollen um zur letzten Episode zu gelangen.</w:t>
+      </w:r>
+      <w:r>
+        <w:rPr>
+          <w:i w:val="0"/>
+        </w:rPr>
+        <w:t xml:space="preserve"> </w:t>
+      </w:r>
+    </w:p>
+    <w:p>
+      <w:pPr>
+        <w:pStyle w:val="Beschreibung"/>
+        <w:spacing w:line="360" w:lineRule="auto"/>
+        <w:rPr>
+          <w:i w:val="0"/>
+        </w:rPr>
+      </w:pPr>
+      <w:r>
+        <w:rPr>
+          <w:i w:val="0"/>
+        </w:rPr>
+        <w:t xml:space="preserve">Dieser Task konnte ohne Probleme durchgeführt werden, jedoch wurde einmal die Serie zunächst gesucht um die Serie zu bekommen anstatt sie in der Liste zu finden. </w:t>
+      </w:r>
+    </w:p>
+    <w:p>
+      <w:pPr>
+        <w:pStyle w:val="Beschreibung"/>
+        <w:spacing w:line="360" w:lineRule="auto"/>
+        <w:rPr>
+          <w:i w:val="0"/>
+        </w:rPr>
+      </w:pPr>
+    </w:p>
+    <w:p>
+      <w:pPr>
+        <w:pStyle w:val="Beschreibung"/>
+        <w:spacing w:line="360" w:lineRule="auto"/>
+        <w:rPr>
+          <w:i w:val="0"/>
+        </w:rPr>
+      </w:pPr>
+    </w:p>
+    <w:p>
+      <w:pPr>
+        <w:pStyle w:val="Beschreibung"/>
+        <w:spacing w:line="360" w:lineRule="auto"/>
+        <w:rPr>
+          <w:i w:val="0"/>
+        </w:rPr>
+      </w:pPr>
+      <w:r>
+        <w:rPr>
+          <w:i w:val="0"/>
+        </w:rPr>
+        <w:lastRenderedPageBreak/>
+        <w:t>Task 3: Entferne die Serie aus der deiner Serienliste:</w:t>
+      </w:r>
+    </w:p>
+    <w:p>
+      <w:pPr>
+        <w:pStyle w:val="Beschreibung"/>
+        <w:spacing w:line="360" w:lineRule="auto"/>
+        <w:rPr>
+          <w:i w:val="0"/>
+        </w:rPr>
+      </w:pPr>
+      <w:r>
+        <w:rPr>
+          <w:i w:val="0"/>
+        </w:rPr>
+        <w:t xml:space="preserve">Dabei mussten die Testpersonen ihre Serienliste aufmachen und dort die gerade eingespeicherte Serie öffnen und herunterscrollen, um auf </w:t>
+      </w:r>
+    </w:p>
+    <w:p>
+      <w:pPr>
+        <w:pStyle w:val="Beschreibung"/>
+        <w:spacing w:line="360" w:lineRule="auto"/>
+        <w:rPr>
+          <w:i w:val="0"/>
+        </w:rPr>
+      </w:pPr>
+      <w:r>
+        <w:rPr>
+          <w:i w:val="0"/>
+        </w:rPr>
+        <w:t>Diese Aufgabe wurde von jedem</w:t>
+      </w:r>
+      <w:r>
+        <w:rPr>
+          <w:i w:val="0"/>
+        </w:rPr>
+        <w:t xml:space="preserve"> Probanden</w:t>
+      </w:r>
+      <w:r>
+        <w:rPr>
+          <w:i w:val="0"/>
+        </w:rPr>
+        <w:t xml:space="preserve"> ohne Probleme durchgeführt.</w:t>
+      </w:r>
+    </w:p>
+    <w:p>
+      <w:pPr>
+        <w:pStyle w:val="Beschreibung"/>
+        <w:spacing w:line="360" w:lineRule="auto"/>
+        <w:rPr>
+          <w:i w:val="0"/>
+        </w:rPr>
+      </w:pPr>
+    </w:p>
+    <w:p>
+      <w:pPr>
+        <w:pStyle w:val="Beschreibung"/>
+        <w:spacing w:line="360" w:lineRule="auto"/>
+        <w:rPr>
+          <w:i w:val="0"/>
+        </w:rPr>
+      </w:pPr>
+      <w:r>
+        <w:rPr>
+          <w:i w:val="0"/>
+        </w:rPr>
+        <w:t>Teilweise wurde die Wartezeit auf manche Informationen bemängelt, die aber auch auf eine schlechte Internetverbindung zurück zu führen sind. Desweitern wurde das schlichte Design angesprochen, welches aber zu dem Zeitpunkt von uns noch nicht implementiert wurde.</w:t>
+      </w:r>
+    </w:p>
+    <w:p>
+      <w:pPr>
+        <w:pStyle w:val="Beschreibung"/>
+        <w:rPr>
+          <w:i w:val="0"/>
+        </w:rPr>
+      </w:pPr>
     </w:p>
     <w:p>
       <w:pPr>
@@ -3707,36 +4385,201 @@
       <w:pPr>
         <w:pStyle w:val="Beschreibung"/>
       </w:pPr>
-      <w:r>
-        <w:t>Beschreiben Sie kurz den fina</w:t>
-      </w:r>
-      <w:r>
-        <w:t>len Zustand Ihrer Anwendung. Er</w:t>
-      </w:r>
-      <w:r>
-        <w:t xml:space="preserve">läutern Sie den implementierten Funktionsumfang und </w:t>
-      </w:r>
-      <w:r>
-        <w:t xml:space="preserve">begründen Sie fehlende Features, die in den Anforderungen erwähnt wurden, in der finalen Version jedoch nicht verfügbar sind. </w:t>
-      </w:r>
-      <w:r>
-        <w:t>Überlegen</w:t>
-      </w:r>
-      <w:r>
-        <w:t xml:space="preserve"> Sie, inwieweit Ihre Anwendung durch zusätzliche Funktionen </w:t>
-      </w:r>
-      <w:r>
-        <w:t xml:space="preserve">sinnvoll erweitert </w:t>
-      </w:r>
-      <w:r>
-        <w:t>werden könnte</w:t>
-      </w:r>
-      <w:r>
-        <w:t>.</w:t>
-      </w:r>
-      <w:r>
-        <w:t xml:space="preserve"> </w:t>
-      </w:r>
+    </w:p>
+    <w:p>
+      <w:pPr>
+        <w:pStyle w:val="Beschreibung"/>
+        <w:spacing w:line="360" w:lineRule="auto"/>
+        <w:rPr>
+          <w:i w:val="0"/>
+        </w:rPr>
+      </w:pPr>
+      <w:r>
+        <w:rPr>
+          <w:i w:val="0"/>
+        </w:rPr>
+        <w:t xml:space="preserve">Im finalen Zustand unserer App haben </w:t>
+      </w:r>
+      <w:r>
+        <w:rPr>
+          <w:i w:val="0"/>
+        </w:rPr>
+        <w:t xml:space="preserve">wir </w:t>
+      </w:r>
+      <w:r>
+        <w:rPr>
+          <w:i w:val="0"/>
+        </w:rPr>
+        <w:t>alle unsere Features umgesetzt</w:t>
+      </w:r>
+      <w:r>
+        <w:rPr>
+          <w:i w:val="0"/>
+        </w:rPr>
+        <w:t>,</w:t>
+      </w:r>
+      <w:r>
+        <w:rPr>
+          <w:i w:val="0"/>
+        </w:rPr>
+        <w:t xml:space="preserve"> die wir in unseren Anforderungen aufgeführt haben und auch das Design haben wir im Großen und Ganzen so umsetzen können</w:t>
+      </w:r>
+      <w:r>
+        <w:rPr>
+          <w:i w:val="0"/>
+        </w:rPr>
+        <w:t>,</w:t>
+      </w:r>
+      <w:r>
+        <w:rPr>
+          <w:i w:val="0"/>
+        </w:rPr>
+        <w:t xml:space="preserve"> wie wir es uns zu Anfang vorgestellt ha</w:t>
+      </w:r>
+      <w:r>
+        <w:rPr>
+          <w:i w:val="0"/>
+        </w:rPr>
+        <w:t>tt</w:t>
+      </w:r>
+      <w:r>
+        <w:rPr>
+          <w:i w:val="0"/>
+        </w:rPr>
+        <w:t xml:space="preserve">en. </w:t>
+      </w:r>
+      <w:r>
+        <w:rPr>
+          <w:i w:val="0"/>
+        </w:rPr>
+        <w:t>N</w:t>
+      </w:r>
+      <w:r>
+        <w:rPr>
+          <w:i w:val="0"/>
+        </w:rPr>
+        <w:t xml:space="preserve">atürlich wäre </w:t>
+      </w:r>
+      <w:r>
+        <w:rPr>
+          <w:i w:val="0"/>
+        </w:rPr>
+        <w:t xml:space="preserve">die </w:t>
+      </w:r>
+      <w:r>
+        <w:rPr>
+          <w:i w:val="0"/>
+        </w:rPr>
+        <w:t xml:space="preserve">App </w:t>
+      </w:r>
+      <w:r>
+        <w:rPr>
+          <w:i w:val="0"/>
+        </w:rPr>
+        <w:t xml:space="preserve">durch weiter Funktionen </w:t>
+      </w:r>
+      <w:r>
+        <w:rPr>
+          <w:i w:val="0"/>
+        </w:rPr>
+        <w:t xml:space="preserve">erweiterbar, </w:t>
+      </w:r>
+      <w:r>
+        <w:rPr>
+          <w:i w:val="0"/>
+        </w:rPr>
+        <w:t>die auch</w:t>
+      </w:r>
+      <w:r>
+        <w:rPr>
+          <w:i w:val="0"/>
+        </w:rPr>
+        <w:t xml:space="preserve"> in anderen </w:t>
+      </w:r>
+      <w:proofErr w:type="spellStart"/>
+      <w:r>
+        <w:rPr>
+          <w:i w:val="0"/>
+        </w:rPr>
+        <w:t>Serienverwaltungsapps</w:t>
+      </w:r>
+      <w:proofErr w:type="spellEnd"/>
+      <w:r>
+        <w:rPr>
+          <w:i w:val="0"/>
+        </w:rPr>
+        <w:t xml:space="preserve">  auch umgesetzt wurden, wie beispielsweise in der App „</w:t>
+      </w:r>
+      <w:proofErr w:type="spellStart"/>
+      <w:r>
+        <w:rPr>
+          <w:i w:val="0"/>
+        </w:rPr>
+        <w:t>SeriesGuide</w:t>
+      </w:r>
+      <w:proofErr w:type="spellEnd"/>
+      <w:r>
+        <w:rPr>
+          <w:i w:val="0"/>
+        </w:rPr>
+        <w:t xml:space="preserve">“. Dort wurden zusätzliche Statistikfunktionen generiert, die anzeigen, wie viele Episoden und wie viele Minuten bereits in </w:t>
+      </w:r>
+      <w:r>
+        <w:rPr>
+          <w:i w:val="0"/>
+        </w:rPr>
+        <w:t>für eine</w:t>
+      </w:r>
+      <w:r>
+        <w:rPr>
+          <w:i w:val="0"/>
+        </w:rPr>
+        <w:t xml:space="preserve"> Serie und insgesamt investiert wurden. Auch wir haben für unsere App anfangs einen Statistikteil in Betracht gezogen, diesen jedoch verworfen, da man unter Umständen eher abgeneigt ist, seine verbrachte Zeit vor dem Fernseher </w:t>
+      </w:r>
+      <w:r>
+        <w:rPr>
+          <w:i w:val="0"/>
+        </w:rPr>
+        <w:t>angezeigt zu bekommen</w:t>
+      </w:r>
+      <w:r>
+        <w:rPr>
+          <w:i w:val="0"/>
+        </w:rPr>
+        <w:t xml:space="preserve">. Ersteres wäre auch </w:t>
+      </w:r>
+      <w:r>
+        <w:rPr>
+          <w:i w:val="0"/>
+        </w:rPr>
+        <w:t>l</w:t>
+      </w:r>
+      <w:r>
+        <w:rPr>
+          <w:i w:val="0"/>
+        </w:rPr>
+        <w:t>eicht umzusetzen</w:t>
+      </w:r>
+      <w:r>
+        <w:rPr>
+          <w:i w:val="0"/>
+        </w:rPr>
+        <w:t xml:space="preserve"> gewesen</w:t>
+      </w:r>
+      <w:r>
+        <w:rPr>
+          <w:i w:val="0"/>
+        </w:rPr>
+        <w:t>, jedoch wäre die Errechnung der Minuten etwas schwieriger, da wir keine Möglichkeit haben die Minuten einer Folge abzufragen.</w:t>
+      </w:r>
+    </w:p>
+    <w:p>
+      <w:pPr>
+        <w:pStyle w:val="Beschreibung"/>
+        <w:rPr>
+          <w:i w:val="0"/>
+        </w:rPr>
+      </w:pPr>
     </w:p>
     <w:p>
       <w:pPr>
@@ -3752,35 +4595,56 @@
       </w:r>
       <w:bookmarkEnd w:id="13"/>
     </w:p>
-    <w:p>
-      <w:pPr>
-        <w:pStyle w:val="Beschreibung"/>
-      </w:pPr>
-      <w:r>
-        <w:t xml:space="preserve">Beschreiben Sie kurz, </w:t>
-      </w:r>
-      <w:r>
-        <w:t>wie Sie bezüglich der gruppen</w:t>
-      </w:r>
-      <w:r>
-        <w:t>internen Abstimmung vorgegangen sind. Erwähnen Sie Tools und Kommunikationswege, die Sie für</w:t>
-      </w:r>
-      <w:r>
-        <w:t xml:space="preserve"> die Gruppenarbeit eingesetzt haben. Sie können hier auch einen kurzen Überblick über die Arbeitsaufteilung geben und explizit erwähnen, welche Bestandteile von welchen Teammitgliedern umgesetzt wurden.</w:t>
-      </w:r>
-    </w:p>
     <w:p/>
-    <w:p/>
-    <w:p/>
-    <w:p/>
-    <w:p/>
-    <w:p/>
-    <w:p/>
-    <w:p/>
-    <w:p/>
-    <w:p/>
-    <w:p/>
-    <w:p/>
+    <w:p>
+      <w:r>
+        <w:t>Ang</w:t>
+      </w:r>
+      <w:r>
+        <w:t>efangen haben wir Mitte Juli</w:t>
+      </w:r>
+      <w:r>
+        <w:t xml:space="preserve">, um die Funktionen, das Design etc. festzulegen. Ab dem Zeitpunkt haben wir uns alle 2 Wochen zu zweit oder zu dritt an der Universität getroffen, um auftretende Probleme zu besprechen und bevorstehende Funktionen zu besprechen und zu verteilen. Darüber hinaus hatten wir ständigen Kontakt über Facebook, der sich </w:t>
+      </w:r>
+      <w:r>
+        <w:t xml:space="preserve">bis </w:t>
+      </w:r>
+      <w:r>
+        <w:t>zu</w:t>
+      </w:r>
+      <w:r>
+        <w:t>m</w:t>
+      </w:r>
+      <w:r>
+        <w:t xml:space="preserve"> Abschluss des Projekts </w:t>
+      </w:r>
+      <w:r>
+        <w:t>hindurch</w:t>
+      </w:r>
+      <w:r>
+        <w:t xml:space="preserve"> </w:t>
+      </w:r>
+      <w:r>
+        <w:t>zog</w:t>
+      </w:r>
+      <w:r>
+        <w:t xml:space="preserve">. Für die Codeverwaltung haben wir den Filehost-Dienst </w:t>
+      </w:r>
+      <w:proofErr w:type="spellStart"/>
+      <w:r>
+        <w:t>GitHub</w:t>
+      </w:r>
+      <w:proofErr w:type="spellEnd"/>
+      <w:r>
+        <w:t xml:space="preserve"> benutzt, da wir hier schon alle Erfahrungen damit gesammelt haben. Eine strikte Aufgabeneinteilung fand während des kompletten Projektverlaufs eigentlich nicht statt. Stattdessen haben wir schon beim Designentwurf und für das Testen der App alle einen Beitrag geleistet. Auch für die Dokume</w:t>
+      </w:r>
+      <w:r>
+        <w:t>n</w:t>
+      </w:r>
+      <w:r>
+        <w:t>tation haben wir uns aufgeteilt und gegenseitig verbessert. Ebenso lief es auch beim programmierteil, bei dem wir manchmal auch Aufgabenbereiche gesplittet oder doppelt mit verschiedenen  Ansätzen getätigt haben, um im Zeitplan zu bleiben.</w:t>
+      </w:r>
+    </w:p>
     <w:p/>
     <w:p/>
     <w:p/>
@@ -6370,7 +7234,7 @@
 </file>
 
 <file path=customXml/itemProps1.xml><?xml version="1.0" encoding="utf-8"?>
-<ds:datastoreItem xmlns:ds="http://schemas.openxmlformats.org/officeDocument/2006/customXml" ds:itemID="{F51EF141-881E-4CE4-BB38-E0A1B7BFC0D8}">
+<ds:datastoreItem xmlns:ds="http://schemas.openxmlformats.org/officeDocument/2006/customXml" ds:itemID="{C51E16F6-191C-48E1-B5B3-DCBD85F1C441}">
   <ds:schemaRefs>
     <ds:schemaRef ds:uri="http://schemas.openxmlformats.org/officeDocument/2006/bibliography"/>
   </ds:schemaRefs>

--- a/Dokumentation/Android Template Projektbericht_150713.docx
+++ b/Dokumentation/Android Template Projektbericht_150713.docx
@@ -239,15 +239,23 @@
         <w:pStyle w:val="TitelseiteText"/>
       </w:pPr>
       <w:r>
-        <w:t>[Autor der Arbeit]</w:t>
-      </w:r>
+        <w:t xml:space="preserve">Igor </w:t>
+      </w:r>
+      <w:proofErr w:type="spellStart"/>
+      <w:r>
+        <w:t>Somik</w:t>
+      </w:r>
+      <w:proofErr w:type="spellEnd"/>
     </w:p>
     <w:p>
       <w:pPr>
         <w:pStyle w:val="TitelseiteText"/>
       </w:pPr>
       <w:r>
-        <w:t>[Matrikelnummer]</w:t>
+        <w:t>1638461</w:t>
+      </w:r>
+      <w:r>
+        <w:t xml:space="preserve"> </w:t>
       </w:r>
     </w:p>
     <w:p>
@@ -255,7 +263,7 @@
         <w:pStyle w:val="TitelseiteText"/>
       </w:pPr>
       <w:r>
-        <w:t>[Studienfächer]</w:t>
+        <w:t>Medieninformatik/Informationswissenschaft</w:t>
       </w:r>
     </w:p>
     <w:p>
@@ -263,7 +271,18 @@
         <w:pStyle w:val="TitelseiteText"/>
       </w:pPr>
       <w:r>
-        <w:t>[Semesterzahl und Studiengang (z.B. 3. Semester M.A.)]</w:t>
+        <w:t>6</w:t>
+      </w:r>
+      <w:r>
+        <w:t xml:space="preserve">. Semester Bachelor </w:t>
+      </w:r>
+      <w:proofErr w:type="spellStart"/>
+      <w:r>
+        <w:t>of</w:t>
+      </w:r>
+      <w:proofErr w:type="spellEnd"/>
+      <w:r>
+        <w:t xml:space="preserve"> Arts</w:t>
       </w:r>
     </w:p>
     <w:p>
@@ -276,7 +295,7 @@
         <w:pStyle w:val="TitelseiteText"/>
       </w:pPr>
       <w:r>
-        <w:t>[Straße mit Hausnummer]</w:t>
+        <w:t>Xaver-Fuhr-Straße 25</w:t>
       </w:r>
     </w:p>
     <w:p>
@@ -284,7 +303,7 @@
         <w:pStyle w:val="TitelseiteText"/>
       </w:pPr>
       <w:r>
-        <w:t>[Postleitzahl mit Wohnort]</w:t>
+        <w:t>93055 Regensburg</w:t>
       </w:r>
     </w:p>
     <w:p>
@@ -292,49 +311,21 @@
         <w:pStyle w:val="TitelseiteText"/>
       </w:pPr>
       <w:r>
-        <w:t>Tel.: [Telefonnummer (z.B. 0941/9999)]</w:t>
+        <w:t>Tel.: 01629393723</w:t>
+      </w:r>
+      <w:r>
+        <w:t xml:space="preserve"> </w:t>
       </w:r>
     </w:p>
     <w:p>
       <w:pPr>
         <w:pStyle w:val="TitelseiteText"/>
+      </w:pPr>
+      <w:r>
         <w:rPr>
           <w:lang w:val="en-US"/>
         </w:rPr>
-      </w:pPr>
-      <w:r>
-        <w:rPr>
-          <w:lang w:val="en-US"/>
-        </w:rPr>
-        <w:t>Email: [</w:t>
-      </w:r>
-      <w:proofErr w:type="spellStart"/>
-      <w:r>
-        <w:rPr>
-          <w:lang w:val="en-US"/>
-        </w:rPr>
-        <w:t>Emailadresse</w:t>
-      </w:r>
-      <w:proofErr w:type="spellEnd"/>
-      <w:r>
-        <w:rPr>
-          <w:lang w:val="en-US"/>
-        </w:rPr>
-        <w:t xml:space="preserve"> (</w:t>
-      </w:r>
-      <w:proofErr w:type="spellStart"/>
-      <w:r>
-        <w:rPr>
-          <w:lang w:val="en-US"/>
-        </w:rPr>
-        <w:t>z.B</w:t>
-      </w:r>
-      <w:proofErr w:type="spellEnd"/>
-      <w:r>
-        <w:rPr>
-          <w:lang w:val="en-US"/>
-        </w:rPr>
-        <w:t xml:space="preserve">.: </w:t>
+        <w:t xml:space="preserve">Email: </w:t>
       </w:r>
       <w:hyperlink r:id="rId9" w:history="1">
         <w:r>
@@ -342,28 +333,16 @@
             <w:rStyle w:val="Hyperlink"/>
             <w:lang w:val="en-US"/>
           </w:rPr>
-          <w:t>max.mustermann@stud.uni-regensburg.de</w:t>
+          <w:t>igor.somik@stud.uni-regensburg.de</w:t>
         </w:r>
       </w:hyperlink>
-      <w:r>
-        <w:rPr>
-          <w:lang w:val="en-US"/>
-        </w:rPr>
-        <w:t>)</w:t>
-      </w:r>
-      <w:r>
-        <w:rPr>
-          <w:lang w:val="en-US"/>
-        </w:rPr>
-        <w:t>]</w:t>
-      </w:r>
     </w:p>
     <w:p>
       <w:pPr>
         <w:pStyle w:val="TitelseiteText"/>
       </w:pPr>
       <w:r>
-        <w:t>Abgegeben am [Abgabetermin der Arbeit]</w:t>
+        <w:t>28.09.2015</w:t>
       </w:r>
     </w:p>
     <w:p>
@@ -376,7 +355,7 @@
         <w:pStyle w:val="TitelseiteText"/>
       </w:pPr>
       <w:r>
-        <w:t>Maximilian Eibl</w:t>
+        <w:t>Gabriel Goetz</w:t>
       </w:r>
     </w:p>
     <w:p>
@@ -611,8 +590,14 @@
     <w:p>
       <w:pPr>
         <w:pStyle w:val="Inhaltsverzeichnisberschrift"/>
-      </w:pPr>
-      <w:r>
+        <w:rPr>
+          <w:sz w:val="36"/>
+        </w:rPr>
+      </w:pPr>
+      <w:r>
+        <w:rPr>
+          <w:sz w:val="36"/>
+        </w:rPr>
         <w:lastRenderedPageBreak/>
         <w:t>Inhalt</w:t>
       </w:r>
@@ -636,7 +621,7 @@
       <w:r>
         <w:fldChar w:fldCharType="separate"/>
       </w:r>
-      <w:hyperlink w:anchor="_Toc431134981" w:history="1">
+      <w:hyperlink w:anchor="_Toc431165770" w:history="1">
         <w:r>
           <w:rPr>
             <w:rStyle w:val="Hyperlink"/>
@@ -660,7 +645,7 @@
             <w:rFonts w:eastAsiaTheme="majorEastAsia"/>
             <w:noProof/>
           </w:rPr>
-          <w:t>Anmerkungen zu dieser Vorlage</w:t>
+          <w:t>Kurzbeschreibung</w:t>
         </w:r>
         <w:r>
           <w:rPr>
@@ -681,7 +666,7 @@
             <w:noProof/>
             <w:webHidden/>
           </w:rPr>
-          <w:instrText xml:space="preserve"> PAGEREF _Toc431134981 \h </w:instrText>
+          <w:instrText xml:space="preserve"> PAGEREF _Toc431165770 \h </w:instrText>
         </w:r>
         <w:r>
           <w:rPr>
@@ -722,7 +707,7 @@
           <w:szCs w:val="22"/>
         </w:rPr>
       </w:pPr>
-      <w:hyperlink w:anchor="_Toc431134982" w:history="1">
+      <w:hyperlink w:anchor="_Toc431165771" w:history="1">
         <w:r>
           <w:rPr>
             <w:rStyle w:val="Hyperlink"/>
@@ -746,7 +731,7 @@
             <w:rFonts w:eastAsiaTheme="majorEastAsia"/>
             <w:noProof/>
           </w:rPr>
-          <w:t>Kurzbeschreibung</w:t>
+          <w:t>Technische Vorrausetzungen</w:t>
         </w:r>
         <w:r>
           <w:rPr>
@@ -767,7 +752,7 @@
             <w:noProof/>
             <w:webHidden/>
           </w:rPr>
-          <w:instrText xml:space="preserve"> PAGEREF _Toc431134982 \h </w:instrText>
+          <w:instrText xml:space="preserve"> PAGEREF _Toc431165771 \h </w:instrText>
         </w:r>
         <w:r>
           <w:rPr>
@@ -788,6 +773,258 @@
             <w:webHidden/>
           </w:rPr>
           <w:t>6</w:t>
+        </w:r>
+        <w:r>
+          <w:rPr>
+            <w:noProof/>
+            <w:webHidden/>
+          </w:rPr>
+          <w:fldChar w:fldCharType="end"/>
+        </w:r>
+      </w:hyperlink>
+    </w:p>
+    <w:p>
+      <w:pPr>
+        <w:pStyle w:val="Verzeichnis2"/>
+        <w:rPr>
+          <w:rFonts w:asciiTheme="minorHAnsi" w:eastAsiaTheme="minorEastAsia" w:hAnsiTheme="minorHAnsi" w:cstheme="minorBidi"/>
+          <w:noProof/>
+          <w:szCs w:val="22"/>
+        </w:rPr>
+      </w:pPr>
+      <w:hyperlink w:anchor="_Toc431165772" w:history="1">
+        <w:r>
+          <w:rPr>
+            <w:rStyle w:val="Hyperlink"/>
+            <w:rFonts w:eastAsiaTheme="majorEastAsia"/>
+            <w:noProof/>
+          </w:rPr>
+          <w:t>2.1</w:t>
+        </w:r>
+        <w:r>
+          <w:rPr>
+            <w:rFonts w:asciiTheme="minorHAnsi" w:eastAsiaTheme="minorEastAsia" w:hAnsiTheme="minorHAnsi" w:cstheme="minorBidi"/>
+            <w:noProof/>
+            <w:szCs w:val="22"/>
+          </w:rPr>
+          <w:tab/>
+        </w:r>
+        <w:r>
+          <w:rPr>
+            <w:rStyle w:val="Hyperlink"/>
+            <w:rFonts w:eastAsiaTheme="majorEastAsia"/>
+            <w:noProof/>
+          </w:rPr>
+          <w:t>Open Movie Database</w:t>
+        </w:r>
+        <w:r>
+          <w:rPr>
+            <w:noProof/>
+            <w:webHidden/>
+          </w:rPr>
+          <w:tab/>
+        </w:r>
+        <w:r>
+          <w:rPr>
+            <w:noProof/>
+            <w:webHidden/>
+          </w:rPr>
+          <w:fldChar w:fldCharType="begin"/>
+        </w:r>
+        <w:r>
+          <w:rPr>
+            <w:noProof/>
+            <w:webHidden/>
+          </w:rPr>
+          <w:instrText xml:space="preserve"> PAGEREF _Toc431165772 \h </w:instrText>
+        </w:r>
+        <w:r>
+          <w:rPr>
+            <w:noProof/>
+            <w:webHidden/>
+          </w:rPr>
+        </w:r>
+        <w:r>
+          <w:rPr>
+            <w:noProof/>
+            <w:webHidden/>
+          </w:rPr>
+          <w:fldChar w:fldCharType="separate"/>
+        </w:r>
+        <w:r>
+          <w:rPr>
+            <w:noProof/>
+            <w:webHidden/>
+          </w:rPr>
+          <w:t>6</w:t>
+        </w:r>
+        <w:r>
+          <w:rPr>
+            <w:noProof/>
+            <w:webHidden/>
+          </w:rPr>
+          <w:fldChar w:fldCharType="end"/>
+        </w:r>
+      </w:hyperlink>
+    </w:p>
+    <w:p>
+      <w:pPr>
+        <w:pStyle w:val="Verzeichnis2"/>
+        <w:rPr>
+          <w:rFonts w:asciiTheme="minorHAnsi" w:eastAsiaTheme="minorEastAsia" w:hAnsiTheme="minorHAnsi" w:cstheme="minorBidi"/>
+          <w:noProof/>
+          <w:szCs w:val="22"/>
+        </w:rPr>
+      </w:pPr>
+      <w:hyperlink w:anchor="_Toc431165773" w:history="1">
+        <w:r>
+          <w:rPr>
+            <w:rStyle w:val="Hyperlink"/>
+            <w:rFonts w:eastAsiaTheme="majorEastAsia"/>
+            <w:noProof/>
+          </w:rPr>
+          <w:t>2.2</w:t>
+        </w:r>
+        <w:r>
+          <w:rPr>
+            <w:rFonts w:asciiTheme="minorHAnsi" w:eastAsiaTheme="minorEastAsia" w:hAnsiTheme="minorHAnsi" w:cstheme="minorBidi"/>
+            <w:noProof/>
+            <w:szCs w:val="22"/>
+          </w:rPr>
+          <w:tab/>
+        </w:r>
+        <w:r>
+          <w:rPr>
+            <w:rStyle w:val="Hyperlink"/>
+            <w:rFonts w:eastAsiaTheme="majorEastAsia"/>
+            <w:noProof/>
+          </w:rPr>
+          <w:t>Guidebox API</w:t>
+        </w:r>
+        <w:r>
+          <w:rPr>
+            <w:noProof/>
+            <w:webHidden/>
+          </w:rPr>
+          <w:tab/>
+        </w:r>
+        <w:r>
+          <w:rPr>
+            <w:noProof/>
+            <w:webHidden/>
+          </w:rPr>
+          <w:fldChar w:fldCharType="begin"/>
+        </w:r>
+        <w:r>
+          <w:rPr>
+            <w:noProof/>
+            <w:webHidden/>
+          </w:rPr>
+          <w:instrText xml:space="preserve"> PAGEREF _Toc431165773 \h </w:instrText>
+        </w:r>
+        <w:r>
+          <w:rPr>
+            <w:noProof/>
+            <w:webHidden/>
+          </w:rPr>
+        </w:r>
+        <w:r>
+          <w:rPr>
+            <w:noProof/>
+            <w:webHidden/>
+          </w:rPr>
+          <w:fldChar w:fldCharType="separate"/>
+        </w:r>
+        <w:r>
+          <w:rPr>
+            <w:noProof/>
+            <w:webHidden/>
+          </w:rPr>
+          <w:t>6</w:t>
+        </w:r>
+        <w:r>
+          <w:rPr>
+            <w:noProof/>
+            <w:webHidden/>
+          </w:rPr>
+          <w:fldChar w:fldCharType="end"/>
+        </w:r>
+      </w:hyperlink>
+    </w:p>
+    <w:p>
+      <w:pPr>
+        <w:pStyle w:val="Verzeichnis2"/>
+        <w:rPr>
+          <w:rFonts w:asciiTheme="minorHAnsi" w:eastAsiaTheme="minorEastAsia" w:hAnsiTheme="minorHAnsi" w:cstheme="minorBidi"/>
+          <w:noProof/>
+          <w:szCs w:val="22"/>
+        </w:rPr>
+      </w:pPr>
+      <w:hyperlink w:anchor="_Toc431165774" w:history="1">
+        <w:r>
+          <w:rPr>
+            <w:rStyle w:val="Hyperlink"/>
+            <w:rFonts w:eastAsiaTheme="majorEastAsia"/>
+            <w:noProof/>
+          </w:rPr>
+          <w:t>2.3</w:t>
+        </w:r>
+        <w:r>
+          <w:rPr>
+            <w:rFonts w:asciiTheme="minorHAnsi" w:eastAsiaTheme="minorEastAsia" w:hAnsiTheme="minorHAnsi" w:cstheme="minorBidi"/>
+            <w:noProof/>
+            <w:szCs w:val="22"/>
+          </w:rPr>
+          <w:tab/>
+        </w:r>
+        <w:r>
+          <w:rPr>
+            <w:rStyle w:val="Hyperlink"/>
+            <w:rFonts w:eastAsiaTheme="majorEastAsia"/>
+            <w:noProof/>
+          </w:rPr>
+          <w:t>Parse</w:t>
+        </w:r>
+        <w:r>
+          <w:rPr>
+            <w:noProof/>
+            <w:webHidden/>
+          </w:rPr>
+          <w:tab/>
+        </w:r>
+        <w:r>
+          <w:rPr>
+            <w:noProof/>
+            <w:webHidden/>
+          </w:rPr>
+          <w:fldChar w:fldCharType="begin"/>
+        </w:r>
+        <w:r>
+          <w:rPr>
+            <w:noProof/>
+            <w:webHidden/>
+          </w:rPr>
+          <w:instrText xml:space="preserve"> PAGEREF _Toc431165774 \h </w:instrText>
+        </w:r>
+        <w:r>
+          <w:rPr>
+            <w:noProof/>
+            <w:webHidden/>
+          </w:rPr>
+        </w:r>
+        <w:r>
+          <w:rPr>
+            <w:noProof/>
+            <w:webHidden/>
+          </w:rPr>
+          <w:fldChar w:fldCharType="separate"/>
+        </w:r>
+        <w:r>
+          <w:rPr>
+            <w:noProof/>
+            <w:webHidden/>
+          </w:rPr>
+          <w:t>7</w:t>
         </w:r>
         <w:r>
           <w:rPr>
@@ -808,7 +1045,7 @@
           <w:szCs w:val="22"/>
         </w:rPr>
       </w:pPr>
-      <w:hyperlink w:anchor="_Toc431134983" w:history="1">
+      <w:hyperlink w:anchor="_Toc431165775" w:history="1">
         <w:r>
           <w:rPr>
             <w:rStyle w:val="Hyperlink"/>
@@ -832,7 +1069,7 @@
             <w:rFonts w:eastAsiaTheme="majorEastAsia"/>
             <w:noProof/>
           </w:rPr>
-          <w:t>Technische Vorrausetzungen</w:t>
+          <w:t>Problemstellung und Lösungsvorschlag</w:t>
         </w:r>
         <w:r>
           <w:rPr>
@@ -853,271 +1090,7 @@
             <w:noProof/>
             <w:webHidden/>
           </w:rPr>
-          <w:instrText xml:space="preserve"> PAGEREF _Toc431134983 \h </w:instrText>
-        </w:r>
-        <w:r>
-          <w:rPr>
-            <w:noProof/>
-            <w:webHidden/>
-          </w:rPr>
-        </w:r>
-        <w:r>
-          <w:rPr>
-            <w:noProof/>
-            <w:webHidden/>
-          </w:rPr>
-          <w:fldChar w:fldCharType="separate"/>
-        </w:r>
-        <w:r>
-          <w:rPr>
-            <w:noProof/>
-            <w:webHidden/>
-          </w:rPr>
-          <w:t>7</w:t>
-        </w:r>
-        <w:r>
-          <w:rPr>
-            <w:noProof/>
-            <w:webHidden/>
-          </w:rPr>
-          <w:fldChar w:fldCharType="end"/>
-        </w:r>
-      </w:hyperlink>
-    </w:p>
-    <w:p>
-      <w:pPr>
-        <w:pStyle w:val="Verzeichnis2"/>
-        <w:tabs>
-          <w:tab w:val="left" w:pos="880"/>
-          <w:tab w:val="right" w:leader="dot" w:pos="8493"/>
-        </w:tabs>
-        <w:rPr>
-          <w:rFonts w:asciiTheme="minorHAnsi" w:eastAsiaTheme="minorEastAsia" w:hAnsiTheme="minorHAnsi" w:cstheme="minorBidi"/>
-          <w:noProof/>
-          <w:szCs w:val="22"/>
-        </w:rPr>
-      </w:pPr>
-      <w:hyperlink w:anchor="_Toc431134984" w:history="1">
-        <w:r>
-          <w:rPr>
-            <w:rStyle w:val="Hyperlink"/>
-            <w:rFonts w:eastAsiaTheme="majorEastAsia"/>
-            <w:noProof/>
-          </w:rPr>
-          <w:t>3.1</w:t>
-        </w:r>
-        <w:r>
-          <w:rPr>
-            <w:rFonts w:asciiTheme="minorHAnsi" w:eastAsiaTheme="minorEastAsia" w:hAnsiTheme="minorHAnsi" w:cstheme="minorBidi"/>
-            <w:noProof/>
-            <w:szCs w:val="22"/>
-          </w:rPr>
-          <w:tab/>
-        </w:r>
-        <w:r>
-          <w:rPr>
-            <w:rStyle w:val="Hyperlink"/>
-            <w:rFonts w:eastAsiaTheme="majorEastAsia"/>
-            <w:noProof/>
-          </w:rPr>
-          <w:t>Open Movie Database</w:t>
-        </w:r>
-        <w:r>
-          <w:rPr>
-            <w:noProof/>
-            <w:webHidden/>
-          </w:rPr>
-          <w:tab/>
-        </w:r>
-        <w:r>
-          <w:rPr>
-            <w:noProof/>
-            <w:webHidden/>
-          </w:rPr>
-          <w:fldChar w:fldCharType="begin"/>
-        </w:r>
-        <w:r>
-          <w:rPr>
-            <w:noProof/>
-            <w:webHidden/>
-          </w:rPr>
-          <w:instrText xml:space="preserve"> PAGEREF _Toc431134984 \h </w:instrText>
-        </w:r>
-        <w:r>
-          <w:rPr>
-            <w:noProof/>
-            <w:webHidden/>
-          </w:rPr>
-        </w:r>
-        <w:r>
-          <w:rPr>
-            <w:noProof/>
-            <w:webHidden/>
-          </w:rPr>
-          <w:fldChar w:fldCharType="separate"/>
-        </w:r>
-        <w:r>
-          <w:rPr>
-            <w:noProof/>
-            <w:webHidden/>
-          </w:rPr>
-          <w:t>7</w:t>
-        </w:r>
-        <w:r>
-          <w:rPr>
-            <w:noProof/>
-            <w:webHidden/>
-          </w:rPr>
-          <w:fldChar w:fldCharType="end"/>
-        </w:r>
-      </w:hyperlink>
-    </w:p>
-    <w:p>
-      <w:pPr>
-        <w:pStyle w:val="Verzeichnis2"/>
-        <w:tabs>
-          <w:tab w:val="left" w:pos="880"/>
-          <w:tab w:val="right" w:leader="dot" w:pos="8493"/>
-        </w:tabs>
-        <w:rPr>
-          <w:rFonts w:asciiTheme="minorHAnsi" w:eastAsiaTheme="minorEastAsia" w:hAnsiTheme="minorHAnsi" w:cstheme="minorBidi"/>
-          <w:noProof/>
-          <w:szCs w:val="22"/>
-        </w:rPr>
-      </w:pPr>
-      <w:hyperlink w:anchor="_Toc431134985" w:history="1">
-        <w:r>
-          <w:rPr>
-            <w:rStyle w:val="Hyperlink"/>
-            <w:rFonts w:eastAsiaTheme="majorEastAsia"/>
-            <w:noProof/>
-          </w:rPr>
-          <w:t>3.2</w:t>
-        </w:r>
-        <w:r>
-          <w:rPr>
-            <w:rFonts w:asciiTheme="minorHAnsi" w:eastAsiaTheme="minorEastAsia" w:hAnsiTheme="minorHAnsi" w:cstheme="minorBidi"/>
-            <w:noProof/>
-            <w:szCs w:val="22"/>
-          </w:rPr>
-          <w:tab/>
-        </w:r>
-        <w:r>
-          <w:rPr>
-            <w:rStyle w:val="Hyperlink"/>
-            <w:rFonts w:eastAsiaTheme="majorEastAsia"/>
-            <w:noProof/>
-          </w:rPr>
-          <w:t>Guidebox API</w:t>
-        </w:r>
-        <w:r>
-          <w:rPr>
-            <w:noProof/>
-            <w:webHidden/>
-          </w:rPr>
-          <w:tab/>
-        </w:r>
-        <w:r>
-          <w:rPr>
-            <w:noProof/>
-            <w:webHidden/>
-          </w:rPr>
-          <w:fldChar w:fldCharType="begin"/>
-        </w:r>
-        <w:r>
-          <w:rPr>
-            <w:noProof/>
-            <w:webHidden/>
-          </w:rPr>
-          <w:instrText xml:space="preserve"> PAGEREF _Toc431134985 \h </w:instrText>
-        </w:r>
-        <w:r>
-          <w:rPr>
-            <w:noProof/>
-            <w:webHidden/>
-          </w:rPr>
-        </w:r>
-        <w:r>
-          <w:rPr>
-            <w:noProof/>
-            <w:webHidden/>
-          </w:rPr>
-          <w:fldChar w:fldCharType="separate"/>
-        </w:r>
-        <w:r>
-          <w:rPr>
-            <w:noProof/>
-            <w:webHidden/>
-          </w:rPr>
-          <w:t>7</w:t>
-        </w:r>
-        <w:r>
-          <w:rPr>
-            <w:noProof/>
-            <w:webHidden/>
-          </w:rPr>
-          <w:fldChar w:fldCharType="end"/>
-        </w:r>
-      </w:hyperlink>
-    </w:p>
-    <w:p>
-      <w:pPr>
-        <w:pStyle w:val="Verzeichnis2"/>
-        <w:tabs>
-          <w:tab w:val="left" w:pos="880"/>
-          <w:tab w:val="right" w:leader="dot" w:pos="8493"/>
-        </w:tabs>
-        <w:rPr>
-          <w:rFonts w:asciiTheme="minorHAnsi" w:eastAsiaTheme="minorEastAsia" w:hAnsiTheme="minorHAnsi" w:cstheme="minorBidi"/>
-          <w:noProof/>
-          <w:szCs w:val="22"/>
-        </w:rPr>
-      </w:pPr>
-      <w:hyperlink w:anchor="_Toc431134986" w:history="1">
-        <w:r>
-          <w:rPr>
-            <w:rStyle w:val="Hyperlink"/>
-            <w:rFonts w:eastAsiaTheme="majorEastAsia"/>
-            <w:noProof/>
-          </w:rPr>
-          <w:t>3.3</w:t>
-        </w:r>
-        <w:r>
-          <w:rPr>
-            <w:rFonts w:asciiTheme="minorHAnsi" w:eastAsiaTheme="minorEastAsia" w:hAnsiTheme="minorHAnsi" w:cstheme="minorBidi"/>
-            <w:noProof/>
-            <w:szCs w:val="22"/>
-          </w:rPr>
-          <w:tab/>
-        </w:r>
-        <w:r>
-          <w:rPr>
-            <w:rStyle w:val="Hyperlink"/>
-            <w:rFonts w:eastAsiaTheme="majorEastAsia"/>
-            <w:noProof/>
-          </w:rPr>
-          <w:t>Parse</w:t>
-        </w:r>
-        <w:r>
-          <w:rPr>
-            <w:noProof/>
-            <w:webHidden/>
-          </w:rPr>
-          <w:tab/>
-        </w:r>
-        <w:r>
-          <w:rPr>
-            <w:noProof/>
-            <w:webHidden/>
-          </w:rPr>
-          <w:fldChar w:fldCharType="begin"/>
-        </w:r>
-        <w:r>
-          <w:rPr>
-            <w:noProof/>
-            <w:webHidden/>
-          </w:rPr>
-          <w:instrText xml:space="preserve"> PAGEREF _Toc431134986 \h </w:instrText>
+          <w:instrText xml:space="preserve"> PAGEREF _Toc431165775 \h </w:instrText>
         </w:r>
         <w:r>
           <w:rPr>
@@ -1158,7 +1131,7 @@
           <w:szCs w:val="22"/>
         </w:rPr>
       </w:pPr>
-      <w:hyperlink w:anchor="_Toc431134987" w:history="1">
+      <w:hyperlink w:anchor="_Toc431165776" w:history="1">
         <w:r>
           <w:rPr>
             <w:rStyle w:val="Hyperlink"/>
@@ -1182,7 +1155,7 @@
             <w:rFonts w:eastAsiaTheme="majorEastAsia"/>
             <w:noProof/>
           </w:rPr>
-          <w:t>Problemstellung und Lösungsvorschlag</w:t>
+          <w:t>Design &amp; Implementierung</w:t>
         </w:r>
         <w:r>
           <w:rPr>
@@ -1203,7 +1176,7 @@
             <w:noProof/>
             <w:webHidden/>
           </w:rPr>
-          <w:instrText xml:space="preserve"> PAGEREF _Toc431134987 \h </w:instrText>
+          <w:instrText xml:space="preserve"> PAGEREF _Toc431165776 \h </w:instrText>
         </w:r>
         <w:r>
           <w:rPr>
@@ -1224,6 +1197,174 @@
             <w:webHidden/>
           </w:rPr>
           <w:t>9</w:t>
+        </w:r>
+        <w:r>
+          <w:rPr>
+            <w:noProof/>
+            <w:webHidden/>
+          </w:rPr>
+          <w:fldChar w:fldCharType="end"/>
+        </w:r>
+      </w:hyperlink>
+    </w:p>
+    <w:p>
+      <w:pPr>
+        <w:pStyle w:val="Verzeichnis2"/>
+        <w:rPr>
+          <w:rFonts w:asciiTheme="minorHAnsi" w:eastAsiaTheme="minorEastAsia" w:hAnsiTheme="minorHAnsi" w:cstheme="minorBidi"/>
+          <w:noProof/>
+          <w:szCs w:val="22"/>
+        </w:rPr>
+      </w:pPr>
+      <w:hyperlink w:anchor="_Toc431165777" w:history="1">
+        <w:r>
+          <w:rPr>
+            <w:rStyle w:val="Hyperlink"/>
+            <w:rFonts w:eastAsiaTheme="majorEastAsia"/>
+            <w:noProof/>
+          </w:rPr>
+          <w:t>4.1</w:t>
+        </w:r>
+        <w:r>
+          <w:rPr>
+            <w:rFonts w:asciiTheme="minorHAnsi" w:eastAsiaTheme="minorEastAsia" w:hAnsiTheme="minorHAnsi" w:cstheme="minorBidi"/>
+            <w:noProof/>
+            <w:szCs w:val="22"/>
+          </w:rPr>
+          <w:tab/>
+        </w:r>
+        <w:r>
+          <w:rPr>
+            <w:rStyle w:val="Hyperlink"/>
+            <w:rFonts w:eastAsiaTheme="majorEastAsia"/>
+            <w:noProof/>
+          </w:rPr>
+          <w:t>Aufbau/Implementierung der Anwendung</w:t>
+        </w:r>
+        <w:r>
+          <w:rPr>
+            <w:noProof/>
+            <w:webHidden/>
+          </w:rPr>
+          <w:tab/>
+        </w:r>
+        <w:r>
+          <w:rPr>
+            <w:noProof/>
+            <w:webHidden/>
+          </w:rPr>
+          <w:fldChar w:fldCharType="begin"/>
+        </w:r>
+        <w:r>
+          <w:rPr>
+            <w:noProof/>
+            <w:webHidden/>
+          </w:rPr>
+          <w:instrText xml:space="preserve"> PAGEREF _Toc431165777 \h </w:instrText>
+        </w:r>
+        <w:r>
+          <w:rPr>
+            <w:noProof/>
+            <w:webHidden/>
+          </w:rPr>
+        </w:r>
+        <w:r>
+          <w:rPr>
+            <w:noProof/>
+            <w:webHidden/>
+          </w:rPr>
+          <w:fldChar w:fldCharType="separate"/>
+        </w:r>
+        <w:r>
+          <w:rPr>
+            <w:noProof/>
+            <w:webHidden/>
+          </w:rPr>
+          <w:t>9</w:t>
+        </w:r>
+        <w:r>
+          <w:rPr>
+            <w:noProof/>
+            <w:webHidden/>
+          </w:rPr>
+          <w:fldChar w:fldCharType="end"/>
+        </w:r>
+      </w:hyperlink>
+    </w:p>
+    <w:p>
+      <w:pPr>
+        <w:pStyle w:val="Verzeichnis2"/>
+        <w:rPr>
+          <w:rFonts w:asciiTheme="minorHAnsi" w:eastAsiaTheme="minorEastAsia" w:hAnsiTheme="minorHAnsi" w:cstheme="minorBidi"/>
+          <w:noProof/>
+          <w:szCs w:val="22"/>
+        </w:rPr>
+      </w:pPr>
+      <w:hyperlink w:anchor="_Toc431165778" w:history="1">
+        <w:r>
+          <w:rPr>
+            <w:rStyle w:val="Hyperlink"/>
+            <w:rFonts w:eastAsiaTheme="majorEastAsia"/>
+            <w:noProof/>
+          </w:rPr>
+          <w:t>4.2</w:t>
+        </w:r>
+        <w:r>
+          <w:rPr>
+            <w:rFonts w:asciiTheme="minorHAnsi" w:eastAsiaTheme="minorEastAsia" w:hAnsiTheme="minorHAnsi" w:cstheme="minorBidi"/>
+            <w:noProof/>
+            <w:szCs w:val="22"/>
+          </w:rPr>
+          <w:tab/>
+        </w:r>
+        <w:r>
+          <w:rPr>
+            <w:rStyle w:val="Hyperlink"/>
+            <w:rFonts w:eastAsiaTheme="majorEastAsia"/>
+            <w:noProof/>
+          </w:rPr>
+          <w:t>User Interface</w:t>
+        </w:r>
+        <w:r>
+          <w:rPr>
+            <w:noProof/>
+            <w:webHidden/>
+          </w:rPr>
+          <w:tab/>
+        </w:r>
+        <w:r>
+          <w:rPr>
+            <w:noProof/>
+            <w:webHidden/>
+          </w:rPr>
+          <w:fldChar w:fldCharType="begin"/>
+        </w:r>
+        <w:r>
+          <w:rPr>
+            <w:noProof/>
+            <w:webHidden/>
+          </w:rPr>
+          <w:instrText xml:space="preserve"> PAGEREF _Toc431165778 \h </w:instrText>
+        </w:r>
+        <w:r>
+          <w:rPr>
+            <w:noProof/>
+            <w:webHidden/>
+          </w:rPr>
+        </w:r>
+        <w:r>
+          <w:rPr>
+            <w:noProof/>
+            <w:webHidden/>
+          </w:rPr>
+          <w:fldChar w:fldCharType="separate"/>
+        </w:r>
+        <w:r>
+          <w:rPr>
+            <w:noProof/>
+            <w:webHidden/>
+          </w:rPr>
+          <w:t>10</w:t>
         </w:r>
         <w:r>
           <w:rPr>
@@ -1244,7 +1385,7 @@
           <w:szCs w:val="22"/>
         </w:rPr>
       </w:pPr>
-      <w:hyperlink w:anchor="_Toc431134988" w:history="1">
+      <w:hyperlink w:anchor="_Toc431165779" w:history="1">
         <w:r>
           <w:rPr>
             <w:rStyle w:val="Hyperlink"/>
@@ -1268,7 +1409,7 @@
             <w:rFonts w:eastAsiaTheme="majorEastAsia"/>
             <w:noProof/>
           </w:rPr>
-          <w:t>Design &amp; Implementierung</w:t>
+          <w:t>Testing</w:t>
         </w:r>
         <w:r>
           <w:rPr>
@@ -1289,7 +1430,7 @@
             <w:noProof/>
             <w:webHidden/>
           </w:rPr>
-          <w:instrText xml:space="preserve"> PAGEREF _Toc431134988 \h </w:instrText>
+          <w:instrText xml:space="preserve"> PAGEREF _Toc431165779 \h </w:instrText>
         </w:r>
         <w:r>
           <w:rPr>
@@ -1309,7 +1450,7 @@
             <w:noProof/>
             <w:webHidden/>
           </w:rPr>
-          <w:t>10</w:t>
+          <w:t>13</w:t>
         </w:r>
         <w:r>
           <w:rPr>
@@ -1323,21 +1464,18 @@
     <w:p>
       <w:pPr>
         <w:pStyle w:val="Verzeichnis2"/>
-        <w:tabs>
-          <w:tab w:val="left" w:pos="880"/>
-          <w:tab w:val="right" w:leader="dot" w:pos="8493"/>
-        </w:tabs>
         <w:rPr>
           <w:rFonts w:asciiTheme="minorHAnsi" w:eastAsiaTheme="minorEastAsia" w:hAnsiTheme="minorHAnsi" w:cstheme="minorBidi"/>
           <w:noProof/>
           <w:szCs w:val="22"/>
         </w:rPr>
       </w:pPr>
-      <w:hyperlink w:anchor="_Toc431134989" w:history="1">
+      <w:hyperlink w:anchor="_Toc431165780" w:history="1">
         <w:r>
           <w:rPr>
             <w:rStyle w:val="Hyperlink"/>
             <w:rFonts w:eastAsiaTheme="majorEastAsia"/>
+            <w:i/>
             <w:noProof/>
           </w:rPr>
           <w:t>5.1</w:t>
@@ -1356,7 +1494,17 @@
             <w:rFonts w:eastAsiaTheme="majorEastAsia"/>
             <w:noProof/>
           </w:rPr>
-          <w:t>User Interface</w:t>
+          <w:t>Task 1: Finde deine Lie</w:t>
+        </w:r>
+        <w:bookmarkStart w:id="0" w:name="_GoBack"/>
+        <w:bookmarkEnd w:id="0"/>
+        <w:r>
+          <w:rPr>
+            <w:rStyle w:val="Hyperlink"/>
+            <w:rFonts w:eastAsiaTheme="majorEastAsia"/>
+            <w:noProof/>
+          </w:rPr>
+          <w:t>blingsserie und füge sie hinzu:</w:t>
         </w:r>
         <w:r>
           <w:rPr>
@@ -1377,7 +1525,7 @@
             <w:noProof/>
             <w:webHidden/>
           </w:rPr>
-          <w:instrText xml:space="preserve"> PAGEREF _Toc431134989 \h </w:instrText>
+          <w:instrText xml:space="preserve"> PAGEREF _Toc431165780 \h </w:instrText>
         </w:r>
         <w:r>
           <w:rPr>
@@ -1397,7 +1545,7 @@
             <w:noProof/>
             <w:webHidden/>
           </w:rPr>
-          <w:t>11</w:t>
+          <w:t>13</w:t>
         </w:r>
         <w:r>
           <w:rPr>
@@ -1411,21 +1559,18 @@
     <w:p>
       <w:pPr>
         <w:pStyle w:val="Verzeichnis2"/>
-        <w:tabs>
-          <w:tab w:val="left" w:pos="880"/>
-          <w:tab w:val="right" w:leader="dot" w:pos="8493"/>
-        </w:tabs>
         <w:rPr>
           <w:rFonts w:asciiTheme="minorHAnsi" w:eastAsiaTheme="minorEastAsia" w:hAnsiTheme="minorHAnsi" w:cstheme="minorBidi"/>
           <w:noProof/>
           <w:szCs w:val="22"/>
         </w:rPr>
       </w:pPr>
-      <w:hyperlink w:anchor="_Toc431134990" w:history="1">
+      <w:hyperlink w:anchor="_Toc431165781" w:history="1">
         <w:r>
           <w:rPr>
             <w:rStyle w:val="Hyperlink"/>
             <w:rFonts w:eastAsiaTheme="majorEastAsia"/>
+            <w:i/>
             <w:noProof/>
           </w:rPr>
           <w:t>5.2</w:t>
@@ -1444,7 +1589,7 @@
             <w:rFonts w:eastAsiaTheme="majorEastAsia"/>
             <w:noProof/>
           </w:rPr>
-          <w:t>Implementierung</w:t>
+          <w:t>Task 2: Finde die letzte Episode deiner Lieblingsserie</w:t>
         </w:r>
         <w:r>
           <w:rPr>
@@ -1465,7 +1610,7 @@
             <w:noProof/>
             <w:webHidden/>
           </w:rPr>
-          <w:instrText xml:space="preserve"> PAGEREF _Toc431134990 \h </w:instrText>
+          <w:instrText xml:space="preserve"> PAGEREF _Toc431165781 \h </w:instrText>
         </w:r>
         <w:r>
           <w:rPr>
@@ -1485,7 +1630,92 @@
             <w:noProof/>
             <w:webHidden/>
           </w:rPr>
-          <w:t>11</w:t>
+          <w:t>13</w:t>
+        </w:r>
+        <w:r>
+          <w:rPr>
+            <w:noProof/>
+            <w:webHidden/>
+          </w:rPr>
+          <w:fldChar w:fldCharType="end"/>
+        </w:r>
+      </w:hyperlink>
+    </w:p>
+    <w:p>
+      <w:pPr>
+        <w:pStyle w:val="Verzeichnis2"/>
+        <w:rPr>
+          <w:rFonts w:asciiTheme="minorHAnsi" w:eastAsiaTheme="minorEastAsia" w:hAnsiTheme="minorHAnsi" w:cstheme="minorBidi"/>
+          <w:noProof/>
+          <w:szCs w:val="22"/>
+        </w:rPr>
+      </w:pPr>
+      <w:hyperlink w:anchor="_Toc431165782" w:history="1">
+        <w:r>
+          <w:rPr>
+            <w:rStyle w:val="Hyperlink"/>
+            <w:rFonts w:eastAsiaTheme="majorEastAsia"/>
+            <w:i/>
+            <w:noProof/>
+          </w:rPr>
+          <w:t>5.3</w:t>
+        </w:r>
+        <w:r>
+          <w:rPr>
+            <w:rFonts w:asciiTheme="minorHAnsi" w:eastAsiaTheme="minorEastAsia" w:hAnsiTheme="minorHAnsi" w:cstheme="minorBidi"/>
+            <w:noProof/>
+            <w:szCs w:val="22"/>
+          </w:rPr>
+          <w:tab/>
+        </w:r>
+        <w:r>
+          <w:rPr>
+            <w:rStyle w:val="Hyperlink"/>
+            <w:rFonts w:eastAsiaTheme="majorEastAsia"/>
+            <w:noProof/>
+          </w:rPr>
+          <w:t>Task 3: Entferne die Serie aus der deiner Serienliste:</w:t>
+        </w:r>
+        <w:r>
+          <w:rPr>
+            <w:noProof/>
+            <w:webHidden/>
+          </w:rPr>
+          <w:tab/>
+        </w:r>
+        <w:r>
+          <w:rPr>
+            <w:noProof/>
+            <w:webHidden/>
+          </w:rPr>
+          <w:fldChar w:fldCharType="begin"/>
+        </w:r>
+        <w:r>
+          <w:rPr>
+            <w:noProof/>
+            <w:webHidden/>
+          </w:rPr>
+          <w:instrText xml:space="preserve"> PAGEREF _Toc431165782 \h </w:instrText>
+        </w:r>
+        <w:r>
+          <w:rPr>
+            <w:noProof/>
+            <w:webHidden/>
+          </w:rPr>
+        </w:r>
+        <w:r>
+          <w:rPr>
+            <w:noProof/>
+            <w:webHidden/>
+          </w:rPr>
+          <w:fldChar w:fldCharType="separate"/>
+        </w:r>
+        <w:r>
+          <w:rPr>
+            <w:noProof/>
+            <w:webHidden/>
+          </w:rPr>
+          <w:t>14</w:t>
         </w:r>
         <w:r>
           <w:rPr>
@@ -1506,7 +1736,7 @@
           <w:szCs w:val="22"/>
         </w:rPr>
       </w:pPr>
-      <w:hyperlink w:anchor="_Toc431134991" w:history="1">
+      <w:hyperlink w:anchor="_Toc431165783" w:history="1">
         <w:r>
           <w:rPr>
             <w:rStyle w:val="Hyperlink"/>
@@ -1530,7 +1760,7 @@
             <w:rFonts w:eastAsiaTheme="majorEastAsia"/>
             <w:noProof/>
           </w:rPr>
-          <w:t>Testing</w:t>
+          <w:t>Finaler Zustand und Ausblick</w:t>
         </w:r>
         <w:r>
           <w:rPr>
@@ -1551,7 +1781,7 @@
             <w:noProof/>
             <w:webHidden/>
           </w:rPr>
-          <w:instrText xml:space="preserve"> PAGEREF _Toc431134991 \h </w:instrText>
+          <w:instrText xml:space="preserve"> PAGEREF _Toc431165783 \h </w:instrText>
         </w:r>
         <w:r>
           <w:rPr>
@@ -1571,7 +1801,7 @@
             <w:noProof/>
             <w:webHidden/>
           </w:rPr>
-          <w:t>14</w:t>
+          <w:t>15</w:t>
         </w:r>
         <w:r>
           <w:rPr>
@@ -1592,93 +1822,7 @@
           <w:szCs w:val="22"/>
         </w:rPr>
       </w:pPr>
-      <w:hyperlink w:anchor="_Toc431134992" w:history="1">
-        <w:r>
-          <w:rPr>
-            <w:rStyle w:val="Hyperlink"/>
-            <w:rFonts w:eastAsiaTheme="majorEastAsia"/>
-            <w:noProof/>
-          </w:rPr>
-          <w:t>7</w:t>
-        </w:r>
-        <w:r>
-          <w:rPr>
-            <w:rFonts w:asciiTheme="minorHAnsi" w:eastAsiaTheme="minorEastAsia" w:hAnsiTheme="minorHAnsi" w:cstheme="minorBidi"/>
-            <w:noProof/>
-            <w:sz w:val="22"/>
-            <w:szCs w:val="22"/>
-          </w:rPr>
-          <w:tab/>
-        </w:r>
-        <w:r>
-          <w:rPr>
-            <w:rStyle w:val="Hyperlink"/>
-            <w:rFonts w:eastAsiaTheme="majorEastAsia"/>
-            <w:noProof/>
-          </w:rPr>
-          <w:t>Finaler Zustand und Ausblick</w:t>
-        </w:r>
-        <w:r>
-          <w:rPr>
-            <w:noProof/>
-            <w:webHidden/>
-          </w:rPr>
-          <w:tab/>
-        </w:r>
-        <w:r>
-          <w:rPr>
-            <w:noProof/>
-            <w:webHidden/>
-          </w:rPr>
-          <w:fldChar w:fldCharType="begin"/>
-        </w:r>
-        <w:r>
-          <w:rPr>
-            <w:noProof/>
-            <w:webHidden/>
-          </w:rPr>
-          <w:instrText xml:space="preserve"> PAGEREF _Toc431134992 \h </w:instrText>
-        </w:r>
-        <w:r>
-          <w:rPr>
-            <w:noProof/>
-            <w:webHidden/>
-          </w:rPr>
-        </w:r>
-        <w:r>
-          <w:rPr>
-            <w:noProof/>
-            <w:webHidden/>
-          </w:rPr>
-          <w:fldChar w:fldCharType="separate"/>
-        </w:r>
-        <w:r>
-          <w:rPr>
-            <w:noProof/>
-            <w:webHidden/>
-          </w:rPr>
-          <w:t>15</w:t>
-        </w:r>
-        <w:r>
-          <w:rPr>
-            <w:noProof/>
-            <w:webHidden/>
-          </w:rPr>
-          <w:fldChar w:fldCharType="end"/>
-        </w:r>
-      </w:hyperlink>
-    </w:p>
-    <w:p>
-      <w:pPr>
-        <w:pStyle w:val="Verzeichnis1"/>
-        <w:rPr>
-          <w:rFonts w:asciiTheme="minorHAnsi" w:eastAsiaTheme="minorEastAsia" w:hAnsiTheme="minorHAnsi" w:cstheme="minorBidi"/>
-          <w:noProof/>
-          <w:sz w:val="22"/>
-          <w:szCs w:val="22"/>
-        </w:rPr>
-      </w:pPr>
-      <w:hyperlink w:anchor="_Toc431134993" w:history="1">
+      <w:hyperlink w:anchor="_Toc431165784" w:history="1">
         <w:r>
           <w:rPr>
             <w:rStyle w:val="Hyperlink"/>
@@ -1686,7 +1830,7 @@
             <w:i/>
             <w:noProof/>
           </w:rPr>
-          <w:t>8</w:t>
+          <w:t>7</w:t>
         </w:r>
         <w:r>
           <w:rPr>
@@ -1724,7 +1868,7 @@
             <w:noProof/>
             <w:webHidden/>
           </w:rPr>
-          <w:instrText xml:space="preserve"> PAGEREF _Toc431134993 \h </w:instrText>
+          <w:instrText xml:space="preserve"> PAGEREF _Toc431165784 \h </w:instrText>
         </w:r>
         <w:r>
           <w:rPr>
@@ -1813,13 +1957,13 @@
       <w:r>
         <w:fldChar w:fldCharType="separate"/>
       </w:r>
-      <w:hyperlink w:anchor="_Toc431134994" w:history="1">
+      <w:hyperlink w:anchor="_Toc431165763" w:history="1">
         <w:r>
           <w:rPr>
             <w:rStyle w:val="Hyperlink"/>
             <w:noProof/>
           </w:rPr>
-          <w:t>Abbildung 1: Startbildschirm der Anwendung</w:t>
+          <w:t>Abbildung 1: Login-Screen der Applikation</w:t>
         </w:r>
         <w:r>
           <w:rPr>
@@ -1840,7 +1984,7 @@
             <w:noProof/>
             <w:webHidden/>
           </w:rPr>
-          <w:instrText xml:space="preserve"> PAGEREF _Toc431134994 \h </w:instrText>
+          <w:instrText xml:space="preserve"> PAGEREF _Toc431165763 \h </w:instrText>
         </w:r>
         <w:r>
           <w:rPr>
@@ -1861,6 +2005,286 @@
             <w:webHidden/>
           </w:rPr>
           <w:t>11</w:t>
+        </w:r>
+        <w:r>
+          <w:rPr>
+            <w:noProof/>
+            <w:webHidden/>
+          </w:rPr>
+          <w:fldChar w:fldCharType="end"/>
+        </w:r>
+      </w:hyperlink>
+    </w:p>
+    <w:p>
+      <w:pPr>
+        <w:pStyle w:val="Abbildungsverzeichnis"/>
+        <w:tabs>
+          <w:tab w:val="right" w:leader="dot" w:pos="8493"/>
+        </w:tabs>
+        <w:rPr>
+          <w:rFonts w:asciiTheme="minorHAnsi" w:eastAsiaTheme="minorEastAsia" w:hAnsiTheme="minorHAnsi" w:cstheme="minorBidi"/>
+          <w:noProof/>
+          <w:szCs w:val="22"/>
+        </w:rPr>
+      </w:pPr>
+      <w:hyperlink w:anchor="_Toc431165764" w:history="1">
+        <w:r>
+          <w:rPr>
+            <w:rStyle w:val="Hyperlink"/>
+            <w:noProof/>
+          </w:rPr>
+          <w:t>Abbildung 2: Startseite der Applikation</w:t>
+        </w:r>
+        <w:r>
+          <w:rPr>
+            <w:noProof/>
+            <w:webHidden/>
+          </w:rPr>
+          <w:tab/>
+        </w:r>
+        <w:r>
+          <w:rPr>
+            <w:noProof/>
+            <w:webHidden/>
+          </w:rPr>
+          <w:fldChar w:fldCharType="begin"/>
+        </w:r>
+        <w:r>
+          <w:rPr>
+            <w:noProof/>
+            <w:webHidden/>
+          </w:rPr>
+          <w:instrText xml:space="preserve"> PAGEREF _Toc431165764 \h </w:instrText>
+        </w:r>
+        <w:r>
+          <w:rPr>
+            <w:noProof/>
+            <w:webHidden/>
+          </w:rPr>
+        </w:r>
+        <w:r>
+          <w:rPr>
+            <w:noProof/>
+            <w:webHidden/>
+          </w:rPr>
+          <w:fldChar w:fldCharType="separate"/>
+        </w:r>
+        <w:r>
+          <w:rPr>
+            <w:noProof/>
+            <w:webHidden/>
+          </w:rPr>
+          <w:t>11</w:t>
+        </w:r>
+        <w:r>
+          <w:rPr>
+            <w:noProof/>
+            <w:webHidden/>
+          </w:rPr>
+          <w:fldChar w:fldCharType="end"/>
+        </w:r>
+      </w:hyperlink>
+    </w:p>
+    <w:p>
+      <w:pPr>
+        <w:pStyle w:val="Abbildungsverzeichnis"/>
+        <w:tabs>
+          <w:tab w:val="right" w:leader="dot" w:pos="8493"/>
+        </w:tabs>
+        <w:rPr>
+          <w:rFonts w:asciiTheme="minorHAnsi" w:eastAsiaTheme="minorEastAsia" w:hAnsiTheme="minorHAnsi" w:cstheme="minorBidi"/>
+          <w:noProof/>
+          <w:szCs w:val="22"/>
+        </w:rPr>
+      </w:pPr>
+      <w:hyperlink w:anchor="_Toc431165765" w:history="1">
+        <w:r>
+          <w:rPr>
+            <w:rStyle w:val="Hyperlink"/>
+            <w:noProof/>
+          </w:rPr>
+          <w:t>Abbildung 3: Seriensuche - Screen</w:t>
+        </w:r>
+        <w:r>
+          <w:rPr>
+            <w:noProof/>
+            <w:webHidden/>
+          </w:rPr>
+          <w:tab/>
+        </w:r>
+        <w:r>
+          <w:rPr>
+            <w:noProof/>
+            <w:webHidden/>
+          </w:rPr>
+          <w:fldChar w:fldCharType="begin"/>
+        </w:r>
+        <w:r>
+          <w:rPr>
+            <w:noProof/>
+            <w:webHidden/>
+          </w:rPr>
+          <w:instrText xml:space="preserve"> PAGEREF _Toc431165765 \h </w:instrText>
+        </w:r>
+        <w:r>
+          <w:rPr>
+            <w:noProof/>
+            <w:webHidden/>
+          </w:rPr>
+        </w:r>
+        <w:r>
+          <w:rPr>
+            <w:noProof/>
+            <w:webHidden/>
+          </w:rPr>
+          <w:fldChar w:fldCharType="separate"/>
+        </w:r>
+        <w:r>
+          <w:rPr>
+            <w:noProof/>
+            <w:webHidden/>
+          </w:rPr>
+          <w:t>11</w:t>
+        </w:r>
+        <w:r>
+          <w:rPr>
+            <w:noProof/>
+            <w:webHidden/>
+          </w:rPr>
+          <w:fldChar w:fldCharType="end"/>
+        </w:r>
+      </w:hyperlink>
+    </w:p>
+    <w:p>
+      <w:pPr>
+        <w:pStyle w:val="Abbildungsverzeichnis"/>
+        <w:tabs>
+          <w:tab w:val="right" w:leader="dot" w:pos="8493"/>
+        </w:tabs>
+        <w:rPr>
+          <w:rFonts w:asciiTheme="minorHAnsi" w:eastAsiaTheme="minorEastAsia" w:hAnsiTheme="minorHAnsi" w:cstheme="minorBidi"/>
+          <w:noProof/>
+          <w:szCs w:val="22"/>
+        </w:rPr>
+      </w:pPr>
+      <w:hyperlink w:anchor="_Toc431165766" w:history="1">
+        <w:r>
+          <w:rPr>
+            <w:rStyle w:val="Hyperlink"/>
+            <w:noProof/>
+          </w:rPr>
+          <w:t>Abbildung 4: Listenansicht der Serien</w:t>
+        </w:r>
+        <w:r>
+          <w:rPr>
+            <w:noProof/>
+            <w:webHidden/>
+          </w:rPr>
+          <w:tab/>
+        </w:r>
+        <w:r>
+          <w:rPr>
+            <w:noProof/>
+            <w:webHidden/>
+          </w:rPr>
+          <w:fldChar w:fldCharType="begin"/>
+        </w:r>
+        <w:r>
+          <w:rPr>
+            <w:noProof/>
+            <w:webHidden/>
+          </w:rPr>
+          <w:instrText xml:space="preserve"> PAGEREF _Toc431165766 \h </w:instrText>
+        </w:r>
+        <w:r>
+          <w:rPr>
+            <w:noProof/>
+            <w:webHidden/>
+          </w:rPr>
+        </w:r>
+        <w:r>
+          <w:rPr>
+            <w:noProof/>
+            <w:webHidden/>
+          </w:rPr>
+          <w:fldChar w:fldCharType="separate"/>
+        </w:r>
+        <w:r>
+          <w:rPr>
+            <w:noProof/>
+            <w:webHidden/>
+          </w:rPr>
+          <w:t>12</w:t>
+        </w:r>
+        <w:r>
+          <w:rPr>
+            <w:noProof/>
+            <w:webHidden/>
+          </w:rPr>
+          <w:fldChar w:fldCharType="end"/>
+        </w:r>
+      </w:hyperlink>
+    </w:p>
+    <w:p>
+      <w:pPr>
+        <w:pStyle w:val="Abbildungsverzeichnis"/>
+        <w:tabs>
+          <w:tab w:val="right" w:leader="dot" w:pos="8493"/>
+        </w:tabs>
+        <w:rPr>
+          <w:rFonts w:asciiTheme="minorHAnsi" w:eastAsiaTheme="minorEastAsia" w:hAnsiTheme="minorHAnsi" w:cstheme="minorBidi"/>
+          <w:noProof/>
+          <w:szCs w:val="22"/>
+        </w:rPr>
+      </w:pPr>
+      <w:hyperlink w:anchor="_Toc431165767" w:history="1">
+        <w:r>
+          <w:rPr>
+            <w:rStyle w:val="Hyperlink"/>
+            <w:noProof/>
+          </w:rPr>
+          <w:t>Abbildung 5: Andere User in einer Listenansicht</w:t>
+        </w:r>
+        <w:r>
+          <w:rPr>
+            <w:noProof/>
+            <w:webHidden/>
+          </w:rPr>
+          <w:tab/>
+        </w:r>
+        <w:r>
+          <w:rPr>
+            <w:noProof/>
+            <w:webHidden/>
+          </w:rPr>
+          <w:fldChar w:fldCharType="begin"/>
+        </w:r>
+        <w:r>
+          <w:rPr>
+            <w:noProof/>
+            <w:webHidden/>
+          </w:rPr>
+          <w:instrText xml:space="preserve"> PAGEREF _Toc431165767 \h </w:instrText>
+        </w:r>
+        <w:r>
+          <w:rPr>
+            <w:noProof/>
+            <w:webHidden/>
+          </w:rPr>
+        </w:r>
+        <w:r>
+          <w:rPr>
+            <w:noProof/>
+            <w:webHidden/>
+          </w:rPr>
+          <w:fldChar w:fldCharType="separate"/>
+        </w:r>
+        <w:r>
+          <w:rPr>
+            <w:noProof/>
+            <w:webHidden/>
+          </w:rPr>
+          <w:t>12</w:t>
         </w:r>
         <w:r>
           <w:rPr>
@@ -1889,176 +2313,7 @@
       <w:pPr>
         <w:pStyle w:val="berschrift1"/>
       </w:pPr>
-      <w:bookmarkStart w:id="0" w:name="_Toc431134981"/>
-      <w:r>
-        <w:lastRenderedPageBreak/>
-        <w:t>Anmerkungen zu dieser Vorlage</w:t>
-      </w:r>
-      <w:bookmarkEnd w:id="0"/>
-    </w:p>
-    <w:p>
-      <w:pPr>
-        <w:pStyle w:val="Textkrper"/>
-      </w:pPr>
-      <w:r>
-        <w:t xml:space="preserve">Diese Vorlage dient der Dokumentation der Abschlussprojekte des Android-Kurses. Sie basiert auf der allgemeinen Vorlage für </w:t>
-      </w:r>
-      <w:r>
-        <w:t xml:space="preserve">Seminararbeiten und </w:t>
-      </w:r>
-      <w:r>
-        <w:t>Abschlussarbeiten der Lehrstühle für Medie</w:t>
-      </w:r>
-      <w:r>
-        <w:t>n</w:t>
-      </w:r>
-      <w:r>
-        <w:t xml:space="preserve">informatik und Informationswissenschaft. </w:t>
-      </w:r>
-      <w:r>
-        <w:t>Bitte benutzen Sie die vorgegebenen Kapitel als Muster für die Anfertig</w:t>
-      </w:r>
-      <w:r>
-        <w:t>ung Ihrer Projektb</w:t>
-      </w:r>
-      <w:r>
-        <w:t xml:space="preserve">eschreibung; jedes Kapitel beinhaltet dazu eine kurze Zusammenfassung der erwarteten Inhalte. Löschen Sie vor  der Abgabe der Dokumentation </w:t>
-      </w:r>
-      <w:r>
-        <w:t xml:space="preserve">diese und andere Anmerkungen aus dem Dokument (ebenso dieses Kapitel). </w:t>
-      </w:r>
-      <w:r>
-        <w:t xml:space="preserve">An einigen Stellen enthält die Vorlage </w:t>
-      </w:r>
-      <w:r>
-        <w:t xml:space="preserve">Beispieltexte </w:t>
-      </w:r>
-      <w:r>
-        <w:t xml:space="preserve">für die fiktive App </w:t>
-      </w:r>
-      <w:proofErr w:type="spellStart"/>
-      <w:r>
-        <w:rPr>
-          <w:i/>
-        </w:rPr>
-        <w:t>Garbage</w:t>
-      </w:r>
-      <w:proofErr w:type="spellEnd"/>
-      <w:r>
-        <w:rPr>
-          <w:i/>
-        </w:rPr>
-        <w:t xml:space="preserve"> </w:t>
-      </w:r>
-      <w:proofErr w:type="spellStart"/>
-      <w:r>
-        <w:rPr>
-          <w:i/>
-        </w:rPr>
-        <w:t>Collectors</w:t>
-      </w:r>
-      <w:proofErr w:type="spellEnd"/>
-      <w:r>
-        <w:rPr>
-          <w:i/>
-        </w:rPr>
-        <w:t xml:space="preserve">. </w:t>
-      </w:r>
-      <w:r>
-        <w:rPr>
-          <w:b/>
-        </w:rPr>
-        <w:t>Diese Texte</w:t>
-      </w:r>
-      <w:r>
-        <w:rPr>
-          <w:b/>
-        </w:rPr>
-        <w:t xml:space="preserve"> </w:t>
-      </w:r>
-      <w:r>
-        <w:rPr>
-          <w:b/>
-        </w:rPr>
-        <w:t xml:space="preserve">dienen als Formulierungshilfe und Anregung </w:t>
-      </w:r>
-      <w:r>
-        <w:rPr>
-          <w:b/>
-        </w:rPr>
-        <w:t>für Ihre eigene Projektbeschreibung</w:t>
-      </w:r>
-      <w:r>
-        <w:rPr>
-          <w:b/>
-        </w:rPr>
-        <w:t xml:space="preserve"> und stellen </w:t>
-      </w:r>
-      <w:r>
-        <w:rPr>
-          <w:b/>
-        </w:rPr>
-        <w:t>keine komplette Dokumentation dar</w:t>
-      </w:r>
-      <w:r>
-        <w:rPr>
-          <w:b/>
-        </w:rPr>
-        <w:t>.</w:t>
-      </w:r>
-      <w:r>
-        <w:t xml:space="preserve"> Bitte reichern Sie Ihre Ausführungen durch sinnvolle Graphiken und Screenshots an.</w:t>
-      </w:r>
-      <w:r>
-        <w:t xml:space="preserve"> </w:t>
-      </w:r>
-    </w:p>
-    <w:p>
-      <w:pPr>
-        <w:pStyle w:val="Textkrper"/>
-      </w:pPr>
-      <w:r>
-        <w:t xml:space="preserve">Es gibt keine </w:t>
-      </w:r>
-      <w:r>
-        <w:t>vorgegebene</w:t>
-      </w:r>
-      <w:r>
-        <w:t xml:space="preserve"> </w:t>
-      </w:r>
-      <w:r>
-        <w:t>Seitenanzahl</w:t>
-      </w:r>
-      <w:r>
-        <w:t xml:space="preserve">! Formulieren Sie die nötigen Informationen </w:t>
-      </w:r>
-      <w:r>
-        <w:t>umfassenden, prägnant</w:t>
-      </w:r>
-      <w:r>
-        <w:t xml:space="preserve"> und verständlich</w:t>
-      </w:r>
-      <w:r>
-        <w:t xml:space="preserve">. </w:t>
-      </w:r>
-      <w:r>
-        <w:t>Die verschiedenen Kapitel können (und sollten) Sie sinnvoll durch Unterkapitel gliedern.</w:t>
-      </w:r>
-    </w:p>
-    <w:p>
-      <w:pPr>
-        <w:pStyle w:val="Folgeabsatz"/>
-        <w:ind w:firstLine="0"/>
-      </w:pPr>
-      <w:r>
-        <w:t>Neben dieser Dokumentation sind noch weitere Projektbestandteile abzugeben. Die genauen Anforderungen entnehmen Sie  bitte den entsprechenden Folien zur Vorlesung.</w:t>
-      </w:r>
-    </w:p>
-    <w:p>
-      <w:pPr>
-        <w:pStyle w:val="berschrift1"/>
-      </w:pPr>
-      <w:bookmarkStart w:id="1" w:name="_Toc431134982"/>
+      <w:bookmarkStart w:id="1" w:name="_Toc431165770"/>
       <w:r>
         <w:lastRenderedPageBreak/>
         <w:t>Kurzbeschreibung</w:t>
@@ -2221,7 +2476,7 @@
       <w:pPr>
         <w:pStyle w:val="berschrift1"/>
       </w:pPr>
-      <w:bookmarkStart w:id="2" w:name="_Toc431134983"/>
+      <w:bookmarkStart w:id="2" w:name="_Toc431165771"/>
       <w:r>
         <w:lastRenderedPageBreak/>
         <w:t>Technische Vorrausetzungen</w:t>
@@ -2280,7 +2535,7 @@
       <w:pPr>
         <w:pStyle w:val="berschrift2"/>
       </w:pPr>
-      <w:bookmarkStart w:id="3" w:name="_Toc431134984"/>
+      <w:bookmarkStart w:id="3" w:name="_Toc431165772"/>
       <w:r>
         <w:t>Open Movie Database</w:t>
       </w:r>
@@ -2469,7 +2724,7 @@
       <w:pPr>
         <w:pStyle w:val="berschrift2"/>
       </w:pPr>
-      <w:bookmarkStart w:id="4" w:name="_Toc431134985"/>
+      <w:bookmarkStart w:id="4" w:name="_Toc431165773"/>
       <w:proofErr w:type="spellStart"/>
       <w:r>
         <w:t>Guidebox</w:t>
@@ -2538,7 +2793,7 @@
       <w:pPr>
         <w:pStyle w:val="berschrift2"/>
       </w:pPr>
-      <w:bookmarkStart w:id="5" w:name="_Toc431134986"/>
+      <w:bookmarkStart w:id="5" w:name="_Toc431165774"/>
       <w:r>
         <w:t>Parse</w:t>
       </w:r>
@@ -2561,7 +2816,13 @@
         <w:t>Dies haben wir mithilfe des</w:t>
       </w:r>
       <w:r>
-        <w:t xml:space="preserve"> Backend </w:t>
+        <w:t xml:space="preserve"> </w:t>
+      </w:r>
+      <w:r>
+        <w:t>„</w:t>
+      </w:r>
+      <w:r>
+        <w:t xml:space="preserve">Backend </w:t>
       </w:r>
       <w:proofErr w:type="spellStart"/>
       <w:r>
@@ -2569,7 +2830,13 @@
       </w:r>
       <w:proofErr w:type="spellEnd"/>
       <w:r>
-        <w:t xml:space="preserve"> a Service (</w:t>
+        <w:t xml:space="preserve"> a Service</w:t>
+      </w:r>
+      <w:r>
+        <w:t>“</w:t>
+      </w:r>
+      <w:r>
+        <w:t xml:space="preserve"> (</w:t>
       </w:r>
       <w:proofErr w:type="spellStart"/>
       <w:r>
@@ -2609,15 +2876,13 @@
         <w:t xml:space="preserve"> umzusetzen sind. </w:t>
       </w:r>
       <w:r>
-        <w:t xml:space="preserve">Per Parse wird für jeden Nutzer der App ein Eintrag angelegt, welcher neben </w:t>
-      </w:r>
-      <w:proofErr w:type="spellStart"/>
-      <w:r>
-        <w:t>serviceeinternen</w:t>
-      </w:r>
-      <w:proofErr w:type="spellEnd"/>
-      <w:r>
-        <w:t xml:space="preserve"> Informationen den Benutzernamen sowie die gespeicherten Serien des Nutzers enthält. Ein neuer Eintrag wird angelegt sobald sich ein Nutzer neu bei der App registriert. Serien die der Nutzer zu seiner eigenen Liste hinzufügt werden automatisch auch der Serienliste in Parse hinzugefügt und anderen Nutzern angezeigt. Löscht der Nutzer eine Serie aus seiner Serienliste wird der Eintrag aus der Serienliste in Parse ebenfalls gelöscht.</w:t>
+        <w:t xml:space="preserve">Per Parse wird für jeden Nutzer der App ein Eintrag </w:t>
+      </w:r>
+      <w:r>
+        <w:t>angelegt, welcher neben service</w:t>
+      </w:r>
+      <w:r>
+        <w:t>internen Informationen den Benutzernamen sowie die gespeicherten Serien des Nutzers enthält. Ein neuer Eintrag wird angelegt sobald sich ein Nutzer neu bei der App registriert. Serien die der Nutzer zu seiner eigenen Liste hinzufügt werden automatisch auch der Serienliste in Parse hinzugefügt und anderen Nutzern angezeigt. Löscht der Nutzer eine Serie aus seiner Serienliste wird der Eintrag aus der Serienliste in Parse ebenfalls gelöscht.</w:t>
       </w:r>
       <w:r>
         <w:t xml:space="preserve">  </w:t>
@@ -2627,7 +2892,7 @@
       <w:pPr>
         <w:pStyle w:val="berschrift1"/>
       </w:pPr>
-      <w:bookmarkStart w:id="6" w:name="_Toc431134987"/>
+      <w:bookmarkStart w:id="6" w:name="_Toc431165775"/>
       <w:r>
         <w:lastRenderedPageBreak/>
         <w:t>Problemstellung</w:t>
@@ -2687,12 +2952,7 @@
         <w:t xml:space="preserve"> </w:t>
       </w:r>
       <w:r>
-        <w:t xml:space="preserve">aufbaut ist es problematisch eine Episode zu verpassen, </w:t>
-      </w:r>
-      <w:bookmarkStart w:id="7" w:name="_GoBack"/>
-      <w:bookmarkEnd w:id="7"/>
-      <w:r>
-        <w:t xml:space="preserve">da man dann oft nicht mehr weiß beim welchem Stand einer Serie oder Staffel </w:t>
+        <w:t xml:space="preserve">aufbaut ist es problematisch eine Episode zu verpassen, da man dann oft nicht mehr weiß beim welchem Stand einer Serie oder Staffel </w:t>
       </w:r>
       <w:r>
         <w:t xml:space="preserve">man </w:t>
@@ -2714,6 +2974,72 @@
       </w:r>
       <w:r>
         <w:t xml:space="preserve">Unsere App ist für  mehrere Anwendungsfälle denkbar. </w:t>
+      </w:r>
+    </w:p>
+    <w:p>
+      <w:pPr>
+        <w:pStyle w:val="berschrift1"/>
+        <w:numPr>
+          <w:ilvl w:val="0"/>
+          <w:numId w:val="0"/>
+        </w:numPr>
+      </w:pPr>
+      <w:r>
+        <w:lastRenderedPageBreak/>
+        <w:t>Zum einen ist sie für User sinnvoll, die viele verschiedene Serien im Fernsehen</w:t>
+      </w:r>
+      <w:r>
+        <w:t xml:space="preserve"> ansehen</w:t>
+      </w:r>
+      <w:r>
+        <w:t xml:space="preserve"> oder auch über das Internet </w:t>
+      </w:r>
+      <w:proofErr w:type="spellStart"/>
+      <w:r>
+        <w:t>streamen</w:t>
+      </w:r>
+      <w:proofErr w:type="spellEnd"/>
+      <w:r>
+        <w:t>. Die</w:t>
+      </w:r>
+      <w:r>
+        <w:t xml:space="preserve"> Personen dieser Zielgruppe</w:t>
+      </w:r>
+      <w:r>
+        <w:t xml:space="preserve"> wissen oft nicht mehr bei welchem Stand bei welcher Serie sie sich befinden. Da sie aber auf keinen Fall eine Episode verpassen oder auslassen wollen, würden sie gerne wissen</w:t>
+      </w:r>
+      <w:r>
+        <w:t>,</w:t>
+      </w:r>
+      <w:r>
+        <w:t xml:space="preserve"> welche Folgen sie bereits gesehen haben </w:t>
+      </w:r>
+      <w:r>
+        <w:t>und</w:t>
+      </w:r>
+      <w:r>
+        <w:t xml:space="preserve"> welche als nächste dran ist.  Dafür können sie</w:t>
+      </w:r>
+      <w:r>
+        <w:t xml:space="preserve"> mit unserer App die Serien</w:t>
+      </w:r>
+      <w:r>
+        <w:t xml:space="preserve"> </w:t>
+      </w:r>
+      <w:r>
+        <w:t xml:space="preserve">die sie ansehen </w:t>
+      </w:r>
+      <w:r>
+        <w:t xml:space="preserve">speichern und </w:t>
+      </w:r>
+      <w:r>
+        <w:t xml:space="preserve">außerdem </w:t>
+      </w:r>
+      <w:r>
+        <w:t>abhaken</w:t>
+      </w:r>
+      <w:r>
+        <w:t>, welche Folgen sie bereits angeschaut haben.</w:t>
       </w:r>
     </w:p>
     <w:p>
@@ -2722,68 +3048,6 @@
         <w:ind w:firstLine="431"/>
       </w:pPr>
       <w:r>
-        <w:t>Zum einen ist sie für User sinnvoll, die viele verschiedene Serien im Fernsehen</w:t>
-      </w:r>
-      <w:r>
-        <w:t xml:space="preserve"> ansehen</w:t>
-      </w:r>
-      <w:r>
-        <w:t xml:space="preserve"> oder auch über das Internet </w:t>
-      </w:r>
-      <w:proofErr w:type="spellStart"/>
-      <w:r>
-        <w:t>streamen</w:t>
-      </w:r>
-      <w:proofErr w:type="spellEnd"/>
-      <w:r>
-        <w:t>. Die</w:t>
-      </w:r>
-      <w:r>
-        <w:t xml:space="preserve"> Personen dieser Zielgruppe</w:t>
-      </w:r>
-      <w:r>
-        <w:t xml:space="preserve"> wissen oft nicht mehr bei welchem Stand bei welcher Serie sie sich befinden. Da sie aber auf keinen Fall eine Episode verpassen oder auslassen wollen, würden sie gerne wissen</w:t>
-      </w:r>
-      <w:r>
-        <w:t>,</w:t>
-      </w:r>
-      <w:r>
-        <w:t xml:space="preserve"> welche Folgen sie bereits gesehen haben </w:t>
-      </w:r>
-      <w:r>
-        <w:t>und</w:t>
-      </w:r>
-      <w:r>
-        <w:t xml:space="preserve"> welche als nächste dran ist.  Dafür können sie</w:t>
-      </w:r>
-      <w:r>
-        <w:t xml:space="preserve"> mit unserer App die Serien</w:t>
-      </w:r>
-      <w:r>
-        <w:t xml:space="preserve"> </w:t>
-      </w:r>
-      <w:r>
-        <w:t xml:space="preserve">die sie ansehen </w:t>
-      </w:r>
-      <w:r>
-        <w:t xml:space="preserve">speichern und </w:t>
-      </w:r>
-      <w:r>
-        <w:t xml:space="preserve">außerdem </w:t>
-      </w:r>
-      <w:r>
-        <w:t>abhaken</w:t>
-      </w:r>
-      <w:r>
-        <w:t>, welche Folgen sie bereits angeschaut haben.</w:t>
-      </w:r>
-    </w:p>
-    <w:p>
-      <w:pPr>
-        <w:pStyle w:val="Textkrper"/>
-        <w:ind w:firstLine="431"/>
-      </w:pPr>
-      <w:r>
         <w:t>Ein anderer Anwendungsfall wären</w:t>
       </w:r>
       <w:r>
@@ -2833,29 +3097,31 @@
       <w:pPr>
         <w:pStyle w:val="berschrift1"/>
       </w:pPr>
-      <w:bookmarkStart w:id="8" w:name="_Toc431134988"/>
+      <w:bookmarkStart w:id="7" w:name="_Toc431165776"/>
       <w:r>
         <w:lastRenderedPageBreak/>
         <w:t>Design &amp; Implementierung</w:t>
       </w:r>
+      <w:bookmarkEnd w:id="7"/>
+    </w:p>
+    <w:p>
+      <w:pPr>
+        <w:pStyle w:val="berschrift2"/>
+      </w:pPr>
+      <w:bookmarkStart w:id="8" w:name="_Toc431165777"/>
+      <w:r>
+        <w:t>Aufbau</w:t>
+      </w:r>
+      <w:r>
+        <w:t>/Implementierung</w:t>
+      </w:r>
+      <w:r>
+        <w:t xml:space="preserve"> der Anwendung</w:t>
+      </w:r>
       <w:bookmarkEnd w:id="8"/>
     </w:p>
     <w:p>
       <w:pPr>
-        <w:pStyle w:val="berschrift2"/>
-      </w:pPr>
-      <w:r>
-        <w:t>Aufbau</w:t>
-      </w:r>
-      <w:r>
-        <w:t>/Implementierung</w:t>
-      </w:r>
-      <w:r>
-        <w:t xml:space="preserve"> der Anwendung</w:t>
-      </w:r>
-    </w:p>
-    <w:p>
-      <w:pPr>
         <w:pStyle w:val="Textkrper"/>
       </w:pPr>
       <w:r>
@@ -2873,11 +3139,20 @@
       </w:r>
       <w:proofErr w:type="spellEnd"/>
       <w:r>
-        <w:t xml:space="preserve">, 2 Fragments, 5 Adapter -und 3 </w:t>
+        <w:t>, 2 Fragments, 5 Adapter</w:t>
+      </w:r>
+      <w:r>
+        <w:t>-</w:t>
+      </w:r>
+      <w:r>
+        <w:t xml:space="preserve"> und 3 </w:t>
       </w:r>
       <w:proofErr w:type="spellStart"/>
       <w:r>
-        <w:t>Persistenceklassen</w:t>
+        <w:t>PersistenceK</w:t>
+      </w:r>
+      <w:r>
+        <w:t>lassen</w:t>
       </w:r>
       <w:proofErr w:type="spellEnd"/>
       <w:r>
@@ -2934,10 +3209,25 @@
         <w:t>)</w:t>
       </w:r>
       <w:r>
+        <w:t xml:space="preserve"> </w:t>
+      </w:r>
+      <w:r>
         <w:t xml:space="preserve">nach seinem Nutzernamen gefragt. </w:t>
       </w:r>
       <w:r>
-        <w:t xml:space="preserve">Hat der Nutzer die App auf seinem Gerät noch nicht verwendet kann er sich schnell per zweifacher Eingabe seines Wunschnutzernamens registrieren. </w:t>
+        <w:t>Hat der Nutzer die App auf seinem Gerät noch nicht verwendet kann er sich schnell</w:t>
+      </w:r>
+      <w:r>
+        <w:t xml:space="preserve"> durch das Klicken auf den Button „Registrieren“ registrieren lassen. Durch die</w:t>
+      </w:r>
+      <w:r>
+        <w:t xml:space="preserve"> zweifache Eingabe seines Wunschnutzernamens </w:t>
+      </w:r>
+      <w:r>
+        <w:t>wird dieser in der Datenbank Parse.com abgespeichert</w:t>
+      </w:r>
+      <w:r>
+        <w:t xml:space="preserve">. </w:t>
       </w:r>
       <w:r>
         <w:t xml:space="preserve">Falls er bereits über einen Account verfügt gelangt er per Eingabe seines Nutzernamens zum Hauptmenü. </w:t>
@@ -3098,7 +3388,19 @@
         <w:t xml:space="preserve">. </w:t>
       </w:r>
       <w:r>
-        <w:t>Mithilfe der Seriensuche kann der Nutzer ihm bekannte Serien suchen, zu gefundenen Serien Detailinformationen anzeigen lassen (</w:t>
+        <w:t xml:space="preserve">Mithilfe der Seriensuche kann der Nutzer </w:t>
+      </w:r>
+      <w:r>
+        <w:t>Serien suchen, von den</w:t>
+      </w:r>
+      <w:r>
+        <w:t xml:space="preserve"> gefundenen Serien</w:t>
+      </w:r>
+      <w:r>
+        <w:t xml:space="preserve"> die</w:t>
+      </w:r>
+      <w:r>
+        <w:t xml:space="preserve"> Detailinformationen anzeigen lassen (</w:t>
       </w:r>
       <w:proofErr w:type="spellStart"/>
       <w:r>
@@ -3188,7 +3490,19 @@
       </w:r>
       <w:proofErr w:type="spellEnd"/>
       <w:r>
-        <w:t xml:space="preserve"> dem Nutzer die Möglichkeit bereits gesehene Episoden zu markieren und so den Überblick über seine Serien zu behalten. Der Punkt Top10Serien (</w:t>
+        <w:t xml:space="preserve"> dem Nutzer die Möglichkeit bereits gesehene Episoden zu markieren und so den Überblick über seine Serien zu behalten. Der Punkt Top</w:t>
+      </w:r>
+      <w:r>
+        <w:t xml:space="preserve"> </w:t>
+      </w:r>
+      <w:r>
+        <w:t>10</w:t>
+      </w:r>
+      <w:r>
+        <w:t xml:space="preserve"> </w:t>
+      </w:r>
+      <w:r>
+        <w:t>Serien (</w:t>
       </w:r>
       <w:r>
         <w:rPr>
@@ -3198,23 +3512,29 @@
         <w:t>Top10Activity</w:t>
       </w:r>
       <w:r>
-        <w:t xml:space="preserve">) zeigt dem Nutzer eine Liste bestehend aus von den Machern der App </w:t>
-      </w:r>
-      <w:r>
-        <w:t>ausgewählten</w:t>
-      </w:r>
-      <w:r>
-        <w:t xml:space="preserve"> Serien an. Serien welche bereits in der Serienliste des Nutzers enthalten sind werden gesondert angezeigt. Wählt der Nutzer eine Serie aus der Liste aus</w:t>
+        <w:t>) zeigt dem Nutzer eine Liste</w:t>
+      </w:r>
+      <w:r>
+        <w:t xml:space="preserve"> von Serien an, die </w:t>
+      </w:r>
+      <w:r>
+        <w:t xml:space="preserve">von den Machern der App </w:t>
+      </w:r>
+      <w:r>
+        <w:t>ausgewählt wurden</w:t>
+      </w:r>
+      <w:r>
+        <w:t xml:space="preserve"> an. Serien welche bereits in der Serienliste des Nutzers enthalten sind werden gesondert angezeigt. Wählt der Nutzer </w:t>
+      </w:r>
+      <w:r>
+        <w:lastRenderedPageBreak/>
+        <w:t>eine Serie aus der Liste aus</w:t>
       </w:r>
       <w:r>
         <w:t>,</w:t>
       </w:r>
       <w:r>
-        <w:t xml:space="preserve"> werden ihm Detailinformationen angezeigt und er kann die </w:t>
-      </w:r>
-      <w:r>
-        <w:lastRenderedPageBreak/>
-        <w:t xml:space="preserve">Serie zu seiner Liste hinzufügen. </w:t>
+        <w:t xml:space="preserve"> werden ihm Detailinformationen angezeigt und er kann die Serie zu seiner Liste hinzufügen. </w:t>
       </w:r>
       <w:r>
         <w:t xml:space="preserve">Per </w:t>
@@ -3229,15 +3549,13 @@
         <w:t>“</w:t>
       </w:r>
       <w:r>
-        <w:t xml:space="preserve">-Punkt gelangt der Nutzer zu einer Listendarstellung aller angemeldeten </w:t>
-      </w:r>
-      <w:proofErr w:type="spellStart"/>
-      <w:r>
-        <w:t>SeriesNetwork</w:t>
-      </w:r>
-      <w:proofErr w:type="spellEnd"/>
-      <w:r>
-        <w:t>-Nutzer (</w:t>
+        <w:t>-Punkt gelangt der Nutzer zu einer Listendarstellung aller angemeldeten Series</w:t>
+      </w:r>
+      <w:r>
+        <w:t xml:space="preserve"> </w:t>
+      </w:r>
+      <w:r>
+        <w:t>Network-Nutzer (</w:t>
       </w:r>
       <w:proofErr w:type="spellStart"/>
       <w:r>
@@ -3279,7 +3597,13 @@
         <w:t>, wobei Serien die in der eigenen Serienliste enthalten sind markiert dargestellt werden.</w:t>
       </w:r>
       <w:r>
-        <w:t xml:space="preserve"> Auch hier kann der Nutzer die enthaltenen Serien auswählen, woraufhin ihm Detailinformationen zur Serie angezeigt werden und er die Serie in seine eigene Serienliste aufnehmen.</w:t>
+        <w:t xml:space="preserve"> Auch hier kann der Nutzer die enthaltenen Serien auswählen, woraufhin ihm Detailinformationen zur Serie angezeigt werden und er die Serie in seine eigene Serienliste aufnehmen</w:t>
+      </w:r>
+      <w:r>
+        <w:t xml:space="preserve"> kann</w:t>
+      </w:r>
+      <w:r>
+        <w:t>.</w:t>
       </w:r>
       <w:r>
         <w:t xml:space="preserve"> </w:t>
@@ -3309,7 +3633,13 @@
       </w:r>
       <w:proofErr w:type="spellEnd"/>
       <w:r>
-        <w:t xml:space="preserve"> stellt die benötigten Bilder zur Verfügung und die Informationen zu Serien werden vom </w:t>
+        <w:t xml:space="preserve"> stellt die benötigten Bilder zur Verfügung und die Informationen zu</w:t>
+      </w:r>
+      <w:r>
+        <w:t xml:space="preserve"> den</w:t>
+      </w:r>
+      <w:r>
+        <w:t xml:space="preserve"> Serien werden vom </w:t>
       </w:r>
       <w:proofErr w:type="spellStart"/>
       <w:r>
@@ -3362,22 +3692,33 @@
         <w:t xml:space="preserve"> und  das Verarbeiten der empfangenen Daten in verwertbare Datenstrukturen sowie die Darstellung der Suchergebnisse funktionieren. Im Zuge des nächsten Entwicklungsschrittes sollten die erhaltenen Serien in einer lokalen Datenbank gespeichert und ausgelesen sowie in einer </w:t>
       </w:r>
       <w:r>
-        <w:t>Liste dargestellt werden können. Des Weiteren wurde die Top 10 Liste implementiert. Die letzten verbliebenen Funktionalitäten waren das Nutzersystem und die Möglichkeit die Serien der anderen Nutzer auf dem eigenen Gerät anzuzeigen, wozu der Onlinedienst Parse genutzt wurde.</w:t>
+        <w:t>Liste dargestellt werden können</w:t>
+      </w:r>
+      <w:r>
+        <w:t xml:space="preserve">. Des Weiteren wurde die Liste mit den Top 10 Serien </w:t>
+      </w:r>
+      <w:r>
+        <w:t>implementiert. Die letzten verbliebenen Funktionalitäten waren das Nutzersystem und die Möglichkeit die Serien der anderen Nutzer auf dem eigenen Gerät anzuzeigen, wozu der Onlinedienst Parse</w:t>
+      </w:r>
+      <w:r>
+        <w:t>.com</w:t>
+      </w:r>
+      <w:r>
+        <w:t xml:space="preserve"> genutzt wurde.</w:t>
       </w:r>
     </w:p>
     <w:p>
       <w:pPr>
         <w:pStyle w:val="berschrift2"/>
       </w:pPr>
-      <w:bookmarkStart w:id="9" w:name="_Toc431134989"/>
+      <w:bookmarkStart w:id="9" w:name="_Toc431165778"/>
       <w:r>
         <w:t xml:space="preserve">User </w:t>
       </w:r>
-      <w:bookmarkStart w:id="10" w:name="_Toc431134994"/>
+      <w:r>
+        <w:t>Interface</w:t>
+      </w:r>
       <w:bookmarkEnd w:id="9"/>
-      <w:r>
-        <w:t>Interface</w:t>
-      </w:r>
     </w:p>
     <w:p>
       <w:r>
@@ -3385,7 +3726,10 @@
       </w:r>
       <w:proofErr w:type="spellStart"/>
       <w:r>
-        <w:t>Loginbildschirm</w:t>
+        <w:t>Login</w:t>
+      </w:r>
+      <w:r>
+        <w:t>screen</w:t>
       </w:r>
       <w:proofErr w:type="spellEnd"/>
       <w:r>
@@ -3396,16 +3740,28 @@
       </w:r>
       <w:proofErr w:type="spellStart"/>
       <w:r>
-        <w:t>Edittext</w:t>
+        <w:t>EditT</w:t>
+      </w:r>
+      <w:r>
+        <w:t>ext</w:t>
       </w:r>
       <w:proofErr w:type="spellEnd"/>
       <w:r>
-        <w:t>, um den Namen des Nutzers einlesen zu können sowie 2 Buttons mit deren Hilfe der Nutzer sich einloggen oder registrieren kann.</w:t>
+        <w:t xml:space="preserve">, um den Namen des Nutzers einlesen zu können sowie 2 Buttons mit deren Hilfe der Nutzer sich einloggen oder registrieren </w:t>
+      </w:r>
+      <w:proofErr w:type="gramStart"/>
+      <w:r>
+        <w:t>kann</w:t>
+      </w:r>
+      <w:proofErr w:type="gramEnd"/>
+      <w:r>
+        <w:t>.</w:t>
       </w:r>
     </w:p>
     <w:p>
       <w:pPr>
         <w:pStyle w:val="Abbildung"/>
+        <w:keepNext/>
       </w:pPr>
       <w:r>
         <w:lastRenderedPageBreak/>
@@ -3461,13 +3817,9 @@
     </w:p>
     <w:p>
       <w:pPr>
-        <w:pStyle w:val="berschrift2"/>
-        <w:numPr>
-          <w:ilvl w:val="0"/>
-          <w:numId w:val="0"/>
-        </w:numPr>
-        <w:ind w:left="576"/>
-      </w:pPr>
+        <w:pStyle w:val="Beschriftung"/>
+      </w:pPr>
+      <w:bookmarkStart w:id="10" w:name="_Toc431165763"/>
       <w:r>
         <w:t xml:space="preserve">Abbildung </w:t>
       </w:r>
@@ -3480,33 +3832,39 @@
         </w:r>
       </w:fldSimple>
       <w:r>
-        <w:t xml:space="preserve">: </w:t>
+        <w:t>: Login-Screen der Applikation</w:t>
+      </w:r>
+      <w:bookmarkEnd w:id="10"/>
+    </w:p>
+    <w:p>
+      <w:r>
+        <w:t>Der Startbildschirm bes</w:t>
+      </w:r>
+      <w:r>
+        <w:t xml:space="preserve">teht aus 4 Elementen einer </w:t>
       </w:r>
       <w:proofErr w:type="spellStart"/>
       <w:r>
-        <w:t>Loginbildschirm</w:t>
+        <w:t>GridV</w:t>
+      </w:r>
+      <w:r>
+        <w:t>iew</w:t>
       </w:r>
       <w:proofErr w:type="spellEnd"/>
       <w:r>
-        <w:t xml:space="preserve"> der Anwendung</w:t>
-      </w:r>
-    </w:p>
-    <w:p>
-      <w:r>
-        <w:t xml:space="preserve">Der Startbildschirm besteht aus 4 Elementen einer </w:t>
-      </w:r>
-      <w:proofErr w:type="spellStart"/>
-      <w:r>
-        <w:t>Gridview</w:t>
-      </w:r>
-      <w:proofErr w:type="spellEnd"/>
-      <w:r>
-        <w:t>, welche für die 4 Hauptfunktionalitäten der App stehen und bildet die zentrale Anlaufstelle der App. Von hier aus gelangt der Nutzer zu allen wichtigen Funktionen, die die App bietet.</w:t>
+        <w:t xml:space="preserve">, welche für die 4 Hauptfunktionalitäten der App stehen und bildet </w:t>
+      </w:r>
+      <w:r>
+        <w:t>somit die</w:t>
+      </w:r>
+      <w:r>
+        <w:t xml:space="preserve"> zentrale Anlaufstelle der App. Von hier aus gelangt der Nutzer zu allen wichtigen Funktionen, die die App bietet.</w:t>
       </w:r>
     </w:p>
     <w:p>
       <w:pPr>
         <w:pStyle w:val="Abbildung"/>
+        <w:keepNext/>
       </w:pPr>
       <w:r>
         <w:drawing>
@@ -3561,41 +3919,55 @@
     </w:p>
     <w:p>
       <w:pPr>
-        <w:pStyle w:val="berschrift2"/>
-        <w:numPr>
-          <w:ilvl w:val="0"/>
-          <w:numId w:val="0"/>
-        </w:numPr>
-        <w:ind w:left="576"/>
-      </w:pPr>
+        <w:pStyle w:val="Beschriftung"/>
+      </w:pPr>
+      <w:bookmarkStart w:id="11" w:name="_Toc431165764"/>
       <w:r>
         <w:t xml:space="preserve">Abbildung </w:t>
       </w:r>
-      <w:r>
-        <w:t>2</w:t>
-      </w:r>
-      <w:r>
-        <w:t>: Startbildschirm der Anwendung</w:t>
-      </w:r>
+      <w:fldSimple w:instr=" SEQ Abbildung \* ARABIC ">
+        <w:r>
+          <w:rPr>
+            <w:noProof/>
+          </w:rPr>
+          <w:t>2</w:t>
+        </w:r>
+      </w:fldSimple>
+      <w:r>
+        <w:t>: Startseite der Applikation</w:t>
+      </w:r>
+      <w:bookmarkEnd w:id="11"/>
     </w:p>
     <w:p>
       <w:r>
         <w:t>Der Such</w:t>
       </w:r>
       <w:r>
-        <w:t xml:space="preserve">bildschirm besteht aus einem </w:t>
+        <w:t>bi</w:t>
+      </w:r>
+      <w:r>
+        <w:t xml:space="preserve">ldschirm besteht aus einem </w:t>
       </w:r>
       <w:proofErr w:type="spellStart"/>
       <w:r>
-        <w:t>Edittext</w:t>
+        <w:t>EditT</w:t>
+      </w:r>
+      <w:r>
+        <w:t>ext</w:t>
       </w:r>
       <w:proofErr w:type="spellEnd"/>
       <w:r>
-        <w:t xml:space="preserve">, in welchem der Nutzer einen Seriennamen eingeben kann, einem Button, welcher die Suche nach der eingegebenen Serie startet und einer </w:t>
+        <w:t>, in welchem der Nutzer einen Seriennamen eingeben kann, einem Button, welcher die Suche nach der eingegeben</w:t>
+      </w:r>
+      <w:r>
+        <w:t xml:space="preserve">en Serie startet und einer </w:t>
       </w:r>
       <w:proofErr w:type="spellStart"/>
       <w:r>
-        <w:t>Listview</w:t>
+        <w:t>ListV</w:t>
+      </w:r>
+      <w:r>
+        <w:t>iew</w:t>
       </w:r>
       <w:proofErr w:type="spellEnd"/>
       <w:r>
@@ -3605,6 +3977,7 @@
     <w:p>
       <w:pPr>
         <w:pStyle w:val="Abbildung"/>
+        <w:keepNext/>
       </w:pPr>
       <w:r>
         <w:drawing>
@@ -3659,48 +4032,67 @@
     </w:p>
     <w:p>
       <w:pPr>
-        <w:pStyle w:val="berschrift2"/>
-        <w:numPr>
-          <w:ilvl w:val="0"/>
-          <w:numId w:val="0"/>
-        </w:numPr>
-        <w:ind w:left="576"/>
-      </w:pPr>
+        <w:pStyle w:val="Beschriftung"/>
+      </w:pPr>
+      <w:bookmarkStart w:id="12" w:name="_Toc431165765"/>
+      <w:r>
+        <w:t xml:space="preserve">Abbildung </w:t>
+      </w:r>
+      <w:fldSimple w:instr=" SEQ Abbildung \* ARABIC ">
+        <w:r>
+          <w:rPr>
+            <w:noProof/>
+          </w:rPr>
+          <w:t>3</w:t>
+        </w:r>
+      </w:fldSimple>
+      <w:r>
+        <w:t>: Seriensuche - Screen</w:t>
+      </w:r>
+      <w:bookmarkEnd w:id="12"/>
+    </w:p>
+    <w:p>
       <w:r>
         <w:lastRenderedPageBreak/>
-        <w:t xml:space="preserve">Abbildung </w:t>
-      </w:r>
-      <w:r>
-        <w:t>3</w:t>
-      </w:r>
-      <w:r>
-        <w:t xml:space="preserve">: </w:t>
+        <w:t>Im Listen- beziehungsweise Top</w:t>
+      </w:r>
+      <w:r>
+        <w:t xml:space="preserve"> </w:t>
+      </w:r>
+      <w:r>
+        <w:t>10</w:t>
+      </w:r>
+      <w:r>
+        <w:t xml:space="preserve"> Screen </w:t>
+      </w:r>
+      <w:r>
+        <w:t>be</w:t>
+      </w:r>
+      <w:r>
+        <w:t xml:space="preserve">findet sich lediglich eine </w:t>
       </w:r>
       <w:proofErr w:type="spellStart"/>
       <w:r>
-        <w:t>Suchebildschirm</w:t>
+        <w:t>ListV</w:t>
+      </w:r>
+      <w:r>
+        <w:t>iew</w:t>
       </w:r>
       <w:proofErr w:type="spellEnd"/>
       <w:r>
-        <w:t xml:space="preserve"> der Anwendung</w:t>
-      </w:r>
-    </w:p>
-    <w:p>
-      <w:r>
-        <w:t xml:space="preserve">Im Listen- beziehungsweise Top10bildschirm befindet sich lediglich eine </w:t>
-      </w:r>
-      <w:proofErr w:type="spellStart"/>
-      <w:r>
-        <w:t>Lsitview</w:t>
-      </w:r>
-      <w:proofErr w:type="spellEnd"/>
-      <w:r>
-        <w:t>, um die jeweiligen Serien anzuzeigen. Der Nutzer kann Elemente der Liste auswählen, um Detailinformationen zur Serie anzusehen und die Serie zur eigenen Serienliste hinzuzufügen.</w:t>
+        <w:t xml:space="preserve">, um die jeweiligen Serien anzuzeigen. Der Nutzer kann Elemente der Liste auswählen, um Detailinformationen </w:t>
+      </w:r>
+      <w:r>
+        <w:t>über die jeweilige</w:t>
+      </w:r>
+      <w:r>
+        <w:t xml:space="preserve"> Serie anzusehen und die Serie zur eigenen Serienliste hinzuzufügen.</w:t>
       </w:r>
     </w:p>
     <w:p>
       <w:pPr>
         <w:pStyle w:val="Abbildung"/>
+        <w:keepNext/>
       </w:pPr>
       <w:r>
         <w:drawing>
@@ -3755,86 +4147,105 @@
     </w:p>
     <w:p>
       <w:pPr>
-        <w:pStyle w:val="berschrift2"/>
-        <w:numPr>
-          <w:ilvl w:val="0"/>
-          <w:numId w:val="0"/>
-        </w:numPr>
-        <w:ind w:left="576"/>
-      </w:pPr>
+        <w:pStyle w:val="Beschriftung"/>
+      </w:pPr>
+      <w:bookmarkStart w:id="13" w:name="_Toc431165766"/>
       <w:r>
         <w:t xml:space="preserve">Abbildung </w:t>
       </w:r>
-      <w:r>
-        <w:t>4</w:t>
-      </w:r>
-      <w:r>
-        <w:t>: Listenbildschirm</w:t>
-      </w:r>
-      <w:r>
-        <w:t>/</w:t>
-      </w:r>
-      <w:r>
-        <w:t xml:space="preserve"> </w:t>
-      </w:r>
-      <w:r>
-        <w:t>Top10bildschirm</w:t>
-      </w:r>
-      <w:r>
-        <w:t xml:space="preserve"> der Anwendung</w:t>
-      </w:r>
-    </w:p>
-    <w:p>
-      <w:r>
-        <w:t xml:space="preserve">Der Serienübersichtsbildschirm besteht aus diversen </w:t>
+      <w:fldSimple w:instr=" SEQ Abbildung \* ARABIC ">
+        <w:r>
+          <w:rPr>
+            <w:noProof/>
+          </w:rPr>
+          <w:t>4</w:t>
+        </w:r>
+      </w:fldSimple>
+      <w:r>
+        <w:t>: Listenansicht der Serien</w:t>
+      </w:r>
+      <w:bookmarkEnd w:id="13"/>
+    </w:p>
+    <w:p>
+      <w:r>
+        <w:t>Der Serienübersichtsbilds</w:t>
+      </w:r>
+      <w:r>
+        <w:t xml:space="preserve">chirm besteht aus diversen </w:t>
       </w:r>
       <w:proofErr w:type="spellStart"/>
       <w:r>
-        <w:t>Textviews</w:t>
+        <w:t>TextV</w:t>
+      </w:r>
+      <w:r>
+        <w:t>iews</w:t>
       </w:r>
       <w:proofErr w:type="spellEnd"/>
       <w:r>
-        <w:t>, in welchen Informationen zu Serie angezeigt werden, einem Imageview, in dem ein Bild zur Serie angezeigt wird und einem Button, mit dem der Nutzer die Serie zur Serienliste hinzufügen oder aus eben jener löschen kann.</w:t>
-      </w:r>
-    </w:p>
-    <w:p>
-      <w:pPr>
-        <w:pStyle w:val="berschrift2"/>
-        <w:numPr>
-          <w:ilvl w:val="0"/>
-          <w:numId w:val="0"/>
-        </w:numPr>
-        <w:ind w:left="576"/>
-      </w:pPr>
-      <w:r>
-        <w:t>Abbildung 5: Serienübersichtsbildschirm der Anwendung</w:t>
-      </w:r>
-    </w:p>
-    <w:p>
-      <w:r>
-        <w:t xml:space="preserve">Der </w:t>
+        <w:t>, in welchen Informationen zu</w:t>
+      </w:r>
+      <w:r>
+        <w:t>r</w:t>
+      </w:r>
+      <w:r>
+        <w:t xml:space="preserve"> Seri</w:t>
+      </w:r>
+      <w:r>
+        <w:t xml:space="preserve">e angezeigt werden, einem </w:t>
       </w:r>
       <w:proofErr w:type="spellStart"/>
       <w:r>
-        <w:t>AndereUserbildschirm</w:t>
+        <w:t>ImageV</w:t>
+      </w:r>
+      <w:r>
+        <w:t>iew</w:t>
       </w:r>
       <w:proofErr w:type="spellEnd"/>
       <w:r>
+        <w:t>, in dem ein Bild zur Serie angezeigt wird und einem Button, mit dem der Nutzer die Serie zur Serienliste hinzufügen oder aus eben jener löschen kann.</w:t>
+      </w:r>
+    </w:p>
+    <w:p>
+      <w:r>
+        <w:t>D</w:t>
+      </w:r>
+      <w:r>
+        <w:t xml:space="preserve">er </w:t>
+      </w:r>
+      <w:proofErr w:type="spellStart"/>
+      <w:r>
+        <w:t>A</w:t>
+      </w:r>
+      <w:r>
+        <w:t>ndereUserbi</w:t>
+      </w:r>
+      <w:r>
+        <w:t>ldschirm</w:t>
+      </w:r>
+      <w:proofErr w:type="spellEnd"/>
+      <w:r>
         <w:t xml:space="preserve"> besteht aus einer </w:t>
       </w:r>
       <w:proofErr w:type="spellStart"/>
       <w:r>
-        <w:t>Listview</w:t>
+        <w:t>ListView</w:t>
       </w:r>
       <w:proofErr w:type="spellEnd"/>
       <w:r>
-        <w:t xml:space="preserve"> , in welcher die Nutzer der App, mitsamt der Anzahl ihrer gespeicherten Serien angezeigt werden.</w:t>
+        <w:t xml:space="preserve">, in </w:t>
+      </w:r>
+      <w:r>
+        <w:t>der</w:t>
+      </w:r>
+      <w:r>
+        <w:t xml:space="preserve"> die Nutzer der App, mitsamt der Anzahl ihrer gespeicherten Serien angezeigt werden.</w:t>
       </w:r>
     </w:p>
     <w:p/>
     <w:p>
       <w:pPr>
         <w:pStyle w:val="Abbildung"/>
+        <w:keepNext/>
       </w:pPr>
       <w:r>
         <w:drawing>
@@ -3887,45 +4298,38 @@
         </w:drawing>
       </w:r>
     </w:p>
-    <w:bookmarkEnd w:id="10"/>
-    <w:p>
-      <w:pPr>
-        <w:pStyle w:val="berschrift2"/>
-        <w:numPr>
-          <w:ilvl w:val="0"/>
-          <w:numId w:val="0"/>
-        </w:numPr>
-        <w:ind w:left="576"/>
-      </w:pPr>
+    <w:p>
+      <w:pPr>
+        <w:pStyle w:val="Beschriftung"/>
+      </w:pPr>
+      <w:bookmarkStart w:id="14" w:name="_Toc431165767"/>
       <w:r>
         <w:t xml:space="preserve">Abbildung </w:t>
       </w:r>
-      <w:r>
-        <w:t>6</w:t>
-      </w:r>
-      <w:r>
-        <w:t xml:space="preserve">: </w:t>
-      </w:r>
-      <w:proofErr w:type="spellStart"/>
-      <w:r>
-        <w:t>AndereUserbildschirm</w:t>
-      </w:r>
-      <w:proofErr w:type="spellEnd"/>
-      <w:r>
-        <w:t xml:space="preserve"> der Anwendung</w:t>
-      </w:r>
+      <w:fldSimple w:instr=" SEQ Abbildung \* ARABIC ">
+        <w:r>
+          <w:rPr>
+            <w:noProof/>
+          </w:rPr>
+          <w:t>5</w:t>
+        </w:r>
+      </w:fldSimple>
+      <w:r>
+        <w:t>: Andere User in einer Listenansicht</w:t>
+      </w:r>
+      <w:bookmarkEnd w:id="14"/>
     </w:p>
     <w:p>
       <w:pPr>
         <w:pStyle w:val="berschrift1"/>
       </w:pPr>
-      <w:bookmarkStart w:id="11" w:name="_Toc431134991"/>
+      <w:bookmarkStart w:id="15" w:name="_Toc431165779"/>
       <w:proofErr w:type="spellStart"/>
       <w:r>
         <w:lastRenderedPageBreak/>
         <w:t>Testing</w:t>
       </w:r>
-      <w:bookmarkEnd w:id="11"/>
+      <w:bookmarkEnd w:id="15"/>
       <w:proofErr w:type="spellEnd"/>
     </w:p>
     <w:p>
@@ -3945,13 +4349,7 @@
         <w:rPr>
           <w:i w:val="0"/>
         </w:rPr>
-        <w:t xml:space="preserve">Da uns keine Usability Engineering Gruppe zugewiesen wurde, mussten wir eigene Testpersonen akquirieren. Dafür hat jeder aus unserer Gruppe Anfang bis Mitte September drei Testpersonen aus seinem Freundeskreis für den Probandentest herangengezogen. Diese sollten von uns drei formulierte Tasks durchführen, die zu jenem Zeitpunkt schon durchführbar waren. Dabei sollten sie laut mitdenken und </w:t>
-      </w:r>
-      <w:r>
-        <w:rPr>
-          <w:i w:val="0"/>
-        </w:rPr>
-        <w:t>Verbesserungsvorschläge äußern.</w:t>
+        <w:t>Da uns keine Usability Engineering Gruppe zugewiesen wurde, mussten wir eigene Testpersonen akquirieren. Dafür hat jeder aus unserer Gruppe Anfang bis Mitte September drei Testpersonen aus seinem Freundeskreis für den Probandentest herangengezogen. Diese sollten von uns drei formulierte Tasks durchführen, die zu jenem Zeitpunkt schon durchführbar waren. Dabei sollten sie laut mitdenken und Verbesserungsvorschläge äußern.</w:t>
       </w:r>
     </w:p>
     <w:p>
@@ -3965,6 +4363,25 @@
     </w:p>
     <w:p>
       <w:pPr>
+        <w:pStyle w:val="berschrift2"/>
+        <w:rPr>
+          <w:i/>
+        </w:rPr>
+      </w:pPr>
+      <w:r>
+        <w:rPr>
+          <w:i/>
+        </w:rPr>
+        <w:t xml:space="preserve"> </w:t>
+      </w:r>
+      <w:bookmarkStart w:id="16" w:name="_Toc431165780"/>
+      <w:r>
+        <w:t>Task 1: Finde deine Lieblingsserie und füge sie hinzu:</w:t>
+      </w:r>
+      <w:bookmarkEnd w:id="16"/>
+    </w:p>
+    <w:p>
+      <w:pPr>
         <w:pStyle w:val="Beschreibung"/>
         <w:spacing w:line="360" w:lineRule="auto"/>
         <w:rPr>
@@ -3975,7 +4392,21 @@
         <w:rPr>
           <w:i w:val="0"/>
         </w:rPr>
-        <w:t>Task 1: Finde deine Lieblingsserie und füge sie hinzu:</w:t>
+        <w:t xml:space="preserve">Die Testpersonen mussten dabei auf Seriensuche drücken und dann ihre Lieblingsserie finden. Diese dann auswählen, an das untere Ende der </w:t>
+      </w:r>
+      <w:proofErr w:type="spellStart"/>
+      <w:r>
+        <w:rPr>
+          <w:i w:val="0"/>
+        </w:rPr>
+        <w:t>Activity</w:t>
+      </w:r>
+      <w:proofErr w:type="spellEnd"/>
+      <w:r>
+        <w:rPr>
+          <w:i w:val="0"/>
+        </w:rPr>
+        <w:t xml:space="preserve"> scrollen und den Hinzufügen-Button betätigen.</w:t>
       </w:r>
     </w:p>
     <w:p>
@@ -3990,33 +4421,145 @@
         <w:rPr>
           <w:i w:val="0"/>
         </w:rPr>
-        <w:t>Die Testpersonen mussten dabei auf Seriensuche drücken und dann ihre Lieblingsserie finden. Diese dan</w:t>
+        <w:t>Alle Testper</w:t>
       </w:r>
       <w:r>
         <w:rPr>
           <w:i w:val="0"/>
         </w:rPr>
-        <w:t>n auswählen, an das untere Ende</w:t>
+        <w:t>sonen haben</w:t>
       </w:r>
       <w:r>
         <w:rPr>
           <w:i w:val="0"/>
         </w:rPr>
-        <w:t xml:space="preserve"> der </w:t>
+        <w:t xml:space="preserve"> diese Aufgabe ohne größere Probleme </w:t>
+      </w:r>
+      <w:r>
+        <w:rPr>
+          <w:i w:val="0"/>
+        </w:rPr>
+        <w:t>absolviert</w:t>
+      </w:r>
+      <w:r>
+        <w:rPr>
+          <w:i w:val="0"/>
+        </w:rPr>
+        <w:t>. Dabei haben zwei Probanden beim ersten Mal ihre Serie nicht gefunden, da sie den Namen der Serie nicht komplett eingegeben haben. Beispielweise sollte „</w:t>
       </w:r>
       <w:proofErr w:type="spellStart"/>
       <w:r>
         <w:rPr>
           <w:i w:val="0"/>
         </w:rPr>
-        <w:t>Activity</w:t>
+        <w:t>Two</w:t>
       </w:r>
       <w:proofErr w:type="spellEnd"/>
       <w:r>
         <w:rPr>
           <w:i w:val="0"/>
         </w:rPr>
-        <w:t xml:space="preserve"> scrollen und den Hinzufügen-Button betätigen.</w:t>
+        <w:t xml:space="preserve"> </w:t>
+      </w:r>
+      <w:proofErr w:type="spellStart"/>
+      <w:r>
+        <w:rPr>
+          <w:i w:val="0"/>
+        </w:rPr>
+        <w:t>and</w:t>
+      </w:r>
+      <w:proofErr w:type="spellEnd"/>
+      <w:r>
+        <w:rPr>
+          <w:i w:val="0"/>
+        </w:rPr>
+        <w:t xml:space="preserve"> a Half </w:t>
+      </w:r>
+      <w:proofErr w:type="spellStart"/>
+      <w:r>
+        <w:rPr>
+          <w:i w:val="0"/>
+        </w:rPr>
+        <w:t>Men</w:t>
+      </w:r>
+      <w:proofErr w:type="spellEnd"/>
+      <w:r>
+        <w:rPr>
+          <w:i w:val="0"/>
+        </w:rPr>
+        <w:t>“ gefunden werden, es wurde allerdings nur „</w:t>
+      </w:r>
+      <w:proofErr w:type="spellStart"/>
+      <w:r>
+        <w:rPr>
+          <w:i w:val="0"/>
+        </w:rPr>
+        <w:t>Two</w:t>
+      </w:r>
+      <w:proofErr w:type="spellEnd"/>
+      <w:r>
+        <w:rPr>
+          <w:i w:val="0"/>
+        </w:rPr>
+        <w:t xml:space="preserve"> </w:t>
+      </w:r>
+      <w:proofErr w:type="spellStart"/>
+      <w:r>
+        <w:rPr>
+          <w:i w:val="0"/>
+        </w:rPr>
+        <w:t>and</w:t>
+      </w:r>
+      <w:proofErr w:type="spellEnd"/>
+      <w:r>
+        <w:rPr>
+          <w:i w:val="0"/>
+        </w:rPr>
+        <w:t xml:space="preserve"> a h“ eingegeben und kein Ergebnis geliefert. Dies ist allerdings ein Problem der externen Suchfunktion, bei der öfters bei zu ungenauen </w:t>
+      </w:r>
+      <w:proofErr w:type="spellStart"/>
+      <w:r>
+        <w:rPr>
+          <w:i w:val="0"/>
+        </w:rPr>
+        <w:t>Queries</w:t>
+      </w:r>
+      <w:proofErr w:type="spellEnd"/>
+      <w:r>
+        <w:rPr>
+          <w:i w:val="0"/>
+        </w:rPr>
+        <w:t xml:space="preserve"> nicht das richtige Ergebnis geliefert werden konnte. Einmal </w:t>
+      </w:r>
+      <w:r>
+        <w:rPr>
+          <w:i w:val="0"/>
+        </w:rPr>
+        <w:t xml:space="preserve">während des Tests wurde </w:t>
+      </w:r>
+      <w:r>
+        <w:rPr>
+          <w:i w:val="0"/>
+        </w:rPr>
+        <w:t xml:space="preserve">der Suchbutton </w:t>
+      </w:r>
+      <w:r>
+        <w:rPr>
+          <w:i w:val="0"/>
+        </w:rPr>
+        <w:t>zweimal</w:t>
+      </w:r>
+      <w:r>
+        <w:rPr>
+          <w:i w:val="0"/>
+        </w:rPr>
+        <w:t xml:space="preserve"> </w:t>
+      </w:r>
+      <w:r>
+        <w:rPr>
+          <w:i w:val="0"/>
+        </w:rPr>
+        <w:t>betätigt, da das Finden der Serien eine Sekunde gedauert hat. Dies ist auch ein technisches Problem, jedoch haben wir das Design der Buttons verbessert.</w:t>
       </w:r>
     </w:p>
     <w:p>
@@ -4027,126 +4570,19 @@
           <w:i w:val="0"/>
         </w:rPr>
       </w:pPr>
-      <w:r>
-        <w:rPr>
-          <w:i w:val="0"/>
-        </w:rPr>
-        <w:t xml:space="preserve">Alle Testpersonen könne diese Aufgabe ohne größere Probleme durchführen. Dabei haben zwei Probanden beim ersten Mal ihre Serie nicht gefunden, da sie den Namen der Serie nicht komplett eingegeben haben. Beispielweise sollte </w:t>
-      </w:r>
-      <w:r>
-        <w:rPr>
-          <w:i w:val="0"/>
-        </w:rPr>
-        <w:t>„</w:t>
-      </w:r>
-      <w:proofErr w:type="spellStart"/>
-      <w:r>
-        <w:rPr>
-          <w:i w:val="0"/>
-        </w:rPr>
-        <w:t>Two</w:t>
-      </w:r>
-      <w:proofErr w:type="spellEnd"/>
-      <w:r>
-        <w:rPr>
-          <w:i w:val="0"/>
-        </w:rPr>
-        <w:t xml:space="preserve"> </w:t>
-      </w:r>
-      <w:proofErr w:type="spellStart"/>
-      <w:r>
-        <w:rPr>
-          <w:i w:val="0"/>
-        </w:rPr>
-        <w:t>and</w:t>
-      </w:r>
-      <w:proofErr w:type="spellEnd"/>
-      <w:r>
-        <w:rPr>
-          <w:i w:val="0"/>
-        </w:rPr>
-        <w:t xml:space="preserve"> a Half </w:t>
-      </w:r>
-      <w:proofErr w:type="spellStart"/>
-      <w:r>
-        <w:rPr>
-          <w:i w:val="0"/>
-        </w:rPr>
-        <w:t>Men</w:t>
-      </w:r>
-      <w:proofErr w:type="spellEnd"/>
-      <w:r>
-        <w:rPr>
-          <w:i w:val="0"/>
-        </w:rPr>
-        <w:t>“</w:t>
-      </w:r>
-      <w:r>
-        <w:rPr>
-          <w:i w:val="0"/>
-        </w:rPr>
-        <w:t xml:space="preserve"> gefunden werden, es wurde allerdings nur „</w:t>
-      </w:r>
-      <w:proofErr w:type="spellStart"/>
-      <w:r>
-        <w:rPr>
-          <w:i w:val="0"/>
-        </w:rPr>
-        <w:t>Two</w:t>
-      </w:r>
-      <w:proofErr w:type="spellEnd"/>
-      <w:r>
-        <w:rPr>
-          <w:i w:val="0"/>
-        </w:rPr>
-        <w:t xml:space="preserve"> </w:t>
-      </w:r>
-      <w:proofErr w:type="spellStart"/>
-      <w:r>
-        <w:rPr>
-          <w:i w:val="0"/>
-        </w:rPr>
-        <w:t>and</w:t>
-      </w:r>
-      <w:proofErr w:type="spellEnd"/>
-      <w:r>
-        <w:rPr>
-          <w:i w:val="0"/>
-        </w:rPr>
-        <w:t xml:space="preserve"> a h“ eingegeben und kein Ergebnis geliefert.</w:t>
-      </w:r>
-      <w:r>
-        <w:rPr>
-          <w:i w:val="0"/>
-        </w:rPr>
-        <w:t xml:space="preserve"> Dies ist allerdings ein Problem der externen Suchfunktion, bei der öfters bei zu ungenauen </w:t>
-      </w:r>
-      <w:proofErr w:type="spellStart"/>
-      <w:r>
-        <w:rPr>
-          <w:i w:val="0"/>
-        </w:rPr>
-        <w:t>Queries</w:t>
-      </w:r>
-      <w:proofErr w:type="spellEnd"/>
-      <w:r>
-        <w:rPr>
-          <w:i w:val="0"/>
-        </w:rPr>
-        <w:t xml:space="preserve"> nicht das richtige Ergebnis geliefert werden konnte. </w:t>
-      </w:r>
-      <w:r>
-        <w:rPr>
-          <w:i w:val="0"/>
-        </w:rPr>
-        <w:t xml:space="preserve">Einmal wurde </w:t>
-      </w:r>
-      <w:r>
-        <w:rPr>
-          <w:i w:val="0"/>
-        </w:rPr>
-        <w:t>zweimal der Suchbutton betätigt, da das Finden der Serien eine Sekunde gedauert hat. Dies ist auch ein technisches Problem, jedoch haben wir das Design der Buttons verbessert.</w:t>
-      </w:r>
+    </w:p>
+    <w:p>
+      <w:pPr>
+        <w:pStyle w:val="berschrift2"/>
+        <w:rPr>
+          <w:i/>
+        </w:rPr>
+      </w:pPr>
+      <w:bookmarkStart w:id="17" w:name="_Toc431165781"/>
+      <w:r>
+        <w:t>Task 2: Finde die letzte Episode deiner Lieblingsserie</w:t>
+      </w:r>
+      <w:bookmarkEnd w:id="17"/>
     </w:p>
     <w:p>
       <w:pPr>
@@ -4156,6 +4592,30 @@
           <w:i w:val="0"/>
         </w:rPr>
       </w:pPr>
+      <w:r>
+        <w:rPr>
+          <w:i w:val="0"/>
+        </w:rPr>
+        <w:t>Dafür mussten die Testpersonen die Liste der eigenen Serien öffnen, die Serie au</w:t>
+      </w:r>
+      <w:r>
+        <w:rPr>
+          <w:i w:val="0"/>
+        </w:rPr>
+        <w:t>s</w:t>
+      </w:r>
+      <w:r>
+        <w:rPr>
+          <w:i w:val="0"/>
+        </w:rPr>
+        <w:t>wählen und warten bis die Staffeln angezeigt werden. Dann mussten sie die letzte Staffel öffnen und herunterscrollen um zur letzten Episode zu gelangen.</w:t>
+      </w:r>
+      <w:r>
+        <w:rPr>
+          <w:i w:val="0"/>
+        </w:rPr>
+        <w:t xml:space="preserve"> </w:t>
+      </w:r>
     </w:p>
     <w:p>
       <w:pPr>
@@ -4169,8 +4629,52 @@
         <w:rPr>
           <w:i w:val="0"/>
         </w:rPr>
-        <w:t>Task 2: Finde die letzte Episode deiner Lieblingsserie</w:t>
-      </w:r>
+        <w:t xml:space="preserve">Dieser Task konnte ohne Probleme durchgeführt werden, jedoch wurde einmal die Serie zunächst gesucht um die Serie zu bekommen anstatt sie in der Liste zu finden. </w:t>
+      </w:r>
+      <w:r>
+        <w:rPr>
+          <w:i w:val="0"/>
+        </w:rPr>
+        <w:t>Daraufhin wurde die Suche so verändert</w:t>
+      </w:r>
+      <w:r>
+        <w:rPr>
+          <w:i w:val="0"/>
+        </w:rPr>
+        <w:t>,</w:t>
+      </w:r>
+      <w:r>
+        <w:rPr>
+          <w:i w:val="0"/>
+        </w:rPr>
+        <w:t xml:space="preserve"> </w:t>
+      </w:r>
+      <w:r>
+        <w:rPr>
+          <w:i w:val="0"/>
+        </w:rPr>
+        <w:t>dass</w:t>
+      </w:r>
+      <w:r>
+        <w:rPr>
+          <w:i w:val="0"/>
+        </w:rPr>
+        <w:t xml:space="preserve"> bereits bestehende Serien angeklickt werden können und diese werden in der gewohnten Ansicht gezeigt.</w:t>
+      </w:r>
+    </w:p>
+    <w:p>
+      <w:pPr>
+        <w:pStyle w:val="berschrift2"/>
+        <w:rPr>
+          <w:i/>
+        </w:rPr>
+      </w:pPr>
+      <w:bookmarkStart w:id="18" w:name="_Toc431165782"/>
+      <w:r>
+        <w:lastRenderedPageBreak/>
+        <w:t>Task 3: Entferne die Serie aus der deiner Serienliste:</w:t>
+      </w:r>
+      <w:bookmarkEnd w:id="18"/>
     </w:p>
     <w:p>
       <w:pPr>
@@ -4184,67 +4688,43 @@
         <w:rPr>
           <w:i w:val="0"/>
         </w:rPr>
-        <w:t>Dafür mussten die T</w:t>
+        <w:t>Dabei mussten die Testpersonen ihre Serienliste aufmachen und dort die gerade eingespeicherte Serie öffn</w:t>
       </w:r>
       <w:r>
         <w:rPr>
           <w:i w:val="0"/>
         </w:rPr>
-        <w:t>estper</w:t>
+        <w:t xml:space="preserve">en und herunterscrollen. Daraufhin sollte der Entfernen Button durch den User betätigt werden. </w:t>
       </w:r>
       <w:r>
         <w:rPr>
           <w:i w:val="0"/>
         </w:rPr>
-        <w:t>s</w:t>
+        <w:t>Diese Aufgabe wurde von jedem</w:t>
       </w:r>
       <w:r>
         <w:rPr>
           <w:i w:val="0"/>
         </w:rPr>
-        <w:t xml:space="preserve">onen die Liste der eigenen Serien </w:t>
+        <w:t xml:space="preserve"> Probanden</w:t>
       </w:r>
       <w:r>
         <w:rPr>
           <w:i w:val="0"/>
         </w:rPr>
-        <w:t xml:space="preserve">öffnen, </w:t>
+        <w:t xml:space="preserve"> ohne Probleme </w:t>
       </w:r>
       <w:r>
         <w:rPr>
           <w:i w:val="0"/>
         </w:rPr>
-        <w:t xml:space="preserve">die Serie </w:t>
+        <w:t>gemeistert</w:t>
       </w:r>
       <w:r>
         <w:rPr>
           <w:i w:val="0"/>
         </w:rPr>
-        <w:t>au</w:t>
-      </w:r>
-      <w:r>
-        <w:rPr>
-          <w:i w:val="0"/>
-        </w:rPr>
-        <w:t>s</w:t>
-      </w:r>
-      <w:r>
-        <w:rPr>
-          <w:i w:val="0"/>
-        </w:rPr>
-        <w:t>wählen</w:t>
-      </w:r>
-      <w:r>
-        <w:rPr>
-          <w:i w:val="0"/>
-        </w:rPr>
-        <w:t xml:space="preserve"> und warten bis die Staffeln angezeigt werden. Dann mussten sie die letzte Staffel öffnen und herunterscrollen um zur letzten Episode zu gelangen.</w:t>
-      </w:r>
-      <w:r>
-        <w:rPr>
-          <w:i w:val="0"/>
-        </w:rPr>
-        <w:t xml:space="preserve"> </w:t>
+        <w:t>.</w:t>
       </w:r>
     </w:p>
     <w:p>
@@ -4255,12 +4735,6 @@
           <w:i w:val="0"/>
         </w:rPr>
       </w:pPr>
-      <w:r>
-        <w:rPr>
-          <w:i w:val="0"/>
-        </w:rPr>
-        <w:t xml:space="preserve">Dieser Task konnte ohne Probleme durchgeführt werden, jedoch wurde einmal die Serie zunächst gesucht um die Serie zu bekommen anstatt sie in der Liste zu finden. </w:t>
-      </w:r>
     </w:p>
     <w:p>
       <w:pPr>
@@ -4270,6 +4744,54 @@
           <w:i w:val="0"/>
         </w:rPr>
       </w:pPr>
+      <w:r>
+        <w:rPr>
+          <w:i w:val="0"/>
+        </w:rPr>
+        <w:t xml:space="preserve">Teilweise wurde die Wartezeit auf manche Informationen bemängelt, die aber auch auf eine schlechte Internetverbindung zurück zu führen sind. </w:t>
+      </w:r>
+      <w:r>
+        <w:rPr>
+          <w:i w:val="0"/>
+        </w:rPr>
+        <w:t>Des Weiteren</w:t>
+      </w:r>
+      <w:r>
+        <w:rPr>
+          <w:i w:val="0"/>
+        </w:rPr>
+        <w:t xml:space="preserve"> wurde das schlichte Design angesprochen, welches aber zu dem Zeitpunkt von uns noch nicht implementiert wurde.</w:t>
+      </w:r>
+      <w:r>
+        <w:rPr>
+          <w:i w:val="0"/>
+        </w:rPr>
+        <w:t xml:space="preserve"> Allgemeint wurde die Applikation als positiv aufgenommen den der große Teil der Probanden schauen gerne Serien und waren mindestens einmal in der Situation, in der Sie nicht wussten bei welcher Folge Sie aufgehört haben. Es gab jedoch Kritik an der Darstellung der Suchergebnisse die kurz darauf behoben wurden.</w:t>
+      </w:r>
+    </w:p>
+    <w:p>
+      <w:pPr>
+        <w:pStyle w:val="Beschreibung"/>
+        <w:rPr>
+          <w:i w:val="0"/>
+        </w:rPr>
+      </w:pPr>
+    </w:p>
+    <w:p>
+      <w:pPr>
+        <w:pStyle w:val="berschrift1"/>
+      </w:pPr>
+      <w:bookmarkStart w:id="19" w:name="_Toc431165783"/>
+      <w:r>
+        <w:lastRenderedPageBreak/>
+        <w:t>Finaler Zustand und Ausblick</w:t>
+      </w:r>
+      <w:bookmarkEnd w:id="19"/>
+    </w:p>
+    <w:p>
+      <w:pPr>
+        <w:pStyle w:val="Beschreibung"/>
+      </w:pPr>
     </w:p>
     <w:p>
       <w:pPr>
@@ -4279,356 +4801,124 @@
           <w:i w:val="0"/>
         </w:rPr>
       </w:pPr>
+      <w:r>
+        <w:rPr>
+          <w:i w:val="0"/>
+        </w:rPr>
+        <w:t xml:space="preserve">Im finalen Zustand unserer App haben wir alle unsere Features umgesetzt, die wir in unseren Anforderungen aufgeführt haben und auch das Design haben wir im Großen und Ganzen so umsetzen können, wie wir es uns zu Anfang vorgestellt hatten. Natürlich wäre die App durch weiter Funktionen erweiterbar, die auch </w:t>
+      </w:r>
+      <w:r>
+        <w:rPr>
+          <w:i w:val="0"/>
+        </w:rPr>
+        <w:t>in anderen Serienverwaltungsapplikationen</w:t>
+      </w:r>
+      <w:r>
+        <w:rPr>
+          <w:i w:val="0"/>
+        </w:rPr>
+        <w:t xml:space="preserve">  umgesetzt wurden, wie beispielsweise in der App „</w:t>
+      </w:r>
+      <w:proofErr w:type="spellStart"/>
+      <w:r>
+        <w:rPr>
+          <w:i w:val="0"/>
+        </w:rPr>
+        <w:t>SeriesGuide</w:t>
+      </w:r>
+      <w:proofErr w:type="spellEnd"/>
+      <w:r>
+        <w:rPr>
+          <w:i w:val="0"/>
+        </w:rPr>
+        <w:t xml:space="preserve">“. Dort wurden zusätzliche Statistikfunktionen generiert, die anzeigen, wie viele Episoden und wie viele Minuten bereits in </w:t>
+      </w:r>
+      <w:r>
+        <w:rPr>
+          <w:i w:val="0"/>
+        </w:rPr>
+        <w:t>das Schauen eine Serie</w:t>
+      </w:r>
+      <w:r>
+        <w:rPr>
+          <w:i w:val="0"/>
+        </w:rPr>
+        <w:t xml:space="preserve"> investiert wurden. Auch wir haben für unsere App anfangs einen Statistikteil in Betracht gezogen, diesen jedoch verworfen, da man unter Umständen eher abgeneigt ist, seine verbrachte Zeit vor dem Fernseher angezeigt zu bekommen. Ersteres wäre auch leicht umzusetzen gewesen, jedoch wäre die Errechnung der Minuten etwas schwieriger, da wir keine Möglichkeit haben die Minuten einer Folge abzufragen.</w:t>
+      </w:r>
+      <w:r>
+        <w:rPr>
+          <w:i w:val="0"/>
+        </w:rPr>
+        <w:t xml:space="preserve"> Außerdem wäre es möglich eine </w:t>
+      </w:r>
+      <w:proofErr w:type="spellStart"/>
+      <w:r>
+        <w:rPr>
+          <w:i w:val="0"/>
+        </w:rPr>
+        <w:t>ProzessBar</w:t>
+      </w:r>
+      <w:proofErr w:type="spellEnd"/>
+      <w:r>
+        <w:rPr>
+          <w:i w:val="0"/>
+        </w:rPr>
+        <w:t xml:space="preserve"> für jede Serie in der Listenansicht der Serien einzufügen. Diese sollte zeigen wie viele Folgen derzeit draußen sind und wie viele der User als gesehen markiert hat. Als wir jedoch in unseren Tests die Probanden dazu befragt haben ob ihnen das fehlt/ Sie das benötigen, hat keiner dies als Notwendigkeit empfunden. </w:t>
+      </w:r>
     </w:p>
     <w:p>
       <w:pPr>
         <w:pStyle w:val="Beschreibung"/>
-        <w:spacing w:line="360" w:lineRule="auto"/>
         <w:rPr>
           <w:i w:val="0"/>
         </w:rPr>
       </w:pPr>
-      <w:r>
-        <w:rPr>
-          <w:i w:val="0"/>
-        </w:rPr>
-        <w:lastRenderedPageBreak/>
-        <w:t>Task 3: Entferne die Serie aus der deiner Serienliste:</w:t>
-      </w:r>
-    </w:p>
-    <w:p>
-      <w:pPr>
-        <w:pStyle w:val="Beschreibung"/>
-        <w:spacing w:line="360" w:lineRule="auto"/>
-        <w:rPr>
-          <w:i w:val="0"/>
-        </w:rPr>
-      </w:pPr>
-      <w:r>
-        <w:rPr>
-          <w:i w:val="0"/>
-        </w:rPr>
-        <w:t xml:space="preserve">Dabei mussten die Testpersonen ihre Serienliste aufmachen und dort die gerade eingespeicherte Serie öffnen und herunterscrollen, um auf </w:t>
-      </w:r>
-    </w:p>
-    <w:p>
-      <w:pPr>
-        <w:pStyle w:val="Beschreibung"/>
-        <w:spacing w:line="360" w:lineRule="auto"/>
-        <w:rPr>
-          <w:i w:val="0"/>
-        </w:rPr>
-      </w:pPr>
-      <w:r>
-        <w:rPr>
-          <w:i w:val="0"/>
-        </w:rPr>
-        <w:t>Diese Aufgabe wurde von jedem</w:t>
-      </w:r>
-      <w:r>
-        <w:rPr>
-          <w:i w:val="0"/>
-        </w:rPr>
-        <w:t xml:space="preserve"> Probanden</w:t>
-      </w:r>
-      <w:r>
-        <w:rPr>
-          <w:i w:val="0"/>
-        </w:rPr>
-        <w:t xml:space="preserve"> ohne Probleme durchgeführt.</w:t>
-      </w:r>
-    </w:p>
-    <w:p>
-      <w:pPr>
-        <w:pStyle w:val="Beschreibung"/>
-        <w:spacing w:line="360" w:lineRule="auto"/>
-        <w:rPr>
-          <w:i w:val="0"/>
-        </w:rPr>
-      </w:pPr>
-    </w:p>
-    <w:p>
-      <w:pPr>
-        <w:pStyle w:val="Beschreibung"/>
-        <w:spacing w:line="360" w:lineRule="auto"/>
-        <w:rPr>
-          <w:i w:val="0"/>
-        </w:rPr>
-      </w:pPr>
-      <w:r>
-        <w:rPr>
-          <w:i w:val="0"/>
-        </w:rPr>
-        <w:t>Teilweise wurde die Wartezeit auf manche Informationen bemängelt, die aber auch auf eine schlechte Internetverbindung zurück zu führen sind. Desweitern wurde das schlichte Design angesprochen, welches aber zu dem Zeitpunkt von uns noch nicht implementiert wurde.</w:t>
-      </w:r>
-    </w:p>
-    <w:p>
-      <w:pPr>
-        <w:pStyle w:val="Beschreibung"/>
-        <w:rPr>
-          <w:i w:val="0"/>
-        </w:rPr>
-      </w:pPr>
     </w:p>
     <w:p>
       <w:pPr>
         <w:pStyle w:val="berschrift1"/>
-      </w:pPr>
-      <w:bookmarkStart w:id="12" w:name="_Toc431134992"/>
-      <w:r>
-        <w:lastRenderedPageBreak/>
-        <w:t>Finaler Zustand und Ausblick</w:t>
-      </w:r>
-      <w:bookmarkEnd w:id="12"/>
-    </w:p>
-    <w:p>
-      <w:pPr>
-        <w:pStyle w:val="Beschreibung"/>
-      </w:pPr>
-    </w:p>
-    <w:p>
-      <w:pPr>
-        <w:pStyle w:val="Beschreibung"/>
-        <w:spacing w:line="360" w:lineRule="auto"/>
-        <w:rPr>
-          <w:i w:val="0"/>
-        </w:rPr>
-      </w:pPr>
-      <w:r>
-        <w:rPr>
-          <w:i w:val="0"/>
-        </w:rPr>
-        <w:t xml:space="preserve">Im finalen Zustand unserer App haben </w:t>
-      </w:r>
-      <w:r>
-        <w:rPr>
-          <w:i w:val="0"/>
-        </w:rPr>
-        <w:t xml:space="preserve">wir </w:t>
-      </w:r>
-      <w:r>
-        <w:rPr>
-          <w:i w:val="0"/>
-        </w:rPr>
-        <w:t>alle unsere Features umgesetzt</w:t>
-      </w:r>
-      <w:r>
-        <w:rPr>
-          <w:i w:val="0"/>
-        </w:rPr>
-        <w:t>,</w:t>
-      </w:r>
-      <w:r>
-        <w:rPr>
-          <w:i w:val="0"/>
-        </w:rPr>
-        <w:t xml:space="preserve"> die wir in unseren Anforderungen aufgeführt haben und auch das Design haben wir im Großen und Ganzen so umsetzen können</w:t>
-      </w:r>
-      <w:r>
-        <w:rPr>
-          <w:i w:val="0"/>
-        </w:rPr>
-        <w:t>,</w:t>
-      </w:r>
-      <w:r>
-        <w:rPr>
-          <w:i w:val="0"/>
-        </w:rPr>
-        <w:t xml:space="preserve"> wie wir es uns zu Anfang vorgestellt ha</w:t>
-      </w:r>
-      <w:r>
-        <w:rPr>
-          <w:i w:val="0"/>
-        </w:rPr>
-        <w:t>tt</w:t>
-      </w:r>
-      <w:r>
-        <w:rPr>
-          <w:i w:val="0"/>
-        </w:rPr>
-        <w:t xml:space="preserve">en. </w:t>
-      </w:r>
-      <w:r>
-        <w:rPr>
-          <w:i w:val="0"/>
-        </w:rPr>
-        <w:t>N</w:t>
-      </w:r>
-      <w:r>
-        <w:rPr>
-          <w:i w:val="0"/>
-        </w:rPr>
-        <w:t xml:space="preserve">atürlich wäre </w:t>
-      </w:r>
-      <w:r>
-        <w:rPr>
-          <w:i w:val="0"/>
-        </w:rPr>
-        <w:t xml:space="preserve">die </w:t>
-      </w:r>
-      <w:r>
-        <w:rPr>
-          <w:i w:val="0"/>
-        </w:rPr>
-        <w:t xml:space="preserve">App </w:t>
-      </w:r>
-      <w:r>
-        <w:rPr>
-          <w:i w:val="0"/>
-        </w:rPr>
-        <w:t xml:space="preserve">durch weiter Funktionen </w:t>
-      </w:r>
-      <w:r>
-        <w:rPr>
-          <w:i w:val="0"/>
-        </w:rPr>
-        <w:t xml:space="preserve">erweiterbar, </w:t>
-      </w:r>
-      <w:r>
-        <w:rPr>
-          <w:i w:val="0"/>
-        </w:rPr>
-        <w:t>die auch</w:t>
-      </w:r>
-      <w:r>
-        <w:rPr>
-          <w:i w:val="0"/>
-        </w:rPr>
-        <w:t xml:space="preserve"> in anderen </w:t>
-      </w:r>
-      <w:proofErr w:type="spellStart"/>
-      <w:r>
-        <w:rPr>
-          <w:i w:val="0"/>
-        </w:rPr>
-        <w:t>Serienverwaltungsapps</w:t>
-      </w:r>
-      <w:proofErr w:type="spellEnd"/>
-      <w:r>
-        <w:rPr>
-          <w:i w:val="0"/>
-        </w:rPr>
-        <w:t xml:space="preserve">  auch umgesetzt wurden, wie beispielsweise in der App „</w:t>
-      </w:r>
-      <w:proofErr w:type="spellStart"/>
-      <w:r>
-        <w:rPr>
-          <w:i w:val="0"/>
-        </w:rPr>
-        <w:t>SeriesGuide</w:t>
-      </w:r>
-      <w:proofErr w:type="spellEnd"/>
-      <w:r>
-        <w:rPr>
-          <w:i w:val="0"/>
-        </w:rPr>
-        <w:t xml:space="preserve">“. Dort wurden zusätzliche Statistikfunktionen generiert, die anzeigen, wie viele Episoden und wie viele Minuten bereits in </w:t>
-      </w:r>
-      <w:r>
-        <w:rPr>
-          <w:i w:val="0"/>
-        </w:rPr>
-        <w:t>für eine</w:t>
-      </w:r>
-      <w:r>
-        <w:rPr>
-          <w:i w:val="0"/>
-        </w:rPr>
-        <w:t xml:space="preserve"> Serie und insgesamt investiert wurden. Auch wir haben für unsere App anfangs einen Statistikteil in Betracht gezogen, diesen jedoch verworfen, da man unter Umständen eher abgeneigt ist, seine verbrachte Zeit vor dem Fernseher </w:t>
-      </w:r>
-      <w:r>
-        <w:rPr>
-          <w:i w:val="0"/>
-        </w:rPr>
-        <w:t>angezeigt zu bekommen</w:t>
-      </w:r>
-      <w:r>
-        <w:rPr>
-          <w:i w:val="0"/>
-        </w:rPr>
-        <w:t xml:space="preserve">. Ersteres wäre auch </w:t>
-      </w:r>
-      <w:r>
-        <w:rPr>
-          <w:i w:val="0"/>
-        </w:rPr>
-        <w:t>l</w:t>
-      </w:r>
-      <w:r>
-        <w:rPr>
-          <w:i w:val="0"/>
-        </w:rPr>
-        <w:t>eicht umzusetzen</w:t>
-      </w:r>
-      <w:r>
-        <w:rPr>
-          <w:i w:val="0"/>
-        </w:rPr>
-        <w:t xml:space="preserve"> gewesen</w:t>
-      </w:r>
-      <w:r>
-        <w:rPr>
-          <w:i w:val="0"/>
-        </w:rPr>
-        <w:t>, jedoch wäre die Errechnung der Minuten etwas schwieriger, da wir keine Möglichkeit haben die Minuten einer Folge abzufragen.</w:t>
-      </w:r>
-    </w:p>
-    <w:p>
-      <w:pPr>
-        <w:pStyle w:val="Beschreibung"/>
-        <w:rPr>
-          <w:i w:val="0"/>
-        </w:rPr>
-      </w:pPr>
-    </w:p>
-    <w:p>
-      <w:pPr>
-        <w:pStyle w:val="berschrift1"/>
         <w:rPr>
           <w:i/>
         </w:rPr>
       </w:pPr>
-      <w:bookmarkStart w:id="13" w:name="_Toc431134993"/>
+      <w:bookmarkStart w:id="20" w:name="_Toc431165784"/>
       <w:r>
         <w:lastRenderedPageBreak/>
         <w:t>Projektmanagement</w:t>
       </w:r>
-      <w:bookmarkEnd w:id="13"/>
+      <w:bookmarkEnd w:id="20"/>
     </w:p>
     <w:p/>
     <w:p>
       <w:r>
-        <w:t>Ang</w:t>
-      </w:r>
-      <w:r>
-        <w:t>efangen haben wir Mitte Juli</w:t>
-      </w:r>
-      <w:r>
-        <w:t xml:space="preserve">, um die Funktionen, das Design etc. festzulegen. Ab dem Zeitpunkt haben wir uns alle 2 Wochen zu zweit oder zu dritt an der Universität getroffen, um auftretende Probleme zu besprechen und bevorstehende Funktionen zu besprechen und zu verteilen. Darüber hinaus hatten wir ständigen Kontakt über Facebook, der sich </w:t>
-      </w:r>
-      <w:r>
-        <w:t xml:space="preserve">bis </w:t>
-      </w:r>
-      <w:r>
-        <w:t>zu</w:t>
-      </w:r>
-      <w:r>
-        <w:t>m</w:t>
-      </w:r>
-      <w:r>
-        <w:t xml:space="preserve"> Abschluss des Projekts </w:t>
-      </w:r>
-      <w:r>
-        <w:t>hindurch</w:t>
+        <w:t xml:space="preserve">Angefangen haben wir Mitte Juli, um die Funktionen, das Design etc. festzulegen. Ab dem Zeitpunkt haben wir uns alle 2 Wochen </w:t>
+      </w:r>
+      <w:r>
+        <w:t>gemeinsam</w:t>
+      </w:r>
+      <w:r>
+        <w:t xml:space="preserve"> an der Universität getroffen, um </w:t>
+      </w:r>
+      <w:r>
+        <w:t>mögliche oder aufgetretene</w:t>
+      </w:r>
+      <w:r>
+        <w:t xml:space="preserve"> Probleme zu besprechen und bevorstehende Funktionen zu besprechen und zu verteilen. Darüber hinaus hatten wir ständigen Kontakt </w:t>
+      </w:r>
+      <w:r>
+        <w:t xml:space="preserve">untereinander in </w:t>
+      </w:r>
+      <w:r>
+        <w:t>Facebook, der sich bis zum Abschluss des Projekts hindurch</w:t>
       </w:r>
       <w:r>
         <w:t xml:space="preserve"> </w:t>
       </w:r>
       <w:r>
-        <w:t>zog</w:t>
-      </w:r>
-      <w:r>
-        <w:t xml:space="preserve">. Für die Codeverwaltung haben wir den Filehost-Dienst </w:t>
+        <w:t>zog. Für die Codeverwaltung haben wir de</w:t>
+      </w:r>
+      <w:r>
+        <w:t xml:space="preserve">n Filehost-Dienst </w:t>
       </w:r>
       <w:proofErr w:type="spellStart"/>
       <w:r>
@@ -4636,13 +4926,27 @@
       </w:r>
       <w:proofErr w:type="spellEnd"/>
       <w:r>
-        <w:t xml:space="preserve"> benutzt, da wir hier schon alle Erfahrungen damit gesammelt haben. Eine strikte Aufgabeneinteilung fand während des kompletten Projektverlaufs eigentlich nicht statt. Stattdessen haben wir schon beim Designentwurf und für das Testen der App alle einen Beitrag geleistet. Auch für die Dokume</w:t>
-      </w:r>
-      <w:r>
-        <w:t>n</w:t>
-      </w:r>
-      <w:r>
-        <w:t>tation haben wir uns aufgeteilt und gegenseitig verbessert. Ebenso lief es auch beim programmierteil, bei dem wir manchmal auch Aufgabenbereiche gesplittet oder doppelt mit verschiedenen  Ansätzen getätigt haben, um im Zeitplan zu bleiben.</w:t>
+        <w:t xml:space="preserve"> verwendet. Dies bot sich an  da wir damit in anderen Projekten</w:t>
+      </w:r>
+      <w:r>
+        <w:t xml:space="preserve"> schon alle Erfahrungen gesammelt haben. Eine strikte Aufgabeneinteilung fand während des kompletten Projektverlaufs eigentlich nicht statt. Stattdessen haben wir schon beim Designentwurf und für das Testen der App</w:t>
+      </w:r>
+      <w:r>
+        <w:t>likation</w:t>
+      </w:r>
+      <w:r>
+        <w:t xml:space="preserve"> alle einen Beitrag geleistet. Auch für die Dokumentation haben wir uns aufgeteilt und gegenseitig verbessert. Ebenso lief es auch beim programmierteil, bei dem wir manchmal auch Aufgabenbereiche gesplittet oder doppelt mit verschiedenen  Ansätzen getätigt haben, um im Zeitplan zu bleiben.</w:t>
+      </w:r>
+      <w:r>
+        <w:t xml:space="preserve"> Dies hat durchgehen gut geklappt und dank der Absprache in Facebook gab es keine Probleme bei der Aktualisierung des Source-Codes auf der Plattform </w:t>
+      </w:r>
+      <w:proofErr w:type="spellStart"/>
+      <w:r>
+        <w:t>GitHub</w:t>
+      </w:r>
+      <w:proofErr w:type="spellEnd"/>
+      <w:r>
+        <w:t>.</w:t>
       </w:r>
     </w:p>
     <w:p/>
@@ -5615,6 +5919,92 @@
     </w:lvl>
   </w:abstractNum>
   <w:abstractNum w:abstractNumId="15" w15:restartNumberingAfterBreak="0">
+    <w:nsid w:val="6425340B"/>
+    <w:multiLevelType w:val="hybridMultilevel"/>
+    <w:tmpl w:val="9DCC3BEA"/>
+    <w:lvl w:ilvl="0" w:tplc="0407000F">
+      <w:start w:val="1"/>
+      <w:numFmt w:val="decimal"/>
+      <w:lvlText w:val="%1."/>
+      <w:lvlJc w:val="left"/>
+      <w:pPr>
+        <w:ind w:left="720" w:hanging="360"/>
+      </w:pPr>
+    </w:lvl>
+    <w:lvl w:ilvl="1" w:tplc="04070019" w:tentative="1">
+      <w:start w:val="1"/>
+      <w:numFmt w:val="lowerLetter"/>
+      <w:lvlText w:val="%2."/>
+      <w:lvlJc w:val="left"/>
+      <w:pPr>
+        <w:ind w:left="1440" w:hanging="360"/>
+      </w:pPr>
+    </w:lvl>
+    <w:lvl w:ilvl="2" w:tplc="0407001B" w:tentative="1">
+      <w:start w:val="1"/>
+      <w:numFmt w:val="lowerRoman"/>
+      <w:lvlText w:val="%3."/>
+      <w:lvlJc w:val="right"/>
+      <w:pPr>
+        <w:ind w:left="2160" w:hanging="180"/>
+      </w:pPr>
+    </w:lvl>
+    <w:lvl w:ilvl="3" w:tplc="0407000F" w:tentative="1">
+      <w:start w:val="1"/>
+      <w:numFmt w:val="decimal"/>
+      <w:lvlText w:val="%4."/>
+      <w:lvlJc w:val="left"/>
+      <w:pPr>
+        <w:ind w:left="2880" w:hanging="360"/>
+      </w:pPr>
+    </w:lvl>
+    <w:lvl w:ilvl="4" w:tplc="04070019" w:tentative="1">
+      <w:start w:val="1"/>
+      <w:numFmt w:val="lowerLetter"/>
+      <w:lvlText w:val="%5."/>
+      <w:lvlJc w:val="left"/>
+      <w:pPr>
+        <w:ind w:left="3600" w:hanging="360"/>
+      </w:pPr>
+    </w:lvl>
+    <w:lvl w:ilvl="5" w:tplc="0407001B" w:tentative="1">
+      <w:start w:val="1"/>
+      <w:numFmt w:val="lowerRoman"/>
+      <w:lvlText w:val="%6."/>
+      <w:lvlJc w:val="right"/>
+      <w:pPr>
+        <w:ind w:left="4320" w:hanging="180"/>
+      </w:pPr>
+    </w:lvl>
+    <w:lvl w:ilvl="6" w:tplc="0407000F" w:tentative="1">
+      <w:start w:val="1"/>
+      <w:numFmt w:val="decimal"/>
+      <w:lvlText w:val="%7."/>
+      <w:lvlJc w:val="left"/>
+      <w:pPr>
+        <w:ind w:left="5040" w:hanging="360"/>
+      </w:pPr>
+    </w:lvl>
+    <w:lvl w:ilvl="7" w:tplc="04070019" w:tentative="1">
+      <w:start w:val="1"/>
+      <w:numFmt w:val="lowerLetter"/>
+      <w:lvlText w:val="%8."/>
+      <w:lvlJc w:val="left"/>
+      <w:pPr>
+        <w:ind w:left="5760" w:hanging="360"/>
+      </w:pPr>
+    </w:lvl>
+    <w:lvl w:ilvl="8" w:tplc="0407001B" w:tentative="1">
+      <w:start w:val="1"/>
+      <w:numFmt w:val="lowerRoman"/>
+      <w:lvlText w:val="%9."/>
+      <w:lvlJc w:val="right"/>
+      <w:pPr>
+        <w:ind w:left="6480" w:hanging="180"/>
+      </w:pPr>
+    </w:lvl>
+  </w:abstractNum>
+  <w:abstractNum w:abstractNumId="16" w15:restartNumberingAfterBreak="0">
     <w:nsid w:val="6B072727"/>
     <w:multiLevelType w:val="hybridMultilevel"/>
     <w:tmpl w:val="8460E8EC"/>
@@ -5764,7 +6154,7 @@
     <w:abstractNumId w:val="10"/>
   </w:num>
   <w:num w:numId="13">
-    <w:abstractNumId w:val="15"/>
+    <w:abstractNumId w:val="16"/>
   </w:num>
   <w:num w:numId="14">
     <w:abstractNumId w:val="13"/>
@@ -5774,6 +6164,9 @@
   </w:num>
   <w:num w:numId="16">
     <w:abstractNumId w:val="12"/>
+  </w:num>
+  <w:num w:numId="17">
+    <w:abstractNumId w:val="15"/>
   </w:num>
 </w:numbering>
 </file>
@@ -6199,7 +6592,6 @@
         <w:numId w:val="1"/>
       </w:numPr>
       <w:spacing w:before="480"/>
-      <w:ind w:left="431" w:hanging="431"/>
       <w:outlineLvl w:val="0"/>
     </w:pPr>
     <w:rPr>
@@ -6538,8 +6930,12 @@
     <w:autoRedefine/>
     <w:uiPriority w:val="39"/>
     <w:unhideWhenUsed/>
-    <w:rsid w:val="00A94A76"/>
+    <w:rsid w:val="00E91DFD"/>
     <w:pPr>
+      <w:tabs>
+        <w:tab w:val="left" w:pos="880"/>
+        <w:tab w:val="right" w:leader="dot" w:pos="8493"/>
+      </w:tabs>
       <w:spacing w:after="100" w:line="240" w:lineRule="auto"/>
       <w:ind w:left="221"/>
     </w:pPr>
@@ -7234,7 +7630,7 @@
 </file>
 
 <file path=customXml/itemProps1.xml><?xml version="1.0" encoding="utf-8"?>
-<ds:datastoreItem xmlns:ds="http://schemas.openxmlformats.org/officeDocument/2006/customXml" ds:itemID="{C51E16F6-191C-48E1-B5B3-DCBD85F1C441}">
+<ds:datastoreItem xmlns:ds="http://schemas.openxmlformats.org/officeDocument/2006/customXml" ds:itemID="{FD9D4611-BD26-4917-866E-D0EF05CB509F}">
   <ds:schemaRefs>
     <ds:schemaRef ds:uri="http://schemas.openxmlformats.org/officeDocument/2006/bibliography"/>
   </ds:schemaRefs>

--- a/Dokumentation/Android Template Projektbericht_150713.docx
+++ b/Dokumentation/Android Template Projektbericht_150713.docx
@@ -271,10 +271,7 @@
         <w:pStyle w:val="TitelseiteText"/>
       </w:pPr>
       <w:r>
-        <w:t>6</w:t>
-      </w:r>
-      <w:r>
-        <w:t xml:space="preserve">. Semester Bachelor </w:t>
+        <w:t xml:space="preserve">6. Semester Bachelor </w:t>
       </w:r>
       <w:proofErr w:type="spellStart"/>
       <w:r>
@@ -621,7 +618,7 @@
       <w:r>
         <w:fldChar w:fldCharType="separate"/>
       </w:r>
-      <w:hyperlink w:anchor="_Toc431165770" w:history="1">
+      <w:hyperlink w:anchor="_Toc431205516" w:history="1">
         <w:r>
           <w:rPr>
             <w:rStyle w:val="Hyperlink"/>
@@ -666,7 +663,7 @@
             <w:noProof/>
             <w:webHidden/>
           </w:rPr>
-          <w:instrText xml:space="preserve"> PAGEREF _Toc431165770 \h </w:instrText>
+          <w:instrText xml:space="preserve"> PAGEREF _Toc431205516 \h </w:instrText>
         </w:r>
         <w:r>
           <w:rPr>
@@ -707,7 +704,7 @@
           <w:szCs w:val="22"/>
         </w:rPr>
       </w:pPr>
-      <w:hyperlink w:anchor="_Toc431165771" w:history="1">
+      <w:hyperlink w:anchor="_Toc431205517" w:history="1">
         <w:r>
           <w:rPr>
             <w:rStyle w:val="Hyperlink"/>
@@ -752,7 +749,7 @@
             <w:noProof/>
             <w:webHidden/>
           </w:rPr>
-          <w:instrText xml:space="preserve"> PAGEREF _Toc431165771 \h </w:instrText>
+          <w:instrText xml:space="preserve"> PAGEREF _Toc431205517 \h </w:instrText>
         </w:r>
         <w:r>
           <w:rPr>
@@ -792,7 +789,7 @@
           <w:szCs w:val="22"/>
         </w:rPr>
       </w:pPr>
-      <w:hyperlink w:anchor="_Toc431165772" w:history="1">
+      <w:hyperlink w:anchor="_Toc431205518" w:history="1">
         <w:r>
           <w:rPr>
             <w:rStyle w:val="Hyperlink"/>
@@ -836,7 +833,7 @@
             <w:noProof/>
             <w:webHidden/>
           </w:rPr>
-          <w:instrText xml:space="preserve"> PAGEREF _Toc431165772 \h </w:instrText>
+          <w:instrText xml:space="preserve"> PAGEREF _Toc431205518 \h </w:instrText>
         </w:r>
         <w:r>
           <w:rPr>
@@ -876,7 +873,7 @@
           <w:szCs w:val="22"/>
         </w:rPr>
       </w:pPr>
-      <w:hyperlink w:anchor="_Toc431165773" w:history="1">
+      <w:hyperlink w:anchor="_Toc431205519" w:history="1">
         <w:r>
           <w:rPr>
             <w:rStyle w:val="Hyperlink"/>
@@ -920,7 +917,7 @@
             <w:noProof/>
             <w:webHidden/>
           </w:rPr>
-          <w:instrText xml:space="preserve"> PAGEREF _Toc431165773 \h </w:instrText>
+          <w:instrText xml:space="preserve"> PAGEREF _Toc431205519 \h </w:instrText>
         </w:r>
         <w:r>
           <w:rPr>
@@ -960,7 +957,7 @@
           <w:szCs w:val="22"/>
         </w:rPr>
       </w:pPr>
-      <w:hyperlink w:anchor="_Toc431165774" w:history="1">
+      <w:hyperlink w:anchor="_Toc431205520" w:history="1">
         <w:r>
           <w:rPr>
             <w:rStyle w:val="Hyperlink"/>
@@ -1004,7 +1001,7 @@
             <w:noProof/>
             <w:webHidden/>
           </w:rPr>
-          <w:instrText xml:space="preserve"> PAGEREF _Toc431165774 \h </w:instrText>
+          <w:instrText xml:space="preserve"> PAGEREF _Toc431205520 \h </w:instrText>
         </w:r>
         <w:r>
           <w:rPr>
@@ -1045,7 +1042,7 @@
           <w:szCs w:val="22"/>
         </w:rPr>
       </w:pPr>
-      <w:hyperlink w:anchor="_Toc431165775" w:history="1">
+      <w:hyperlink w:anchor="_Toc431205521" w:history="1">
         <w:r>
           <w:rPr>
             <w:rStyle w:val="Hyperlink"/>
@@ -1090,7 +1087,7 @@
             <w:noProof/>
             <w:webHidden/>
           </w:rPr>
-          <w:instrText xml:space="preserve"> PAGEREF _Toc431165775 \h </w:instrText>
+          <w:instrText xml:space="preserve"> PAGEREF _Toc431205521 \h </w:instrText>
         </w:r>
         <w:r>
           <w:rPr>
@@ -1131,7 +1128,7 @@
           <w:szCs w:val="22"/>
         </w:rPr>
       </w:pPr>
-      <w:hyperlink w:anchor="_Toc431165776" w:history="1">
+      <w:hyperlink w:anchor="_Toc431205522" w:history="1">
         <w:r>
           <w:rPr>
             <w:rStyle w:val="Hyperlink"/>
@@ -1176,7 +1173,7 @@
             <w:noProof/>
             <w:webHidden/>
           </w:rPr>
-          <w:instrText xml:space="preserve"> PAGEREF _Toc431165776 \h </w:instrText>
+          <w:instrText xml:space="preserve"> PAGEREF _Toc431205522 \h </w:instrText>
         </w:r>
         <w:r>
           <w:rPr>
@@ -1216,7 +1213,7 @@
           <w:szCs w:val="22"/>
         </w:rPr>
       </w:pPr>
-      <w:hyperlink w:anchor="_Toc431165777" w:history="1">
+      <w:hyperlink w:anchor="_Toc431205523" w:history="1">
         <w:r>
           <w:rPr>
             <w:rStyle w:val="Hyperlink"/>
@@ -1260,7 +1257,7 @@
             <w:noProof/>
             <w:webHidden/>
           </w:rPr>
-          <w:instrText xml:space="preserve"> PAGEREF _Toc431165777 \h </w:instrText>
+          <w:instrText xml:space="preserve"> PAGEREF _Toc431205523 \h </w:instrText>
         </w:r>
         <w:r>
           <w:rPr>
@@ -1300,7 +1297,7 @@
           <w:szCs w:val="22"/>
         </w:rPr>
       </w:pPr>
-      <w:hyperlink w:anchor="_Toc431165778" w:history="1">
+      <w:hyperlink w:anchor="_Toc431205524" w:history="1">
         <w:r>
           <w:rPr>
             <w:rStyle w:val="Hyperlink"/>
@@ -1344,7 +1341,7 @@
             <w:noProof/>
             <w:webHidden/>
           </w:rPr>
-          <w:instrText xml:space="preserve"> PAGEREF _Toc431165778 \h </w:instrText>
+          <w:instrText xml:space="preserve"> PAGEREF _Toc431205524 \h </w:instrText>
         </w:r>
         <w:r>
           <w:rPr>
@@ -1385,7 +1382,7 @@
           <w:szCs w:val="22"/>
         </w:rPr>
       </w:pPr>
-      <w:hyperlink w:anchor="_Toc431165779" w:history="1">
+      <w:hyperlink w:anchor="_Toc431205525" w:history="1">
         <w:r>
           <w:rPr>
             <w:rStyle w:val="Hyperlink"/>
@@ -1430,7 +1427,7 @@
             <w:noProof/>
             <w:webHidden/>
           </w:rPr>
-          <w:instrText xml:space="preserve"> PAGEREF _Toc431165779 \h </w:instrText>
+          <w:instrText xml:space="preserve"> PAGEREF _Toc431205525 \h </w:instrText>
         </w:r>
         <w:r>
           <w:rPr>
@@ -1470,7 +1467,7 @@
           <w:szCs w:val="22"/>
         </w:rPr>
       </w:pPr>
-      <w:hyperlink w:anchor="_Toc431165780" w:history="1">
+      <w:hyperlink w:anchor="_Toc431205526" w:history="1">
         <w:r>
           <w:rPr>
             <w:rStyle w:val="Hyperlink"/>
@@ -1494,17 +1491,7 @@
             <w:rFonts w:eastAsiaTheme="majorEastAsia"/>
             <w:noProof/>
           </w:rPr>
-          <w:t>Task 1: Finde deine Lie</w:t>
-        </w:r>
-        <w:bookmarkStart w:id="0" w:name="_GoBack"/>
-        <w:bookmarkEnd w:id="0"/>
-        <w:r>
-          <w:rPr>
-            <w:rStyle w:val="Hyperlink"/>
-            <w:rFonts w:eastAsiaTheme="majorEastAsia"/>
-            <w:noProof/>
-          </w:rPr>
-          <w:t>blingsserie und füge sie hinzu:</w:t>
+          <w:t>Task 1: Finde deine Lieblingsserie und füge sie hinzu:</w:t>
         </w:r>
         <w:r>
           <w:rPr>
@@ -1525,7 +1512,7 @@
             <w:noProof/>
             <w:webHidden/>
           </w:rPr>
-          <w:instrText xml:space="preserve"> PAGEREF _Toc431165780 \h </w:instrText>
+          <w:instrText xml:space="preserve"> PAGEREF _Toc431205526 \h </w:instrText>
         </w:r>
         <w:r>
           <w:rPr>
@@ -1565,7 +1552,7 @@
           <w:szCs w:val="22"/>
         </w:rPr>
       </w:pPr>
-      <w:hyperlink w:anchor="_Toc431165781" w:history="1">
+      <w:hyperlink w:anchor="_Toc431205527" w:history="1">
         <w:r>
           <w:rPr>
             <w:rStyle w:val="Hyperlink"/>
@@ -1610,7 +1597,7 @@
             <w:noProof/>
             <w:webHidden/>
           </w:rPr>
-          <w:instrText xml:space="preserve"> PAGEREF _Toc431165781 \h </w:instrText>
+          <w:instrText xml:space="preserve"> PAGEREF _Toc431205527 \h </w:instrText>
         </w:r>
         <w:r>
           <w:rPr>
@@ -1630,7 +1617,7 @@
             <w:noProof/>
             <w:webHidden/>
           </w:rPr>
-          <w:t>13</w:t>
+          <w:t>14</w:t>
         </w:r>
         <w:r>
           <w:rPr>
@@ -1650,7 +1637,7 @@
           <w:szCs w:val="22"/>
         </w:rPr>
       </w:pPr>
-      <w:hyperlink w:anchor="_Toc431165782" w:history="1">
+      <w:hyperlink w:anchor="_Toc431205528" w:history="1">
         <w:r>
           <w:rPr>
             <w:rStyle w:val="Hyperlink"/>
@@ -1695,7 +1682,7 @@
             <w:noProof/>
             <w:webHidden/>
           </w:rPr>
-          <w:instrText xml:space="preserve"> PAGEREF _Toc431165782 \h </w:instrText>
+          <w:instrText xml:space="preserve"> PAGEREF _Toc431205528 \h </w:instrText>
         </w:r>
         <w:r>
           <w:rPr>
@@ -1736,7 +1723,7 @@
           <w:szCs w:val="22"/>
         </w:rPr>
       </w:pPr>
-      <w:hyperlink w:anchor="_Toc431165783" w:history="1">
+      <w:hyperlink w:anchor="_Toc431205529" w:history="1">
         <w:r>
           <w:rPr>
             <w:rStyle w:val="Hyperlink"/>
@@ -1781,7 +1768,7 @@
             <w:noProof/>
             <w:webHidden/>
           </w:rPr>
-          <w:instrText xml:space="preserve"> PAGEREF _Toc431165783 \h </w:instrText>
+          <w:instrText xml:space="preserve"> PAGEREF _Toc431205529 \h </w:instrText>
         </w:r>
         <w:r>
           <w:rPr>
@@ -1822,7 +1809,7 @@
           <w:szCs w:val="22"/>
         </w:rPr>
       </w:pPr>
-      <w:hyperlink w:anchor="_Toc431165784" w:history="1">
+      <w:hyperlink w:anchor="_Toc431205530" w:history="1">
         <w:r>
           <w:rPr>
             <w:rStyle w:val="Hyperlink"/>
@@ -1868,7 +1855,7 @@
             <w:noProof/>
             <w:webHidden/>
           </w:rPr>
-          <w:instrText xml:space="preserve"> PAGEREF _Toc431165784 \h </w:instrText>
+          <w:instrText xml:space="preserve"> PAGEREF _Toc431205530 \h </w:instrText>
         </w:r>
         <w:r>
           <w:rPr>
@@ -1936,6 +1923,8 @@
         <w:t>Abbildungen</w:t>
       </w:r>
     </w:p>
+    <w:bookmarkStart w:id="0" w:name="_GoBack"/>
+    <w:bookmarkEnd w:id="0"/>
     <w:p>
       <w:pPr>
         <w:pStyle w:val="Abbildungsverzeichnis"/>
@@ -1957,7 +1946,7 @@
       <w:r>
         <w:fldChar w:fldCharType="separate"/>
       </w:r>
-      <w:hyperlink w:anchor="_Toc431165763" w:history="1">
+      <w:hyperlink w:anchor="_Toc431205531" w:history="1">
         <w:r>
           <w:rPr>
             <w:rStyle w:val="Hyperlink"/>
@@ -1984,7 +1973,7 @@
             <w:noProof/>
             <w:webHidden/>
           </w:rPr>
-          <w:instrText xml:space="preserve"> PAGEREF _Toc431165763 \h </w:instrText>
+          <w:instrText xml:space="preserve"> PAGEREF _Toc431205531 \h </w:instrText>
         </w:r>
         <w:r>
           <w:rPr>
@@ -2027,7 +2016,7 @@
           <w:szCs w:val="22"/>
         </w:rPr>
       </w:pPr>
-      <w:hyperlink w:anchor="_Toc431165764" w:history="1">
+      <w:hyperlink w:anchor="_Toc431205532" w:history="1">
         <w:r>
           <w:rPr>
             <w:rStyle w:val="Hyperlink"/>
@@ -2054,7 +2043,7 @@
             <w:noProof/>
             <w:webHidden/>
           </w:rPr>
-          <w:instrText xml:space="preserve"> PAGEREF _Toc431165764 \h </w:instrText>
+          <w:instrText xml:space="preserve"> PAGEREF _Toc431205532 \h </w:instrText>
         </w:r>
         <w:r>
           <w:rPr>
@@ -2097,7 +2086,7 @@
           <w:szCs w:val="22"/>
         </w:rPr>
       </w:pPr>
-      <w:hyperlink w:anchor="_Toc431165765" w:history="1">
+      <w:hyperlink w:anchor="_Toc431205533" w:history="1">
         <w:r>
           <w:rPr>
             <w:rStyle w:val="Hyperlink"/>
@@ -2124,7 +2113,7 @@
             <w:noProof/>
             <w:webHidden/>
           </w:rPr>
-          <w:instrText xml:space="preserve"> PAGEREF _Toc431165765 \h </w:instrText>
+          <w:instrText xml:space="preserve"> PAGEREF _Toc431205533 \h </w:instrText>
         </w:r>
         <w:r>
           <w:rPr>
@@ -2167,7 +2156,7 @@
           <w:szCs w:val="22"/>
         </w:rPr>
       </w:pPr>
-      <w:hyperlink w:anchor="_Toc431165766" w:history="1">
+      <w:hyperlink w:anchor="_Toc431205534" w:history="1">
         <w:r>
           <w:rPr>
             <w:rStyle w:val="Hyperlink"/>
@@ -2194,7 +2183,7 @@
             <w:noProof/>
             <w:webHidden/>
           </w:rPr>
-          <w:instrText xml:space="preserve"> PAGEREF _Toc431165766 \h </w:instrText>
+          <w:instrText xml:space="preserve"> PAGEREF _Toc431205534 \h </w:instrText>
         </w:r>
         <w:r>
           <w:rPr>
@@ -2237,13 +2226,13 @@
           <w:szCs w:val="22"/>
         </w:rPr>
       </w:pPr>
-      <w:hyperlink w:anchor="_Toc431165767" w:history="1">
+      <w:hyperlink r:id="rId14" w:anchor="_Toc431205535" w:history="1">
         <w:r>
           <w:rPr>
             <w:rStyle w:val="Hyperlink"/>
             <w:noProof/>
           </w:rPr>
-          <w:t>Abbildung 5: Andere User in einer Listenansicht</w:t>
+          <w:t>Abbildung 5: Detailansicht der Serie</w:t>
         </w:r>
         <w:r>
           <w:rPr>
@@ -2264,7 +2253,7 @@
             <w:noProof/>
             <w:webHidden/>
           </w:rPr>
-          <w:instrText xml:space="preserve"> PAGEREF _Toc431165767 \h </w:instrText>
+          <w:instrText xml:space="preserve"> PAGEREF _Toc431205535 \h </w:instrText>
         </w:r>
         <w:r>
           <w:rPr>
@@ -2285,6 +2274,76 @@
             <w:webHidden/>
           </w:rPr>
           <w:t>12</w:t>
+        </w:r>
+        <w:r>
+          <w:rPr>
+            <w:noProof/>
+            <w:webHidden/>
+          </w:rPr>
+          <w:fldChar w:fldCharType="end"/>
+        </w:r>
+      </w:hyperlink>
+    </w:p>
+    <w:p>
+      <w:pPr>
+        <w:pStyle w:val="Abbildungsverzeichnis"/>
+        <w:tabs>
+          <w:tab w:val="right" w:leader="dot" w:pos="8493"/>
+        </w:tabs>
+        <w:rPr>
+          <w:rFonts w:asciiTheme="minorHAnsi" w:eastAsiaTheme="minorEastAsia" w:hAnsiTheme="minorHAnsi" w:cstheme="minorBidi"/>
+          <w:noProof/>
+          <w:szCs w:val="22"/>
+        </w:rPr>
+      </w:pPr>
+      <w:hyperlink w:anchor="_Toc431205536" w:history="1">
+        <w:r>
+          <w:rPr>
+            <w:rStyle w:val="Hyperlink"/>
+            <w:noProof/>
+          </w:rPr>
+          <w:t>Abbildung 6: Andere User in einer Listenansicht</w:t>
+        </w:r>
+        <w:r>
+          <w:rPr>
+            <w:noProof/>
+            <w:webHidden/>
+          </w:rPr>
+          <w:tab/>
+        </w:r>
+        <w:r>
+          <w:rPr>
+            <w:noProof/>
+            <w:webHidden/>
+          </w:rPr>
+          <w:fldChar w:fldCharType="begin"/>
+        </w:r>
+        <w:r>
+          <w:rPr>
+            <w:noProof/>
+            <w:webHidden/>
+          </w:rPr>
+          <w:instrText xml:space="preserve"> PAGEREF _Toc431205536 \h </w:instrText>
+        </w:r>
+        <w:r>
+          <w:rPr>
+            <w:noProof/>
+            <w:webHidden/>
+          </w:rPr>
+        </w:r>
+        <w:r>
+          <w:rPr>
+            <w:noProof/>
+            <w:webHidden/>
+          </w:rPr>
+          <w:fldChar w:fldCharType="separate"/>
+        </w:r>
+        <w:r>
+          <w:rPr>
+            <w:noProof/>
+            <w:webHidden/>
+          </w:rPr>
+          <w:t>13</w:t>
         </w:r>
         <w:r>
           <w:rPr>
@@ -2313,7 +2372,7 @@
       <w:pPr>
         <w:pStyle w:val="berschrift1"/>
       </w:pPr>
-      <w:bookmarkStart w:id="1" w:name="_Toc431165770"/>
+      <w:bookmarkStart w:id="1" w:name="_Toc431205516"/>
       <w:r>
         <w:lastRenderedPageBreak/>
         <w:t>Kurzbeschreibung</w:t>
@@ -2476,7 +2535,7 @@
       <w:pPr>
         <w:pStyle w:val="berschrift1"/>
       </w:pPr>
-      <w:bookmarkStart w:id="2" w:name="_Toc431165771"/>
+      <w:bookmarkStart w:id="2" w:name="_Toc431205517"/>
       <w:r>
         <w:lastRenderedPageBreak/>
         <w:t>Technische Vorrausetzungen</w:t>
@@ -2535,7 +2594,7 @@
       <w:pPr>
         <w:pStyle w:val="berschrift2"/>
       </w:pPr>
-      <w:bookmarkStart w:id="3" w:name="_Toc431165772"/>
+      <w:bookmarkStart w:id="3" w:name="_Toc431205518"/>
       <w:r>
         <w:t>Open Movie Database</w:t>
       </w:r>
@@ -2724,7 +2783,7 @@
       <w:pPr>
         <w:pStyle w:val="berschrift2"/>
       </w:pPr>
-      <w:bookmarkStart w:id="4" w:name="_Toc431165773"/>
+      <w:bookmarkStart w:id="4" w:name="_Toc431205519"/>
       <w:proofErr w:type="spellStart"/>
       <w:r>
         <w:t>Guidebox</w:t>
@@ -2793,7 +2852,7 @@
       <w:pPr>
         <w:pStyle w:val="berschrift2"/>
       </w:pPr>
-      <w:bookmarkStart w:id="5" w:name="_Toc431165774"/>
+      <w:bookmarkStart w:id="5" w:name="_Toc431205520"/>
       <w:r>
         <w:t>Parse</w:t>
       </w:r>
@@ -2892,7 +2951,7 @@
       <w:pPr>
         <w:pStyle w:val="berschrift1"/>
       </w:pPr>
-      <w:bookmarkStart w:id="6" w:name="_Toc431165775"/>
+      <w:bookmarkStart w:id="6" w:name="_Toc431205521"/>
       <w:r>
         <w:lastRenderedPageBreak/>
         <w:t>Problemstellung</w:t>
@@ -2973,20 +3032,7 @@
         <w:t xml:space="preserve"> </w:t>
       </w:r>
       <w:r>
-        <w:t xml:space="preserve">Unsere App ist für  mehrere Anwendungsfälle denkbar. </w:t>
-      </w:r>
-    </w:p>
-    <w:p>
-      <w:pPr>
-        <w:pStyle w:val="berschrift1"/>
-        <w:numPr>
-          <w:ilvl w:val="0"/>
-          <w:numId w:val="0"/>
-        </w:numPr>
-      </w:pPr>
-      <w:r>
-        <w:lastRenderedPageBreak/>
-        <w:t>Zum einen ist sie für User sinnvoll, die viele verschiedene Serien im Fernsehen</w:t>
+        <w:t>Unsere App ist für  mehrere Anwendungsfälle denkbar. Zum einen ist sie für User sinnvoll, die viele verschiedene Serien im Fernsehen</w:t>
       </w:r>
       <w:r>
         <w:t xml:space="preserve"> ansehen</w:t>
@@ -3097,7 +3143,7 @@
       <w:pPr>
         <w:pStyle w:val="berschrift1"/>
       </w:pPr>
-      <w:bookmarkStart w:id="7" w:name="_Toc431165776"/>
+      <w:bookmarkStart w:id="7" w:name="_Toc431205522"/>
       <w:r>
         <w:lastRenderedPageBreak/>
         <w:t>Design &amp; Implementierung</w:t>
@@ -3108,7 +3154,7 @@
       <w:pPr>
         <w:pStyle w:val="berschrift2"/>
       </w:pPr>
-      <w:bookmarkStart w:id="8" w:name="_Toc431165777"/>
+      <w:bookmarkStart w:id="8" w:name="_Toc431205523"/>
       <w:r>
         <w:t>Aufbau</w:t>
       </w:r>
@@ -3711,7 +3757,7 @@
       <w:pPr>
         <w:pStyle w:val="berschrift2"/>
       </w:pPr>
-      <w:bookmarkStart w:id="9" w:name="_Toc431165778"/>
+      <w:bookmarkStart w:id="9" w:name="_Toc431205524"/>
       <w:r>
         <w:t xml:space="preserve">User </w:t>
       </w:r>
@@ -3783,7 +3829,7 @@
                     </pic:cNvPicPr>
                   </pic:nvPicPr>
                   <pic:blipFill>
-                    <a:blip r:embed="rId14">
+                    <a:blip r:embed="rId15">
                       <a:extLst>
                         <a:ext uri="{28A0092B-C50C-407E-A947-70E740481C1C}">
                           <a14:useLocalDpi xmlns:a14="http://schemas.microsoft.com/office/drawing/2010/main" val="0"/>
@@ -3819,18 +3865,31 @@
       <w:pPr>
         <w:pStyle w:val="Beschriftung"/>
       </w:pPr>
-      <w:bookmarkStart w:id="10" w:name="_Toc431165763"/>
+      <w:bookmarkStart w:id="10" w:name="_Toc431205531"/>
       <w:r>
         <w:t xml:space="preserve">Abbildung </w:t>
       </w:r>
-      <w:fldSimple w:instr=" SEQ Abbildung \* ARABIC ">
-        <w:r>
-          <w:rPr>
-            <w:noProof/>
-          </w:rPr>
-          <w:t>1</w:t>
-        </w:r>
-      </w:fldSimple>
+      <w:r>
+        <w:fldChar w:fldCharType="begin"/>
+      </w:r>
+      <w:r>
+        <w:instrText xml:space="preserve"> SEQ Abbildung \* ARABIC </w:instrText>
+      </w:r>
+      <w:r>
+        <w:fldChar w:fldCharType="separate"/>
+      </w:r>
+      <w:r>
+        <w:rPr>
+          <w:noProof/>
+        </w:rPr>
+        <w:t>1</w:t>
+      </w:r>
+      <w:r>
+        <w:rPr>
+          <w:noProof/>
+        </w:rPr>
+        <w:fldChar w:fldCharType="end"/>
+      </w:r>
       <w:r>
         <w:t>: Login-Screen der Applikation</w:t>
       </w:r>
@@ -3885,7 +3944,7 @@
                     </pic:cNvPicPr>
                   </pic:nvPicPr>
                   <pic:blipFill>
-                    <a:blip r:embed="rId15">
+                    <a:blip r:embed="rId16">
                       <a:extLst>
                         <a:ext uri="{28A0092B-C50C-407E-A947-70E740481C1C}">
                           <a14:useLocalDpi xmlns:a14="http://schemas.microsoft.com/office/drawing/2010/main" val="0"/>
@@ -3921,18 +3980,34 @@
       <w:pPr>
         <w:pStyle w:val="Beschriftung"/>
       </w:pPr>
-      <w:bookmarkStart w:id="11" w:name="_Toc431165764"/>
+      <w:bookmarkStart w:id="11" w:name="_Toc431205532"/>
       <w:r>
         <w:t xml:space="preserve">Abbildung </w:t>
       </w:r>
-      <w:fldSimple w:instr=" SEQ Abbildung \* ARABIC ">
-        <w:r>
-          <w:rPr>
-            <w:noProof/>
-          </w:rPr>
-          <w:t>2</w:t>
-        </w:r>
-      </w:fldSimple>
+      <w:r>
+        <w:fldChar w:fldCharType="begin"/>
+      </w:r>
+      <w:r>
+        <w:instrText xml:space="preserve"> SEQ Abbildung \</w:instrText>
+      </w:r>
+      <w:r>
+        <w:instrText xml:space="preserve">* ARABIC </w:instrText>
+      </w:r>
+      <w:r>
+        <w:fldChar w:fldCharType="separate"/>
+      </w:r>
+      <w:r>
+        <w:rPr>
+          <w:noProof/>
+        </w:rPr>
+        <w:t>2</w:t>
+      </w:r>
+      <w:r>
+        <w:rPr>
+          <w:noProof/>
+        </w:rPr>
+        <w:fldChar w:fldCharType="end"/>
+      </w:r>
       <w:r>
         <w:t>: Startseite der Applikation</w:t>
       </w:r>
@@ -3998,7 +4073,7 @@
                     </pic:cNvPicPr>
                   </pic:nvPicPr>
                   <pic:blipFill>
-                    <a:blip r:embed="rId16">
+                    <a:blip r:embed="rId17">
                       <a:extLst>
                         <a:ext uri="{28A0092B-C50C-407E-A947-70E740481C1C}">
                           <a14:useLocalDpi xmlns:a14="http://schemas.microsoft.com/office/drawing/2010/main" val="0"/>
@@ -4034,18 +4109,31 @@
       <w:pPr>
         <w:pStyle w:val="Beschriftung"/>
       </w:pPr>
-      <w:bookmarkStart w:id="12" w:name="_Toc431165765"/>
+      <w:bookmarkStart w:id="12" w:name="_Toc431205533"/>
       <w:r>
         <w:t xml:space="preserve">Abbildung </w:t>
       </w:r>
-      <w:fldSimple w:instr=" SEQ Abbildung \* ARABIC ">
-        <w:r>
-          <w:rPr>
-            <w:noProof/>
-          </w:rPr>
-          <w:t>3</w:t>
-        </w:r>
-      </w:fldSimple>
+      <w:r>
+        <w:fldChar w:fldCharType="begin"/>
+      </w:r>
+      <w:r>
+        <w:instrText xml:space="preserve"> SEQ Abbildung \* ARABIC </w:instrText>
+      </w:r>
+      <w:r>
+        <w:fldChar w:fldCharType="separate"/>
+      </w:r>
+      <w:r>
+        <w:rPr>
+          <w:noProof/>
+        </w:rPr>
+        <w:t>3</w:t>
+      </w:r>
+      <w:r>
+        <w:rPr>
+          <w:noProof/>
+        </w:rPr>
+        <w:fldChar w:fldCharType="end"/>
+      </w:r>
       <w:r>
         <w:t>: Seriensuche - Screen</w:t>
       </w:r>
@@ -4096,9 +4184,9 @@
       </w:pPr>
       <w:r>
         <w:drawing>
-          <wp:inline distT="0" distB="0" distL="0" distR="0" wp14:anchorId="7820B21A" wp14:editId="137AAB11">
-            <wp:extent cx="982742" cy="1747098"/>
-            <wp:effectExtent l="0" t="0" r="8255" b="5715"/>
+          <wp:inline distT="0" distB="0" distL="0" distR="0" wp14:anchorId="7820B21A" wp14:editId="56EECABB">
+            <wp:extent cx="932258" cy="1657350"/>
+            <wp:effectExtent l="0" t="0" r="1270" b="0"/>
             <wp:docPr id="6" name="Grafik 6" descr="C:\Users\oCocha\AppData\Local\Microsoft\Windows\Temporary Internet Files\Content.Word\Screenshot_2015-09-27-21-19-23.png"/>
             <wp:cNvGraphicFramePr>
               <a:graphicFrameLocks xmlns:a="http://schemas.openxmlformats.org/drawingml/2006/main" noChangeAspect="1"/>
@@ -4108,159 +4196,6 @@
                 <pic:pic xmlns:pic="http://schemas.openxmlformats.org/drawingml/2006/picture">
                   <pic:nvPicPr>
                     <pic:cNvPr id="0" name="Picture 9" descr="C:\Users\oCocha\AppData\Local\Microsoft\Windows\Temporary Internet Files\Content.Word\Screenshot_2015-09-27-21-19-23.png"/>
-                    <pic:cNvPicPr>
-                      <a:picLocks noChangeAspect="1" noChangeArrowheads="1"/>
-                    </pic:cNvPicPr>
-                  </pic:nvPicPr>
-                  <pic:blipFill>
-                    <a:blip r:embed="rId17">
-                      <a:extLst>
-                        <a:ext uri="{28A0092B-C50C-407E-A947-70E740481C1C}">
-                          <a14:useLocalDpi xmlns:a14="http://schemas.microsoft.com/office/drawing/2010/main" val="0"/>
-                        </a:ext>
-                      </a:extLst>
-                    </a:blip>
-                    <a:srcRect/>
-                    <a:stretch>
-                      <a:fillRect/>
-                    </a:stretch>
-                  </pic:blipFill>
-                  <pic:spPr bwMode="auto">
-                    <a:xfrm>
-                      <a:off x="0" y="0"/>
-                      <a:ext cx="990791" cy="1761408"/>
-                    </a:xfrm>
-                    <a:prstGeom prst="rect">
-                      <a:avLst/>
-                    </a:prstGeom>
-                    <a:noFill/>
-                    <a:ln>
-                      <a:noFill/>
-                    </a:ln>
-                  </pic:spPr>
-                </pic:pic>
-              </a:graphicData>
-            </a:graphic>
-          </wp:inline>
-        </w:drawing>
-      </w:r>
-    </w:p>
-    <w:p>
-      <w:pPr>
-        <w:pStyle w:val="Beschriftung"/>
-      </w:pPr>
-      <w:bookmarkStart w:id="13" w:name="_Toc431165766"/>
-      <w:r>
-        <w:t xml:space="preserve">Abbildung </w:t>
-      </w:r>
-      <w:fldSimple w:instr=" SEQ Abbildung \* ARABIC ">
-        <w:r>
-          <w:rPr>
-            <w:noProof/>
-          </w:rPr>
-          <w:t>4</w:t>
-        </w:r>
-      </w:fldSimple>
-      <w:r>
-        <w:t>: Listenansicht der Serien</w:t>
-      </w:r>
-      <w:bookmarkEnd w:id="13"/>
-    </w:p>
-    <w:p>
-      <w:r>
-        <w:t>Der Serienübersichtsbilds</w:t>
-      </w:r>
-      <w:r>
-        <w:t xml:space="preserve">chirm besteht aus diversen </w:t>
-      </w:r>
-      <w:proofErr w:type="spellStart"/>
-      <w:r>
-        <w:t>TextV</w:t>
-      </w:r>
-      <w:r>
-        <w:t>iews</w:t>
-      </w:r>
-      <w:proofErr w:type="spellEnd"/>
-      <w:r>
-        <w:t>, in welchen Informationen zu</w:t>
-      </w:r>
-      <w:r>
-        <w:t>r</w:t>
-      </w:r>
-      <w:r>
-        <w:t xml:space="preserve"> Seri</w:t>
-      </w:r>
-      <w:r>
-        <w:t xml:space="preserve">e angezeigt werden, einem </w:t>
-      </w:r>
-      <w:proofErr w:type="spellStart"/>
-      <w:r>
-        <w:t>ImageV</w:t>
-      </w:r>
-      <w:r>
-        <w:t>iew</w:t>
-      </w:r>
-      <w:proofErr w:type="spellEnd"/>
-      <w:r>
-        <w:t>, in dem ein Bild zur Serie angezeigt wird und einem Button, mit dem der Nutzer die Serie zur Serienliste hinzufügen oder aus eben jener löschen kann.</w:t>
-      </w:r>
-    </w:p>
-    <w:p>
-      <w:r>
-        <w:t>D</w:t>
-      </w:r>
-      <w:r>
-        <w:t xml:space="preserve">er </w:t>
-      </w:r>
-      <w:proofErr w:type="spellStart"/>
-      <w:r>
-        <w:t>A</w:t>
-      </w:r>
-      <w:r>
-        <w:t>ndereUserbi</w:t>
-      </w:r>
-      <w:r>
-        <w:t>ldschirm</w:t>
-      </w:r>
-      <w:proofErr w:type="spellEnd"/>
-      <w:r>
-        <w:t xml:space="preserve"> besteht aus einer </w:t>
-      </w:r>
-      <w:proofErr w:type="spellStart"/>
-      <w:r>
-        <w:t>ListView</w:t>
-      </w:r>
-      <w:proofErr w:type="spellEnd"/>
-      <w:r>
-        <w:t xml:space="preserve">, in </w:t>
-      </w:r>
-      <w:r>
-        <w:t>der</w:t>
-      </w:r>
-      <w:r>
-        <w:t xml:space="preserve"> die Nutzer der App, mitsamt der Anzahl ihrer gespeicherten Serien angezeigt werden.</w:t>
-      </w:r>
-    </w:p>
-    <w:p/>
-    <w:p>
-      <w:pPr>
-        <w:pStyle w:val="Abbildung"/>
-        <w:keepNext/>
-      </w:pPr>
-      <w:r>
-        <w:drawing>
-          <wp:inline distT="0" distB="0" distL="0" distR="0" wp14:anchorId="2015FFEE" wp14:editId="0323C47A">
-            <wp:extent cx="981075" cy="1744133"/>
-            <wp:effectExtent l="0" t="0" r="0" b="8890"/>
-            <wp:docPr id="7" name="Grafik 7" descr="C:\Users\oCocha\AppData\Local\Microsoft\Windows\Temporary Internet Files\Content.Word\Screenshot_2015-09-27-21-20-36.png"/>
-            <wp:cNvGraphicFramePr>
-              <a:graphicFrameLocks xmlns:a="http://schemas.openxmlformats.org/drawingml/2006/main" noChangeAspect="1"/>
-            </wp:cNvGraphicFramePr>
-            <a:graphic xmlns:a="http://schemas.openxmlformats.org/drawingml/2006/main">
-              <a:graphicData uri="http://schemas.openxmlformats.org/drawingml/2006/picture">
-                <pic:pic xmlns:pic="http://schemas.openxmlformats.org/drawingml/2006/picture">
-                  <pic:nvPicPr>
-                    <pic:cNvPr id="0" name="Picture 11" descr="C:\Users\oCocha\AppData\Local\Microsoft\Windows\Temporary Internet Files\Content.Word\Screenshot_2015-09-27-21-20-36.png"/>
                     <pic:cNvPicPr>
                       <a:picLocks noChangeAspect="1" noChangeArrowheads="1"/>
                     </pic:cNvPicPr>
@@ -4281,7 +4216,7 @@
                   <pic:spPr bwMode="auto">
                     <a:xfrm>
                       <a:off x="0" y="0"/>
-                      <a:ext cx="991418" cy="1762520"/>
+                      <a:ext cx="943133" cy="1676683"/>
                     </a:xfrm>
                     <a:prstGeom prst="rect">
                       <a:avLst/>
@@ -4302,34 +4237,403 @@
       <w:pPr>
         <w:pStyle w:val="Beschriftung"/>
       </w:pPr>
-      <w:bookmarkStart w:id="14" w:name="_Toc431165767"/>
+      <w:bookmarkStart w:id="13" w:name="_Toc431205534"/>
       <w:r>
         <w:t xml:space="preserve">Abbildung </w:t>
       </w:r>
-      <w:fldSimple w:instr=" SEQ Abbildung \* ARABIC ">
-        <w:r>
-          <w:rPr>
-            <w:noProof/>
-          </w:rPr>
-          <w:t>5</w:t>
-        </w:r>
-      </w:fldSimple>
+      <w:r>
+        <w:fldChar w:fldCharType="begin"/>
+      </w:r>
+      <w:r>
+        <w:instrText xml:space="preserve"> SEQ Abbildung \* ARABIC </w:instrText>
+      </w:r>
+      <w:r>
+        <w:fldChar w:fldCharType="separate"/>
+      </w:r>
+      <w:r>
+        <w:rPr>
+          <w:noProof/>
+        </w:rPr>
+        <w:t>4</w:t>
+      </w:r>
+      <w:r>
+        <w:rPr>
+          <w:noProof/>
+        </w:rPr>
+        <w:fldChar w:fldCharType="end"/>
+      </w:r>
+      <w:r>
+        <w:t>: Listenansicht der Serien</w:t>
+      </w:r>
+      <w:bookmarkEnd w:id="13"/>
+    </w:p>
+    <w:p>
+      <w:r>
+        <w:rPr>
+          <w:noProof/>
+        </w:rPr>
+        <w:drawing>
+          <wp:anchor distT="0" distB="0" distL="114300" distR="114300" simplePos="0" relativeHeight="251659776" behindDoc="0" locked="0" layoutInCell="1" allowOverlap="1" wp14:anchorId="419256F4" wp14:editId="4A0087D7">
+            <wp:simplePos x="0" y="0"/>
+            <wp:positionH relativeFrom="column">
+              <wp:posOffset>2120900</wp:posOffset>
+            </wp:positionH>
+            <wp:positionV relativeFrom="paragraph">
+              <wp:posOffset>1177925</wp:posOffset>
+            </wp:positionV>
+            <wp:extent cx="1076325" cy="1666875"/>
+            <wp:effectExtent l="0" t="0" r="9525" b="9525"/>
+            <wp:wrapTopAndBottom/>
+            <wp:docPr id="1" name="Grafik 1" descr="C:\Users\King Igor\Desktop\Screenshots der App\seriendetailsFragment.png"/>
+            <wp:cNvGraphicFramePr>
+              <a:graphicFrameLocks xmlns:a="http://schemas.openxmlformats.org/drawingml/2006/main" noChangeAspect="1"/>
+            </wp:cNvGraphicFramePr>
+            <a:graphic xmlns:a="http://schemas.openxmlformats.org/drawingml/2006/main">
+              <a:graphicData uri="http://schemas.openxmlformats.org/drawingml/2006/picture">
+                <pic:pic xmlns:pic="http://schemas.openxmlformats.org/drawingml/2006/picture">
+                  <pic:nvPicPr>
+                    <pic:cNvPr id="0" name="Picture 1" descr="C:\Users\King Igor\Desktop\Screenshots der App\seriendetailsFragment.png"/>
+                    <pic:cNvPicPr>
+                      <a:picLocks noChangeAspect="1" noChangeArrowheads="1"/>
+                    </pic:cNvPicPr>
+                  </pic:nvPicPr>
+                  <pic:blipFill rotWithShape="1">
+                    <a:blip r:embed="rId19">
+                      <a:extLst>
+                        <a:ext uri="{28A0092B-C50C-407E-A947-70E740481C1C}">
+                          <a14:useLocalDpi xmlns:a14="http://schemas.microsoft.com/office/drawing/2010/main" val="0"/>
+                        </a:ext>
+                      </a:extLst>
+                    </a:blip>
+                    <a:srcRect l="7419" t="10551" r="9030" b="16689"/>
+                    <a:stretch/>
+                  </pic:blipFill>
+                  <pic:spPr bwMode="auto">
+                    <a:xfrm>
+                      <a:off x="0" y="0"/>
+                      <a:ext cx="1076325" cy="1666875"/>
+                    </a:xfrm>
+                    <a:prstGeom prst="rect">
+                      <a:avLst/>
+                    </a:prstGeom>
+                    <a:noFill/>
+                    <a:ln>
+                      <a:noFill/>
+                    </a:ln>
+                    <a:extLst>
+                      <a:ext uri="{53640926-AAD7-44D8-BBD7-CCE9431645EC}">
+                        <a14:shadowObscured xmlns:a14="http://schemas.microsoft.com/office/drawing/2010/main"/>
+                      </a:ext>
+                    </a:extLst>
+                  </pic:spPr>
+                </pic:pic>
+              </a:graphicData>
+            </a:graphic>
+            <wp14:sizeRelH relativeFrom="margin">
+              <wp14:pctWidth>0</wp14:pctWidth>
+            </wp14:sizeRelH>
+            <wp14:sizeRelV relativeFrom="margin">
+              <wp14:pctHeight>0</wp14:pctHeight>
+            </wp14:sizeRelV>
+          </wp:anchor>
+        </w:drawing>
+      </w:r>
+      <w:r>
+        <w:rPr>
+          <w:noProof/>
+        </w:rPr>
+        <mc:AlternateContent>
+          <mc:Choice Requires="wps">
+            <w:drawing>
+              <wp:anchor distT="0" distB="0" distL="114300" distR="114300" simplePos="0" relativeHeight="251663872" behindDoc="0" locked="0" layoutInCell="1" allowOverlap="1" wp14:anchorId="6B4C6BAC" wp14:editId="6EADE11F">
+                <wp:simplePos x="0" y="0"/>
+                <wp:positionH relativeFrom="column">
+                  <wp:posOffset>1149350</wp:posOffset>
+                </wp:positionH>
+                <wp:positionV relativeFrom="paragraph">
+                  <wp:posOffset>3035300</wp:posOffset>
+                </wp:positionV>
+                <wp:extent cx="3143250" cy="635"/>
+                <wp:effectExtent l="0" t="0" r="0" b="0"/>
+                <wp:wrapTopAndBottom/>
+                <wp:docPr id="8" name="Textfeld 8"/>
+                <wp:cNvGraphicFramePr/>
+                <a:graphic xmlns:a="http://schemas.openxmlformats.org/drawingml/2006/main">
+                  <a:graphicData uri="http://schemas.microsoft.com/office/word/2010/wordprocessingShape">
+                    <wps:wsp>
+                      <wps:cNvSpPr txBox="1"/>
+                      <wps:spPr>
+                        <a:xfrm>
+                          <a:off x="0" y="0"/>
+                          <a:ext cx="3143250" cy="635"/>
+                        </a:xfrm>
+                        <a:prstGeom prst="rect">
+                          <a:avLst/>
+                        </a:prstGeom>
+                        <a:solidFill>
+                          <a:prstClr val="white"/>
+                        </a:solidFill>
+                        <a:ln>
+                          <a:noFill/>
+                        </a:ln>
+                        <a:effectLst/>
+                      </wps:spPr>
+                      <wps:txbx>
+                        <w:txbxContent>
+                          <w:p>
+                            <w:pPr>
+                              <w:pStyle w:val="Beschriftung"/>
+                            </w:pPr>
+                            <w:bookmarkStart w:id="14" w:name="_Toc431205535"/>
+                            <w:r>
+                              <w:t xml:space="preserve">Abbildung </w:t>
+                            </w:r>
+                            <w:fldSimple w:instr=" SEQ Abbildung \* ARABIC ">
+                              <w:r>
+                                <w:rPr>
+                                  <w:noProof/>
+                                </w:rPr>
+                                <w:t>5</w:t>
+                              </w:r>
+                            </w:fldSimple>
+                            <w:r>
+                              <w:t>: Detailansicht der Serie</w:t>
+                            </w:r>
+                            <w:bookmarkEnd w:id="14"/>
+                          </w:p>
+                        </w:txbxContent>
+                      </wps:txbx>
+                      <wps:bodyPr rot="0" spcFirstLastPara="0" vertOverflow="overflow" horzOverflow="overflow" vert="horz" wrap="square" lIns="0" tIns="0" rIns="0" bIns="0" numCol="1" spcCol="0" rtlCol="0" fromWordArt="0" anchor="t" anchorCtr="0" forceAA="0" compatLnSpc="1">
+                        <a:prstTxWarp prst="textNoShape">
+                          <a:avLst/>
+                        </a:prstTxWarp>
+                        <a:spAutoFit/>
+                      </wps:bodyPr>
+                    </wps:wsp>
+                  </a:graphicData>
+                </a:graphic>
+                <wp14:sizeRelH relativeFrom="margin">
+                  <wp14:pctWidth>0</wp14:pctWidth>
+                </wp14:sizeRelH>
+              </wp:anchor>
+            </w:drawing>
+          </mc:Choice>
+          <mc:Fallback>
+            <w:pict>
+              <v:shapetype w14:anchorId="6B4C6BAC" id="_x0000_t202" coordsize="21600,21600" o:spt="202" path="m,l,21600r21600,l21600,xe">
+                <v:stroke joinstyle="miter"/>
+                <v:path gradientshapeok="t" o:connecttype="rect"/>
+              </v:shapetype>
+              <v:shape id="Textfeld 8" o:spid="_x0000_s1026" type="#_x0000_t202" style="position:absolute;left:0;text-align:left;margin-left:90.5pt;margin-top:239pt;width:247.5pt;height:.05pt;z-index:251663872;visibility:visible;mso-wrap-style:square;mso-width-percent:0;mso-wrap-distance-left:9pt;mso-wrap-distance-top:0;mso-wrap-distance-right:9pt;mso-wrap-distance-bottom:0;mso-position-horizontal:absolute;mso-position-horizontal-relative:text;mso-position-vertical:absolute;mso-position-vertical-relative:text;mso-width-percent:0;mso-width-relative:margin;v-text-anchor:top" o:gfxdata="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" stroked="f">
+                <v:textbox style="mso-fit-shape-to-text:t" inset="0,0,0,0">
+                  <w:txbxContent>
+                    <w:p>
+                      <w:pPr>
+                        <w:pStyle w:val="Beschriftung"/>
+                      </w:pPr>
+                      <w:bookmarkStart w:id="15" w:name="_Toc431205535"/>
+                      <w:r>
+                        <w:t xml:space="preserve">Abbildung </w:t>
+                      </w:r>
+                      <w:fldSimple w:instr=" SEQ Abbildung \* ARABIC ">
+                        <w:r>
+                          <w:rPr>
+                            <w:noProof/>
+                          </w:rPr>
+                          <w:t>5</w:t>
+                        </w:r>
+                      </w:fldSimple>
+                      <w:r>
+                        <w:t>: Detailansicht der Serie</w:t>
+                      </w:r>
+                      <w:bookmarkEnd w:id="15"/>
+                    </w:p>
+                  </w:txbxContent>
+                </v:textbox>
+                <w10:wrap type="topAndBottom"/>
+              </v:shape>
+            </w:pict>
+          </mc:Fallback>
+        </mc:AlternateContent>
+      </w:r>
+      <w:r>
+        <w:t>Der Serienübersichtsbilds</w:t>
+      </w:r>
+      <w:r>
+        <w:t xml:space="preserve">chirm besteht aus diversen </w:t>
+      </w:r>
+      <w:proofErr w:type="spellStart"/>
+      <w:r>
+        <w:t>TextV</w:t>
+      </w:r>
+      <w:r>
+        <w:t>iews</w:t>
+      </w:r>
+      <w:proofErr w:type="spellEnd"/>
+      <w:r>
+        <w:t>, in welchen Informationen zu</w:t>
+      </w:r>
+      <w:r>
+        <w:t>r</w:t>
+      </w:r>
+      <w:r>
+        <w:t xml:space="preserve"> Seri</w:t>
+      </w:r>
+      <w:r>
+        <w:t xml:space="preserve">e angezeigt werden, einem </w:t>
+      </w:r>
+      <w:proofErr w:type="spellStart"/>
+      <w:r>
+        <w:t>ImageV</w:t>
+      </w:r>
+      <w:r>
+        <w:t>iew</w:t>
+      </w:r>
+      <w:proofErr w:type="spellEnd"/>
+      <w:r>
+        <w:t>, in dem ein Bild zur Serie angezeigt wird und einem Button, mit dem der Nutzer die Serie zur Serienliste hinzufügen oder aus eben jener löschen kann.</w:t>
+      </w:r>
+    </w:p>
+    <w:p>
+      <w:r>
+        <w:t>D</w:t>
+      </w:r>
+      <w:r>
+        <w:t xml:space="preserve">er </w:t>
+      </w:r>
+      <w:proofErr w:type="spellStart"/>
+      <w:r>
+        <w:t>A</w:t>
+      </w:r>
+      <w:r>
+        <w:t>ndereUserbi</w:t>
+      </w:r>
+      <w:r>
+        <w:t>ldschirm</w:t>
+      </w:r>
+      <w:proofErr w:type="spellEnd"/>
+      <w:r>
+        <w:t xml:space="preserve"> besteht aus einer </w:t>
+      </w:r>
+      <w:proofErr w:type="spellStart"/>
+      <w:r>
+        <w:t>ListView</w:t>
+      </w:r>
+      <w:proofErr w:type="spellEnd"/>
+      <w:r>
+        <w:t xml:space="preserve">, in </w:t>
+      </w:r>
+      <w:r>
+        <w:t>der</w:t>
+      </w:r>
+      <w:r>
+        <w:t xml:space="preserve"> die Nutzer der App, mitsamt der Anzahl ihrer gespeicherten Serien angezeigt werden.</w:t>
+      </w:r>
+    </w:p>
+    <w:p/>
+    <w:p>
+      <w:pPr>
+        <w:pStyle w:val="Abbildung"/>
+        <w:keepNext/>
+      </w:pPr>
+      <w:r>
+        <w:lastRenderedPageBreak/>
+        <w:drawing>
+          <wp:inline distT="0" distB="0" distL="0" distR="0" wp14:anchorId="2015FFEE" wp14:editId="401F451A">
+            <wp:extent cx="948333" cy="1685925"/>
+            <wp:effectExtent l="0" t="0" r="4445" b="0"/>
+            <wp:docPr id="7" name="Grafik 7" descr="C:\Users\oCocha\AppData\Local\Microsoft\Windows\Temporary Internet Files\Content.Word\Screenshot_2015-09-27-21-20-36.png"/>
+            <wp:cNvGraphicFramePr>
+              <a:graphicFrameLocks xmlns:a="http://schemas.openxmlformats.org/drawingml/2006/main" noChangeAspect="1"/>
+            </wp:cNvGraphicFramePr>
+            <a:graphic xmlns:a="http://schemas.openxmlformats.org/drawingml/2006/main">
+              <a:graphicData uri="http://schemas.openxmlformats.org/drawingml/2006/picture">
+                <pic:pic xmlns:pic="http://schemas.openxmlformats.org/drawingml/2006/picture">
+                  <pic:nvPicPr>
+                    <pic:cNvPr id="0" name="Picture 11" descr="C:\Users\oCocha\AppData\Local\Microsoft\Windows\Temporary Internet Files\Content.Word\Screenshot_2015-09-27-21-20-36.png"/>
+                    <pic:cNvPicPr>
+                      <a:picLocks noChangeAspect="1" noChangeArrowheads="1"/>
+                    </pic:cNvPicPr>
+                  </pic:nvPicPr>
+                  <pic:blipFill>
+                    <a:blip r:embed="rId20">
+                      <a:extLst>
+                        <a:ext uri="{28A0092B-C50C-407E-A947-70E740481C1C}">
+                          <a14:useLocalDpi xmlns:a14="http://schemas.microsoft.com/office/drawing/2010/main" val="0"/>
+                        </a:ext>
+                      </a:extLst>
+                    </a:blip>
+                    <a:srcRect/>
+                    <a:stretch>
+                      <a:fillRect/>
+                    </a:stretch>
+                  </pic:blipFill>
+                  <pic:spPr bwMode="auto">
+                    <a:xfrm>
+                      <a:off x="0" y="0"/>
+                      <a:ext cx="959876" cy="1706447"/>
+                    </a:xfrm>
+                    <a:prstGeom prst="rect">
+                      <a:avLst/>
+                    </a:prstGeom>
+                    <a:noFill/>
+                    <a:ln>
+                      <a:noFill/>
+                    </a:ln>
+                  </pic:spPr>
+                </pic:pic>
+              </a:graphicData>
+            </a:graphic>
+          </wp:inline>
+        </w:drawing>
+      </w:r>
+    </w:p>
+    <w:p>
+      <w:pPr>
+        <w:pStyle w:val="Beschriftung"/>
+      </w:pPr>
+      <w:bookmarkStart w:id="16" w:name="_Toc431205536"/>
+      <w:r>
+        <w:t xml:space="preserve">Abbildung </w:t>
+      </w:r>
+      <w:r>
+        <w:fldChar w:fldCharType="begin"/>
+      </w:r>
+      <w:r>
+        <w:instrText xml:space="preserve"> SEQ Abbildung \* ARABIC </w:instrText>
+      </w:r>
+      <w:r>
+        <w:fldChar w:fldCharType="separate"/>
+      </w:r>
+      <w:r>
+        <w:rPr>
+          <w:noProof/>
+        </w:rPr>
+        <w:t>6</w:t>
+      </w:r>
+      <w:r>
+        <w:rPr>
+          <w:noProof/>
+        </w:rPr>
+        <w:fldChar w:fldCharType="end"/>
+      </w:r>
       <w:r>
         <w:t>: Andere User in einer Listenansicht</w:t>
       </w:r>
-      <w:bookmarkEnd w:id="14"/>
+      <w:bookmarkEnd w:id="16"/>
     </w:p>
     <w:p>
       <w:pPr>
         <w:pStyle w:val="berschrift1"/>
-      </w:pPr>
-      <w:bookmarkStart w:id="15" w:name="_Toc431165779"/>
+        <w:pageBreakBefore w:val="0"/>
+        <w:ind w:left="431" w:hanging="431"/>
+      </w:pPr>
+      <w:bookmarkStart w:id="17" w:name="_Toc431205525"/>
       <w:proofErr w:type="spellStart"/>
       <w:r>
-        <w:lastRenderedPageBreak/>
         <w:t>Testing</w:t>
       </w:r>
-      <w:bookmarkEnd w:id="15"/>
+      <w:bookmarkEnd w:id="17"/>
       <w:proofErr w:type="spellEnd"/>
     </w:p>
     <w:p>
@@ -4374,11 +4678,11 @@
         </w:rPr>
         <w:t xml:space="preserve"> </w:t>
       </w:r>
-      <w:bookmarkStart w:id="16" w:name="_Toc431165780"/>
+      <w:bookmarkStart w:id="18" w:name="_Toc431205526"/>
       <w:r>
         <w:t>Task 1: Finde deine Lieblingsserie und füge sie hinzu:</w:t>
       </w:r>
-      <w:bookmarkEnd w:id="16"/>
+      <w:bookmarkEnd w:id="18"/>
     </w:p>
     <w:p>
       <w:pPr>
@@ -4547,13 +4851,7 @@
         <w:rPr>
           <w:i w:val="0"/>
         </w:rPr>
-        <w:t>zweimal</w:t>
-      </w:r>
-      <w:r>
-        <w:rPr>
-          <w:i w:val="0"/>
-        </w:rPr>
-        <w:t xml:space="preserve"> </w:t>
+        <w:t xml:space="preserve">zweimal </w:t>
       </w:r>
       <w:r>
         <w:rPr>
@@ -4578,11 +4876,12 @@
           <w:i/>
         </w:rPr>
       </w:pPr>
-      <w:bookmarkStart w:id="17" w:name="_Toc431165781"/>
-      <w:r>
+      <w:bookmarkStart w:id="19" w:name="_Toc431205527"/>
+      <w:r>
+        <w:lastRenderedPageBreak/>
         <w:t>Task 2: Finde die letzte Episode deiner Lieblingsserie</w:t>
       </w:r>
-      <w:bookmarkEnd w:id="17"/>
+      <w:bookmarkEnd w:id="19"/>
     </w:p>
     <w:p>
       <w:pPr>
@@ -4629,12 +4928,80 @@
         <w:rPr>
           <w:i w:val="0"/>
         </w:rPr>
-        <w:t xml:space="preserve">Dieser Task konnte ohne Probleme durchgeführt werden, jedoch wurde einmal die Serie zunächst gesucht um die Serie zu bekommen anstatt sie in der Liste zu finden. </w:t>
+        <w:t>Dieser Task konnte oh</w:t>
       </w:r>
       <w:r>
         <w:rPr>
           <w:i w:val="0"/>
         </w:rPr>
+        <w:t>ne Probleme durchgeführt werden.</w:t>
+      </w:r>
+      <w:r>
+        <w:rPr>
+          <w:i w:val="0"/>
+        </w:rPr>
+        <w:t xml:space="preserve"> </w:t>
+      </w:r>
+      <w:r>
+        <w:rPr>
+          <w:i w:val="0"/>
+        </w:rPr>
+        <w:t>E</w:t>
+      </w:r>
+      <w:r>
+        <w:rPr>
+          <w:i w:val="0"/>
+        </w:rPr>
+        <w:t>inmal</w:t>
+      </w:r>
+      <w:r>
+        <w:rPr>
+          <w:i w:val="0"/>
+        </w:rPr>
+        <w:t xml:space="preserve"> wurde</w:t>
+      </w:r>
+      <w:r>
+        <w:rPr>
+          <w:i w:val="0"/>
+        </w:rPr>
+        <w:t xml:space="preserve"> die Serie zunächst </w:t>
+      </w:r>
+      <w:proofErr w:type="gramStart"/>
+      <w:r>
+        <w:rPr>
+          <w:i w:val="0"/>
+        </w:rPr>
+        <w:t>im</w:t>
+      </w:r>
+      <w:proofErr w:type="gramEnd"/>
+      <w:r>
+        <w:rPr>
+          <w:i w:val="0"/>
+        </w:rPr>
+        <w:t xml:space="preserve"> Suche Screen gesucht, anstatt sie aus</w:t>
+      </w:r>
+      <w:r>
+        <w:rPr>
+          <w:i w:val="0"/>
+        </w:rPr>
+        <w:t xml:space="preserve"> der</w:t>
+      </w:r>
+      <w:r>
+        <w:rPr>
+          <w:i w:val="0"/>
+        </w:rPr>
+        <w:t xml:space="preserve"> eigenen Liste auszuwählen</w:t>
+      </w:r>
+      <w:r>
+        <w:rPr>
+          <w:i w:val="0"/>
+        </w:rPr>
+        <w:t xml:space="preserve">. </w:t>
+      </w:r>
+      <w:r>
+        <w:rPr>
+          <w:i w:val="0"/>
+        </w:rPr>
         <w:t>Daraufhin wurde die Suche so verändert</w:t>
       </w:r>
       <w:r>
@@ -4669,12 +5036,11 @@
           <w:i/>
         </w:rPr>
       </w:pPr>
-      <w:bookmarkStart w:id="18" w:name="_Toc431165782"/>
-      <w:r>
-        <w:lastRenderedPageBreak/>
+      <w:bookmarkStart w:id="20" w:name="_Toc431205528"/>
+      <w:r>
         <w:t>Task 3: Entferne die Serie aus der deiner Serienliste:</w:t>
       </w:r>
-      <w:bookmarkEnd w:id="18"/>
+      <w:bookmarkEnd w:id="20"/>
     </w:p>
     <w:p>
       <w:pPr>
@@ -4781,12 +5147,12 @@
       <w:pPr>
         <w:pStyle w:val="berschrift1"/>
       </w:pPr>
-      <w:bookmarkStart w:id="19" w:name="_Toc431165783"/>
+      <w:bookmarkStart w:id="21" w:name="_Toc431205529"/>
       <w:r>
         <w:lastRenderedPageBreak/>
         <w:t>Finaler Zustand und Ausblick</w:t>
       </w:r>
-      <w:bookmarkEnd w:id="19"/>
+      <w:bookmarkEnd w:id="21"/>
     </w:p>
     <w:p>
       <w:pPr>
@@ -4881,12 +5247,12 @@
           <w:i/>
         </w:rPr>
       </w:pPr>
-      <w:bookmarkStart w:id="20" w:name="_Toc431165784"/>
+      <w:bookmarkStart w:id="22" w:name="_Toc431205530"/>
       <w:r>
         <w:lastRenderedPageBreak/>
         <w:t>Projektmanagement</w:t>
       </w:r>
-      <w:bookmarkEnd w:id="20"/>
+      <w:bookmarkEnd w:id="22"/>
     </w:p>
     <w:p/>
     <w:p>
@@ -4961,7 +5327,7 @@
     <w:p/>
     <w:p/>
     <w:sectPr>
-      <w:headerReference w:type="default" r:id="rId19"/>
+      <w:headerReference w:type="default" r:id="rId21"/>
       <w:pgSz w:w="11906" w:h="16838"/>
       <w:pgMar w:top="1418" w:right="1418" w:bottom="1134" w:left="1985" w:header="709" w:footer="709" w:gutter="0"/>
       <w:cols w:space="708"/>
@@ -7630,7 +7996,7 @@
 </file>
 
 <file path=customXml/itemProps1.xml><?xml version="1.0" encoding="utf-8"?>
-<ds:datastoreItem xmlns:ds="http://schemas.openxmlformats.org/officeDocument/2006/customXml" ds:itemID="{FD9D4611-BD26-4917-866E-D0EF05CB509F}">
+<ds:datastoreItem xmlns:ds="http://schemas.openxmlformats.org/officeDocument/2006/customXml" ds:itemID="{C1C72065-4742-44EA-BA41-884F1DE282D5}">
   <ds:schemaRefs>
     <ds:schemaRef ds:uri="http://schemas.openxmlformats.org/officeDocument/2006/bibliography"/>
   </ds:schemaRefs>

--- a/Dokumentation/Android Template Projektbericht_150713.docx
+++ b/Dokumentation/Android Template Projektbericht_150713.docx
@@ -239,13 +239,8 @@
         <w:pStyle w:val="TitelseiteText"/>
       </w:pPr>
       <w:r>
-        <w:t xml:space="preserve">Igor </w:t>
-      </w:r>
-      <w:proofErr w:type="spellStart"/>
-      <w:r>
-        <w:t>Somik</w:t>
-      </w:r>
-      <w:proofErr w:type="spellEnd"/>
+        <w:t>Igor Somik</w:t>
+      </w:r>
     </w:p>
     <w:p>
       <w:pPr>
@@ -271,15 +266,7 @@
         <w:pStyle w:val="TitelseiteText"/>
       </w:pPr>
       <w:r>
-        <w:t xml:space="preserve">6. Semester Bachelor </w:t>
-      </w:r>
-      <w:proofErr w:type="spellStart"/>
-      <w:r>
-        <w:t>of</w:t>
-      </w:r>
-      <w:proofErr w:type="spellEnd"/>
-      <w:r>
-        <w:t xml:space="preserve"> Arts</w:t>
+        <w:t>6. Semester Bachelor of Arts</w:t>
       </w:r>
     </w:p>
     <w:p>
@@ -317,6 +304,9 @@
     <w:p>
       <w:pPr>
         <w:pStyle w:val="TitelseiteText"/>
+        <w:rPr>
+          <w:lang w:val="en-US"/>
+        </w:rPr>
       </w:pPr>
       <w:r>
         <w:rPr>
@@ -376,15 +366,7 @@
         <w:pStyle w:val="TitelseiteText"/>
       </w:pPr>
       <w:r>
-        <w:t xml:space="preserve">7. Semester Bachelor </w:t>
-      </w:r>
-      <w:proofErr w:type="spellStart"/>
-      <w:r>
-        <w:t>of</w:t>
-      </w:r>
-      <w:proofErr w:type="spellEnd"/>
-      <w:r>
-        <w:t xml:space="preserve"> Arts</w:t>
+        <w:t>7. Semester Bachelor of Arts</w:t>
       </w:r>
     </w:p>
     <w:p>
@@ -405,13 +387,8 @@
         <w:pStyle w:val="TitelseiteText"/>
       </w:pPr>
       <w:r>
-        <w:t xml:space="preserve">93339 </w:t>
-      </w:r>
-      <w:proofErr w:type="spellStart"/>
-      <w:r>
-        <w:t>Riedenburg</w:t>
-      </w:r>
-      <w:proofErr w:type="spellEnd"/>
+        <w:t>93339 Riedenburg</w:t>
+      </w:r>
     </w:p>
     <w:p>
       <w:pPr>
@@ -424,21 +401,14 @@
     <w:p>
       <w:pPr>
         <w:pStyle w:val="TitelseiteText"/>
-        <w:rPr>
-          <w:lang w:val="en-US"/>
-        </w:rPr>
-      </w:pPr>
-      <w:r>
-        <w:rPr>
-          <w:lang w:val="en-US"/>
-        </w:rPr>
+      </w:pPr>
+      <w:r>
         <w:t xml:space="preserve">Email: </w:t>
       </w:r>
       <w:hyperlink r:id="rId10" w:history="1">
         <w:r>
           <w:rPr>
             <w:rStyle w:val="Hyperlink"/>
-            <w:lang w:val="en-US"/>
           </w:rPr>
           <w:t>gabriel.goetz@stud.uni-regensburg.de</w:t>
         </w:r>
@@ -489,15 +459,7 @@
         <w:t xml:space="preserve">8. Semester </w:t>
       </w:r>
       <w:r>
-        <w:t xml:space="preserve">Bachelor </w:t>
-      </w:r>
-      <w:proofErr w:type="spellStart"/>
-      <w:r>
-        <w:t>of</w:t>
-      </w:r>
-      <w:proofErr w:type="spellEnd"/>
-      <w:r>
-        <w:t xml:space="preserve"> Arts</w:t>
+        <w:t>Bachelor of Arts</w:t>
       </w:r>
     </w:p>
     <w:p>
@@ -510,15 +472,7 @@
         <w:pStyle w:val="TitelseiteText"/>
       </w:pPr>
       <w:r>
-        <w:t xml:space="preserve">An der </w:t>
-      </w:r>
-      <w:proofErr w:type="spellStart"/>
-      <w:r>
-        <w:t>Irler</w:t>
-      </w:r>
-      <w:proofErr w:type="spellEnd"/>
-      <w:r>
-        <w:t xml:space="preserve"> Höhe 36</w:t>
+        <w:t>An der Irler Höhe 36</w:t>
       </w:r>
     </w:p>
     <w:p>
@@ -1923,8 +1877,6 @@
         <w:t>Abbildungen</w:t>
       </w:r>
     </w:p>
-    <w:bookmarkStart w:id="0" w:name="_GoBack"/>
-    <w:bookmarkEnd w:id="0"/>
     <w:p>
       <w:pPr>
         <w:pStyle w:val="Abbildungsverzeichnis"/>
@@ -2372,12 +2324,12 @@
       <w:pPr>
         <w:pStyle w:val="berschrift1"/>
       </w:pPr>
-      <w:bookmarkStart w:id="1" w:name="_Toc431205516"/>
+      <w:bookmarkStart w:id="0" w:name="_Toc431205516"/>
       <w:r>
         <w:lastRenderedPageBreak/>
         <w:t>Kurzbeschreibung</w:t>
       </w:r>
-      <w:bookmarkEnd w:id="1"/>
+      <w:bookmarkEnd w:id="0"/>
     </w:p>
     <w:p>
       <w:pPr>
@@ -2421,7 +2373,7 @@
         <w:ind w:firstLine="0"/>
       </w:pPr>
       <w:r>
-        <w:t>Damit ist jetzt Schluss!!!</w:t>
+        <w:t>Damit ist jetzt Schluss!</w:t>
       </w:r>
     </w:p>
     <w:p>
@@ -2535,12 +2487,12 @@
       <w:pPr>
         <w:pStyle w:val="berschrift1"/>
       </w:pPr>
-      <w:bookmarkStart w:id="2" w:name="_Toc431205517"/>
+      <w:bookmarkStart w:id="1" w:name="_Toc431205517"/>
       <w:r>
         <w:lastRenderedPageBreak/>
         <w:t>Technische Vorrausetzungen</w:t>
       </w:r>
-      <w:bookmarkEnd w:id="2"/>
+      <w:bookmarkEnd w:id="1"/>
       <w:r>
         <w:t xml:space="preserve"> </w:t>
       </w:r>
@@ -2569,7 +2521,19 @@
         <w:t xml:space="preserve"> des API Levels 15 (4.0.3) l</w:t>
       </w:r>
       <w:r>
-        <w:t>äuft. Darüber hinaus benötigt er für das Einloggen in seinen Account und zahlreicher anderer Features eine Mobilfunk- oder W</w:t>
+        <w:t xml:space="preserve">äuft. Darüber hinaus benötigt er für </w:t>
+      </w:r>
+      <w:r>
+        <w:t>einen Großteil der</w:t>
+      </w:r>
+      <w:r>
+        <w:t xml:space="preserve"> Features</w:t>
+      </w:r>
+      <w:r>
+        <w:t>, etwa um sich in seinen Account einloggen oder Seriendaten empfangen zu können,</w:t>
+      </w:r>
+      <w:r>
+        <w:t xml:space="preserve"> eine Mobilfunk- oder W</w:t>
       </w:r>
       <w:r>
         <w:t>LAN-</w:t>
@@ -2581,10 +2545,40 @@
         <w:t xml:space="preserve">em Internet verbunden zu sein. </w:t>
       </w:r>
       <w:r>
-        <w:t xml:space="preserve">Die benötigten Daten werden von uns von verschieden Serien APIs abgerufen, die mithilfe der Identifikationsnummer von der International Movie Database (IMDB) </w:t>
-      </w:r>
-      <w:r>
-        <w:t>die Serien übergeben</w:t>
+        <w:t>Die ben</w:t>
+      </w:r>
+      <w:r>
+        <w:t>ötigten Daten werden von</w:t>
+      </w:r>
+      <w:r>
+        <w:t xml:space="preserve"> uns</w:t>
+      </w:r>
+      <w:r>
+        <w:t xml:space="preserve"> mithilfe</w:t>
+      </w:r>
+      <w:r>
+        <w:t xml:space="preserve"> verschieden</w:t>
+      </w:r>
+      <w:r>
+        <w:t>er</w:t>
+      </w:r>
+      <w:r>
+        <w:t xml:space="preserve"> Serien </w:t>
+      </w:r>
+      <w:r>
+        <w:t>APIs abgerufen, welche die Serieni</w:t>
+      </w:r>
+      <w:r>
+        <w:t>dentifikationsnummer</w:t>
+      </w:r>
+      <w:r>
+        <w:t>n</w:t>
+      </w:r>
+      <w:r>
+        <w:t xml:space="preserve"> der International Movie Database (IMDB) </w:t>
+      </w:r>
+      <w:r>
+        <w:t>verwenden, um zu komunizieren</w:t>
       </w:r>
       <w:r>
         <w:t>.</w:t>
@@ -2594,11 +2588,11 @@
       <w:pPr>
         <w:pStyle w:val="berschrift2"/>
       </w:pPr>
-      <w:bookmarkStart w:id="3" w:name="_Toc431205518"/>
+      <w:bookmarkStart w:id="2" w:name="_Toc431205518"/>
       <w:r>
         <w:t>Open Movie Database</w:t>
       </w:r>
-      <w:bookmarkEnd w:id="3"/>
+      <w:bookmarkEnd w:id="2"/>
     </w:p>
     <w:p>
       <w:pPr>
@@ -2609,13 +2603,8 @@
         <w:t xml:space="preserve"> Dafür haben wir zum ein</w:t>
       </w:r>
       <w:r>
-        <w:t>en die Open Movie Database (</w:t>
-      </w:r>
-      <w:proofErr w:type="spellStart"/>
-      <w:r>
-        <w:t>OMDb</w:t>
-      </w:r>
-      <w:proofErr w:type="spellEnd"/>
+        <w:t>en die Open Movie Database (OMDb</w:t>
+      </w:r>
       <w:r>
         <w:t>)</w:t>
       </w:r>
@@ -2783,16 +2772,11 @@
       <w:pPr>
         <w:pStyle w:val="berschrift2"/>
       </w:pPr>
-      <w:bookmarkStart w:id="4" w:name="_Toc431205519"/>
-      <w:proofErr w:type="spellStart"/>
-      <w:r>
-        <w:t>Guidebox</w:t>
-      </w:r>
-      <w:proofErr w:type="spellEnd"/>
-      <w:r>
-        <w:t xml:space="preserve"> API</w:t>
-      </w:r>
-      <w:bookmarkEnd w:id="4"/>
+      <w:bookmarkStart w:id="3" w:name="_Toc431205519"/>
+      <w:r>
+        <w:t>Guidebox API</w:t>
+      </w:r>
+      <w:bookmarkEnd w:id="3"/>
     </w:p>
     <w:p>
       <w:pPr>
@@ -2803,21 +2787,19 @@
         <w:t>Des Weiteren</w:t>
       </w:r>
       <w:r>
-        <w:t xml:space="preserve"> haben wir für die Datenbereitstellung der einzelnen Staffeln und</w:t>
-      </w:r>
-      <w:r>
-        <w:t xml:space="preserve"> deren</w:t>
-      </w:r>
-      <w:r>
-        <w:t xml:space="preserve"> Episoden einer Serie die </w:t>
-      </w:r>
-      <w:proofErr w:type="spellStart"/>
-      <w:r>
-        <w:t>Guidebox</w:t>
-      </w:r>
-      <w:proofErr w:type="spellEnd"/>
-      <w:r>
-        <w:t xml:space="preserve"> API</w:t>
+        <w:t xml:space="preserve"> haben wir für die </w:t>
+      </w:r>
+      <w:r>
+        <w:t>Bereitstellung</w:t>
+      </w:r>
+      <w:r>
+        <w:t xml:space="preserve"> der Staffeln und</w:t>
+      </w:r>
+      <w:r>
+        <w:t xml:space="preserve"> </w:t>
+      </w:r>
+      <w:r>
+        <w:t>Episoden einer Serie die Guidebox API</w:t>
       </w:r>
       <w:r>
         <w:rPr>
@@ -2826,37 +2808,49 @@
         <w:footnoteReference w:id="2"/>
       </w:r>
       <w:r>
-        <w:t xml:space="preserve"> benutzt. Dafür haben wir verschiedene Testschlüssel, die für 200 Serveranfragen reichen, für das Testen der App benutzt, ehe wir einen dauerhaften Key nach Verständigung mit den Betre</w:t>
-      </w:r>
-      <w:r>
-        <w:t>ibern der Seite erhalten ha</w:t>
+        <w:t xml:space="preserve"> benutzt. Dafür haben wir verschiedene Testschlüssel, die für 200 Serveranfragen reichen, für das Testen der App benutzt, ehe wir </w:t>
+      </w:r>
+      <w:r>
+        <w:t xml:space="preserve">nach Verständigung mit </w:t>
       </w:r>
       <w:r>
         <w:lastRenderedPageBreak/>
-        <w:t>ben.</w:t>
+        <w:t xml:space="preserve">den Betreibern der Seite </w:t>
+      </w:r>
+      <w:r>
+        <w:t xml:space="preserve">einen dauerhaften Key </w:t>
+      </w:r>
+      <w:r>
+        <w:t>erhalten haben.</w:t>
       </w:r>
       <w:r>
         <w:t xml:space="preserve"> </w:t>
       </w:r>
       <w:r>
-        <w:t xml:space="preserve">Auch hier haben wir die </w:t>
-      </w:r>
-      <w:r>
-        <w:t xml:space="preserve">Daten </w:t>
-      </w:r>
-      <w:r>
-        <w:t>mit JSON-Anfragen erhalten, die leider nur langsam ankommen, weshalb die Staffeln nur verzögert angezeigt werden.</w:t>
+        <w:t>Um die Angaben der jeweiligen Serien zu erhalten haben wir JSON-Anfragen verwendet. Da die Datenerfassung länger dauert</w:t>
+      </w:r>
+      <w:r>
+        <w:t>,</w:t>
+      </w:r>
+      <w:r>
+        <w:t xml:space="preserve"> werden die Staffel</w:t>
+      </w:r>
+      <w:r>
+        <w:t>n</w:t>
+      </w:r>
+      <w:r>
+        <w:t xml:space="preserve"> der gewählten Serie zeitversetzt angezeigt.</w:t>
       </w:r>
     </w:p>
     <w:p>
       <w:pPr>
         <w:pStyle w:val="berschrift2"/>
       </w:pPr>
-      <w:bookmarkStart w:id="5" w:name="_Toc431205520"/>
+      <w:bookmarkStart w:id="4" w:name="_Toc431205520"/>
       <w:r>
         <w:t>Parse</w:t>
       </w:r>
-      <w:bookmarkEnd w:id="5"/>
+      <w:bookmarkEnd w:id="4"/>
     </w:p>
     <w:p>
       <w:pPr>
@@ -2866,7 +2860,13 @@
         <w:t>Damit jeder Benutzer seine</w:t>
       </w:r>
       <w:r>
-        <w:t xml:space="preserve"> individuellen Serien speichern und diese für andere bereitstellen kann, haben wir uns für einen eigenen Account für jeden User entschieden.</w:t>
+        <w:t xml:space="preserve"> individuellen Serien speichern und diese für andere bereitstellen kann, haben wi</w:t>
+      </w:r>
+      <w:r>
+        <w:t>r uns entschieden, einen eigenen Account für jeden Nutzer anzulegen</w:t>
+      </w:r>
+      <w:r>
+        <w:t>.</w:t>
       </w:r>
       <w:r>
         <w:t xml:space="preserve"> </w:t>
@@ -2881,29 +2881,13 @@
         <w:t>„</w:t>
       </w:r>
       <w:r>
-        <w:t xml:space="preserve">Backend </w:t>
-      </w:r>
-      <w:proofErr w:type="spellStart"/>
-      <w:r>
-        <w:t>as</w:t>
-      </w:r>
-      <w:proofErr w:type="spellEnd"/>
-      <w:r>
-        <w:t xml:space="preserve"> a Service</w:t>
+        <w:t>Backend as a Service</w:t>
       </w:r>
       <w:r>
         <w:t>“</w:t>
       </w:r>
       <w:r>
-        <w:t xml:space="preserve"> (</w:t>
-      </w:r>
-      <w:proofErr w:type="spellStart"/>
-      <w:r>
-        <w:t>BaaS</w:t>
-      </w:r>
-      <w:proofErr w:type="spellEnd"/>
-      <w:r>
-        <w:t>)  Parse</w:t>
+        <w:t xml:space="preserve"> (BaaS)  Parse</w:t>
       </w:r>
       <w:r>
         <w:rPr>
@@ -2912,15 +2896,7 @@
         <w:footnoteReference w:id="3"/>
       </w:r>
       <w:r>
-        <w:t xml:space="preserve"> umgesetzt, da die Benutzerverwaltung und </w:t>
-      </w:r>
-      <w:proofErr w:type="spellStart"/>
-      <w:r>
-        <w:t>Social</w:t>
-      </w:r>
-      <w:proofErr w:type="spellEnd"/>
-      <w:r>
-        <w:t xml:space="preserve">-Dienste </w:t>
+        <w:t xml:space="preserve"> umgesetzt, da die Benutzerverwaltung und Social-Dienste </w:t>
       </w:r>
       <w:r>
         <w:t xml:space="preserve">damit </w:t>
@@ -2941,7 +2917,7 @@
         <w:t>angelegt, welcher neben service</w:t>
       </w:r>
       <w:r>
-        <w:t>internen Informationen den Benutzernamen sowie die gespeicherten Serien des Nutzers enthält. Ein neuer Eintrag wird angelegt sobald sich ein Nutzer neu bei der App registriert. Serien die der Nutzer zu seiner eigenen Liste hinzufügt werden automatisch auch der Serienliste in Parse hinzugefügt und anderen Nutzern angezeigt. Löscht der Nutzer eine Serie aus seiner Serienliste wird der Eintrag aus der Serienliste in Parse ebenfalls gelöscht.</w:t>
+        <w:t>internen Informationen den Benutzernamen sowie die gespeicherten Serien des Nutzers enthält. Ein neuer Eintrag wird angelegt sobald sich ein Nutzer neu bei der App registriert. Serien die der Nutzer zu seiner eigenen Liste hinzufügt werden automatisch auch der Serienliste in Parse hinzugefügt und anderen Nutzern angezeigt. Löscht der Nutzer eine Serie aus seiner Serienliste wird der Eintrag aus der Serienliste in Parse gelöscht.</w:t>
       </w:r>
       <w:r>
         <w:t xml:space="preserve">  </w:t>
@@ -2951,7 +2927,7 @@
       <w:pPr>
         <w:pStyle w:val="berschrift1"/>
       </w:pPr>
-      <w:bookmarkStart w:id="6" w:name="_Toc431205521"/>
+      <w:bookmarkStart w:id="5" w:name="_Toc431205521"/>
       <w:r>
         <w:lastRenderedPageBreak/>
         <w:t>Problemstellung</w:t>
@@ -2959,7 +2935,7 @@
       <w:r>
         <w:t xml:space="preserve"> und Lösungsvorschlag</w:t>
       </w:r>
-      <w:bookmarkEnd w:id="6"/>
+      <w:bookmarkEnd w:id="5"/>
     </w:p>
     <w:p>
       <w:pPr>
@@ -2969,7 +2945,16 @@
         <w:t>Durch das derzeit wachsende Angebot an Fernseh</w:t>
       </w:r>
       <w:r>
-        <w:t>sendern und zahlreiche</w:t>
+        <w:t xml:space="preserve">sendern und </w:t>
+      </w:r>
+      <w:r>
+        <w:t xml:space="preserve">wegen </w:t>
+      </w:r>
+      <w:r>
+        <w:t>zahlreiche</w:t>
+      </w:r>
+      <w:r>
+        <w:t>r</w:t>
       </w:r>
       <w:r>
         <w:t xml:space="preserve"> Video-on-Demand Anbieter muss der Zuschauer heutzutage nicht mehr die Sendungen ansehen die gerade in den großen F</w:t>
@@ -2978,7 +2963,13 @@
         <w:t>ernsehsendern laufen,</w:t>
       </w:r>
       <w:r>
-        <w:t xml:space="preserve"> sondern hat eine große Auswahl an Fernsehserien, die er anschauen kann. Bei dem großen Angebot kann man dabei schnell den Überblick verlieren, welche Serien für jemanden die richtigen sind.  Dazukommt noch das Problem, dass man sich oft Wiederholungen im Fernsehen ansehen muss</w:t>
+        <w:t xml:space="preserve"> sondern hat eine große Auswahl an Fernsehserien, die er anschauen kann. Bei dem großen Angebot kann man dabei schnell den Überblick verlieren, welche Serien für jemanden die richtigen sind.  Dazu</w:t>
+      </w:r>
+      <w:r>
+        <w:t xml:space="preserve"> </w:t>
+      </w:r>
+      <w:r>
+        <w:t>kommt noch das Problem, dass man sich oft Wiederholungen im Fernsehen ansehen muss</w:t>
       </w:r>
       <w:r>
         <w:t>,</w:t>
@@ -3032,7 +3023,15 @@
         <w:t xml:space="preserve"> </w:t>
       </w:r>
       <w:r>
-        <w:t>Unsere App ist für  mehrere Anwendungsfälle denkbar. Zum einen ist sie für User sinnvoll, die viele verschiedene Serien im Fernsehen</w:t>
+        <w:t>Unsere App ist für  mehrere Anwendungsfälle denkbar.</w:t>
+      </w:r>
+    </w:p>
+    <w:p>
+      <w:pPr>
+        <w:pStyle w:val="Textkrper"/>
+      </w:pPr>
+      <w:r>
+        <w:t xml:space="preserve"> Zum einen ist sie für User sinnvoll, die viele verschiedene Serien im Fernsehen</w:t>
       </w:r>
       <w:r>
         <w:t xml:space="preserve"> ansehen</w:t>
@@ -3040,11 +3039,9 @@
       <w:r>
         <w:t xml:space="preserve"> oder auch über das Internet </w:t>
       </w:r>
-      <w:proofErr w:type="spellStart"/>
       <w:r>
         <w:t>streamen</w:t>
       </w:r>
-      <w:proofErr w:type="spellEnd"/>
       <w:r>
         <w:t>. Die</w:t>
       </w:r>
@@ -3143,31 +3140,31 @@
       <w:pPr>
         <w:pStyle w:val="berschrift1"/>
       </w:pPr>
-      <w:bookmarkStart w:id="7" w:name="_Toc431205522"/>
+      <w:bookmarkStart w:id="6" w:name="_Toc431205522"/>
       <w:r>
         <w:lastRenderedPageBreak/>
         <w:t>Design &amp; Implementierung</w:t>
       </w:r>
+      <w:bookmarkEnd w:id="6"/>
+    </w:p>
+    <w:p>
+      <w:pPr>
+        <w:pStyle w:val="berschrift2"/>
+      </w:pPr>
+      <w:bookmarkStart w:id="7" w:name="_Toc431205523"/>
+      <w:r>
+        <w:t>Aufbau</w:t>
+      </w:r>
+      <w:r>
+        <w:t>/Implementierung</w:t>
+      </w:r>
+      <w:r>
+        <w:t xml:space="preserve"> der Anwendung</w:t>
+      </w:r>
       <w:bookmarkEnd w:id="7"/>
     </w:p>
     <w:p>
       <w:pPr>
-        <w:pStyle w:val="berschrift2"/>
-      </w:pPr>
-      <w:bookmarkStart w:id="8" w:name="_Toc431205523"/>
-      <w:r>
-        <w:t>Aufbau</w:t>
-      </w:r>
-      <w:r>
-        <w:t>/Implementierung</w:t>
-      </w:r>
-      <w:r>
-        <w:t xml:space="preserve"> der Anwendung</w:t>
-      </w:r>
-      <w:bookmarkEnd w:id="8"/>
-    </w:p>
-    <w:p>
-      <w:pPr>
         <w:pStyle w:val="Textkrper"/>
       </w:pPr>
       <w:r>
@@ -3177,13 +3174,8 @@
         <w:t>11</w:t>
       </w:r>
       <w:r>
-        <w:t xml:space="preserve"> </w:t>
-      </w:r>
-      <w:proofErr w:type="spellStart"/>
-      <w:r>
-        <w:t>Activities</w:t>
-      </w:r>
-      <w:proofErr w:type="spellEnd"/>
+        <w:t xml:space="preserve"> Activities</w:t>
+      </w:r>
       <w:r>
         <w:t>, 2 Fragments, 5 Adapter</w:t>
       </w:r>
@@ -3191,18 +3183,10 @@
         <w:t>-</w:t>
       </w:r>
       <w:r>
-        <w:t xml:space="preserve"> und 3 </w:t>
-      </w:r>
-      <w:proofErr w:type="spellStart"/>
-      <w:r>
-        <w:t>PersistenceK</w:t>
-      </w:r>
-      <w:r>
-        <w:t>lassen</w:t>
-      </w:r>
-      <w:proofErr w:type="spellEnd"/>
-      <w:r>
-        <w:t xml:space="preserve"> sowie einer Domainklasse</w:t>
+        <w:t xml:space="preserve"> und 3 PersistenceK</w:t>
+      </w:r>
+      <w:r>
+        <w:t>lassen sowie einer Domainklasse</w:t>
       </w:r>
       <w:r>
         <w:t xml:space="preserve">. </w:t>
@@ -3213,7 +3197,6 @@
       <w:r>
         <w:t>der Nutzer nach dem Anzeigen des Ladescreens (</w:t>
       </w:r>
-      <w:proofErr w:type="spellStart"/>
       <w:r>
         <w:rPr>
           <w:rFonts w:ascii="Monaco" w:hAnsi="Monaco"/>
@@ -3221,7 +3204,6 @@
         </w:rPr>
         <w:t>LoadingActivity</w:t>
       </w:r>
-      <w:proofErr w:type="spellEnd"/>
       <w:r>
         <w:t>)</w:t>
       </w:r>
@@ -3229,20 +3211,11 @@
         <w:t xml:space="preserve"> </w:t>
       </w:r>
       <w:r>
-        <w:t xml:space="preserve">in einem </w:t>
-      </w:r>
-      <w:proofErr w:type="spellStart"/>
-      <w:r>
-        <w:t>Logins</w:t>
-      </w:r>
-      <w:r>
-        <w:t>creen</w:t>
-      </w:r>
-      <w:proofErr w:type="spellEnd"/>
-      <w:r>
-        <w:t xml:space="preserve"> (</w:t>
-      </w:r>
-      <w:proofErr w:type="spellStart"/>
+        <w:t>in einem Logins</w:t>
+      </w:r>
+      <w:r>
+        <w:t>creen (</w:t>
+      </w:r>
       <w:r>
         <w:rPr>
           <w:rFonts w:ascii="Monaco" w:hAnsi="Monaco"/>
@@ -3250,7 +3223,6 @@
         </w:rPr>
         <w:t>UserActivity</w:t>
       </w:r>
-      <w:proofErr w:type="spellEnd"/>
       <w:r>
         <w:t>)</w:t>
       </w:r>
@@ -3281,7 +3253,6 @@
       <w:r>
         <w:t>Eine Übersichtsdarstellung (</w:t>
       </w:r>
-      <w:proofErr w:type="spellStart"/>
       <w:r>
         <w:rPr>
           <w:rFonts w:ascii="Monaco" w:hAnsi="Monaco"/>
@@ -3289,7 +3260,6 @@
         </w:rPr>
         <w:t>MainActivity</w:t>
       </w:r>
-      <w:proofErr w:type="spellEnd"/>
       <w:r>
         <w:t xml:space="preserve">) dient als Einstiegspunkt </w:t>
       </w:r>
@@ -3303,7 +3273,10 @@
         <w:t xml:space="preserve"> folgenden </w:t>
       </w:r>
       <w:r>
-        <w:t>4 Unterpunkten dar</w:t>
+        <w:t>4 Unterpunkte</w:t>
+      </w:r>
+      <w:r>
+        <w:t xml:space="preserve"> dar</w:t>
       </w:r>
       <w:r>
         <w:t xml:space="preserve">. </w:t>
@@ -3320,7 +3293,6 @@
       <w:r>
         <w:t>Seriensuche (</w:t>
       </w:r>
-      <w:proofErr w:type="spellStart"/>
       <w:r>
         <w:rPr>
           <w:rFonts w:ascii="Monaco" w:hAnsi="Monaco"/>
@@ -3328,7 +3300,6 @@
         </w:rPr>
         <w:t>SearchActivity</w:t>
       </w:r>
-      <w:proofErr w:type="spellEnd"/>
       <w:r>
         <w:t>)</w:t>
       </w:r>
@@ -3344,7 +3315,6 @@
       <w:r>
         <w:t>Serienliste (</w:t>
       </w:r>
-      <w:proofErr w:type="spellStart"/>
       <w:r>
         <w:rPr>
           <w:rFonts w:ascii="Monaco" w:hAnsi="Monaco"/>
@@ -3352,7 +3322,6 @@
         </w:rPr>
         <w:t>ListActivity</w:t>
       </w:r>
-      <w:proofErr w:type="spellEnd"/>
       <w:r>
         <w:t>)</w:t>
       </w:r>
@@ -3393,7 +3362,6 @@
       <w:r>
         <w:t xml:space="preserve"> (</w:t>
       </w:r>
-      <w:proofErr w:type="spellStart"/>
       <w:r>
         <w:rPr>
           <w:rFonts w:ascii="Monaco" w:hAnsi="Monaco"/>
@@ -3401,7 +3369,6 @@
         </w:rPr>
         <w:t>SocialActivity</w:t>
       </w:r>
-      <w:proofErr w:type="spellEnd"/>
       <w:r>
         <w:t>)</w:t>
       </w:r>
@@ -3423,13 +3390,8 @@
         <w:t xml:space="preserve"> </w:t>
       </w:r>
       <w:r>
-        <w:t xml:space="preserve">jeweiligen </w:t>
-      </w:r>
-      <w:proofErr w:type="spellStart"/>
-      <w:r>
-        <w:t>Activity</w:t>
-      </w:r>
-      <w:proofErr w:type="spellEnd"/>
+        <w:t>jeweiligen Activity</w:t>
+      </w:r>
       <w:r>
         <w:t xml:space="preserve">. </w:t>
       </w:r>
@@ -3448,7 +3410,6 @@
       <w:r>
         <w:t xml:space="preserve"> Detailinformationen anzeigen lassen (</w:t>
       </w:r>
-      <w:proofErr w:type="spellStart"/>
       <w:r>
         <w:rPr>
           <w:rFonts w:ascii="Monaco" w:hAnsi="Monaco"/>
@@ -3456,14 +3417,12 @@
         </w:rPr>
         <w:t>DetailActivity</w:t>
       </w:r>
-      <w:proofErr w:type="spellEnd"/>
       <w:r>
         <w:t xml:space="preserve">) und die Serien </w:t>
       </w:r>
       <w:r>
         <w:t>seiner eigenen Serienliste (</w:t>
       </w:r>
-      <w:proofErr w:type="spellStart"/>
       <w:r>
         <w:rPr>
           <w:rFonts w:ascii="Monaco" w:hAnsi="Monaco"/>
@@ -3471,7 +3430,6 @@
         </w:rPr>
         <w:t>ListActivity</w:t>
       </w:r>
-      <w:proofErr w:type="spellEnd"/>
       <w:r>
         <w:t>) hinzufügen.</w:t>
       </w:r>
@@ -3487,7 +3445,6 @@
       <w:r>
         <w:t>. Bei Druck auf einen Listeneintrag gelangt der Nutzer zur Serienübersicht (</w:t>
       </w:r>
-      <w:proofErr w:type="spellStart"/>
       <w:r>
         <w:rPr>
           <w:rFonts w:ascii="Monaco" w:hAnsi="Monaco"/>
@@ -3495,11 +3452,9 @@
         </w:rPr>
         <w:t>SeriesOverViewActivity</w:t>
       </w:r>
-      <w:proofErr w:type="spellEnd"/>
       <w:r>
         <w:t>), in welcher der Nutzer zum einen die Detailinformationen zur Serie (</w:t>
       </w:r>
-      <w:proofErr w:type="spellStart"/>
       <w:r>
         <w:rPr>
           <w:rFonts w:ascii="Monaco" w:hAnsi="Monaco"/>
@@ -3507,11 +3462,9 @@
         </w:rPr>
         <w:t>SeriesDetailFrgament</w:t>
       </w:r>
-      <w:proofErr w:type="spellEnd"/>
       <w:r>
         <w:t>) und zum anderen die verfügbaren Staffeln und Episoden der Serie (</w:t>
       </w:r>
-      <w:proofErr w:type="spellStart"/>
       <w:r>
         <w:rPr>
           <w:rFonts w:ascii="Monaco" w:hAnsi="Monaco"/>
@@ -3519,14 +3472,12 @@
         </w:rPr>
         <w:t>SeriesSeasonActivity</w:t>
       </w:r>
-      <w:proofErr w:type="spellEnd"/>
       <w:r>
         <w:t xml:space="preserve">) einsehen kann. </w:t>
       </w:r>
       <w:r>
         <w:t xml:space="preserve">Des Weiteren bietet die </w:t>
       </w:r>
-      <w:proofErr w:type="spellStart"/>
       <w:r>
         <w:rPr>
           <w:rFonts w:ascii="Monaco" w:hAnsi="Monaco"/>
@@ -3534,7 +3485,6 @@
         </w:rPr>
         <w:t>SeriesSeasonActivity</w:t>
       </w:r>
-      <w:proofErr w:type="spellEnd"/>
       <w:r>
         <w:t xml:space="preserve"> dem Nutzer die Möglichkeit bereits gesehene Episoden zu markieren und so den Überblick über seine Serien zu behalten. Der Punkt Top</w:t>
       </w:r>
@@ -3570,17 +3520,29 @@
         <w:t>ausgewählt wurden</w:t>
       </w:r>
       <w:r>
-        <w:t xml:space="preserve"> an. Serien welche bereits in der Serienliste des Nutzers enthalten sind werden gesondert angezeigt. Wählt der Nutzer </w:t>
+        <w:t xml:space="preserve"> an. Serien welche bereits in der Serienliste de</w:t>
+      </w:r>
+      <w:r>
+        <w:t>s Nutzers enthalten sind mit einem grünen Haken markiert</w:t>
+      </w:r>
+      <w:r>
+        <w:t xml:space="preserve">. Wählt der </w:t>
       </w:r>
       <w:r>
         <w:lastRenderedPageBreak/>
-        <w:t>eine Serie aus der Liste aus</w:t>
+        <w:t>Nutzer eine Serie aus der Liste aus</w:t>
       </w:r>
       <w:r>
         <w:t>,</w:t>
       </w:r>
       <w:r>
-        <w:t xml:space="preserve"> werden ihm Detailinformationen angezeigt und er kann die Serie zu seiner Liste hinzufügen. </w:t>
+        <w:t xml:space="preserve"> werden ihm Detailinformationen </w:t>
+      </w:r>
+      <w:r>
+        <w:t xml:space="preserve">zur Serie </w:t>
+      </w:r>
+      <w:r>
+        <w:t xml:space="preserve">angezeigt und er kann die Serie zu seiner Liste hinzufügen. </w:t>
       </w:r>
       <w:r>
         <w:t xml:space="preserve">Per </w:t>
@@ -3603,7 +3565,6 @@
       <w:r>
         <w:t>Network-Nutzer (</w:t>
       </w:r>
-      <w:proofErr w:type="spellStart"/>
       <w:r>
         <w:rPr>
           <w:rFonts w:ascii="Monaco" w:hAnsi="Monaco"/>
@@ -3611,7 +3572,6 @@
         </w:rPr>
         <w:t>FriendsActivity</w:t>
       </w:r>
-      <w:proofErr w:type="spellEnd"/>
       <w:r>
         <w:t>)</w:t>
       </w:r>
@@ -3627,7 +3587,6 @@
       <w:r>
         <w:t>der Liste wird ihm die Serienliste des gewählten Nutzers angezeigt (</w:t>
       </w:r>
-      <w:proofErr w:type="spellStart"/>
       <w:r>
         <w:rPr>
           <w:rFonts w:ascii="Monaco" w:hAnsi="Monaco"/>
@@ -3635,7 +3594,6 @@
         </w:rPr>
         <w:t>FriendsSeriesActivty</w:t>
       </w:r>
-      <w:proofErr w:type="spellEnd"/>
       <w:r>
         <w:t>)</w:t>
       </w:r>
@@ -3669,7 +3627,6 @@
       <w:r>
         <w:t xml:space="preserve"> Der </w:t>
       </w:r>
-      <w:proofErr w:type="spellStart"/>
       <w:r>
         <w:rPr>
           <w:rFonts w:ascii="Monaco" w:hAnsi="Monaco"/>
@@ -3677,7 +3634,6 @@
         </w:rPr>
         <w:t>ImageDownloader</w:t>
       </w:r>
-      <w:proofErr w:type="spellEnd"/>
       <w:r>
         <w:t xml:space="preserve"> stellt die benötigten Bilder zur Verfügung und die Informationen zu</w:t>
       </w:r>
@@ -3687,7 +3643,6 @@
       <w:r>
         <w:t xml:space="preserve"> Serien werden vom </w:t>
       </w:r>
-      <w:proofErr w:type="spellStart"/>
       <w:r>
         <w:rPr>
           <w:rFonts w:ascii="Monaco" w:hAnsi="Monaco"/>
@@ -3695,7 +3650,6 @@
         </w:rPr>
         <w:t>SeriesDataProvider</w:t>
       </w:r>
-      <w:proofErr w:type="spellEnd"/>
       <w:r>
         <w:t xml:space="preserve"> geliefert</w:t>
       </w:r>
@@ -3703,9 +3657,14 @@
         <w:t>.</w:t>
       </w:r>
       <w:r>
-        <w:t xml:space="preserve"> Die Serien des Nutzers werden per </w:t>
-      </w:r>
-      <w:proofErr w:type="spellStart"/>
+        <w:t xml:space="preserve"> Die Serien des Nutzers</w:t>
+      </w:r>
+      <w:r>
+        <w:t xml:space="preserve"> misamt aller relevanten Zusatzinformationen</w:t>
+      </w:r>
+      <w:r>
+        <w:t xml:space="preserve"> werden per </w:t>
+      </w:r>
       <w:r>
         <w:rPr>
           <w:rFonts w:ascii="Monaco" w:hAnsi="Monaco"/>
@@ -3713,7 +3672,6 @@
         </w:rPr>
         <w:t>Seriesrepository</w:t>
       </w:r>
-      <w:proofErr w:type="spellEnd"/>
       <w:r>
         <w:t xml:space="preserve"> in einer Datenbank lokal gespeichert und bei Bedarf ausgelesen.</w:t>
       </w:r>
@@ -3727,15 +3685,7 @@
         <w:ind w:firstLine="0"/>
       </w:pPr>
       <w:r>
-        <w:t xml:space="preserve">Um die Erstellung der App zu strukturieren wurden bei der Implementierung mehrere Zwischenziele vereinbart. Als erstes sollten die Seriensuche also das Empfangen der Seriendaten per </w:t>
-      </w:r>
-      <w:proofErr w:type="spellStart"/>
-      <w:r>
-        <w:t>AsyncTask</w:t>
-      </w:r>
-      <w:proofErr w:type="spellEnd"/>
-      <w:r>
-        <w:t xml:space="preserve"> und  das Verarbeiten der empfangenen Daten in verwertbare Datenstrukturen sowie die Darstellung der Suchergebnisse funktionieren. Im Zuge des nächsten Entwicklungsschrittes sollten die erhaltenen Serien in einer lokalen Datenbank gespeichert und ausgelesen sowie in einer </w:t>
+        <w:t xml:space="preserve">Um die Erstellung der App zu strukturieren wurden bei der Implementierung mehrere Zwischenziele vereinbart. Als erstes sollten die Seriensuche also das Empfangen der Seriendaten per AsyncTask und  das Verarbeiten der empfangenen Daten in verwertbare Datenstrukturen sowie die Darstellung der Suchergebnisse funktionieren. Im Zuge des nächsten Entwicklungsschrittes sollten die erhaltenen Serien in einer lokalen Datenbank gespeichert und ausgelesen sowie in einer </w:t>
       </w:r>
       <w:r>
         <w:t>Liste dargestellt werden können</w:t>
@@ -3757,51 +3707,30 @@
       <w:pPr>
         <w:pStyle w:val="berschrift2"/>
       </w:pPr>
-      <w:bookmarkStart w:id="9" w:name="_Toc431205524"/>
+      <w:bookmarkStart w:id="8" w:name="_Toc431205524"/>
       <w:r>
         <w:t xml:space="preserve">User </w:t>
       </w:r>
       <w:r>
         <w:t>Interface</w:t>
       </w:r>
-      <w:bookmarkEnd w:id="9"/>
-    </w:p>
-    <w:p>
-      <w:r>
-        <w:t xml:space="preserve">Der </w:t>
-      </w:r>
-      <w:proofErr w:type="spellStart"/>
-      <w:r>
-        <w:t>Login</w:t>
+      <w:bookmarkEnd w:id="8"/>
+    </w:p>
+    <w:p>
+      <w:r>
+        <w:t>Der Login</w:t>
       </w:r>
       <w:r>
         <w:t>screen</w:t>
       </w:r>
-      <w:proofErr w:type="spellEnd"/>
       <w:r>
         <w:t xml:space="preserve"> beinhaltet ei</w:t>
       </w:r>
       <w:r>
-        <w:t xml:space="preserve">nen </w:t>
-      </w:r>
-      <w:proofErr w:type="spellStart"/>
-      <w:r>
-        <w:t>EditT</w:t>
-      </w:r>
-      <w:r>
-        <w:t>ext</w:t>
-      </w:r>
-      <w:proofErr w:type="spellEnd"/>
-      <w:r>
-        <w:t xml:space="preserve">, um den Namen des Nutzers einlesen zu können sowie 2 Buttons mit deren Hilfe der Nutzer sich einloggen oder registrieren </w:t>
-      </w:r>
-      <w:proofErr w:type="gramStart"/>
-      <w:r>
-        <w:t>kann</w:t>
-      </w:r>
-      <w:proofErr w:type="gramEnd"/>
-      <w:r>
-        <w:t>.</w:t>
+        <w:t>nen EditT</w:t>
+      </w:r>
+      <w:r>
+        <w:t>ext, um den Namen des Nutzers einlesen zu können sowie 2 Buttons mit deren Hilfe der Nutzer sich einloggen oder registrieren kann.</w:t>
       </w:r>
     </w:p>
     <w:p>
@@ -3812,9 +3741,9 @@
       <w:r>
         <w:lastRenderedPageBreak/>
         <w:drawing>
-          <wp:inline distT="0" distB="0" distL="0" distR="0" wp14:anchorId="145353C1" wp14:editId="35CBDE6C">
-            <wp:extent cx="1085850" cy="1930400"/>
-            <wp:effectExtent l="0" t="0" r="0" b="0"/>
+          <wp:inline distT="0" distB="0" distL="0" distR="0" wp14:anchorId="145353C1" wp14:editId="6B55943E">
+            <wp:extent cx="1571625" cy="2794000"/>
+            <wp:effectExtent l="0" t="0" r="9525" b="6350"/>
             <wp:docPr id="4" name="Grafik 4" descr="C:\Users\oCocha\AppData\Local\Microsoft\Windows\Temporary Internet Files\Content.Word\Screenshot_2015-09-27-21-10-25.png"/>
             <wp:cNvGraphicFramePr>
               <a:graphicFrameLocks xmlns:a="http://schemas.openxmlformats.org/drawingml/2006/main" noChangeAspect="1"/>
@@ -3844,7 +3773,7 @@
                   <pic:spPr bwMode="auto">
                     <a:xfrm>
                       <a:off x="0" y="0"/>
-                      <a:ext cx="1088258" cy="1934681"/>
+                      <a:ext cx="1576591" cy="2802828"/>
                     </a:xfrm>
                     <a:prstGeom prst="rect">
                       <a:avLst/>
@@ -3865,59 +3794,44 @@
       <w:pPr>
         <w:pStyle w:val="Beschriftung"/>
       </w:pPr>
-      <w:bookmarkStart w:id="10" w:name="_Toc431205531"/>
+      <w:bookmarkStart w:id="9" w:name="_Toc431205531"/>
       <w:r>
         <w:t xml:space="preserve">Abbildung </w:t>
       </w:r>
-      <w:r>
-        <w:fldChar w:fldCharType="begin"/>
-      </w:r>
-      <w:r>
-        <w:instrText xml:space="preserve"> SEQ Abbildung \* ARABIC </w:instrText>
-      </w:r>
-      <w:r>
-        <w:fldChar w:fldCharType="separate"/>
-      </w:r>
-      <w:r>
-        <w:rPr>
-          <w:noProof/>
-        </w:rPr>
-        <w:t>1</w:t>
-      </w:r>
-      <w:r>
-        <w:rPr>
-          <w:noProof/>
-        </w:rPr>
-        <w:fldChar w:fldCharType="end"/>
-      </w:r>
+      <w:fldSimple w:instr=" SEQ Abbildung \* ARABIC ">
+        <w:r>
+          <w:rPr>
+            <w:noProof/>
+          </w:rPr>
+          <w:t>1</w:t>
+        </w:r>
+      </w:fldSimple>
       <w:r>
         <w:t>: Login-Screen der Applikation</w:t>
       </w:r>
-      <w:bookmarkEnd w:id="10"/>
+      <w:bookmarkEnd w:id="9"/>
     </w:p>
     <w:p>
       <w:r>
         <w:t>Der Startbildschirm bes</w:t>
       </w:r>
       <w:r>
-        <w:t xml:space="preserve">teht aus 4 Elementen einer </w:t>
-      </w:r>
-      <w:proofErr w:type="spellStart"/>
-      <w:r>
-        <w:t>GridV</w:t>
-      </w:r>
-      <w:r>
-        <w:t>iew</w:t>
-      </w:r>
-      <w:proofErr w:type="spellEnd"/>
-      <w:r>
-        <w:t xml:space="preserve">, welche für die 4 Hauptfunktionalitäten der App stehen und bildet </w:t>
+        <w:t>teht aus 4 Elementen einer GridV</w:t>
+      </w:r>
+      <w:r>
+        <w:t xml:space="preserve">iew, welche für die 4 Hauptfunktionalitäten der App stehen und bildet </w:t>
       </w:r>
       <w:r>
         <w:t>somit die</w:t>
       </w:r>
       <w:r>
-        <w:t xml:space="preserve"> zentrale Anlaufstelle der App. Von hier aus gelangt der Nutzer zu allen wichtigen Funktionen, die die App bietet.</w:t>
+        <w:t xml:space="preserve"> zentrale Anlaufstelle der App. Von hier aus gelangt der Nutzer zu allen wichtigen Funktionen, </w:t>
+      </w:r>
+      <w:r>
+        <w:t>welche</w:t>
+      </w:r>
+      <w:r>
+        <w:t xml:space="preserve"> die App bietet.</w:t>
       </w:r>
     </w:p>
     <w:p>
@@ -3927,8 +3841,8 @@
       </w:pPr>
       <w:r>
         <w:drawing>
-          <wp:inline distT="0" distB="0" distL="0" distR="0" wp14:anchorId="5662EDD7" wp14:editId="7441DE3D">
-            <wp:extent cx="1104900" cy="1964267"/>
+          <wp:inline distT="0" distB="0" distL="0" distR="0" wp14:anchorId="5662EDD7" wp14:editId="68579F53">
+            <wp:extent cx="1548407" cy="2752725"/>
             <wp:effectExtent l="0" t="0" r="0" b="0"/>
             <wp:docPr id="5" name="Grafik 5" descr="C:\Users\oCocha\AppData\Local\Microsoft\Windows\Temporary Internet Files\Content.Word\Screenshot_2015-09-27-21-11-35.png"/>
             <wp:cNvGraphicFramePr>
@@ -3959,7 +3873,7 @@
                   <pic:spPr bwMode="auto">
                     <a:xfrm>
                       <a:off x="0" y="0"/>
-                      <a:ext cx="1107673" cy="1969198"/>
+                      <a:ext cx="1562583" cy="2777926"/>
                     </a:xfrm>
                     <a:prstGeom prst="rect">
                       <a:avLst/>
@@ -3980,38 +3894,22 @@
       <w:pPr>
         <w:pStyle w:val="Beschriftung"/>
       </w:pPr>
-      <w:bookmarkStart w:id="11" w:name="_Toc431205532"/>
+      <w:bookmarkStart w:id="10" w:name="_Toc431205532"/>
       <w:r>
         <w:t xml:space="preserve">Abbildung </w:t>
       </w:r>
-      <w:r>
-        <w:fldChar w:fldCharType="begin"/>
-      </w:r>
-      <w:r>
-        <w:instrText xml:space="preserve"> SEQ Abbildung \</w:instrText>
-      </w:r>
-      <w:r>
-        <w:instrText xml:space="preserve">* ARABIC </w:instrText>
-      </w:r>
-      <w:r>
-        <w:fldChar w:fldCharType="separate"/>
-      </w:r>
-      <w:r>
-        <w:rPr>
-          <w:noProof/>
-        </w:rPr>
-        <w:t>2</w:t>
-      </w:r>
-      <w:r>
-        <w:rPr>
-          <w:noProof/>
-        </w:rPr>
-        <w:fldChar w:fldCharType="end"/>
-      </w:r>
+      <w:fldSimple w:instr=" SEQ Abbildung \* ARABIC ">
+        <w:r>
+          <w:rPr>
+            <w:noProof/>
+          </w:rPr>
+          <w:t>2</w:t>
+        </w:r>
+      </w:fldSimple>
       <w:r>
         <w:t>: Startseite der Applikation</w:t>
       </w:r>
-      <w:bookmarkEnd w:id="11"/>
+      <w:bookmarkEnd w:id="10"/>
     </w:p>
     <w:p>
       <w:r>
@@ -4021,32 +3919,16 @@
         <w:t>bi</w:t>
       </w:r>
       <w:r>
-        <w:t xml:space="preserve">ldschirm besteht aus einem </w:t>
-      </w:r>
-      <w:proofErr w:type="spellStart"/>
-      <w:r>
-        <w:t>EditT</w:t>
-      </w:r>
-      <w:r>
-        <w:t>ext</w:t>
-      </w:r>
-      <w:proofErr w:type="spellEnd"/>
-      <w:r>
-        <w:t>, in welchem der Nutzer einen Seriennamen eingeben kann, einem Button, welcher die Suche nach der eingegeben</w:t>
-      </w:r>
-      <w:r>
-        <w:t xml:space="preserve">en Serie startet und einer </w:t>
-      </w:r>
-      <w:proofErr w:type="spellStart"/>
-      <w:r>
-        <w:t>ListV</w:t>
-      </w:r>
-      <w:r>
-        <w:t>iew</w:t>
-      </w:r>
-      <w:proofErr w:type="spellEnd"/>
-      <w:r>
-        <w:t>, in der die Ergebnisse der Suche angezeigt werden.</w:t>
+        <w:t>ldschirm besteht aus einem EditT</w:t>
+      </w:r>
+      <w:r>
+        <w:t>ext, in welchem der Nutzer einen Seriennamen eingeben kann, einem Button, welcher die Suche nach der eingegeben</w:t>
+      </w:r>
+      <w:r>
+        <w:t>en Serie startet und einer ListV</w:t>
+      </w:r>
+      <w:r>
+        <w:t>iew, in der die Ergebnisse der Suche angezeigt werden.</w:t>
       </w:r>
     </w:p>
     <w:p>
@@ -4055,10 +3937,11 @@
         <w:keepNext/>
       </w:pPr>
       <w:r>
+        <w:lastRenderedPageBreak/>
         <w:drawing>
-          <wp:inline distT="0" distB="0" distL="0" distR="0" wp14:anchorId="27D89728" wp14:editId="3B2B8F8E">
-            <wp:extent cx="1038225" cy="1845734"/>
-            <wp:effectExtent l="0" t="0" r="0" b="2540"/>
+          <wp:inline distT="0" distB="0" distL="0" distR="0" wp14:anchorId="27D89728" wp14:editId="46E3CA7D">
+            <wp:extent cx="1485900" cy="2641600"/>
+            <wp:effectExtent l="0" t="0" r="0" b="6350"/>
             <wp:docPr id="3" name="Grafik 3" descr="C:\Users\oCocha\AppData\Local\Microsoft\Windows\Temporary Internet Files\Content.Word\Screenshot_2015-09-27-21-06-23.png"/>
             <wp:cNvGraphicFramePr>
               <a:graphicFrameLocks xmlns:a="http://schemas.openxmlformats.org/drawingml/2006/main" noChangeAspect="1"/>
@@ -4088,7 +3971,7 @@
                   <pic:spPr bwMode="auto">
                     <a:xfrm>
                       <a:off x="0" y="0"/>
-                      <a:ext cx="1044497" cy="1856884"/>
+                      <a:ext cx="1498988" cy="2664868"/>
                     </a:xfrm>
                     <a:prstGeom prst="rect">
                       <a:avLst/>
@@ -4109,39 +3992,25 @@
       <w:pPr>
         <w:pStyle w:val="Beschriftung"/>
       </w:pPr>
-      <w:bookmarkStart w:id="12" w:name="_Toc431205533"/>
+      <w:bookmarkStart w:id="11" w:name="_Toc431205533"/>
       <w:r>
         <w:t xml:space="preserve">Abbildung </w:t>
       </w:r>
-      <w:r>
-        <w:fldChar w:fldCharType="begin"/>
-      </w:r>
-      <w:r>
-        <w:instrText xml:space="preserve"> SEQ Abbildung \* ARABIC </w:instrText>
-      </w:r>
-      <w:r>
-        <w:fldChar w:fldCharType="separate"/>
-      </w:r>
-      <w:r>
-        <w:rPr>
-          <w:noProof/>
-        </w:rPr>
-        <w:t>3</w:t>
-      </w:r>
-      <w:r>
-        <w:rPr>
-          <w:noProof/>
-        </w:rPr>
-        <w:fldChar w:fldCharType="end"/>
-      </w:r>
+      <w:fldSimple w:instr=" SEQ Abbildung \* ARABIC ">
+        <w:r>
+          <w:rPr>
+            <w:noProof/>
+          </w:rPr>
+          <w:t>3</w:t>
+        </w:r>
+      </w:fldSimple>
       <w:r>
         <w:t>: Seriensuche - Screen</w:t>
       </w:r>
-      <w:bookmarkEnd w:id="12"/>
-    </w:p>
-    <w:p>
-      <w:r>
-        <w:lastRenderedPageBreak/>
+      <w:bookmarkEnd w:id="11"/>
+    </w:p>
+    <w:p>
+      <w:r>
         <w:t>Im Listen- beziehungsweise Top</w:t>
       </w:r>
       <w:r>
@@ -4157,18 +4026,28 @@
         <w:t>be</w:t>
       </w:r>
       <w:r>
-        <w:t xml:space="preserve">findet sich lediglich eine </w:t>
-      </w:r>
-      <w:proofErr w:type="spellStart"/>
-      <w:r>
-        <w:t>ListV</w:t>
-      </w:r>
-      <w:r>
-        <w:t>iew</w:t>
-      </w:r>
-      <w:proofErr w:type="spellEnd"/>
-      <w:r>
-        <w:t xml:space="preserve">, um die jeweiligen Serien anzuzeigen. Der Nutzer kann Elemente der Liste auswählen, um Detailinformationen </w:t>
+        <w:t>findet sich lediglich eine ListV</w:t>
+      </w:r>
+      <w:r>
+        <w:t xml:space="preserve">iew, um die </w:t>
+      </w:r>
+      <w:r>
+        <w:t>jeweils enthaltenen</w:t>
+      </w:r>
+      <w:r>
+        <w:t xml:space="preserve"> Serien</w:t>
+      </w:r>
+      <w:r>
+        <w:t xml:space="preserve"> und einige Informationen zur Serie</w:t>
+      </w:r>
+      <w:r>
+        <w:t xml:space="preserve"> anzuzeigen. Der Nutzer kann Elemente der Liste auswählen, um </w:t>
+      </w:r>
+      <w:r>
+        <w:t xml:space="preserve">weitere </w:t>
+      </w:r>
+      <w:r>
+        <w:t xml:space="preserve">Detailinformationen </w:t>
       </w:r>
       <w:r>
         <w:t>über die jeweilige</w:t>
@@ -4184,9 +4063,9 @@
       </w:pPr>
       <w:r>
         <w:drawing>
-          <wp:inline distT="0" distB="0" distL="0" distR="0" wp14:anchorId="7820B21A" wp14:editId="56EECABB">
-            <wp:extent cx="932258" cy="1657350"/>
-            <wp:effectExtent l="0" t="0" r="1270" b="0"/>
+          <wp:inline distT="0" distB="0" distL="0" distR="0" wp14:anchorId="7820B21A" wp14:editId="40279422">
+            <wp:extent cx="1438275" cy="2556937"/>
+            <wp:effectExtent l="0" t="0" r="0" b="0"/>
             <wp:docPr id="6" name="Grafik 6" descr="C:\Users\oCocha\AppData\Local\Microsoft\Windows\Temporary Internet Files\Content.Word\Screenshot_2015-09-27-21-19-23.png"/>
             <wp:cNvGraphicFramePr>
               <a:graphicFrameLocks xmlns:a="http://schemas.openxmlformats.org/drawingml/2006/main" noChangeAspect="1"/>
@@ -4216,7 +4095,7 @@
                   <pic:spPr bwMode="auto">
                     <a:xfrm>
                       <a:off x="0" y="0"/>
-                      <a:ext cx="943133" cy="1676683"/>
+                      <a:ext cx="1456972" cy="2590176"/>
                     </a:xfrm>
                     <a:prstGeom prst="rect">
                       <a:avLst/>
@@ -4237,54 +4116,68 @@
       <w:pPr>
         <w:pStyle w:val="Beschriftung"/>
       </w:pPr>
-      <w:bookmarkStart w:id="13" w:name="_Toc431205534"/>
+      <w:bookmarkStart w:id="12" w:name="_Toc431205534"/>
       <w:r>
         <w:t xml:space="preserve">Abbildung </w:t>
       </w:r>
-      <w:r>
-        <w:fldChar w:fldCharType="begin"/>
-      </w:r>
-      <w:r>
-        <w:instrText xml:space="preserve"> SEQ Abbildung \* ARABIC </w:instrText>
-      </w:r>
-      <w:r>
-        <w:fldChar w:fldCharType="separate"/>
-      </w:r>
-      <w:r>
-        <w:rPr>
-          <w:noProof/>
-        </w:rPr>
-        <w:t>4</w:t>
-      </w:r>
-      <w:r>
-        <w:rPr>
-          <w:noProof/>
-        </w:rPr>
-        <w:fldChar w:fldCharType="end"/>
-      </w:r>
+      <w:fldSimple w:instr=" SEQ Abbildung \* ARABIC ">
+        <w:r>
+          <w:rPr>
+            <w:noProof/>
+          </w:rPr>
+          <w:t>4</w:t>
+        </w:r>
+      </w:fldSimple>
       <w:r>
         <w:t>: Listenansicht der Serien</w:t>
       </w:r>
-      <w:bookmarkEnd w:id="13"/>
-    </w:p>
-    <w:p>
-      <w:r>
-        <w:rPr>
-          <w:noProof/>
-        </w:rPr>
+      <w:bookmarkEnd w:id="12"/>
+    </w:p>
+    <w:p>
+      <w:r>
+        <w:t>Der Serienübersichtsbilds</w:t>
+      </w:r>
+      <w:r>
+        <w:t xml:space="preserve">chirm besteht aus </w:t>
+      </w:r>
+      <w:r>
+        <w:t>zwei Bildschirmen, welche jewils Informatinen zur Serie beinhalten.</w:t>
+      </w:r>
+    </w:p>
+    <w:p>
+      <w:r>
+        <w:t xml:space="preserve">Die Detailansicht besteht aus </w:t>
+      </w:r>
+      <w:r>
+        <w:t>diversen TextV</w:t>
+      </w:r>
+      <w:r>
+        <w:t>iews, in welchen Informationen zu</w:t>
+      </w:r>
+      <w:r>
+        <w:t>r</w:t>
+      </w:r>
+      <w:r>
+        <w:t xml:space="preserve"> Seri</w:t>
+      </w:r>
+      <w:r>
+        <w:t>e angezeigt werden, einem ImageV</w:t>
+      </w:r>
+      <w:r>
+        <w:t>iew, in dem ein Bild zur Serie angezeigt wird und einem Button, mit dem der Nutzer die Serie zur Serienliste hinzufügen oder aus eben jener löschen kann.</w:t>
+      </w:r>
+    </w:p>
+    <w:p>
+      <w:pPr>
+        <w:pStyle w:val="Abbildung"/>
+      </w:pPr>
+      <w:r>
+        <w:lastRenderedPageBreak/>
         <w:drawing>
-          <wp:anchor distT="0" distB="0" distL="114300" distR="114300" simplePos="0" relativeHeight="251659776" behindDoc="0" locked="0" layoutInCell="1" allowOverlap="1" wp14:anchorId="419256F4" wp14:editId="4A0087D7">
-            <wp:simplePos x="0" y="0"/>
-            <wp:positionH relativeFrom="column">
-              <wp:posOffset>2120900</wp:posOffset>
-            </wp:positionH>
-            <wp:positionV relativeFrom="paragraph">
-              <wp:posOffset>1177925</wp:posOffset>
-            </wp:positionV>
-            <wp:extent cx="1076325" cy="1666875"/>
-            <wp:effectExtent l="0" t="0" r="9525" b="9525"/>
-            <wp:wrapTopAndBottom/>
-            <wp:docPr id="1" name="Grafik 1" descr="C:\Users\King Igor\Desktop\Screenshots der App\seriendetailsFragment.png"/>
+          <wp:inline distT="0" distB="0" distL="0" distR="0" wp14:anchorId="0BCD878D" wp14:editId="66D5F2E1">
+            <wp:extent cx="1505545" cy="2676525"/>
+            <wp:effectExtent l="0" t="0" r="0" b="0"/>
+            <wp:docPr id="11" name="Grafik 11" descr="C:\Users\oCocha\AppData\Local\Microsoft\Windows\Temporary Internet Files\Content.Word\Screenshot_2015-09-28-15-02-14.png"/>
             <wp:cNvGraphicFramePr>
               <a:graphicFrameLocks xmlns:a="http://schemas.openxmlformats.org/drawingml/2006/main" noChangeAspect="1"/>
             </wp:cNvGraphicFramePr>
@@ -4292,12 +4185,12 @@
               <a:graphicData uri="http://schemas.openxmlformats.org/drawingml/2006/picture">
                 <pic:pic xmlns:pic="http://schemas.openxmlformats.org/drawingml/2006/picture">
                   <pic:nvPicPr>
-                    <pic:cNvPr id="0" name="Picture 1" descr="C:\Users\King Igor\Desktop\Screenshots der App\seriendetailsFragment.png"/>
+                    <pic:cNvPr id="0" name="Picture 5" descr="C:\Users\oCocha\AppData\Local\Microsoft\Windows\Temporary Internet Files\Content.Word\Screenshot_2015-09-28-15-02-14.png"/>
                     <pic:cNvPicPr>
                       <a:picLocks noChangeAspect="1" noChangeArrowheads="1"/>
                     </pic:cNvPicPr>
                   </pic:nvPicPr>
-                  <pic:blipFill rotWithShape="1">
+                  <pic:blipFill>
                     <a:blip r:embed="rId19">
                       <a:extLst>
                         <a:ext uri="{28A0092B-C50C-407E-A947-70E740481C1C}">
@@ -4305,13 +4198,15 @@
                         </a:ext>
                       </a:extLst>
                     </a:blip>
-                    <a:srcRect l="7419" t="10551" r="9030" b="16689"/>
-                    <a:stretch/>
+                    <a:srcRect/>
+                    <a:stretch>
+                      <a:fillRect/>
+                    </a:stretch>
                   </pic:blipFill>
                   <pic:spPr bwMode="auto">
                     <a:xfrm>
                       <a:off x="0" y="0"/>
-                      <a:ext cx="1076325" cy="1666875"/>
+                      <a:ext cx="1510673" cy="2685641"/>
                     </a:xfrm>
                     <a:prstGeom prst="rect">
                       <a:avLst/>
@@ -4320,229 +4215,51 @@
                     <a:ln>
                       <a:noFill/>
                     </a:ln>
-                    <a:extLst>
-                      <a:ext uri="{53640926-AAD7-44D8-BBD7-CCE9431645EC}">
-                        <a14:shadowObscured xmlns:a14="http://schemas.microsoft.com/office/drawing/2010/main"/>
-                      </a:ext>
-                    </a:extLst>
                   </pic:spPr>
                 </pic:pic>
               </a:graphicData>
             </a:graphic>
-            <wp14:sizeRelH relativeFrom="margin">
-              <wp14:pctWidth>0</wp14:pctWidth>
-            </wp14:sizeRelH>
-            <wp14:sizeRelV relativeFrom="margin">
-              <wp14:pctHeight>0</wp14:pctHeight>
-            </wp14:sizeRelV>
-          </wp:anchor>
+          </wp:inline>
         </w:drawing>
       </w:r>
+    </w:p>
+    <w:p>
+      <w:pPr>
+        <w:pStyle w:val="Beschriftung"/>
+      </w:pPr>
+      <w:r>
+        <w:t xml:space="preserve">Abbildung </w:t>
+      </w:r>
+      <w:r>
+        <w:t>5</w:t>
+      </w:r>
+      <w:r>
+        <w:t xml:space="preserve">: </w:t>
+      </w:r>
+      <w:r>
+        <w:t>Detailansicht der Serie</w:t>
+      </w:r>
+      <w:bookmarkStart w:id="13" w:name="_GoBack"/>
+      <w:bookmarkEnd w:id="13"/>
+    </w:p>
+    <w:p>
+      <w:r>
+        <w:t>Die Episodenansicht besteht aus einem Textview, in welchem der Name der gewählten Serie angezeigt wird, und einer Expandablelistview, welche alle verfügbaren Stafflen, mitsamt der jeweiligen Episoden einer Liste, anzeigt. Einzelne Episoden können vom Nutzer markiert werden, wenn er die Episode bereits gesehen hat.</w:t>
+      </w:r>
+    </w:p>
+    <w:p>
+      <w:pPr>
+        <w:pStyle w:val="Beschriftung"/>
+      </w:pPr>
       <w:r>
         <w:rPr>
           <w:noProof/>
         </w:rPr>
-        <mc:AlternateContent>
-          <mc:Choice Requires="wps">
-            <w:drawing>
-              <wp:anchor distT="0" distB="0" distL="114300" distR="114300" simplePos="0" relativeHeight="251663872" behindDoc="0" locked="0" layoutInCell="1" allowOverlap="1" wp14:anchorId="6B4C6BAC" wp14:editId="6EADE11F">
-                <wp:simplePos x="0" y="0"/>
-                <wp:positionH relativeFrom="column">
-                  <wp:posOffset>1149350</wp:posOffset>
-                </wp:positionH>
-                <wp:positionV relativeFrom="paragraph">
-                  <wp:posOffset>3035300</wp:posOffset>
-                </wp:positionV>
-                <wp:extent cx="3143250" cy="635"/>
-                <wp:effectExtent l="0" t="0" r="0" b="0"/>
-                <wp:wrapTopAndBottom/>
-                <wp:docPr id="8" name="Textfeld 8"/>
-                <wp:cNvGraphicFramePr/>
-                <a:graphic xmlns:a="http://schemas.openxmlformats.org/drawingml/2006/main">
-                  <a:graphicData uri="http://schemas.microsoft.com/office/word/2010/wordprocessingShape">
-                    <wps:wsp>
-                      <wps:cNvSpPr txBox="1"/>
-                      <wps:spPr>
-                        <a:xfrm>
-                          <a:off x="0" y="0"/>
-                          <a:ext cx="3143250" cy="635"/>
-                        </a:xfrm>
-                        <a:prstGeom prst="rect">
-                          <a:avLst/>
-                        </a:prstGeom>
-                        <a:solidFill>
-                          <a:prstClr val="white"/>
-                        </a:solidFill>
-                        <a:ln>
-                          <a:noFill/>
-                        </a:ln>
-                        <a:effectLst/>
-                      </wps:spPr>
-                      <wps:txbx>
-                        <w:txbxContent>
-                          <w:p>
-                            <w:pPr>
-                              <w:pStyle w:val="Beschriftung"/>
-                            </w:pPr>
-                            <w:bookmarkStart w:id="14" w:name="_Toc431205535"/>
-                            <w:r>
-                              <w:t xml:space="preserve">Abbildung </w:t>
-                            </w:r>
-                            <w:fldSimple w:instr=" SEQ Abbildung \* ARABIC ">
-                              <w:r>
-                                <w:rPr>
-                                  <w:noProof/>
-                                </w:rPr>
-                                <w:t>5</w:t>
-                              </w:r>
-                            </w:fldSimple>
-                            <w:r>
-                              <w:t>: Detailansicht der Serie</w:t>
-                            </w:r>
-                            <w:bookmarkEnd w:id="14"/>
-                          </w:p>
-                        </w:txbxContent>
-                      </wps:txbx>
-                      <wps:bodyPr rot="0" spcFirstLastPara="0" vertOverflow="overflow" horzOverflow="overflow" vert="horz" wrap="square" lIns="0" tIns="0" rIns="0" bIns="0" numCol="1" spcCol="0" rtlCol="0" fromWordArt="0" anchor="t" anchorCtr="0" forceAA="0" compatLnSpc="1">
-                        <a:prstTxWarp prst="textNoShape">
-                          <a:avLst/>
-                        </a:prstTxWarp>
-                        <a:spAutoFit/>
-                      </wps:bodyPr>
-                    </wps:wsp>
-                  </a:graphicData>
-                </a:graphic>
-                <wp14:sizeRelH relativeFrom="margin">
-                  <wp14:pctWidth>0</wp14:pctWidth>
-                </wp14:sizeRelH>
-              </wp:anchor>
-            </w:drawing>
-          </mc:Choice>
-          <mc:Fallback>
-            <w:pict>
-              <v:shapetype w14:anchorId="6B4C6BAC" id="_x0000_t202" coordsize="21600,21600" o:spt="202" path="m,l,21600r21600,l21600,xe">
-                <v:stroke joinstyle="miter"/>
-                <v:path gradientshapeok="t" o:connecttype="rect"/>
-              </v:shapetype>
-              <v:shape id="Textfeld 8" o:spid="_x0000_s1026" type="#_x0000_t202" style="position:absolute;left:0;text-align:left;margin-left:90.5pt;margin-top:239pt;width:247.5pt;height:.05pt;z-index:251663872;visibility:visible;mso-wrap-style:square;mso-width-percent:0;mso-wrap-distance-left:9pt;mso-wrap-distance-top:0;mso-wrap-distance-right:9pt;mso-wrap-distance-bottom:0;mso-position-horizontal:absolute;mso-position-horizontal-relative:text;mso-position-vertical:absolute;mso-position-vertical-relative:text;mso-width-percent:0;mso-width-relative:margin;v-text-anchor:top" o:gfxdata="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" stroked="f">
-                <v:textbox style="mso-fit-shape-to-text:t" inset="0,0,0,0">
-                  <w:txbxContent>
-                    <w:p>
-                      <w:pPr>
-                        <w:pStyle w:val="Beschriftung"/>
-                      </w:pPr>
-                      <w:bookmarkStart w:id="15" w:name="_Toc431205535"/>
-                      <w:r>
-                        <w:t xml:space="preserve">Abbildung </w:t>
-                      </w:r>
-                      <w:fldSimple w:instr=" SEQ Abbildung \* ARABIC ">
-                        <w:r>
-                          <w:rPr>
-                            <w:noProof/>
-                          </w:rPr>
-                          <w:t>5</w:t>
-                        </w:r>
-                      </w:fldSimple>
-                      <w:r>
-                        <w:t>: Detailansicht der Serie</w:t>
-                      </w:r>
-                      <w:bookmarkEnd w:id="15"/>
-                    </w:p>
-                  </w:txbxContent>
-                </v:textbox>
-                <w10:wrap type="topAndBottom"/>
-              </v:shape>
-            </w:pict>
-          </mc:Fallback>
-        </mc:AlternateContent>
-      </w:r>
-      <w:r>
-        <w:t>Der Serienübersichtsbilds</w:t>
-      </w:r>
-      <w:r>
-        <w:t xml:space="preserve">chirm besteht aus diversen </w:t>
-      </w:r>
-      <w:proofErr w:type="spellStart"/>
-      <w:r>
-        <w:t>TextV</w:t>
-      </w:r>
-      <w:r>
-        <w:t>iews</w:t>
-      </w:r>
-      <w:proofErr w:type="spellEnd"/>
-      <w:r>
-        <w:t>, in welchen Informationen zu</w:t>
-      </w:r>
-      <w:r>
-        <w:t>r</w:t>
-      </w:r>
-      <w:r>
-        <w:t xml:space="preserve"> Seri</w:t>
-      </w:r>
-      <w:r>
-        <w:t xml:space="preserve">e angezeigt werden, einem </w:t>
-      </w:r>
-      <w:proofErr w:type="spellStart"/>
-      <w:r>
-        <w:t>ImageV</w:t>
-      </w:r>
-      <w:r>
-        <w:t>iew</w:t>
-      </w:r>
-      <w:proofErr w:type="spellEnd"/>
-      <w:r>
-        <w:t>, in dem ein Bild zur Serie angezeigt wird und einem Button, mit dem der Nutzer die Serie zur Serienliste hinzufügen oder aus eben jener löschen kann.</w:t>
-      </w:r>
-    </w:p>
-    <w:p>
-      <w:r>
-        <w:t>D</w:t>
-      </w:r>
-      <w:r>
-        <w:t xml:space="preserve">er </w:t>
-      </w:r>
-      <w:proofErr w:type="spellStart"/>
-      <w:r>
-        <w:t>A</w:t>
-      </w:r>
-      <w:r>
-        <w:t>ndereUserbi</w:t>
-      </w:r>
-      <w:r>
-        <w:t>ldschirm</w:t>
-      </w:r>
-      <w:proofErr w:type="spellEnd"/>
-      <w:r>
-        <w:t xml:space="preserve"> besteht aus einer </w:t>
-      </w:r>
-      <w:proofErr w:type="spellStart"/>
-      <w:r>
-        <w:t>ListView</w:t>
-      </w:r>
-      <w:proofErr w:type="spellEnd"/>
-      <w:r>
-        <w:t xml:space="preserve">, in </w:t>
-      </w:r>
-      <w:r>
-        <w:t>der</w:t>
-      </w:r>
-      <w:r>
-        <w:t xml:space="preserve"> die Nutzer der App, mitsamt der Anzahl ihrer gespeicherten Serien angezeigt werden.</w:t>
-      </w:r>
-    </w:p>
-    <w:p/>
-    <w:p>
-      <w:pPr>
-        <w:pStyle w:val="Abbildung"/>
-        <w:keepNext/>
-      </w:pPr>
-      <w:r>
-        <w:lastRenderedPageBreak/>
         <w:drawing>
-          <wp:inline distT="0" distB="0" distL="0" distR="0" wp14:anchorId="2015FFEE" wp14:editId="401F451A">
-            <wp:extent cx="948333" cy="1685925"/>
-            <wp:effectExtent l="0" t="0" r="4445" b="0"/>
-            <wp:docPr id="7" name="Grafik 7" descr="C:\Users\oCocha\AppData\Local\Microsoft\Windows\Temporary Internet Files\Content.Word\Screenshot_2015-09-27-21-20-36.png"/>
+          <wp:inline distT="0" distB="0" distL="0" distR="0" wp14:anchorId="17F86506" wp14:editId="036E5FA9">
+            <wp:extent cx="1453753" cy="2584450"/>
+            <wp:effectExtent l="0" t="0" r="0" b="6350"/>
+            <wp:docPr id="10" name="Grafik 10" descr="C:\Users\oCocha\AppData\Local\Microsoft\Windows\Temporary Internet Files\Content.Word\Screenshot_2015-09-28-14-58-38.png"/>
             <wp:cNvGraphicFramePr>
               <a:graphicFrameLocks xmlns:a="http://schemas.openxmlformats.org/drawingml/2006/main" noChangeAspect="1"/>
             </wp:cNvGraphicFramePr>
@@ -4550,7 +4267,7 @@
               <a:graphicData uri="http://schemas.openxmlformats.org/drawingml/2006/picture">
                 <pic:pic xmlns:pic="http://schemas.openxmlformats.org/drawingml/2006/picture">
                   <pic:nvPicPr>
-                    <pic:cNvPr id="0" name="Picture 11" descr="C:\Users\oCocha\AppData\Local\Microsoft\Windows\Temporary Internet Files\Content.Word\Screenshot_2015-09-27-21-20-36.png"/>
+                    <pic:cNvPr id="0" name="Picture 3" descr="C:\Users\oCocha\AppData\Local\Microsoft\Windows\Temporary Internet Files\Content.Word\Screenshot_2015-09-28-14-58-38.png"/>
                     <pic:cNvPicPr>
                       <a:picLocks noChangeAspect="1" noChangeArrowheads="1"/>
                     </pic:cNvPicPr>
@@ -4571,7 +4288,7 @@
                   <pic:spPr bwMode="auto">
                     <a:xfrm>
                       <a:off x="0" y="0"/>
-                      <a:ext cx="959876" cy="1706447"/>
+                      <a:ext cx="1465459" cy="2605261"/>
                     </a:xfrm>
                     <a:prstGeom prst="rect">
                       <a:avLst/>
@@ -4592,35 +4309,121 @@
       <w:pPr>
         <w:pStyle w:val="Beschriftung"/>
       </w:pPr>
-      <w:bookmarkStart w:id="16" w:name="_Toc431205536"/>
       <w:r>
         <w:t xml:space="preserve">Abbildung </w:t>
       </w:r>
       <w:r>
-        <w:fldChar w:fldCharType="begin"/>
-      </w:r>
-      <w:r>
-        <w:instrText xml:space="preserve"> SEQ Abbildung \* ARABIC </w:instrText>
-      </w:r>
-      <w:r>
-        <w:fldChar w:fldCharType="separate"/>
-      </w:r>
-      <w:r>
-        <w:rPr>
-          <w:noProof/>
-        </w:rPr>
         <w:t>6</w:t>
       </w:r>
       <w:r>
-        <w:rPr>
-          <w:noProof/>
-        </w:rPr>
-        <w:fldChar w:fldCharType="end"/>
+        <w:t xml:space="preserve">: </w:t>
+      </w:r>
+      <w:r>
+        <w:t>Episodenansicht</w:t>
+      </w:r>
+      <w:r>
+        <w:t xml:space="preserve"> der Serie</w:t>
+      </w:r>
+    </w:p>
+    <w:p>
+      <w:r>
+        <w:t>D</w:t>
+      </w:r>
+      <w:r>
+        <w:t>er A</w:t>
+      </w:r>
+      <w:r>
+        <w:t>ndereUserbi</w:t>
+      </w:r>
+      <w:r>
+        <w:t>ldschirm besteht aus einer ListView</w:t>
+      </w:r>
+      <w:r>
+        <w:t xml:space="preserve">, in </w:t>
+      </w:r>
+      <w:r>
+        <w:t>der</w:t>
+      </w:r>
+      <w:r>
+        <w:t xml:space="preserve"> die Nutzer der App, mitsamt der Anzahl ihrer gespeicherten Serien angezeigt werden.</w:t>
+      </w:r>
+      <w:r>
+        <w:t xml:space="preserve"> Wählt der Nutzer einen Eintrag aus der Liste aus, werden ihm die gespeicherten Serien des gewählten Appnutzers angezeigt.</w:t>
+      </w:r>
+    </w:p>
+    <w:p/>
+    <w:p>
+      <w:pPr>
+        <w:pStyle w:val="Abbildung"/>
+        <w:keepNext/>
+      </w:pPr>
+      <w:r>
+        <w:lastRenderedPageBreak/>
+        <w:drawing>
+          <wp:inline distT="0" distB="0" distL="0" distR="0" wp14:anchorId="2015FFEE" wp14:editId="761168C3">
+            <wp:extent cx="1323975" cy="2353735"/>
+            <wp:effectExtent l="0" t="0" r="0" b="8890"/>
+            <wp:docPr id="7" name="Grafik 7" descr="C:\Users\oCocha\AppData\Local\Microsoft\Windows\Temporary Internet Files\Content.Word\Screenshot_2015-09-27-21-20-36.png"/>
+            <wp:cNvGraphicFramePr>
+              <a:graphicFrameLocks xmlns:a="http://schemas.openxmlformats.org/drawingml/2006/main" noChangeAspect="1"/>
+            </wp:cNvGraphicFramePr>
+            <a:graphic xmlns:a="http://schemas.openxmlformats.org/drawingml/2006/main">
+              <a:graphicData uri="http://schemas.openxmlformats.org/drawingml/2006/picture">
+                <pic:pic xmlns:pic="http://schemas.openxmlformats.org/drawingml/2006/picture">
+                  <pic:nvPicPr>
+                    <pic:cNvPr id="0" name="Picture 11" descr="C:\Users\oCocha\AppData\Local\Microsoft\Windows\Temporary Internet Files\Content.Word\Screenshot_2015-09-27-21-20-36.png"/>
+                    <pic:cNvPicPr>
+                      <a:picLocks noChangeAspect="1" noChangeArrowheads="1"/>
+                    </pic:cNvPicPr>
+                  </pic:nvPicPr>
+                  <pic:blipFill>
+                    <a:blip r:embed="rId21">
+                      <a:extLst>
+                        <a:ext uri="{28A0092B-C50C-407E-A947-70E740481C1C}">
+                          <a14:useLocalDpi xmlns:a14="http://schemas.microsoft.com/office/drawing/2010/main" val="0"/>
+                        </a:ext>
+                      </a:extLst>
+                    </a:blip>
+                    <a:srcRect/>
+                    <a:stretch>
+                      <a:fillRect/>
+                    </a:stretch>
+                  </pic:blipFill>
+                  <pic:spPr bwMode="auto">
+                    <a:xfrm>
+                      <a:off x="0" y="0"/>
+                      <a:ext cx="1343489" cy="2388427"/>
+                    </a:xfrm>
+                    <a:prstGeom prst="rect">
+                      <a:avLst/>
+                    </a:prstGeom>
+                    <a:noFill/>
+                    <a:ln>
+                      <a:noFill/>
+                    </a:ln>
+                  </pic:spPr>
+                </pic:pic>
+              </a:graphicData>
+            </a:graphic>
+          </wp:inline>
+        </w:drawing>
+      </w:r>
+    </w:p>
+    <w:p>
+      <w:pPr>
+        <w:pStyle w:val="Beschriftung"/>
+      </w:pPr>
+      <w:bookmarkStart w:id="14" w:name="_Toc431205536"/>
+      <w:r>
+        <w:t xml:space="preserve">Abbildung </w:t>
+      </w:r>
+      <w:r>
+        <w:t>7</w:t>
       </w:r>
       <w:r>
         <w:t>: Andere User in einer Listenansicht</w:t>
       </w:r>
-      <w:bookmarkEnd w:id="16"/>
+      <w:bookmarkEnd w:id="14"/>
     </w:p>
     <w:p>
       <w:pPr>
@@ -4628,13 +4431,11 @@
         <w:pageBreakBefore w:val="0"/>
         <w:ind w:left="431" w:hanging="431"/>
       </w:pPr>
-      <w:bookmarkStart w:id="17" w:name="_Toc431205525"/>
-      <w:proofErr w:type="spellStart"/>
+      <w:bookmarkStart w:id="15" w:name="_Toc431205525"/>
       <w:r>
         <w:t>Testing</w:t>
       </w:r>
-      <w:bookmarkEnd w:id="17"/>
-      <w:proofErr w:type="spellEnd"/>
+      <w:bookmarkEnd w:id="15"/>
     </w:p>
     <w:p>
       <w:pPr>
@@ -4678,11 +4479,11 @@
         </w:rPr>
         <w:t xml:space="preserve"> </w:t>
       </w:r>
-      <w:bookmarkStart w:id="18" w:name="_Toc431205526"/>
+      <w:bookmarkStart w:id="16" w:name="_Toc431205526"/>
       <w:r>
         <w:t>Task 1: Finde deine Lieblingsserie und füge sie hinzu:</w:t>
       </w:r>
-      <w:bookmarkEnd w:id="18"/>
+      <w:bookmarkEnd w:id="16"/>
     </w:p>
     <w:p>
       <w:pPr>
@@ -4696,21 +4497,7 @@
         <w:rPr>
           <w:i w:val="0"/>
         </w:rPr>
-        <w:t xml:space="preserve">Die Testpersonen mussten dabei auf Seriensuche drücken und dann ihre Lieblingsserie finden. Diese dann auswählen, an das untere Ende der </w:t>
-      </w:r>
-      <w:proofErr w:type="spellStart"/>
-      <w:r>
-        <w:rPr>
-          <w:i w:val="0"/>
-        </w:rPr>
-        <w:t>Activity</w:t>
-      </w:r>
-      <w:proofErr w:type="spellEnd"/>
-      <w:r>
-        <w:rPr>
-          <w:i w:val="0"/>
-        </w:rPr>
-        <w:t xml:space="preserve"> scrollen und den Hinzufügen-Button betätigen.</w:t>
+        <w:t>Die Testpersonen mussten dabei auf Seriensuche drücken und dann ihre Lieblingsserie finden. Diese dann auswählen, an das untere Ende der Activity scrollen und den Hinzufügen-Button betätigen.</w:t>
       </w:r>
     </w:p>
     <w:p>
@@ -4749,91 +4536,7 @@
         <w:rPr>
           <w:i w:val="0"/>
         </w:rPr>
-        <w:t>. Dabei haben zwei Probanden beim ersten Mal ihre Serie nicht gefunden, da sie den Namen der Serie nicht komplett eingegeben haben. Beispielweise sollte „</w:t>
-      </w:r>
-      <w:proofErr w:type="spellStart"/>
-      <w:r>
-        <w:rPr>
-          <w:i w:val="0"/>
-        </w:rPr>
-        <w:t>Two</w:t>
-      </w:r>
-      <w:proofErr w:type="spellEnd"/>
-      <w:r>
-        <w:rPr>
-          <w:i w:val="0"/>
-        </w:rPr>
-        <w:t xml:space="preserve"> </w:t>
-      </w:r>
-      <w:proofErr w:type="spellStart"/>
-      <w:r>
-        <w:rPr>
-          <w:i w:val="0"/>
-        </w:rPr>
-        <w:t>and</w:t>
-      </w:r>
-      <w:proofErr w:type="spellEnd"/>
-      <w:r>
-        <w:rPr>
-          <w:i w:val="0"/>
-        </w:rPr>
-        <w:t xml:space="preserve"> a Half </w:t>
-      </w:r>
-      <w:proofErr w:type="spellStart"/>
-      <w:r>
-        <w:rPr>
-          <w:i w:val="0"/>
-        </w:rPr>
-        <w:t>Men</w:t>
-      </w:r>
-      <w:proofErr w:type="spellEnd"/>
-      <w:r>
-        <w:rPr>
-          <w:i w:val="0"/>
-        </w:rPr>
-        <w:t>“ gefunden werden, es wurde allerdings nur „</w:t>
-      </w:r>
-      <w:proofErr w:type="spellStart"/>
-      <w:r>
-        <w:rPr>
-          <w:i w:val="0"/>
-        </w:rPr>
-        <w:t>Two</w:t>
-      </w:r>
-      <w:proofErr w:type="spellEnd"/>
-      <w:r>
-        <w:rPr>
-          <w:i w:val="0"/>
-        </w:rPr>
-        <w:t xml:space="preserve"> </w:t>
-      </w:r>
-      <w:proofErr w:type="spellStart"/>
-      <w:r>
-        <w:rPr>
-          <w:i w:val="0"/>
-        </w:rPr>
-        <w:t>and</w:t>
-      </w:r>
-      <w:proofErr w:type="spellEnd"/>
-      <w:r>
-        <w:rPr>
-          <w:i w:val="0"/>
-        </w:rPr>
-        <w:t xml:space="preserve"> a h“ eingegeben und kein Ergebnis geliefert. Dies ist allerdings ein Problem der externen Suchfunktion, bei der öfters bei zu ungenauen </w:t>
-      </w:r>
-      <w:proofErr w:type="spellStart"/>
-      <w:r>
-        <w:rPr>
-          <w:i w:val="0"/>
-        </w:rPr>
-        <w:t>Queries</w:t>
-      </w:r>
-      <w:proofErr w:type="spellEnd"/>
-      <w:r>
-        <w:rPr>
-          <w:i w:val="0"/>
-        </w:rPr>
-        <w:t xml:space="preserve"> nicht das richtige Ergebnis geliefert werden konnte. Einmal </w:t>
+        <w:t xml:space="preserve">. Dabei haben zwei Probanden beim ersten Mal ihre Serie nicht gefunden, da sie den Namen der Serie nicht komplett eingegeben haben. Beispielweise sollte „Two and a Half Men“ gefunden werden, es wurde allerdings nur „Two and a h“ eingegeben und kein Ergebnis geliefert. Dies ist allerdings ein Problem der externen Suchfunktion, bei der öfters bei zu ungenauen Queries nicht das richtige Ergebnis geliefert werden konnte. Einmal </w:t>
       </w:r>
       <w:r>
         <w:rPr>
@@ -4857,7 +4560,14 @@
         <w:rPr>
           <w:i w:val="0"/>
         </w:rPr>
-        <w:t>betätigt, da das Finden der Serien eine Sekunde gedauert hat. Dies ist auch ein technisches Problem, jedoch haben wir das Design der Buttons verbessert.</w:t>
+        <w:t xml:space="preserve">betätigt, da das Finden der Serien </w:t>
+      </w:r>
+      <w:r>
+        <w:rPr>
+          <w:i w:val="0"/>
+        </w:rPr>
+        <w:lastRenderedPageBreak/>
+        <w:t>eine Sekunde gedauert hat. Dies ist auch ein technisches Problem, jedoch haben wir das Design der Buttons verbessert.</w:t>
       </w:r>
     </w:p>
     <w:p>
@@ -4876,12 +4586,11 @@
           <w:i/>
         </w:rPr>
       </w:pPr>
-      <w:bookmarkStart w:id="19" w:name="_Toc431205527"/>
-      <w:r>
-        <w:lastRenderedPageBreak/>
+      <w:bookmarkStart w:id="17" w:name="_Toc431205527"/>
+      <w:r>
         <w:t>Task 2: Finde die letzte Episode deiner Lieblingsserie</w:t>
       </w:r>
-      <w:bookmarkEnd w:id="19"/>
+      <w:bookmarkEnd w:id="17"/>
     </w:p>
     <w:p>
       <w:pPr>
@@ -4966,19 +4675,11 @@
         </w:rPr>
         <w:t xml:space="preserve"> die Serie zunächst </w:t>
       </w:r>
-      <w:proofErr w:type="gramStart"/>
-      <w:r>
-        <w:rPr>
-          <w:i w:val="0"/>
-        </w:rPr>
-        <w:t>im</w:t>
-      </w:r>
-      <w:proofErr w:type="gramEnd"/>
-      <w:r>
-        <w:rPr>
-          <w:i w:val="0"/>
-        </w:rPr>
-        <w:t xml:space="preserve"> Suche Screen gesucht, anstatt sie aus</w:t>
+      <w:r>
+        <w:rPr>
+          <w:i w:val="0"/>
+        </w:rPr>
+        <w:t>im Suche Screen gesucht, anstatt sie aus</w:t>
       </w:r>
       <w:r>
         <w:rPr>
@@ -5036,11 +4737,11 @@
           <w:i/>
         </w:rPr>
       </w:pPr>
-      <w:bookmarkStart w:id="20" w:name="_Toc431205528"/>
+      <w:bookmarkStart w:id="18" w:name="_Toc431205528"/>
       <w:r>
         <w:t>Task 3: Entferne die Serie aus der deiner Serienliste:</w:t>
       </w:r>
-      <w:bookmarkEnd w:id="20"/>
+      <w:bookmarkEnd w:id="18"/>
     </w:p>
     <w:p>
       <w:pPr>
@@ -5054,13 +4755,31 @@
         <w:rPr>
           <w:i w:val="0"/>
         </w:rPr>
-        <w:t>Dabei mussten die Testpersonen ihre Serienliste aufmachen und dort die gerade eingespeicherte Serie öffn</w:t>
-      </w:r>
-      <w:r>
-        <w:rPr>
-          <w:i w:val="0"/>
-        </w:rPr>
-        <w:t xml:space="preserve">en und herunterscrollen. Daraufhin sollte der Entfernen Button durch den User betätigt werden. </w:t>
+        <w:t xml:space="preserve">Dabei mussten die Testpersonen ihre Serienliste </w:t>
+      </w:r>
+      <w:r>
+        <w:rPr>
+          <w:i w:val="0"/>
+        </w:rPr>
+        <w:t>öffne</w:t>
+      </w:r>
+      <w:r>
+        <w:rPr>
+          <w:i w:val="0"/>
+        </w:rPr>
+        <w:t xml:space="preserve"> und dort die gerade eingespeicherte Serie </w:t>
+      </w:r>
+      <w:r>
+        <w:rPr>
+          <w:i w:val="0"/>
+        </w:rPr>
+        <w:t>auswählen</w:t>
+      </w:r>
+      <w:r>
+        <w:rPr>
+          <w:i w:val="0"/>
+        </w:rPr>
+        <w:t xml:space="preserve"> und herunterscrollen. Daraufhin sollte der Entfernen Button durch den User betätigt werden. </w:t>
       </w:r>
       <w:r>
         <w:rPr>
@@ -5132,7 +4851,97 @@
         <w:rPr>
           <w:i w:val="0"/>
         </w:rPr>
-        <w:t xml:space="preserve"> Allgemeint wurde die Applikation als positiv aufgenommen den der große Teil der Probanden schauen gerne Serien und waren mindestens einmal in der Situation, in der Sie nicht wussten bei welcher Folge Sie aufgehört haben. Es gab jedoch Kritik an der Darstellung der Suchergebnisse die kurz darauf behoben wurden.</w:t>
+        <w:t xml:space="preserve"> Allgemein</w:t>
+      </w:r>
+      <w:r>
+        <w:rPr>
+          <w:i w:val="0"/>
+        </w:rPr>
+        <w:t xml:space="preserve"> wurde die Applikation als positiv aufgenommen den</w:t>
+      </w:r>
+      <w:r>
+        <w:rPr>
+          <w:i w:val="0"/>
+        </w:rPr>
+        <w:t>n</w:t>
+      </w:r>
+      <w:r>
+        <w:rPr>
+          <w:i w:val="0"/>
+        </w:rPr>
+        <w:t xml:space="preserve"> </w:t>
+      </w:r>
+      <w:r>
+        <w:rPr>
+          <w:i w:val="0"/>
+        </w:rPr>
+        <w:t>ein</w:t>
+      </w:r>
+      <w:r>
+        <w:rPr>
+          <w:i w:val="0"/>
+        </w:rPr>
+        <w:t xml:space="preserve"> </w:t>
+      </w:r>
+      <w:r>
+        <w:rPr>
+          <w:i w:val="0"/>
+        </w:rPr>
+        <w:t xml:space="preserve">großer Teil der Probanden sagte aus, </w:t>
+      </w:r>
+      <w:r>
+        <w:rPr>
+          <w:i w:val="0"/>
+        </w:rPr>
+        <w:t xml:space="preserve">gerne Serien </w:t>
+      </w:r>
+      <w:r>
+        <w:rPr>
+          <w:i w:val="0"/>
+        </w:rPr>
+        <w:t xml:space="preserve">zu schauen </w:t>
+      </w:r>
+      <w:r>
+        <w:rPr>
+          <w:i w:val="0"/>
+        </w:rPr>
+        <w:t>und mindestens</w:t>
+      </w:r>
+      <w:r>
+        <w:rPr>
+          <w:i w:val="0"/>
+        </w:rPr>
+        <w:t xml:space="preserve"> einmal in der Situation gewesen zu sein, dass</w:t>
+      </w:r>
+      <w:r>
+        <w:rPr>
+          <w:i w:val="0"/>
+        </w:rPr>
+        <w:t xml:space="preserve"> Sie nicht </w:t>
+      </w:r>
+      <w:r>
+        <w:rPr>
+          <w:i w:val="0"/>
+        </w:rPr>
+        <w:t xml:space="preserve">mehr </w:t>
+      </w:r>
+      <w:r>
+        <w:rPr>
+          <w:i w:val="0"/>
+        </w:rPr>
+        <w:t xml:space="preserve">wussten bei welcher Folge Sie aufgehört </w:t>
+      </w:r>
+      <w:r>
+        <w:rPr>
+          <w:i w:val="0"/>
+        </w:rPr>
+        <w:t>hatten</w:t>
+      </w:r>
+      <w:r>
+        <w:rPr>
+          <w:i w:val="0"/>
+        </w:rPr>
+        <w:t>. Es gab jedoch Kritik an der Darstellung der Suchergebnisse die kurz darauf behoben wurden.</w:t>
       </w:r>
     </w:p>
     <w:p>
@@ -5147,12 +4956,12 @@
       <w:pPr>
         <w:pStyle w:val="berschrift1"/>
       </w:pPr>
-      <w:bookmarkStart w:id="21" w:name="_Toc431205529"/>
+      <w:bookmarkStart w:id="19" w:name="_Toc431205529"/>
       <w:r>
         <w:lastRenderedPageBreak/>
         <w:t>Finaler Zustand und Ausblick</w:t>
       </w:r>
-      <w:bookmarkEnd w:id="21"/>
+      <w:bookmarkEnd w:id="19"/>
     </w:p>
     <w:p>
       <w:pPr>
@@ -5171,7 +4980,19 @@
         <w:rPr>
           <w:i w:val="0"/>
         </w:rPr>
-        <w:t xml:space="preserve">Im finalen Zustand unserer App haben wir alle unsere Features umgesetzt, die wir in unseren Anforderungen aufgeführt haben und auch das Design haben wir im Großen und Ganzen so umsetzen können, wie wir es uns zu Anfang vorgestellt hatten. Natürlich wäre die App durch weiter Funktionen erweiterbar, die auch </w:t>
+        <w:t>Im finalen Zustand unserer App haben wir alle unsere Features umgesetzt, die wir in unseren Anforderungen aufgeführt haben und auch das Design haben wir im Großen und Ganzen so umsetzen können, wie wir es uns zu Anfang vorgestellt hatten. Natürlich wäre die App durch weiter</w:t>
+      </w:r>
+      <w:r>
+        <w:rPr>
+          <w:i w:val="0"/>
+        </w:rPr>
+        <w:t>e</w:t>
+      </w:r>
+      <w:r>
+        <w:rPr>
+          <w:i w:val="0"/>
+        </w:rPr>
+        <w:t xml:space="preserve"> Funktionen erweiterbar, die auch </w:t>
       </w:r>
       <w:r>
         <w:rPr>
@@ -5183,27 +5004,25 @@
         <w:rPr>
           <w:i w:val="0"/>
         </w:rPr>
-        <w:t xml:space="preserve">  umgesetzt wurden, wie beispielsweise in der App „</w:t>
-      </w:r>
-      <w:proofErr w:type="spellStart"/>
-      <w:r>
-        <w:rPr>
-          <w:i w:val="0"/>
-        </w:rPr>
-        <w:t>SeriesGuide</w:t>
-      </w:r>
-      <w:proofErr w:type="spellEnd"/>
-      <w:r>
-        <w:rPr>
-          <w:i w:val="0"/>
-        </w:rPr>
-        <w:t xml:space="preserve">“. Dort wurden zusätzliche Statistikfunktionen generiert, die anzeigen, wie viele Episoden und wie viele Minuten bereits in </w:t>
-      </w:r>
-      <w:r>
-        <w:rPr>
-          <w:i w:val="0"/>
-        </w:rPr>
-        <w:t>das Schauen eine Serie</w:t>
+        <w:t xml:space="preserve">  umgesetzt wurden, wie beispielsweise in der App „SeriesGuide“. Dort wurden zusätzliche Statistikfunktionen generiert, die anzeigen, wie viele Episoden und wie viele Minuten bereits in </w:t>
+      </w:r>
+      <w:r>
+        <w:rPr>
+          <w:i w:val="0"/>
+        </w:rPr>
+        <w:t>das Schauen eine</w:t>
+      </w:r>
+      <w:r>
+        <w:rPr>
+          <w:i w:val="0"/>
+        </w:rPr>
+        <w:t>r</w:t>
+      </w:r>
+      <w:r>
+        <w:rPr>
+          <w:i w:val="0"/>
+        </w:rPr>
+        <w:t xml:space="preserve"> Serie</w:t>
       </w:r>
       <w:r>
         <w:rPr>
@@ -5215,21 +5034,55 @@
         <w:rPr>
           <w:i w:val="0"/>
         </w:rPr>
-        <w:t xml:space="preserve"> Außerdem wäre es möglich eine </w:t>
-      </w:r>
-      <w:proofErr w:type="spellStart"/>
-      <w:r>
-        <w:rPr>
-          <w:i w:val="0"/>
-        </w:rPr>
-        <w:t>ProzessBar</w:t>
-      </w:r>
-      <w:proofErr w:type="spellEnd"/>
-      <w:r>
-        <w:rPr>
-          <w:i w:val="0"/>
-        </w:rPr>
-        <w:t xml:space="preserve"> für jede Serie in der Listenansicht der Serien einzufügen. Diese sollte zeigen wie viele Folgen derzeit draußen sind und wie viele der User als gesehen markiert hat. Als wir jedoch in unseren Tests die Probanden dazu befragt haben ob ihnen das fehlt/ Sie das benötigen, hat keiner dies als Notwendigkeit empfunden. </w:t>
+        <w:t xml:space="preserve"> Außerdem wäre es möglich eine ProzessBar für jede Serie in der Listenansicht der Serien einzufügen. Diese sollte zeigen wie viele Folgen </w:t>
+      </w:r>
+      <w:r>
+        <w:rPr>
+          <w:i w:val="0"/>
+        </w:rPr>
+        <w:t xml:space="preserve">der gewählten Serie </w:t>
+      </w:r>
+      <w:r>
+        <w:rPr>
+          <w:i w:val="0"/>
+        </w:rPr>
+        <w:t xml:space="preserve">derzeit </w:t>
+      </w:r>
+      <w:r>
+        <w:rPr>
+          <w:i w:val="0"/>
+        </w:rPr>
+        <w:t>erschienen</w:t>
+      </w:r>
+      <w:r>
+        <w:rPr>
+          <w:i w:val="0"/>
+        </w:rPr>
+        <w:t xml:space="preserve"> sind und wie viele der User </w:t>
+      </w:r>
+      <w:r>
+        <w:rPr>
+          <w:i w:val="0"/>
+        </w:rPr>
+        <w:t xml:space="preserve">diese </w:t>
+      </w:r>
+      <w:r>
+        <w:rPr>
+          <w:i w:val="0"/>
+        </w:rPr>
+        <w:t xml:space="preserve">als gesehen markiert </w:t>
+      </w:r>
+      <w:r>
+        <w:rPr>
+          <w:i w:val="0"/>
+        </w:rPr>
+        <w:t>haben</w:t>
+      </w:r>
+      <w:r>
+        <w:rPr>
+          <w:i w:val="0"/>
+        </w:rPr>
+        <w:t xml:space="preserve">. Als wir jedoch in unseren Tests die Probanden dazu befragt haben ob ihnen das fehlt/ Sie das benötigen, hat keiner dies als Notwendigkeit empfunden. </w:t>
       </w:r>
     </w:p>
     <w:p>
@@ -5247,12 +5100,12 @@
           <w:i/>
         </w:rPr>
       </w:pPr>
-      <w:bookmarkStart w:id="22" w:name="_Toc431205530"/>
+      <w:bookmarkStart w:id="20" w:name="_Toc431205530"/>
       <w:r>
         <w:lastRenderedPageBreak/>
         <w:t>Projektmanagement</w:t>
       </w:r>
-      <w:bookmarkEnd w:id="22"/>
+      <w:bookmarkEnd w:id="20"/>
     </w:p>
     <w:p/>
     <w:p>
@@ -5284,15 +5137,7 @@
         <w:t>zog. Für die Codeverwaltung haben wir de</w:t>
       </w:r>
       <w:r>
-        <w:t xml:space="preserve">n Filehost-Dienst </w:t>
-      </w:r>
-      <w:proofErr w:type="spellStart"/>
-      <w:r>
-        <w:t>GitHub</w:t>
-      </w:r>
-      <w:proofErr w:type="spellEnd"/>
-      <w:r>
-        <w:t xml:space="preserve"> verwendet. Dies bot sich an  da wir damit in anderen Projekten</w:t>
+        <w:t>n Filehost-Dienst GitHub verwendet. Dies bot sich an  da wir damit in anderen Projekten</w:t>
       </w:r>
       <w:r>
         <w:t xml:space="preserve"> schon alle Erfahrungen gesammelt haben. Eine strikte Aufgabeneinteilung fand während des kompletten Projektverlaufs eigentlich nicht statt. Stattdessen haben wir schon beim Designentwurf und für das Testen der App</w:t>
@@ -5301,18 +5146,28 @@
         <w:t>likation</w:t>
       </w:r>
       <w:r>
-        <w:t xml:space="preserve"> alle einen Beitrag geleistet. Auch für die Dokumentation haben wir uns aufgeteilt und gegenseitig verbessert. Ebenso lief es auch beim programmierteil, bei dem wir manchmal auch Aufgabenbereiche gesplittet oder doppelt mit verschiedenen  Ansätzen getätigt haben, um im Zeitplan zu bleiben.</w:t>
-      </w:r>
-      <w:r>
-        <w:t xml:space="preserve"> Dies hat durchgehen gut geklappt und dank der Absprache in Facebook gab es keine Probleme bei der Aktualisierung des Source-Codes auf der Plattform </w:t>
-      </w:r>
-      <w:proofErr w:type="spellStart"/>
-      <w:r>
-        <w:t>GitHub</w:t>
-      </w:r>
-      <w:proofErr w:type="spellEnd"/>
-      <w:r>
-        <w:t>.</w:t>
+        <w:t xml:space="preserve"> alle einen Beitrag geleistet. Auch für die Dokumentation haben wir uns aufgeteilt und gegenseitig verbes</w:t>
+      </w:r>
+      <w:r>
+        <w:t>sert. Ebenso lief es auch beim P</w:t>
+      </w:r>
+      <w:r>
+        <w:t xml:space="preserve">rogrammierteil, bei dem wir manchmal auch Aufgabenbereiche gesplittet oder doppelt mit verschiedenen  Ansätzen </w:t>
+      </w:r>
+      <w:r>
+        <w:t>ausprobiert</w:t>
+      </w:r>
+      <w:r>
+        <w:t xml:space="preserve"> haben, um im Zeitplan zu bleiben.</w:t>
+      </w:r>
+      <w:r>
+        <w:t xml:space="preserve"> Dies hat durchgehen</w:t>
+      </w:r>
+      <w:r>
+        <w:t>d</w:t>
+      </w:r>
+      <w:r>
+        <w:t xml:space="preserve"> gut geklappt und dank der Absprache in Facebook gab es keine Probleme bei der Aktualisierung des Source-Codes auf der Plattform GitHub.</w:t>
       </w:r>
     </w:p>
     <w:p/>
@@ -5327,7 +5182,7 @@
     <w:p/>
     <w:p/>
     <w:sectPr>
-      <w:headerReference w:type="default" r:id="rId21"/>
+      <w:headerReference w:type="default" r:id="rId22"/>
       <w:pgSz w:w="11906" w:h="16838"/>
       <w:pgMar w:top="1418" w:right="1418" w:bottom="1134" w:left="1985" w:header="709" w:footer="709" w:gutter="0"/>
       <w:cols w:space="708"/>
@@ -7068,7 +6923,6 @@
   <w:style w:type="character" w:default="1" w:styleId="Absatz-Standardschriftart">
     <w:name w:val="Default Paragraph Font"/>
     <w:uiPriority w:val="1"/>
-    <w:semiHidden/>
     <w:unhideWhenUsed/>
   </w:style>
   <w:style w:type="table" w:default="1" w:styleId="NormaleTabelle">
@@ -7996,7 +7850,7 @@
 </file>
 
 <file path=customXml/itemProps1.xml><?xml version="1.0" encoding="utf-8"?>
-<ds:datastoreItem xmlns:ds="http://schemas.openxmlformats.org/officeDocument/2006/customXml" ds:itemID="{C1C72065-4742-44EA-BA41-884F1DE282D5}">
+<ds:datastoreItem xmlns:ds="http://schemas.openxmlformats.org/officeDocument/2006/customXml" ds:itemID="{5464CBF9-1C34-48F2-BB6B-3F11DCF2F683}">
   <ds:schemaRefs>
     <ds:schemaRef ds:uri="http://schemas.openxmlformats.org/officeDocument/2006/bibliography"/>
   </ds:schemaRefs>

--- a/Dokumentation/Android Template Projektbericht_150713.docx
+++ b/Dokumentation/Android Template Projektbericht_150713.docx
@@ -239,8 +239,13 @@
         <w:pStyle w:val="TitelseiteText"/>
       </w:pPr>
       <w:r>
-        <w:t>Igor Somik</w:t>
-      </w:r>
+        <w:t xml:space="preserve">Igor </w:t>
+      </w:r>
+      <w:proofErr w:type="spellStart"/>
+      <w:r>
+        <w:t>Somik</w:t>
+      </w:r>
+      <w:proofErr w:type="spellEnd"/>
     </w:p>
     <w:p>
       <w:pPr>
@@ -266,7 +271,15 @@
         <w:pStyle w:val="TitelseiteText"/>
       </w:pPr>
       <w:r>
-        <w:t>6. Semester Bachelor of Arts</w:t>
+        <w:t xml:space="preserve">6. Semester Bachelor </w:t>
+      </w:r>
+      <w:proofErr w:type="spellStart"/>
+      <w:r>
+        <w:t>of</w:t>
+      </w:r>
+      <w:proofErr w:type="spellEnd"/>
+      <w:r>
+        <w:t xml:space="preserve"> Arts</w:t>
       </w:r>
     </w:p>
     <w:p>
@@ -366,7 +379,15 @@
         <w:pStyle w:val="TitelseiteText"/>
       </w:pPr>
       <w:r>
-        <w:t>7. Semester Bachelor of Arts</w:t>
+        <w:t xml:space="preserve">7. Semester Bachelor </w:t>
+      </w:r>
+      <w:proofErr w:type="spellStart"/>
+      <w:r>
+        <w:t>of</w:t>
+      </w:r>
+      <w:proofErr w:type="spellEnd"/>
+      <w:r>
+        <w:t xml:space="preserve"> Arts</w:t>
       </w:r>
     </w:p>
     <w:p>
@@ -387,8 +408,13 @@
         <w:pStyle w:val="TitelseiteText"/>
       </w:pPr>
       <w:r>
-        <w:t>93339 Riedenburg</w:t>
-      </w:r>
+        <w:t xml:space="preserve">93339 </w:t>
+      </w:r>
+      <w:proofErr w:type="spellStart"/>
+      <w:r>
+        <w:t>Riedenburg</w:t>
+      </w:r>
+      <w:proofErr w:type="spellEnd"/>
     </w:p>
     <w:p>
       <w:pPr>
@@ -459,7 +485,15 @@
         <w:t xml:space="preserve">8. Semester </w:t>
       </w:r>
       <w:r>
-        <w:t>Bachelor of Arts</w:t>
+        <w:t xml:space="preserve">Bachelor </w:t>
+      </w:r>
+      <w:proofErr w:type="spellStart"/>
+      <w:r>
+        <w:t>of</w:t>
+      </w:r>
+      <w:proofErr w:type="spellEnd"/>
+      <w:r>
+        <w:t xml:space="preserve"> Arts</w:t>
       </w:r>
     </w:p>
     <w:p>
@@ -472,7 +506,15 @@
         <w:pStyle w:val="TitelseiteText"/>
       </w:pPr>
       <w:r>
-        <w:t>An der Irler Höhe 36</w:t>
+        <w:t xml:space="preserve">An der </w:t>
+      </w:r>
+      <w:proofErr w:type="spellStart"/>
+      <w:r>
+        <w:t>Irler</w:t>
+      </w:r>
+      <w:proofErr w:type="spellEnd"/>
+      <w:r>
+        <w:t xml:space="preserve"> Höhe 36</w:t>
       </w:r>
     </w:p>
     <w:p>
@@ -553,6 +595,8 @@
         <w:t>Inhalt</w:t>
       </w:r>
     </w:p>
+    <w:bookmarkStart w:id="0" w:name="_GoBack"/>
+    <w:bookmarkEnd w:id="0"/>
     <w:p>
       <w:pPr>
         <w:pStyle w:val="Verzeichnis1"/>
@@ -572,7 +616,7 @@
       <w:r>
         <w:fldChar w:fldCharType="separate"/>
       </w:r>
-      <w:hyperlink w:anchor="_Toc431205516" w:history="1">
+      <w:hyperlink w:anchor="_Toc431220180" w:history="1">
         <w:r>
           <w:rPr>
             <w:rStyle w:val="Hyperlink"/>
@@ -617,7 +661,7 @@
             <w:noProof/>
             <w:webHidden/>
           </w:rPr>
-          <w:instrText xml:space="preserve"> PAGEREF _Toc431205516 \h </w:instrText>
+          <w:instrText xml:space="preserve"> PAGEREF _Toc431220180 \h </w:instrText>
         </w:r>
         <w:r>
           <w:rPr>
@@ -658,7 +702,7 @@
           <w:szCs w:val="22"/>
         </w:rPr>
       </w:pPr>
-      <w:hyperlink w:anchor="_Toc431205517" w:history="1">
+      <w:hyperlink w:anchor="_Toc431220181" w:history="1">
         <w:r>
           <w:rPr>
             <w:rStyle w:val="Hyperlink"/>
@@ -703,7 +747,7 @@
             <w:noProof/>
             <w:webHidden/>
           </w:rPr>
-          <w:instrText xml:space="preserve"> PAGEREF _Toc431205517 \h </w:instrText>
+          <w:instrText xml:space="preserve"> PAGEREF _Toc431220181 \h </w:instrText>
         </w:r>
         <w:r>
           <w:rPr>
@@ -743,7 +787,7 @@
           <w:szCs w:val="22"/>
         </w:rPr>
       </w:pPr>
-      <w:hyperlink w:anchor="_Toc431205518" w:history="1">
+      <w:hyperlink w:anchor="_Toc431220182" w:history="1">
         <w:r>
           <w:rPr>
             <w:rStyle w:val="Hyperlink"/>
@@ -787,7 +831,7 @@
             <w:noProof/>
             <w:webHidden/>
           </w:rPr>
-          <w:instrText xml:space="preserve"> PAGEREF _Toc431205518 \h </w:instrText>
+          <w:instrText xml:space="preserve"> PAGEREF _Toc431220182 \h </w:instrText>
         </w:r>
         <w:r>
           <w:rPr>
@@ -827,7 +871,7 @@
           <w:szCs w:val="22"/>
         </w:rPr>
       </w:pPr>
-      <w:hyperlink w:anchor="_Toc431205519" w:history="1">
+      <w:hyperlink w:anchor="_Toc431220183" w:history="1">
         <w:r>
           <w:rPr>
             <w:rStyle w:val="Hyperlink"/>
@@ -871,7 +915,7 @@
             <w:noProof/>
             <w:webHidden/>
           </w:rPr>
-          <w:instrText xml:space="preserve"> PAGEREF _Toc431205519 \h </w:instrText>
+          <w:instrText xml:space="preserve"> PAGEREF _Toc431220183 \h </w:instrText>
         </w:r>
         <w:r>
           <w:rPr>
@@ -911,7 +955,7 @@
           <w:szCs w:val="22"/>
         </w:rPr>
       </w:pPr>
-      <w:hyperlink w:anchor="_Toc431205520" w:history="1">
+      <w:hyperlink w:anchor="_Toc431220184" w:history="1">
         <w:r>
           <w:rPr>
             <w:rStyle w:val="Hyperlink"/>
@@ -955,7 +999,7 @@
             <w:noProof/>
             <w:webHidden/>
           </w:rPr>
-          <w:instrText xml:space="preserve"> PAGEREF _Toc431205520 \h </w:instrText>
+          <w:instrText xml:space="preserve"> PAGEREF _Toc431220184 \h </w:instrText>
         </w:r>
         <w:r>
           <w:rPr>
@@ -996,7 +1040,7 @@
           <w:szCs w:val="22"/>
         </w:rPr>
       </w:pPr>
-      <w:hyperlink w:anchor="_Toc431205521" w:history="1">
+      <w:hyperlink w:anchor="_Toc431220185" w:history="1">
         <w:r>
           <w:rPr>
             <w:rStyle w:val="Hyperlink"/>
@@ -1041,7 +1085,7 @@
             <w:noProof/>
             <w:webHidden/>
           </w:rPr>
-          <w:instrText xml:space="preserve"> PAGEREF _Toc431205521 \h </w:instrText>
+          <w:instrText xml:space="preserve"> PAGEREF _Toc431220185 \h </w:instrText>
         </w:r>
         <w:r>
           <w:rPr>
@@ -1082,7 +1126,7 @@
           <w:szCs w:val="22"/>
         </w:rPr>
       </w:pPr>
-      <w:hyperlink w:anchor="_Toc431205522" w:history="1">
+      <w:hyperlink w:anchor="_Toc431220186" w:history="1">
         <w:r>
           <w:rPr>
             <w:rStyle w:val="Hyperlink"/>
@@ -1127,7 +1171,7 @@
             <w:noProof/>
             <w:webHidden/>
           </w:rPr>
-          <w:instrText xml:space="preserve"> PAGEREF _Toc431205522 \h </w:instrText>
+          <w:instrText xml:space="preserve"> PAGEREF _Toc431220186 \h </w:instrText>
         </w:r>
         <w:r>
           <w:rPr>
@@ -1167,7 +1211,7 @@
           <w:szCs w:val="22"/>
         </w:rPr>
       </w:pPr>
-      <w:hyperlink w:anchor="_Toc431205523" w:history="1">
+      <w:hyperlink w:anchor="_Toc431220187" w:history="1">
         <w:r>
           <w:rPr>
             <w:rStyle w:val="Hyperlink"/>
@@ -1211,7 +1255,7 @@
             <w:noProof/>
             <w:webHidden/>
           </w:rPr>
-          <w:instrText xml:space="preserve"> PAGEREF _Toc431205523 \h </w:instrText>
+          <w:instrText xml:space="preserve"> PAGEREF _Toc431220187 \h </w:instrText>
         </w:r>
         <w:r>
           <w:rPr>
@@ -1251,7 +1295,7 @@
           <w:szCs w:val="22"/>
         </w:rPr>
       </w:pPr>
-      <w:hyperlink w:anchor="_Toc431205524" w:history="1">
+      <w:hyperlink w:anchor="_Toc431220188" w:history="1">
         <w:r>
           <w:rPr>
             <w:rStyle w:val="Hyperlink"/>
@@ -1295,7 +1339,7 @@
             <w:noProof/>
             <w:webHidden/>
           </w:rPr>
-          <w:instrText xml:space="preserve"> PAGEREF _Toc431205524 \h </w:instrText>
+          <w:instrText xml:space="preserve"> PAGEREF _Toc431220188 \h </w:instrText>
         </w:r>
         <w:r>
           <w:rPr>
@@ -1336,7 +1380,7 @@
           <w:szCs w:val="22"/>
         </w:rPr>
       </w:pPr>
-      <w:hyperlink w:anchor="_Toc431205525" w:history="1">
+      <w:hyperlink w:anchor="_Toc431220189" w:history="1">
         <w:r>
           <w:rPr>
             <w:rStyle w:val="Hyperlink"/>
@@ -1381,7 +1425,7 @@
             <w:noProof/>
             <w:webHidden/>
           </w:rPr>
-          <w:instrText xml:space="preserve"> PAGEREF _Toc431205525 \h </w:instrText>
+          <w:instrText xml:space="preserve"> PAGEREF _Toc431220189 \h </w:instrText>
         </w:r>
         <w:r>
           <w:rPr>
@@ -1401,7 +1445,7 @@
             <w:noProof/>
             <w:webHidden/>
           </w:rPr>
-          <w:t>13</w:t>
+          <w:t>14</w:t>
         </w:r>
         <w:r>
           <w:rPr>
@@ -1421,7 +1465,7 @@
           <w:szCs w:val="22"/>
         </w:rPr>
       </w:pPr>
-      <w:hyperlink w:anchor="_Toc431205526" w:history="1">
+      <w:hyperlink w:anchor="_Toc431220190" w:history="1">
         <w:r>
           <w:rPr>
             <w:rStyle w:val="Hyperlink"/>
@@ -1466,7 +1510,7 @@
             <w:noProof/>
             <w:webHidden/>
           </w:rPr>
-          <w:instrText xml:space="preserve"> PAGEREF _Toc431205526 \h </w:instrText>
+          <w:instrText xml:space="preserve"> PAGEREF _Toc431220190 \h </w:instrText>
         </w:r>
         <w:r>
           <w:rPr>
@@ -1486,7 +1530,7 @@
             <w:noProof/>
             <w:webHidden/>
           </w:rPr>
-          <w:t>13</w:t>
+          <w:t>14</w:t>
         </w:r>
         <w:r>
           <w:rPr>
@@ -1506,7 +1550,7 @@
           <w:szCs w:val="22"/>
         </w:rPr>
       </w:pPr>
-      <w:hyperlink w:anchor="_Toc431205527" w:history="1">
+      <w:hyperlink w:anchor="_Toc431220191" w:history="1">
         <w:r>
           <w:rPr>
             <w:rStyle w:val="Hyperlink"/>
@@ -1551,7 +1595,7 @@
             <w:noProof/>
             <w:webHidden/>
           </w:rPr>
-          <w:instrText xml:space="preserve"> PAGEREF _Toc431205527 \h </w:instrText>
+          <w:instrText xml:space="preserve"> PAGEREF _Toc431220191 \h </w:instrText>
         </w:r>
         <w:r>
           <w:rPr>
@@ -1571,7 +1615,7 @@
             <w:noProof/>
             <w:webHidden/>
           </w:rPr>
-          <w:t>14</w:t>
+          <w:t>15</w:t>
         </w:r>
         <w:r>
           <w:rPr>
@@ -1591,7 +1635,7 @@
           <w:szCs w:val="22"/>
         </w:rPr>
       </w:pPr>
-      <w:hyperlink w:anchor="_Toc431205528" w:history="1">
+      <w:hyperlink w:anchor="_Toc431220192" w:history="1">
         <w:r>
           <w:rPr>
             <w:rStyle w:val="Hyperlink"/>
@@ -1636,7 +1680,7 @@
             <w:noProof/>
             <w:webHidden/>
           </w:rPr>
-          <w:instrText xml:space="preserve"> PAGEREF _Toc431205528 \h </w:instrText>
+          <w:instrText xml:space="preserve"> PAGEREF _Toc431220192 \h </w:instrText>
         </w:r>
         <w:r>
           <w:rPr>
@@ -1656,7 +1700,7 @@
             <w:noProof/>
             <w:webHidden/>
           </w:rPr>
-          <w:t>14</w:t>
+          <w:t>15</w:t>
         </w:r>
         <w:r>
           <w:rPr>
@@ -1677,7 +1721,7 @@
           <w:szCs w:val="22"/>
         </w:rPr>
       </w:pPr>
-      <w:hyperlink w:anchor="_Toc431205529" w:history="1">
+      <w:hyperlink w:anchor="_Toc431220193" w:history="1">
         <w:r>
           <w:rPr>
             <w:rStyle w:val="Hyperlink"/>
@@ -1722,7 +1766,7 @@
             <w:noProof/>
             <w:webHidden/>
           </w:rPr>
-          <w:instrText xml:space="preserve"> PAGEREF _Toc431205529 \h </w:instrText>
+          <w:instrText xml:space="preserve"> PAGEREF _Toc431220193 \h </w:instrText>
         </w:r>
         <w:r>
           <w:rPr>
@@ -1742,7 +1786,7 @@
             <w:noProof/>
             <w:webHidden/>
           </w:rPr>
-          <w:t>15</w:t>
+          <w:t>16</w:t>
         </w:r>
         <w:r>
           <w:rPr>
@@ -1763,7 +1807,7 @@
           <w:szCs w:val="22"/>
         </w:rPr>
       </w:pPr>
-      <w:hyperlink w:anchor="_Toc431205530" w:history="1">
+      <w:hyperlink w:anchor="_Toc431220194" w:history="1">
         <w:r>
           <w:rPr>
             <w:rStyle w:val="Hyperlink"/>
@@ -1809,7 +1853,7 @@
             <w:noProof/>
             <w:webHidden/>
           </w:rPr>
-          <w:instrText xml:space="preserve"> PAGEREF _Toc431205530 \h </w:instrText>
+          <w:instrText xml:space="preserve"> PAGEREF _Toc431220194 \h </w:instrText>
         </w:r>
         <w:r>
           <w:rPr>
@@ -1829,7 +1873,7 @@
             <w:noProof/>
             <w:webHidden/>
           </w:rPr>
-          <w:t>16</w:t>
+          <w:t>17</w:t>
         </w:r>
         <w:r>
           <w:rPr>
@@ -1898,7 +1942,7 @@
       <w:r>
         <w:fldChar w:fldCharType="separate"/>
       </w:r>
-      <w:hyperlink w:anchor="_Toc431205531" w:history="1">
+      <w:hyperlink w:anchor="_Toc431220174" w:history="1">
         <w:r>
           <w:rPr>
             <w:rStyle w:val="Hyperlink"/>
@@ -1925,7 +1969,7 @@
             <w:noProof/>
             <w:webHidden/>
           </w:rPr>
-          <w:instrText xml:space="preserve"> PAGEREF _Toc431205531 \h </w:instrText>
+          <w:instrText xml:space="preserve"> PAGEREF _Toc431220174 \h </w:instrText>
         </w:r>
         <w:r>
           <w:rPr>
@@ -1968,7 +2012,7 @@
           <w:szCs w:val="22"/>
         </w:rPr>
       </w:pPr>
-      <w:hyperlink w:anchor="_Toc431205532" w:history="1">
+      <w:hyperlink w:anchor="_Toc431220175" w:history="1">
         <w:r>
           <w:rPr>
             <w:rStyle w:val="Hyperlink"/>
@@ -1995,7 +2039,7 @@
             <w:noProof/>
             <w:webHidden/>
           </w:rPr>
-          <w:instrText xml:space="preserve"> PAGEREF _Toc431205532 \h </w:instrText>
+          <w:instrText xml:space="preserve"> PAGEREF _Toc431220175 \h </w:instrText>
         </w:r>
         <w:r>
           <w:rPr>
@@ -2038,7 +2082,7 @@
           <w:szCs w:val="22"/>
         </w:rPr>
       </w:pPr>
-      <w:hyperlink w:anchor="_Toc431205533" w:history="1">
+      <w:hyperlink w:anchor="_Toc431220176" w:history="1">
         <w:r>
           <w:rPr>
             <w:rStyle w:val="Hyperlink"/>
@@ -2065,7 +2109,7 @@
             <w:noProof/>
             <w:webHidden/>
           </w:rPr>
-          <w:instrText xml:space="preserve"> PAGEREF _Toc431205533 \h </w:instrText>
+          <w:instrText xml:space="preserve"> PAGEREF _Toc431220176 \h </w:instrText>
         </w:r>
         <w:r>
           <w:rPr>
@@ -2085,7 +2129,7 @@
             <w:noProof/>
             <w:webHidden/>
           </w:rPr>
-          <w:t>11</w:t>
+          <w:t>12</w:t>
         </w:r>
         <w:r>
           <w:rPr>
@@ -2108,7 +2152,7 @@
           <w:szCs w:val="22"/>
         </w:rPr>
       </w:pPr>
-      <w:hyperlink w:anchor="_Toc431205534" w:history="1">
+      <w:hyperlink w:anchor="_Toc431220177" w:history="1">
         <w:r>
           <w:rPr>
             <w:rStyle w:val="Hyperlink"/>
@@ -2135,7 +2179,7 @@
             <w:noProof/>
             <w:webHidden/>
           </w:rPr>
-          <w:instrText xml:space="preserve"> PAGEREF _Toc431205534 \h </w:instrText>
+          <w:instrText xml:space="preserve"> PAGEREF _Toc431220177 \h </w:instrText>
         </w:r>
         <w:r>
           <w:rPr>
@@ -2178,7 +2222,7 @@
           <w:szCs w:val="22"/>
         </w:rPr>
       </w:pPr>
-      <w:hyperlink r:id="rId14" w:anchor="_Toc431205535" w:history="1">
+      <w:hyperlink w:anchor="_Toc431220178" w:history="1">
         <w:r>
           <w:rPr>
             <w:rStyle w:val="Hyperlink"/>
@@ -2205,7 +2249,7 @@
             <w:noProof/>
             <w:webHidden/>
           </w:rPr>
-          <w:instrText xml:space="preserve"> PAGEREF _Toc431205535 \h </w:instrText>
+          <w:instrText xml:space="preserve"> PAGEREF _Toc431220178 \h </w:instrText>
         </w:r>
         <w:r>
           <w:rPr>
@@ -2225,7 +2269,7 @@
             <w:noProof/>
             <w:webHidden/>
           </w:rPr>
-          <w:t>12</w:t>
+          <w:t>13</w:t>
         </w:r>
         <w:r>
           <w:rPr>
@@ -2248,13 +2292,13 @@
           <w:szCs w:val="22"/>
         </w:rPr>
       </w:pPr>
-      <w:hyperlink w:anchor="_Toc431205536" w:history="1">
+      <w:hyperlink w:anchor="_Toc431220179" w:history="1">
         <w:r>
           <w:rPr>
             <w:rStyle w:val="Hyperlink"/>
             <w:noProof/>
           </w:rPr>
-          <w:t>Abbildung 6: Andere User in einer Listenansicht</w:t>
+          <w:t>Abbildung 6: Episodenansicht der Serie</w:t>
         </w:r>
         <w:r>
           <w:rPr>
@@ -2275,7 +2319,7 @@
             <w:noProof/>
             <w:webHidden/>
           </w:rPr>
-          <w:instrText xml:space="preserve"> PAGEREF _Toc431205536 \h </w:instrText>
+          <w:instrText xml:space="preserve"> PAGEREF _Toc431220179 \h </w:instrText>
         </w:r>
         <w:r>
           <w:rPr>
@@ -2308,7 +2352,6 @@
     </w:p>
     <w:p>
       <w:pPr>
-        <w:pStyle w:val="Literaturverzeichnis"/>
         <w:sectPr>
           <w:pgSz w:w="11906" w:h="16838"/>
           <w:pgMar w:top="1418" w:right="1418" w:bottom="1134" w:left="1985" w:header="709" w:footer="709" w:gutter="0"/>
@@ -2324,12 +2367,12 @@
       <w:pPr>
         <w:pStyle w:val="berschrift1"/>
       </w:pPr>
-      <w:bookmarkStart w:id="0" w:name="_Toc431205516"/>
+      <w:bookmarkStart w:id="1" w:name="_Toc431220180"/>
       <w:r>
         <w:lastRenderedPageBreak/>
         <w:t>Kurzbeschreibung</w:t>
       </w:r>
-      <w:bookmarkEnd w:id="0"/>
+      <w:bookmarkEnd w:id="1"/>
     </w:p>
     <w:p>
       <w:pPr>
@@ -2487,12 +2530,12 @@
       <w:pPr>
         <w:pStyle w:val="berschrift1"/>
       </w:pPr>
-      <w:bookmarkStart w:id="1" w:name="_Toc431205517"/>
+      <w:bookmarkStart w:id="2" w:name="_Toc431220181"/>
       <w:r>
         <w:lastRenderedPageBreak/>
         <w:t>Technische Vorrausetzungen</w:t>
       </w:r>
-      <w:bookmarkEnd w:id="1"/>
+      <w:bookmarkEnd w:id="2"/>
       <w:r>
         <w:t xml:space="preserve"> </w:t>
       </w:r>
@@ -2578,8 +2621,13 @@
         <w:t xml:space="preserve"> der International Movie Database (IMDB) </w:t>
       </w:r>
       <w:r>
-        <w:t>verwenden, um zu komunizieren</w:t>
-      </w:r>
+        <w:t xml:space="preserve">verwenden, um zu </w:t>
+      </w:r>
+      <w:proofErr w:type="spellStart"/>
+      <w:r>
+        <w:t>komunizieren</w:t>
+      </w:r>
+      <w:proofErr w:type="spellEnd"/>
       <w:r>
         <w:t>.</w:t>
       </w:r>
@@ -2588,11 +2636,11 @@
       <w:pPr>
         <w:pStyle w:val="berschrift2"/>
       </w:pPr>
-      <w:bookmarkStart w:id="2" w:name="_Toc431205518"/>
+      <w:bookmarkStart w:id="3" w:name="_Toc431220182"/>
       <w:r>
         <w:t>Open Movie Database</w:t>
       </w:r>
-      <w:bookmarkEnd w:id="2"/>
+      <w:bookmarkEnd w:id="3"/>
     </w:p>
     <w:p>
       <w:pPr>
@@ -2603,8 +2651,13 @@
         <w:t xml:space="preserve"> Dafür haben wir zum ein</w:t>
       </w:r>
       <w:r>
-        <w:t>en die Open Movie Database (OMDb</w:t>
-      </w:r>
+        <w:t>en die Open Movie Database (</w:t>
+      </w:r>
+      <w:proofErr w:type="spellStart"/>
+      <w:r>
+        <w:t>OMDb</w:t>
+      </w:r>
+      <w:proofErr w:type="spellEnd"/>
       <w:r>
         <w:t>)</w:t>
       </w:r>
@@ -2772,11 +2825,16 @@
       <w:pPr>
         <w:pStyle w:val="berschrift2"/>
       </w:pPr>
-      <w:bookmarkStart w:id="3" w:name="_Toc431205519"/>
-      <w:r>
-        <w:t>Guidebox API</w:t>
-      </w:r>
-      <w:bookmarkEnd w:id="3"/>
+      <w:bookmarkStart w:id="4" w:name="_Toc431220183"/>
+      <w:proofErr w:type="spellStart"/>
+      <w:r>
+        <w:t>Guidebox</w:t>
+      </w:r>
+      <w:proofErr w:type="spellEnd"/>
+      <w:r>
+        <w:t xml:space="preserve"> API</w:t>
+      </w:r>
+      <w:bookmarkEnd w:id="4"/>
     </w:p>
     <w:p>
       <w:pPr>
@@ -2799,7 +2857,15 @@
         <w:t xml:space="preserve"> </w:t>
       </w:r>
       <w:r>
-        <w:t>Episoden einer Serie die Guidebox API</w:t>
+        <w:t xml:space="preserve">Episoden einer Serie die </w:t>
+      </w:r>
+      <w:proofErr w:type="spellStart"/>
+      <w:r>
+        <w:t>Guidebox</w:t>
+      </w:r>
+      <w:proofErr w:type="spellEnd"/>
+      <w:r>
+        <w:t xml:space="preserve"> API</w:t>
       </w:r>
       <w:r>
         <w:rPr>
@@ -2846,11 +2912,11 @@
       <w:pPr>
         <w:pStyle w:val="berschrift2"/>
       </w:pPr>
-      <w:bookmarkStart w:id="4" w:name="_Toc431205520"/>
+      <w:bookmarkStart w:id="5" w:name="_Toc431220184"/>
       <w:r>
         <w:t>Parse</w:t>
       </w:r>
-      <w:bookmarkEnd w:id="4"/>
+      <w:bookmarkEnd w:id="5"/>
     </w:p>
     <w:p>
       <w:pPr>
@@ -2881,13 +2947,29 @@
         <w:t>„</w:t>
       </w:r>
       <w:r>
-        <w:t>Backend as a Service</w:t>
+        <w:t xml:space="preserve">Backend </w:t>
+      </w:r>
+      <w:proofErr w:type="spellStart"/>
+      <w:r>
+        <w:t>as</w:t>
+      </w:r>
+      <w:proofErr w:type="spellEnd"/>
+      <w:r>
+        <w:t xml:space="preserve"> a Service</w:t>
       </w:r>
       <w:r>
         <w:t>“</w:t>
       </w:r>
       <w:r>
-        <w:t xml:space="preserve"> (BaaS)  Parse</w:t>
+        <w:t xml:space="preserve"> (</w:t>
+      </w:r>
+      <w:proofErr w:type="spellStart"/>
+      <w:r>
+        <w:t>BaaS</w:t>
+      </w:r>
+      <w:proofErr w:type="spellEnd"/>
+      <w:r>
+        <w:t>)  Parse</w:t>
       </w:r>
       <w:r>
         <w:rPr>
@@ -2896,7 +2978,15 @@
         <w:footnoteReference w:id="3"/>
       </w:r>
       <w:r>
-        <w:t xml:space="preserve"> umgesetzt, da die Benutzerverwaltung und Social-Dienste </w:t>
+        <w:t xml:space="preserve"> umgesetzt, da die Benutzerverwaltung und </w:t>
+      </w:r>
+      <w:proofErr w:type="spellStart"/>
+      <w:r>
+        <w:t>Social</w:t>
+      </w:r>
+      <w:proofErr w:type="spellEnd"/>
+      <w:r>
+        <w:t xml:space="preserve">-Dienste </w:t>
       </w:r>
       <w:r>
         <w:t xml:space="preserve">damit </w:t>
@@ -2927,7 +3017,7 @@
       <w:pPr>
         <w:pStyle w:val="berschrift1"/>
       </w:pPr>
-      <w:bookmarkStart w:id="5" w:name="_Toc431205521"/>
+      <w:bookmarkStart w:id="6" w:name="_Toc431220185"/>
       <w:r>
         <w:lastRenderedPageBreak/>
         <w:t>Problemstellung</w:t>
@@ -2935,7 +3025,7 @@
       <w:r>
         <w:t xml:space="preserve"> und Lösungsvorschlag</w:t>
       </w:r>
-      <w:bookmarkEnd w:id="5"/>
+      <w:bookmarkEnd w:id="6"/>
     </w:p>
     <w:p>
       <w:pPr>
@@ -3039,9 +3129,11 @@
       <w:r>
         <w:t xml:space="preserve"> oder auch über das Internet </w:t>
       </w:r>
+      <w:proofErr w:type="spellStart"/>
       <w:r>
         <w:t>streamen</w:t>
       </w:r>
+      <w:proofErr w:type="spellEnd"/>
       <w:r>
         <w:t>. Die</w:t>
       </w:r>
@@ -3140,18 +3232,18 @@
       <w:pPr>
         <w:pStyle w:val="berschrift1"/>
       </w:pPr>
-      <w:bookmarkStart w:id="6" w:name="_Toc431205522"/>
+      <w:bookmarkStart w:id="7" w:name="_Toc431220186"/>
       <w:r>
         <w:lastRenderedPageBreak/>
         <w:t>Design &amp; Implementierung</w:t>
       </w:r>
-      <w:bookmarkEnd w:id="6"/>
+      <w:bookmarkEnd w:id="7"/>
     </w:p>
     <w:p>
       <w:pPr>
         <w:pStyle w:val="berschrift2"/>
       </w:pPr>
-      <w:bookmarkStart w:id="7" w:name="_Toc431205523"/>
+      <w:bookmarkStart w:id="8" w:name="_Toc431220187"/>
       <w:r>
         <w:t>Aufbau</w:t>
       </w:r>
@@ -3161,7 +3253,7 @@
       <w:r>
         <w:t xml:space="preserve"> der Anwendung</w:t>
       </w:r>
-      <w:bookmarkEnd w:id="7"/>
+      <w:bookmarkEnd w:id="8"/>
     </w:p>
     <w:p>
       <w:pPr>
@@ -3174,8 +3266,13 @@
         <w:t>11</w:t>
       </w:r>
       <w:r>
-        <w:t xml:space="preserve"> Activities</w:t>
-      </w:r>
+        <w:t xml:space="preserve"> </w:t>
+      </w:r>
+      <w:proofErr w:type="spellStart"/>
+      <w:r>
+        <w:t>Activities</w:t>
+      </w:r>
+      <w:proofErr w:type="spellEnd"/>
       <w:r>
         <w:t>, 2 Fragments, 5 Adapter</w:t>
       </w:r>
@@ -3183,10 +3280,18 @@
         <w:t>-</w:t>
       </w:r>
       <w:r>
-        <w:t xml:space="preserve"> und 3 PersistenceK</w:t>
-      </w:r>
-      <w:r>
-        <w:t>lassen sowie einer Domainklasse</w:t>
+        <w:t xml:space="preserve"> und 3 </w:t>
+      </w:r>
+      <w:proofErr w:type="spellStart"/>
+      <w:r>
+        <w:t>PersistenceK</w:t>
+      </w:r>
+      <w:r>
+        <w:t>lassen</w:t>
+      </w:r>
+      <w:proofErr w:type="spellEnd"/>
+      <w:r>
+        <w:t xml:space="preserve"> sowie einer Domainklasse</w:t>
       </w:r>
       <w:r>
         <w:t xml:space="preserve">. </w:t>
@@ -3197,6 +3302,7 @@
       <w:r>
         <w:t>der Nutzer nach dem Anzeigen des Ladescreens (</w:t>
       </w:r>
+      <w:proofErr w:type="spellStart"/>
       <w:r>
         <w:rPr>
           <w:rFonts w:ascii="Monaco" w:hAnsi="Monaco"/>
@@ -3204,6 +3310,7 @@
         </w:rPr>
         <w:t>LoadingActivity</w:t>
       </w:r>
+      <w:proofErr w:type="spellEnd"/>
       <w:r>
         <w:t>)</w:t>
       </w:r>
@@ -3211,11 +3318,20 @@
         <w:t xml:space="preserve"> </w:t>
       </w:r>
       <w:r>
-        <w:t>in einem Logins</w:t>
-      </w:r>
-      <w:r>
-        <w:t>creen (</w:t>
-      </w:r>
+        <w:t xml:space="preserve">in einem </w:t>
+      </w:r>
+      <w:proofErr w:type="spellStart"/>
+      <w:r>
+        <w:t>Logins</w:t>
+      </w:r>
+      <w:r>
+        <w:t>creen</w:t>
+      </w:r>
+      <w:proofErr w:type="spellEnd"/>
+      <w:r>
+        <w:t xml:space="preserve"> (</w:t>
+      </w:r>
+      <w:proofErr w:type="spellStart"/>
       <w:r>
         <w:rPr>
           <w:rFonts w:ascii="Monaco" w:hAnsi="Monaco"/>
@@ -3223,6 +3339,7 @@
         </w:rPr>
         <w:t>UserActivity</w:t>
       </w:r>
+      <w:proofErr w:type="spellEnd"/>
       <w:r>
         <w:t>)</w:t>
       </w:r>
@@ -3253,6 +3370,7 @@
       <w:r>
         <w:t>Eine Übersichtsdarstellung (</w:t>
       </w:r>
+      <w:proofErr w:type="spellStart"/>
       <w:r>
         <w:rPr>
           <w:rFonts w:ascii="Monaco" w:hAnsi="Monaco"/>
@@ -3260,6 +3378,7 @@
         </w:rPr>
         <w:t>MainActivity</w:t>
       </w:r>
+      <w:proofErr w:type="spellEnd"/>
       <w:r>
         <w:t xml:space="preserve">) dient als Einstiegspunkt </w:t>
       </w:r>
@@ -3293,6 +3412,7 @@
       <w:r>
         <w:t>Seriensuche (</w:t>
       </w:r>
+      <w:proofErr w:type="spellStart"/>
       <w:r>
         <w:rPr>
           <w:rFonts w:ascii="Monaco" w:hAnsi="Monaco"/>
@@ -3300,6 +3420,7 @@
         </w:rPr>
         <w:t>SearchActivity</w:t>
       </w:r>
+      <w:proofErr w:type="spellEnd"/>
       <w:r>
         <w:t>)</w:t>
       </w:r>
@@ -3315,6 +3436,7 @@
       <w:r>
         <w:t>Serienliste (</w:t>
       </w:r>
+      <w:proofErr w:type="spellStart"/>
       <w:r>
         <w:rPr>
           <w:rFonts w:ascii="Monaco" w:hAnsi="Monaco"/>
@@ -3322,6 +3444,7 @@
         </w:rPr>
         <w:t>ListActivity</w:t>
       </w:r>
+      <w:proofErr w:type="spellEnd"/>
       <w:r>
         <w:t>)</w:t>
       </w:r>
@@ -3362,6 +3485,7 @@
       <w:r>
         <w:t xml:space="preserve"> (</w:t>
       </w:r>
+      <w:proofErr w:type="spellStart"/>
       <w:r>
         <w:rPr>
           <w:rFonts w:ascii="Monaco" w:hAnsi="Monaco"/>
@@ -3369,6 +3493,7 @@
         </w:rPr>
         <w:t>SocialActivity</w:t>
       </w:r>
+      <w:proofErr w:type="spellEnd"/>
       <w:r>
         <w:t>)</w:t>
       </w:r>
@@ -3390,8 +3515,13 @@
         <w:t xml:space="preserve"> </w:t>
       </w:r>
       <w:r>
-        <w:t>jeweiligen Activity</w:t>
-      </w:r>
+        <w:t xml:space="preserve">jeweiligen </w:t>
+      </w:r>
+      <w:proofErr w:type="spellStart"/>
+      <w:r>
+        <w:t>Activity</w:t>
+      </w:r>
+      <w:proofErr w:type="spellEnd"/>
       <w:r>
         <w:t xml:space="preserve">. </w:t>
       </w:r>
@@ -3410,6 +3540,7 @@
       <w:r>
         <w:t xml:space="preserve"> Detailinformationen anzeigen lassen (</w:t>
       </w:r>
+      <w:proofErr w:type="spellStart"/>
       <w:r>
         <w:rPr>
           <w:rFonts w:ascii="Monaco" w:hAnsi="Monaco"/>
@@ -3417,12 +3548,14 @@
         </w:rPr>
         <w:t>DetailActivity</w:t>
       </w:r>
+      <w:proofErr w:type="spellEnd"/>
       <w:r>
         <w:t xml:space="preserve">) und die Serien </w:t>
       </w:r>
       <w:r>
         <w:t>seiner eigenen Serienliste (</w:t>
       </w:r>
+      <w:proofErr w:type="spellStart"/>
       <w:r>
         <w:rPr>
           <w:rFonts w:ascii="Monaco" w:hAnsi="Monaco"/>
@@ -3430,6 +3563,7 @@
         </w:rPr>
         <w:t>ListActivity</w:t>
       </w:r>
+      <w:proofErr w:type="spellEnd"/>
       <w:r>
         <w:t>) hinzufügen.</w:t>
       </w:r>
@@ -3445,6 +3579,7 @@
       <w:r>
         <w:t>. Bei Druck auf einen Listeneintrag gelangt der Nutzer zur Serienübersicht (</w:t>
       </w:r>
+      <w:proofErr w:type="spellStart"/>
       <w:r>
         <w:rPr>
           <w:rFonts w:ascii="Monaco" w:hAnsi="Monaco"/>
@@ -3452,9 +3587,11 @@
         </w:rPr>
         <w:t>SeriesOverViewActivity</w:t>
       </w:r>
+      <w:proofErr w:type="spellEnd"/>
       <w:r>
         <w:t>), in welcher der Nutzer zum einen die Detailinformationen zur Serie (</w:t>
       </w:r>
+      <w:proofErr w:type="spellStart"/>
       <w:r>
         <w:rPr>
           <w:rFonts w:ascii="Monaco" w:hAnsi="Monaco"/>
@@ -3462,9 +3599,11 @@
         </w:rPr>
         <w:t>SeriesDetailFrgament</w:t>
       </w:r>
+      <w:proofErr w:type="spellEnd"/>
       <w:r>
         <w:t>) und zum anderen die verfügbaren Staffeln und Episoden der Serie (</w:t>
       </w:r>
+      <w:proofErr w:type="spellStart"/>
       <w:r>
         <w:rPr>
           <w:rFonts w:ascii="Monaco" w:hAnsi="Monaco"/>
@@ -3472,12 +3611,14 @@
         </w:rPr>
         <w:t>SeriesSeasonActivity</w:t>
       </w:r>
+      <w:proofErr w:type="spellEnd"/>
       <w:r>
         <w:t xml:space="preserve">) einsehen kann. </w:t>
       </w:r>
       <w:r>
         <w:t xml:space="preserve">Des Weiteren bietet die </w:t>
       </w:r>
+      <w:proofErr w:type="spellStart"/>
       <w:r>
         <w:rPr>
           <w:rFonts w:ascii="Monaco" w:hAnsi="Monaco"/>
@@ -3485,6 +3626,7 @@
         </w:rPr>
         <w:t>SeriesSeasonActivity</w:t>
       </w:r>
+      <w:proofErr w:type="spellEnd"/>
       <w:r>
         <w:t xml:space="preserve"> dem Nutzer die Möglichkeit bereits gesehene Episoden zu markieren und so den Überblick über seine Serien zu behalten. Der Punkt Top</w:t>
       </w:r>
@@ -3565,6 +3707,7 @@
       <w:r>
         <w:t>Network-Nutzer (</w:t>
       </w:r>
+      <w:proofErr w:type="spellStart"/>
       <w:r>
         <w:rPr>
           <w:rFonts w:ascii="Monaco" w:hAnsi="Monaco"/>
@@ -3572,6 +3715,7 @@
         </w:rPr>
         <w:t>FriendsActivity</w:t>
       </w:r>
+      <w:proofErr w:type="spellEnd"/>
       <w:r>
         <w:t>)</w:t>
       </w:r>
@@ -3587,6 +3731,7 @@
       <w:r>
         <w:t>der Liste wird ihm die Serienliste des gewählten Nutzers angezeigt (</w:t>
       </w:r>
+      <w:proofErr w:type="spellStart"/>
       <w:r>
         <w:rPr>
           <w:rFonts w:ascii="Monaco" w:hAnsi="Monaco"/>
@@ -3594,6 +3739,7 @@
         </w:rPr>
         <w:t>FriendsSeriesActivty</w:t>
       </w:r>
+      <w:proofErr w:type="spellEnd"/>
       <w:r>
         <w:t>)</w:t>
       </w:r>
@@ -3627,6 +3773,7 @@
       <w:r>
         <w:t xml:space="preserve"> Der </w:t>
       </w:r>
+      <w:proofErr w:type="spellStart"/>
       <w:r>
         <w:rPr>
           <w:rFonts w:ascii="Monaco" w:hAnsi="Monaco"/>
@@ -3634,6 +3781,7 @@
         </w:rPr>
         <w:t>ImageDownloader</w:t>
       </w:r>
+      <w:proofErr w:type="spellEnd"/>
       <w:r>
         <w:t xml:space="preserve"> stellt die benötigten Bilder zur Verfügung und die Informationen zu</w:t>
       </w:r>
@@ -3643,6 +3791,7 @@
       <w:r>
         <w:t xml:space="preserve"> Serien werden vom </w:t>
       </w:r>
+      <w:proofErr w:type="spellStart"/>
       <w:r>
         <w:rPr>
           <w:rFonts w:ascii="Monaco" w:hAnsi="Monaco"/>
@@ -3650,6 +3799,7 @@
         </w:rPr>
         <w:t>SeriesDataProvider</w:t>
       </w:r>
+      <w:proofErr w:type="spellEnd"/>
       <w:r>
         <w:t xml:space="preserve"> geliefert</w:t>
       </w:r>
@@ -3660,11 +3810,20 @@
         <w:t xml:space="preserve"> Die Serien des Nutzers</w:t>
       </w:r>
       <w:r>
-        <w:t xml:space="preserve"> misamt aller relevanten Zusatzinformationen</w:t>
+        <w:t xml:space="preserve"> </w:t>
+      </w:r>
+      <w:proofErr w:type="spellStart"/>
+      <w:r>
+        <w:t>misamt</w:t>
+      </w:r>
+      <w:proofErr w:type="spellEnd"/>
+      <w:r>
+        <w:t xml:space="preserve"> aller relevanten Zusatzinformationen</w:t>
       </w:r>
       <w:r>
         <w:t xml:space="preserve"> werden per </w:t>
       </w:r>
+      <w:proofErr w:type="spellStart"/>
       <w:r>
         <w:rPr>
           <w:rFonts w:ascii="Monaco" w:hAnsi="Monaco"/>
@@ -3672,6 +3831,7 @@
         </w:rPr>
         <w:t>Seriesrepository</w:t>
       </w:r>
+      <w:proofErr w:type="spellEnd"/>
       <w:r>
         <w:t xml:space="preserve"> in einer Datenbank lokal gespeichert und bei Bedarf ausgelesen.</w:t>
       </w:r>
@@ -3685,7 +3845,15 @@
         <w:ind w:firstLine="0"/>
       </w:pPr>
       <w:r>
-        <w:t xml:space="preserve">Um die Erstellung der App zu strukturieren wurden bei der Implementierung mehrere Zwischenziele vereinbart. Als erstes sollten die Seriensuche also das Empfangen der Seriendaten per AsyncTask und  das Verarbeiten der empfangenen Daten in verwertbare Datenstrukturen sowie die Darstellung der Suchergebnisse funktionieren. Im Zuge des nächsten Entwicklungsschrittes sollten die erhaltenen Serien in einer lokalen Datenbank gespeichert und ausgelesen sowie in einer </w:t>
+        <w:t xml:space="preserve">Um die Erstellung der App zu strukturieren wurden bei der Implementierung mehrere Zwischenziele vereinbart. Als erstes sollten die Seriensuche also das Empfangen der Seriendaten per </w:t>
+      </w:r>
+      <w:proofErr w:type="spellStart"/>
+      <w:r>
+        <w:t>AsyncTask</w:t>
+      </w:r>
+      <w:proofErr w:type="spellEnd"/>
+      <w:r>
+        <w:t xml:space="preserve"> und  das Verarbeiten der empfangenen Daten in verwertbare Datenstrukturen sowie die Darstellung der Suchergebnisse funktionieren. Im Zuge des nächsten Entwicklungsschrittes sollten die erhaltenen Serien in einer lokalen Datenbank gespeichert und ausgelesen sowie in einer </w:t>
       </w:r>
       <w:r>
         <w:t>Liste dargestellt werden können</w:t>
@@ -3707,30 +3875,51 @@
       <w:pPr>
         <w:pStyle w:val="berschrift2"/>
       </w:pPr>
-      <w:bookmarkStart w:id="8" w:name="_Toc431205524"/>
+      <w:bookmarkStart w:id="9" w:name="_Toc431220188"/>
       <w:r>
         <w:t xml:space="preserve">User </w:t>
       </w:r>
       <w:r>
         <w:t>Interface</w:t>
       </w:r>
-      <w:bookmarkEnd w:id="8"/>
-    </w:p>
-    <w:p>
-      <w:r>
-        <w:t>Der Login</w:t>
+      <w:bookmarkEnd w:id="9"/>
+    </w:p>
+    <w:p>
+      <w:r>
+        <w:t xml:space="preserve">Der </w:t>
+      </w:r>
+      <w:proofErr w:type="spellStart"/>
+      <w:r>
+        <w:t>Login</w:t>
       </w:r>
       <w:r>
         <w:t>screen</w:t>
       </w:r>
+      <w:proofErr w:type="spellEnd"/>
       <w:r>
         <w:t xml:space="preserve"> beinhaltet ei</w:t>
       </w:r>
       <w:r>
-        <w:t>nen EditT</w:t>
-      </w:r>
-      <w:r>
-        <w:t>ext, um den Namen des Nutzers einlesen zu können sowie 2 Buttons mit deren Hilfe der Nutzer sich einloggen oder registrieren kann.</w:t>
+        <w:t xml:space="preserve">nen </w:t>
+      </w:r>
+      <w:proofErr w:type="spellStart"/>
+      <w:r>
+        <w:t>EditT</w:t>
+      </w:r>
+      <w:r>
+        <w:t>ext</w:t>
+      </w:r>
+      <w:proofErr w:type="spellEnd"/>
+      <w:r>
+        <w:t xml:space="preserve">, um den Namen des Nutzers einlesen zu können sowie 2 Buttons mit deren Hilfe der Nutzer sich einloggen oder registrieren </w:t>
+      </w:r>
+      <w:proofErr w:type="gramStart"/>
+      <w:r>
+        <w:t>kann</w:t>
+      </w:r>
+      <w:proofErr w:type="gramEnd"/>
+      <w:r>
+        <w:t>.</w:t>
       </w:r>
     </w:p>
     <w:p>
@@ -3758,7 +3947,7 @@
                     </pic:cNvPicPr>
                   </pic:nvPicPr>
                   <pic:blipFill>
-                    <a:blip r:embed="rId15">
+                    <a:blip r:embed="rId14">
                       <a:extLst>
                         <a:ext uri="{28A0092B-C50C-407E-A947-70E740481C1C}">
                           <a14:useLocalDpi xmlns:a14="http://schemas.microsoft.com/office/drawing/2010/main" val="0"/>
@@ -3794,32 +3983,55 @@
       <w:pPr>
         <w:pStyle w:val="Beschriftung"/>
       </w:pPr>
-      <w:bookmarkStart w:id="9" w:name="_Toc431205531"/>
+      <w:bookmarkStart w:id="10" w:name="_Toc431220081"/>
+      <w:bookmarkStart w:id="11" w:name="_Toc431220174"/>
       <w:r>
         <w:t xml:space="preserve">Abbildung </w:t>
       </w:r>
-      <w:fldSimple w:instr=" SEQ Abbildung \* ARABIC ">
-        <w:r>
-          <w:rPr>
-            <w:noProof/>
-          </w:rPr>
-          <w:t>1</w:t>
-        </w:r>
-      </w:fldSimple>
+      <w:r>
+        <w:fldChar w:fldCharType="begin"/>
+      </w:r>
+      <w:r>
+        <w:instrText xml:space="preserve"> SEQ Abbildung \* ARABIC </w:instrText>
+      </w:r>
+      <w:r>
+        <w:fldChar w:fldCharType="separate"/>
+      </w:r>
+      <w:r>
+        <w:rPr>
+          <w:noProof/>
+        </w:rPr>
+        <w:t>1</w:t>
+      </w:r>
+      <w:r>
+        <w:rPr>
+          <w:noProof/>
+        </w:rPr>
+        <w:fldChar w:fldCharType="end"/>
+      </w:r>
       <w:r>
         <w:t>: Login-Screen der Applikation</w:t>
       </w:r>
-      <w:bookmarkEnd w:id="9"/>
+      <w:bookmarkEnd w:id="10"/>
+      <w:bookmarkEnd w:id="11"/>
     </w:p>
     <w:p>
       <w:r>
         <w:t>Der Startbildschirm bes</w:t>
       </w:r>
       <w:r>
-        <w:t>teht aus 4 Elementen einer GridV</w:t>
-      </w:r>
-      <w:r>
-        <w:t xml:space="preserve">iew, welche für die 4 Hauptfunktionalitäten der App stehen und bildet </w:t>
+        <w:t xml:space="preserve">teht aus 4 Elementen einer </w:t>
+      </w:r>
+      <w:proofErr w:type="spellStart"/>
+      <w:r>
+        <w:t>GridV</w:t>
+      </w:r>
+      <w:r>
+        <w:t>iew</w:t>
+      </w:r>
+      <w:proofErr w:type="spellEnd"/>
+      <w:r>
+        <w:t xml:space="preserve">, welche für die 4 Hauptfunktionalitäten der App stehen und bildet </w:t>
       </w:r>
       <w:r>
         <w:t>somit die</w:t>
@@ -3858,7 +4070,7 @@
                     </pic:cNvPicPr>
                   </pic:nvPicPr>
                   <pic:blipFill>
-                    <a:blip r:embed="rId16">
+                    <a:blip r:embed="rId15">
                       <a:extLst>
                         <a:ext uri="{28A0092B-C50C-407E-A947-70E740481C1C}">
                           <a14:useLocalDpi xmlns:a14="http://schemas.microsoft.com/office/drawing/2010/main" val="0"/>
@@ -3894,22 +4106,37 @@
       <w:pPr>
         <w:pStyle w:val="Beschriftung"/>
       </w:pPr>
-      <w:bookmarkStart w:id="10" w:name="_Toc431205532"/>
+      <w:bookmarkStart w:id="12" w:name="_Toc431220082"/>
+      <w:bookmarkStart w:id="13" w:name="_Toc431220175"/>
       <w:r>
         <w:t xml:space="preserve">Abbildung </w:t>
       </w:r>
-      <w:fldSimple w:instr=" SEQ Abbildung \* ARABIC ">
-        <w:r>
-          <w:rPr>
-            <w:noProof/>
-          </w:rPr>
-          <w:t>2</w:t>
-        </w:r>
-      </w:fldSimple>
+      <w:r>
+        <w:fldChar w:fldCharType="begin"/>
+      </w:r>
+      <w:r>
+        <w:instrText xml:space="preserve"> SEQ Abbildung \* ARABIC </w:instrText>
+      </w:r>
+      <w:r>
+        <w:fldChar w:fldCharType="separate"/>
+      </w:r>
+      <w:r>
+        <w:rPr>
+          <w:noProof/>
+        </w:rPr>
+        <w:t>2</w:t>
+      </w:r>
+      <w:r>
+        <w:rPr>
+          <w:noProof/>
+        </w:rPr>
+        <w:fldChar w:fldCharType="end"/>
+      </w:r>
       <w:r>
         <w:t>: Startseite der Applikation</w:t>
       </w:r>
-      <w:bookmarkEnd w:id="10"/>
+      <w:bookmarkEnd w:id="12"/>
+      <w:bookmarkEnd w:id="13"/>
     </w:p>
     <w:p>
       <w:r>
@@ -3919,16 +4146,32 @@
         <w:t>bi</w:t>
       </w:r>
       <w:r>
-        <w:t>ldschirm besteht aus einem EditT</w:t>
-      </w:r>
-      <w:r>
-        <w:t>ext, in welchem der Nutzer einen Seriennamen eingeben kann, einem Button, welcher die Suche nach der eingegeben</w:t>
-      </w:r>
-      <w:r>
-        <w:t>en Serie startet und einer ListV</w:t>
-      </w:r>
-      <w:r>
-        <w:t>iew, in der die Ergebnisse der Suche angezeigt werden.</w:t>
+        <w:t xml:space="preserve">ldschirm besteht aus einem </w:t>
+      </w:r>
+      <w:proofErr w:type="spellStart"/>
+      <w:r>
+        <w:t>EditT</w:t>
+      </w:r>
+      <w:r>
+        <w:t>ext</w:t>
+      </w:r>
+      <w:proofErr w:type="spellEnd"/>
+      <w:r>
+        <w:t>, in welchem der Nutzer einen Seriennamen eingeben kann, einem Button, welcher die Suche nach der eingegeben</w:t>
+      </w:r>
+      <w:r>
+        <w:t xml:space="preserve">en Serie startet und einer </w:t>
+      </w:r>
+      <w:proofErr w:type="spellStart"/>
+      <w:r>
+        <w:t>ListV</w:t>
+      </w:r>
+      <w:r>
+        <w:t>iew</w:t>
+      </w:r>
+      <w:proofErr w:type="spellEnd"/>
+      <w:r>
+        <w:t>, in der die Ergebnisse der Suche angezeigt werden.</w:t>
       </w:r>
     </w:p>
     <w:p>
@@ -3956,7 +4199,7 @@
                     </pic:cNvPicPr>
                   </pic:nvPicPr>
                   <pic:blipFill>
-                    <a:blip r:embed="rId17">
+                    <a:blip r:embed="rId16">
                       <a:extLst>
                         <a:ext uri="{28A0092B-C50C-407E-A947-70E740481C1C}">
                           <a14:useLocalDpi xmlns:a14="http://schemas.microsoft.com/office/drawing/2010/main" val="0"/>
@@ -3992,22 +4235,37 @@
       <w:pPr>
         <w:pStyle w:val="Beschriftung"/>
       </w:pPr>
-      <w:bookmarkStart w:id="11" w:name="_Toc431205533"/>
+      <w:bookmarkStart w:id="14" w:name="_Toc431220083"/>
+      <w:bookmarkStart w:id="15" w:name="_Toc431220176"/>
       <w:r>
         <w:t xml:space="preserve">Abbildung </w:t>
       </w:r>
-      <w:fldSimple w:instr=" SEQ Abbildung \* ARABIC ">
-        <w:r>
-          <w:rPr>
-            <w:noProof/>
-          </w:rPr>
-          <w:t>3</w:t>
-        </w:r>
-      </w:fldSimple>
+      <w:r>
+        <w:fldChar w:fldCharType="begin"/>
+      </w:r>
+      <w:r>
+        <w:instrText xml:space="preserve"> SEQ Abbildung \* ARABIC </w:instrText>
+      </w:r>
+      <w:r>
+        <w:fldChar w:fldCharType="separate"/>
+      </w:r>
+      <w:r>
+        <w:rPr>
+          <w:noProof/>
+        </w:rPr>
+        <w:t>3</w:t>
+      </w:r>
+      <w:r>
+        <w:rPr>
+          <w:noProof/>
+        </w:rPr>
+        <w:fldChar w:fldCharType="end"/>
+      </w:r>
       <w:r>
         <w:t>: Seriensuche - Screen</w:t>
       </w:r>
-      <w:bookmarkEnd w:id="11"/>
+      <w:bookmarkEnd w:id="14"/>
+      <w:bookmarkEnd w:id="15"/>
     </w:p>
     <w:p>
       <w:r>
@@ -4026,10 +4284,18 @@
         <w:t>be</w:t>
       </w:r>
       <w:r>
-        <w:t>findet sich lediglich eine ListV</w:t>
-      </w:r>
-      <w:r>
-        <w:t xml:space="preserve">iew, um die </w:t>
+        <w:t xml:space="preserve">findet sich lediglich eine </w:t>
+      </w:r>
+      <w:proofErr w:type="spellStart"/>
+      <w:r>
+        <w:t>ListV</w:t>
+      </w:r>
+      <w:r>
+        <w:t>iew</w:t>
+      </w:r>
+      <w:proofErr w:type="spellEnd"/>
+      <w:r>
+        <w:t xml:space="preserve">, um die </w:t>
       </w:r>
       <w:r>
         <w:t>jeweils enthaltenen</w:t>
@@ -4080,7 +4346,7 @@
                     </pic:cNvPicPr>
                   </pic:nvPicPr>
                   <pic:blipFill>
-                    <a:blip r:embed="rId18">
+                    <a:blip r:embed="rId17">
                       <a:extLst>
                         <a:ext uri="{28A0092B-C50C-407E-A947-70E740481C1C}">
                           <a14:useLocalDpi xmlns:a14="http://schemas.microsoft.com/office/drawing/2010/main" val="0"/>
@@ -4116,22 +4382,37 @@
       <w:pPr>
         <w:pStyle w:val="Beschriftung"/>
       </w:pPr>
-      <w:bookmarkStart w:id="12" w:name="_Toc431205534"/>
+      <w:bookmarkStart w:id="16" w:name="_Toc431220084"/>
+      <w:bookmarkStart w:id="17" w:name="_Toc431220177"/>
       <w:r>
         <w:t xml:space="preserve">Abbildung </w:t>
       </w:r>
-      <w:fldSimple w:instr=" SEQ Abbildung \* ARABIC ">
-        <w:r>
-          <w:rPr>
-            <w:noProof/>
-          </w:rPr>
-          <w:t>4</w:t>
-        </w:r>
-      </w:fldSimple>
+      <w:r>
+        <w:fldChar w:fldCharType="begin"/>
+      </w:r>
+      <w:r>
+        <w:instrText xml:space="preserve"> SEQ Abbildung \* ARABIC </w:instrText>
+      </w:r>
+      <w:r>
+        <w:fldChar w:fldCharType="separate"/>
+      </w:r>
+      <w:r>
+        <w:rPr>
+          <w:noProof/>
+        </w:rPr>
+        <w:t>4</w:t>
+      </w:r>
+      <w:r>
+        <w:rPr>
+          <w:noProof/>
+        </w:rPr>
+        <w:fldChar w:fldCharType="end"/>
+      </w:r>
       <w:r>
         <w:t>: Listenansicht der Serien</w:t>
       </w:r>
-      <w:bookmarkEnd w:id="12"/>
+      <w:bookmarkEnd w:id="16"/>
+      <w:bookmarkEnd w:id="17"/>
     </w:p>
     <w:p>
       <w:r>
@@ -4141,7 +4422,23 @@
         <w:t xml:space="preserve">chirm besteht aus </w:t>
       </w:r>
       <w:r>
-        <w:t>zwei Bildschirmen, welche jewils Informatinen zur Serie beinhalten.</w:t>
+        <w:t xml:space="preserve">zwei Bildschirmen, welche </w:t>
+      </w:r>
+      <w:proofErr w:type="spellStart"/>
+      <w:r>
+        <w:t>jewils</w:t>
+      </w:r>
+      <w:proofErr w:type="spellEnd"/>
+      <w:r>
+        <w:t xml:space="preserve"> </w:t>
+      </w:r>
+      <w:proofErr w:type="spellStart"/>
+      <w:r>
+        <w:t>Informatinen</w:t>
+      </w:r>
+      <w:proofErr w:type="spellEnd"/>
+      <w:r>
+        <w:t xml:space="preserve"> zur Serie beinhalten.</w:t>
       </w:r>
     </w:p>
     <w:p>
@@ -4149,10 +4446,18 @@
         <w:t xml:space="preserve">Die Detailansicht besteht aus </w:t>
       </w:r>
       <w:r>
-        <w:t>diversen TextV</w:t>
-      </w:r>
-      <w:r>
-        <w:t>iews, in welchen Informationen zu</w:t>
+        <w:t xml:space="preserve">diversen </w:t>
+      </w:r>
+      <w:proofErr w:type="spellStart"/>
+      <w:r>
+        <w:t>TextV</w:t>
+      </w:r>
+      <w:r>
+        <w:t>iews</w:t>
+      </w:r>
+      <w:proofErr w:type="spellEnd"/>
+      <w:r>
+        <w:t>, in welchen Informationen zu</w:t>
       </w:r>
       <w:r>
         <w:t>r</w:t>
@@ -4161,15 +4466,24 @@
         <w:t xml:space="preserve"> Seri</w:t>
       </w:r>
       <w:r>
-        <w:t>e angezeigt werden, einem ImageV</w:t>
-      </w:r>
-      <w:r>
-        <w:t>iew, in dem ein Bild zur Serie angezeigt wird und einem Button, mit dem der Nutzer die Serie zur Serienliste hinzufügen oder aus eben jener löschen kann.</w:t>
+        <w:t xml:space="preserve">e angezeigt werden, einem </w:t>
+      </w:r>
+      <w:proofErr w:type="spellStart"/>
+      <w:r>
+        <w:t>ImageV</w:t>
+      </w:r>
+      <w:r>
+        <w:t>iew</w:t>
+      </w:r>
+      <w:proofErr w:type="spellEnd"/>
+      <w:r>
+        <w:t>, in dem ein Bild zur Serie angezeigt wird und einem Button, mit dem der Nutzer die Serie zur Serienliste hinzufügen oder aus eben jener löschen kann.</w:t>
       </w:r>
     </w:p>
     <w:p>
       <w:pPr>
         <w:pStyle w:val="Abbildung"/>
+        <w:keepNext/>
       </w:pPr>
       <w:r>
         <w:lastRenderedPageBreak/>
@@ -4191,7 +4505,7 @@
                     </pic:cNvPicPr>
                   </pic:nvPicPr>
                   <pic:blipFill>
-                    <a:blip r:embed="rId19">
+                    <a:blip r:embed="rId18">
                       <a:extLst>
                         <a:ext uri="{28A0092B-C50C-407E-A947-70E740481C1C}">
                           <a14:useLocalDpi xmlns:a14="http://schemas.microsoft.com/office/drawing/2010/main" val="0"/>
@@ -4227,29 +4541,62 @@
       <w:pPr>
         <w:pStyle w:val="Beschriftung"/>
       </w:pPr>
+      <w:bookmarkStart w:id="18" w:name="_Toc431220178"/>
       <w:r>
         <w:t xml:space="preserve">Abbildung </w:t>
       </w:r>
-      <w:r>
-        <w:t>5</w:t>
-      </w:r>
-      <w:r>
-        <w:t xml:space="preserve">: </w:t>
+      <w:fldSimple w:instr=" SEQ Abbildung \* ARABIC ">
+        <w:r>
+          <w:rPr>
+            <w:noProof/>
+          </w:rPr>
+          <w:t>5</w:t>
+        </w:r>
+      </w:fldSimple>
+      <w:r>
+        <w:t>:</w:t>
+      </w:r>
+      <w:r>
+        <w:t xml:space="preserve"> </w:t>
       </w:r>
       <w:r>
         <w:t>Detailansicht der Serie</w:t>
       </w:r>
-      <w:bookmarkStart w:id="13" w:name="_GoBack"/>
-      <w:bookmarkEnd w:id="13"/>
-    </w:p>
-    <w:p>
-      <w:r>
-        <w:t>Die Episodenansicht besteht aus einem Textview, in welchem der Name der gewählten Serie angezeigt wird, und einer Expandablelistview, welche alle verfügbaren Stafflen, mitsamt der jeweiligen Episoden einer Liste, anzeigt. Einzelne Episoden können vom Nutzer markiert werden, wenn er die Episode bereits gesehen hat.</w:t>
+      <w:bookmarkEnd w:id="18"/>
+    </w:p>
+    <w:p>
+      <w:r>
+        <w:t xml:space="preserve">Die Episodenansicht besteht aus einem </w:t>
+      </w:r>
+      <w:proofErr w:type="spellStart"/>
+      <w:r>
+        <w:t>Textview</w:t>
+      </w:r>
+      <w:proofErr w:type="spellEnd"/>
+      <w:r>
+        <w:t xml:space="preserve">, in welchem der Name der gewählten Serie angezeigt wird, und einer </w:t>
+      </w:r>
+      <w:proofErr w:type="spellStart"/>
+      <w:r>
+        <w:t>Expandablelistview</w:t>
+      </w:r>
+      <w:proofErr w:type="spellEnd"/>
+      <w:r>
+        <w:t xml:space="preserve">, welche alle verfügbaren </w:t>
+      </w:r>
+      <w:proofErr w:type="spellStart"/>
+      <w:r>
+        <w:t>Stafflen</w:t>
+      </w:r>
+      <w:proofErr w:type="spellEnd"/>
+      <w:r>
+        <w:t>, mitsamt der jeweiligen Episoden einer Liste, anzeigt. Einzelne Episoden können vom Nutzer markiert werden, wenn er die Episode bereits gesehen hat.</w:t>
       </w:r>
     </w:p>
     <w:p>
       <w:pPr>
         <w:pStyle w:val="Beschriftung"/>
+        <w:keepNext/>
       </w:pPr>
       <w:r>
         <w:rPr>
@@ -4273,7 +4620,7 @@
                     </pic:cNvPicPr>
                   </pic:nvPicPr>
                   <pic:blipFill>
-                    <a:blip r:embed="rId20">
+                    <a:blip r:embed="rId19">
                       <a:extLst>
                         <a:ext uri="{28A0092B-C50C-407E-A947-70E740481C1C}">
                           <a14:useLocalDpi xmlns:a14="http://schemas.microsoft.com/office/drawing/2010/main" val="0"/>
@@ -4309,35 +4656,55 @@
       <w:pPr>
         <w:pStyle w:val="Beschriftung"/>
       </w:pPr>
+      <w:bookmarkStart w:id="19" w:name="_Toc431220179"/>
       <w:r>
         <w:t xml:space="preserve">Abbildung </w:t>
       </w:r>
-      <w:r>
-        <w:t>6</w:t>
-      </w:r>
-      <w:r>
-        <w:t xml:space="preserve">: </w:t>
-      </w:r>
-      <w:r>
-        <w:t>Episodenansicht</w:t>
-      </w:r>
-      <w:r>
-        <w:t xml:space="preserve"> der Serie</w:t>
-      </w:r>
+      <w:fldSimple w:instr=" SEQ Abbildung \* ARABIC ">
+        <w:r>
+          <w:rPr>
+            <w:noProof/>
+          </w:rPr>
+          <w:t>6</w:t>
+        </w:r>
+      </w:fldSimple>
+      <w:r>
+        <w:t>:</w:t>
+      </w:r>
+      <w:r>
+        <w:t xml:space="preserve"> </w:t>
+      </w:r>
+      <w:r>
+        <w:t>Episodenansicht der Serie</w:t>
+      </w:r>
+      <w:bookmarkEnd w:id="19"/>
     </w:p>
     <w:p>
       <w:r>
         <w:t>D</w:t>
       </w:r>
       <w:r>
-        <w:t>er A</w:t>
+        <w:t xml:space="preserve">er </w:t>
+      </w:r>
+      <w:proofErr w:type="spellStart"/>
+      <w:r>
+        <w:t>A</w:t>
       </w:r>
       <w:r>
         <w:t>ndereUserbi</w:t>
       </w:r>
       <w:r>
-        <w:t>ldschirm besteht aus einer ListView</w:t>
-      </w:r>
+        <w:t>ldschirm</w:t>
+      </w:r>
+      <w:proofErr w:type="spellEnd"/>
+      <w:r>
+        <w:t xml:space="preserve"> besteht aus einer </w:t>
+      </w:r>
+      <w:proofErr w:type="spellStart"/>
+      <w:r>
+        <w:t>ListView</w:t>
+      </w:r>
+      <w:proofErr w:type="spellEnd"/>
       <w:r>
         <w:t xml:space="preserve">, in </w:t>
       </w:r>
@@ -4348,7 +4715,15 @@
         <w:t xml:space="preserve"> die Nutzer der App, mitsamt der Anzahl ihrer gespeicherten Serien angezeigt werden.</w:t>
       </w:r>
       <w:r>
-        <w:t xml:space="preserve"> Wählt der Nutzer einen Eintrag aus der Liste aus, werden ihm die gespeicherten Serien des gewählten Appnutzers angezeigt.</w:t>
+        <w:t xml:space="preserve"> Wählt der Nutzer einen Eintrag aus der Liste aus, werden ihm die gespeicherten Serien des gewählten </w:t>
+      </w:r>
+      <w:proofErr w:type="spellStart"/>
+      <w:r>
+        <w:t>Appnutzers</w:t>
+      </w:r>
+      <w:proofErr w:type="spellEnd"/>
+      <w:r>
+        <w:t xml:space="preserve"> angezeigt.</w:t>
       </w:r>
     </w:p>
     <w:p/>
@@ -4377,7 +4752,7 @@
                     </pic:cNvPicPr>
                   </pic:nvPicPr>
                   <pic:blipFill>
-                    <a:blip r:embed="rId21">
+                    <a:blip r:embed="rId20">
                       <a:extLst>
                         <a:ext uri="{28A0092B-C50C-407E-A947-70E740481C1C}">
                           <a14:useLocalDpi xmlns:a14="http://schemas.microsoft.com/office/drawing/2010/main" val="0"/>
@@ -4413,7 +4788,6 @@
       <w:pPr>
         <w:pStyle w:val="Beschriftung"/>
       </w:pPr>
-      <w:bookmarkStart w:id="14" w:name="_Toc431205536"/>
       <w:r>
         <w:t xml:space="preserve">Abbildung </w:t>
       </w:r>
@@ -4423,7 +4797,6 @@
       <w:r>
         <w:t>: Andere User in einer Listenansicht</w:t>
       </w:r>
-      <w:bookmarkEnd w:id="14"/>
     </w:p>
     <w:p>
       <w:pPr>
@@ -4431,11 +4804,13 @@
         <w:pageBreakBefore w:val="0"/>
         <w:ind w:left="431" w:hanging="431"/>
       </w:pPr>
-      <w:bookmarkStart w:id="15" w:name="_Toc431205525"/>
+      <w:bookmarkStart w:id="20" w:name="_Toc431220189"/>
+      <w:proofErr w:type="spellStart"/>
       <w:r>
         <w:t>Testing</w:t>
       </w:r>
-      <w:bookmarkEnd w:id="15"/>
+      <w:bookmarkEnd w:id="20"/>
+      <w:proofErr w:type="spellEnd"/>
     </w:p>
     <w:p>
       <w:pPr>
@@ -4479,11 +4854,11 @@
         </w:rPr>
         <w:t xml:space="preserve"> </w:t>
       </w:r>
-      <w:bookmarkStart w:id="16" w:name="_Toc431205526"/>
+      <w:bookmarkStart w:id="21" w:name="_Toc431220190"/>
       <w:r>
         <w:t>Task 1: Finde deine Lieblingsserie und füge sie hinzu:</w:t>
       </w:r>
-      <w:bookmarkEnd w:id="16"/>
+      <w:bookmarkEnd w:id="21"/>
     </w:p>
     <w:p>
       <w:pPr>
@@ -4497,7 +4872,21 @@
         <w:rPr>
           <w:i w:val="0"/>
         </w:rPr>
-        <w:t>Die Testpersonen mussten dabei auf Seriensuche drücken und dann ihre Lieblingsserie finden. Diese dann auswählen, an das untere Ende der Activity scrollen und den Hinzufügen-Button betätigen.</w:t>
+        <w:t xml:space="preserve">Die Testpersonen mussten dabei auf Seriensuche drücken und dann ihre Lieblingsserie finden. Diese dann auswählen, an das untere Ende der </w:t>
+      </w:r>
+      <w:proofErr w:type="spellStart"/>
+      <w:r>
+        <w:rPr>
+          <w:i w:val="0"/>
+        </w:rPr>
+        <w:t>Activity</w:t>
+      </w:r>
+      <w:proofErr w:type="spellEnd"/>
+      <w:r>
+        <w:rPr>
+          <w:i w:val="0"/>
+        </w:rPr>
+        <w:t xml:space="preserve"> scrollen und den Hinzufügen-Button betätigen.</w:t>
       </w:r>
     </w:p>
     <w:p>
@@ -4536,7 +4925,91 @@
         <w:rPr>
           <w:i w:val="0"/>
         </w:rPr>
-        <w:t xml:space="preserve">. Dabei haben zwei Probanden beim ersten Mal ihre Serie nicht gefunden, da sie den Namen der Serie nicht komplett eingegeben haben. Beispielweise sollte „Two and a Half Men“ gefunden werden, es wurde allerdings nur „Two and a h“ eingegeben und kein Ergebnis geliefert. Dies ist allerdings ein Problem der externen Suchfunktion, bei der öfters bei zu ungenauen Queries nicht das richtige Ergebnis geliefert werden konnte. Einmal </w:t>
+        <w:t>. Dabei haben zwei Probanden beim ersten Mal ihre Serie nicht gefunden, da sie den Namen der Serie nicht komplett eingegeben haben. Beispielweise sollte „</w:t>
+      </w:r>
+      <w:proofErr w:type="spellStart"/>
+      <w:r>
+        <w:rPr>
+          <w:i w:val="0"/>
+        </w:rPr>
+        <w:t>Two</w:t>
+      </w:r>
+      <w:proofErr w:type="spellEnd"/>
+      <w:r>
+        <w:rPr>
+          <w:i w:val="0"/>
+        </w:rPr>
+        <w:t xml:space="preserve"> </w:t>
+      </w:r>
+      <w:proofErr w:type="spellStart"/>
+      <w:r>
+        <w:rPr>
+          <w:i w:val="0"/>
+        </w:rPr>
+        <w:t>and</w:t>
+      </w:r>
+      <w:proofErr w:type="spellEnd"/>
+      <w:r>
+        <w:rPr>
+          <w:i w:val="0"/>
+        </w:rPr>
+        <w:t xml:space="preserve"> a Half </w:t>
+      </w:r>
+      <w:proofErr w:type="spellStart"/>
+      <w:r>
+        <w:rPr>
+          <w:i w:val="0"/>
+        </w:rPr>
+        <w:t>Men</w:t>
+      </w:r>
+      <w:proofErr w:type="spellEnd"/>
+      <w:r>
+        <w:rPr>
+          <w:i w:val="0"/>
+        </w:rPr>
+        <w:t>“ gefunden werden, es wurde allerdings nur „</w:t>
+      </w:r>
+      <w:proofErr w:type="spellStart"/>
+      <w:r>
+        <w:rPr>
+          <w:i w:val="0"/>
+        </w:rPr>
+        <w:t>Two</w:t>
+      </w:r>
+      <w:proofErr w:type="spellEnd"/>
+      <w:r>
+        <w:rPr>
+          <w:i w:val="0"/>
+        </w:rPr>
+        <w:t xml:space="preserve"> </w:t>
+      </w:r>
+      <w:proofErr w:type="spellStart"/>
+      <w:r>
+        <w:rPr>
+          <w:i w:val="0"/>
+        </w:rPr>
+        <w:t>and</w:t>
+      </w:r>
+      <w:proofErr w:type="spellEnd"/>
+      <w:r>
+        <w:rPr>
+          <w:i w:val="0"/>
+        </w:rPr>
+        <w:t xml:space="preserve"> a h“ eingegeben und kein Ergebnis geliefert. Dies ist allerdings ein Problem der externen Suchfunktion, bei der öfters bei zu ungenauen </w:t>
+      </w:r>
+      <w:proofErr w:type="spellStart"/>
+      <w:r>
+        <w:rPr>
+          <w:i w:val="0"/>
+        </w:rPr>
+        <w:t>Queries</w:t>
+      </w:r>
+      <w:proofErr w:type="spellEnd"/>
+      <w:r>
+        <w:rPr>
+          <w:i w:val="0"/>
+        </w:rPr>
+        <w:t xml:space="preserve"> nicht das richtige Ergebnis geliefert werden konnte. Einmal </w:t>
       </w:r>
       <w:r>
         <w:rPr>
@@ -4586,11 +5059,11 @@
           <w:i/>
         </w:rPr>
       </w:pPr>
-      <w:bookmarkStart w:id="17" w:name="_Toc431205527"/>
+      <w:bookmarkStart w:id="22" w:name="_Toc431220191"/>
       <w:r>
         <w:t>Task 2: Finde die letzte Episode deiner Lieblingsserie</w:t>
       </w:r>
-      <w:bookmarkEnd w:id="17"/>
+      <w:bookmarkEnd w:id="22"/>
     </w:p>
     <w:p>
       <w:pPr>
@@ -4675,11 +5148,19 @@
         </w:rPr>
         <w:t xml:space="preserve"> die Serie zunächst </w:t>
       </w:r>
-      <w:r>
-        <w:rPr>
-          <w:i w:val="0"/>
-        </w:rPr>
-        <w:t>im Suche Screen gesucht, anstatt sie aus</w:t>
+      <w:proofErr w:type="gramStart"/>
+      <w:r>
+        <w:rPr>
+          <w:i w:val="0"/>
+        </w:rPr>
+        <w:t>im</w:t>
+      </w:r>
+      <w:proofErr w:type="gramEnd"/>
+      <w:r>
+        <w:rPr>
+          <w:i w:val="0"/>
+        </w:rPr>
+        <w:t xml:space="preserve"> Suche Screen gesucht, anstatt sie aus</w:t>
       </w:r>
       <w:r>
         <w:rPr>
@@ -4737,11 +5218,11 @@
           <w:i/>
         </w:rPr>
       </w:pPr>
-      <w:bookmarkStart w:id="18" w:name="_Toc431205528"/>
+      <w:bookmarkStart w:id="23" w:name="_Toc431220192"/>
       <w:r>
         <w:t>Task 3: Entferne die Serie aus der deiner Serienliste:</w:t>
       </w:r>
-      <w:bookmarkEnd w:id="18"/>
+      <w:bookmarkEnd w:id="23"/>
     </w:p>
     <w:p>
       <w:pPr>
@@ -4956,12 +5437,12 @@
       <w:pPr>
         <w:pStyle w:val="berschrift1"/>
       </w:pPr>
-      <w:bookmarkStart w:id="19" w:name="_Toc431205529"/>
+      <w:bookmarkStart w:id="24" w:name="_Toc431220193"/>
       <w:r>
         <w:lastRenderedPageBreak/>
         <w:t>Finaler Zustand und Ausblick</w:t>
       </w:r>
-      <w:bookmarkEnd w:id="19"/>
+      <w:bookmarkEnd w:id="24"/>
     </w:p>
     <w:p>
       <w:pPr>
@@ -5004,7 +5485,21 @@
         <w:rPr>
           <w:i w:val="0"/>
         </w:rPr>
-        <w:t xml:space="preserve">  umgesetzt wurden, wie beispielsweise in der App „SeriesGuide“. Dort wurden zusätzliche Statistikfunktionen generiert, die anzeigen, wie viele Episoden und wie viele Minuten bereits in </w:t>
+        <w:t xml:space="preserve">  umgesetzt wurden, wie beispielsweise in der App „</w:t>
+      </w:r>
+      <w:proofErr w:type="spellStart"/>
+      <w:r>
+        <w:rPr>
+          <w:i w:val="0"/>
+        </w:rPr>
+        <w:t>SeriesGuide</w:t>
+      </w:r>
+      <w:proofErr w:type="spellEnd"/>
+      <w:r>
+        <w:rPr>
+          <w:i w:val="0"/>
+        </w:rPr>
+        <w:t xml:space="preserve">“. Dort wurden zusätzliche Statistikfunktionen generiert, die anzeigen, wie viele Episoden und wie viele Minuten bereits in </w:t>
       </w:r>
       <w:r>
         <w:rPr>
@@ -5034,7 +5529,21 @@
         <w:rPr>
           <w:i w:val="0"/>
         </w:rPr>
-        <w:t xml:space="preserve"> Außerdem wäre es möglich eine ProzessBar für jede Serie in der Listenansicht der Serien einzufügen. Diese sollte zeigen wie viele Folgen </w:t>
+        <w:t xml:space="preserve"> Außerdem wäre es möglich eine </w:t>
+      </w:r>
+      <w:proofErr w:type="spellStart"/>
+      <w:r>
+        <w:rPr>
+          <w:i w:val="0"/>
+        </w:rPr>
+        <w:t>ProzessBar</w:t>
+      </w:r>
+      <w:proofErr w:type="spellEnd"/>
+      <w:r>
+        <w:rPr>
+          <w:i w:val="0"/>
+        </w:rPr>
+        <w:t xml:space="preserve"> für jede Serie in der Listenansicht der Serien einzufügen. Diese sollte zeigen wie viele Folgen </w:t>
       </w:r>
       <w:r>
         <w:rPr>
@@ -5100,12 +5609,12 @@
           <w:i/>
         </w:rPr>
       </w:pPr>
-      <w:bookmarkStart w:id="20" w:name="_Toc431205530"/>
+      <w:bookmarkStart w:id="25" w:name="_Toc431220194"/>
       <w:r>
         <w:lastRenderedPageBreak/>
         <w:t>Projektmanagement</w:t>
       </w:r>
-      <w:bookmarkEnd w:id="20"/>
+      <w:bookmarkEnd w:id="25"/>
     </w:p>
     <w:p/>
     <w:p>
@@ -5137,7 +5646,15 @@
         <w:t>zog. Für die Codeverwaltung haben wir de</w:t>
       </w:r>
       <w:r>
-        <w:t>n Filehost-Dienst GitHub verwendet. Dies bot sich an  da wir damit in anderen Projekten</w:t>
+        <w:t xml:space="preserve">n Filehost-Dienst </w:t>
+      </w:r>
+      <w:proofErr w:type="spellStart"/>
+      <w:r>
+        <w:t>GitHub</w:t>
+      </w:r>
+      <w:proofErr w:type="spellEnd"/>
+      <w:r>
+        <w:t xml:space="preserve"> verwendet. Dies bot sich an  da wir damit in anderen Projekten</w:t>
       </w:r>
       <w:r>
         <w:t xml:space="preserve"> schon alle Erfahrungen gesammelt haben. Eine strikte Aufgabeneinteilung fand während des kompletten Projektverlaufs eigentlich nicht statt. Stattdessen haben wir schon beim Designentwurf und für das Testen der App</w:t>
@@ -5167,7 +5684,15 @@
         <w:t>d</w:t>
       </w:r>
       <w:r>
-        <w:t xml:space="preserve"> gut geklappt und dank der Absprache in Facebook gab es keine Probleme bei der Aktualisierung des Source-Codes auf der Plattform GitHub.</w:t>
+        <w:t xml:space="preserve"> gut geklappt und dank der Absprache in Facebook gab es keine Probleme bei der Aktualisierung des Source-Codes auf der Plattform </w:t>
+      </w:r>
+      <w:proofErr w:type="spellStart"/>
+      <w:r>
+        <w:t>GitHub</w:t>
+      </w:r>
+      <w:proofErr w:type="spellEnd"/>
+      <w:r>
+        <w:t>.</w:t>
       </w:r>
     </w:p>
     <w:p/>
@@ -5182,7 +5707,7 @@
     <w:p/>
     <w:p/>
     <w:sectPr>
-      <w:headerReference w:type="default" r:id="rId22"/>
+      <w:headerReference w:type="default" r:id="rId21"/>
       <w:pgSz w:w="11906" w:h="16838"/>
       <w:pgMar w:top="1418" w:right="1418" w:bottom="1134" w:left="1985" w:header="709" w:footer="709" w:gutter="0"/>
       <w:cols w:space="708"/>
@@ -6923,6 +7448,7 @@
   <w:style w:type="character" w:default="1" w:styleId="Absatz-Standardschriftart">
     <w:name w:val="Default Paragraph Font"/>
     <w:uiPriority w:val="1"/>
+    <w:semiHidden/>
     <w:unhideWhenUsed/>
   </w:style>
   <w:style w:type="table" w:default="1" w:styleId="NormaleTabelle">
@@ -7850,7 +8376,7 @@
 </file>
 
 <file path=customXml/itemProps1.xml><?xml version="1.0" encoding="utf-8"?>
-<ds:datastoreItem xmlns:ds="http://schemas.openxmlformats.org/officeDocument/2006/customXml" ds:itemID="{5464CBF9-1C34-48F2-BB6B-3F11DCF2F683}">
+<ds:datastoreItem xmlns:ds="http://schemas.openxmlformats.org/officeDocument/2006/customXml" ds:itemID="{2E9A2FF1-348F-4888-8FA8-534F0088CF8D}">
   <ds:schemaRefs>
     <ds:schemaRef ds:uri="http://schemas.openxmlformats.org/officeDocument/2006/bibliography"/>
   </ds:schemaRefs>
